--- a/Java Game Suite Phase 1.docx
+++ b/Java Game Suite Phase 1.docx
@@ -1,6 +1,6 @@
 
 <file path=word/document.xml><?xml version="1.0" encoding="utf-8"?>
-<w:document xmlns:wpc="http://schemas.microsoft.com/office/word/2010/wordprocessingCanvas" xmlns:mc="http://schemas.openxmlformats.org/markup-compatibility/2006" xmlns:o="urn:schemas-microsoft-com:office:office" xmlns:r="http://schemas.openxmlformats.org/officeDocument/2006/relationships" xmlns:m="http://schemas.openxmlformats.org/officeDocument/2006/math" xmlns:v="urn:schemas-microsoft-com:vml" xmlns:wp14="http://schemas.microsoft.com/office/word/2010/wordprocessingDrawing" xmlns:wp="http://schemas.openxmlformats.org/drawingml/2006/wordprocessingDrawing" xmlns:w10="urn:schemas-microsoft-com:office:word" xmlns:w="http://schemas.openxmlformats.org/wordprocessingml/2006/main" xmlns:w14="http://schemas.microsoft.com/office/word/2010/wordml" xmlns:w15="http://schemas.microsoft.com/office/word/2012/wordml" xmlns:wpg="http://schemas.microsoft.com/office/word/2010/wordprocessingGroup" xmlns:wpi="http://schemas.microsoft.com/office/word/2010/wordprocessingInk" xmlns:wne="http://schemas.microsoft.com/office/word/2006/wordml" xmlns:wps="http://schemas.microsoft.com/office/word/2010/wordprocessingShape" mc:Ignorable="w14 w15 wp14">
+<w:document xmlns:wpc="http://schemas.microsoft.com/office/word/2010/wordprocessingCanvas" xmlns:mo="http://schemas.microsoft.com/office/mac/office/2008/main" xmlns:mc="http://schemas.openxmlformats.org/markup-compatibility/2006" xmlns:mv="urn:schemas-microsoft-com:mac:vml" xmlns:o="urn:schemas-microsoft-com:office:office" xmlns:r="http://schemas.openxmlformats.org/officeDocument/2006/relationships" xmlns:m="http://schemas.openxmlformats.org/officeDocument/2006/math" xmlns:v="urn:schemas-microsoft-com:vml" xmlns:wp14="http://schemas.microsoft.com/office/word/2010/wordprocessingDrawing" xmlns:wp="http://schemas.openxmlformats.org/drawingml/2006/wordprocessingDrawing" xmlns:w10="urn:schemas-microsoft-com:office:word" xmlns:w="http://schemas.openxmlformats.org/wordprocessingml/2006/main" xmlns:w14="http://schemas.microsoft.com/office/word/2010/wordml" xmlns:wpg="http://schemas.microsoft.com/office/word/2010/wordprocessingGroup" xmlns:wpi="http://schemas.microsoft.com/office/word/2010/wordprocessingInk" xmlns:wne="http://schemas.microsoft.com/office/word/2006/wordml" xmlns:wps="http://schemas.microsoft.com/office/word/2010/wordprocessingShape" mc:Ignorable="w14 wp14">
   <w:body>
     <w:p>
       <w:pPr>
@@ -158,43 +158,7 @@
           <w:sz w:val="28"/>
           <w:szCs w:val="28"/>
         </w:rPr>
-        <w:t xml:space="preserve">Sherry </w:t>
-      </w:r>
-      <w:proofErr w:type="spellStart"/>
-      <w:r>
-        <w:rPr>
-          <w:rFonts w:ascii="Times New Roman" w:eastAsia="Times New Roman" w:hAnsi="Times New Roman" w:cs="Times New Roman"/>
-          <w:sz w:val="28"/>
-          <w:szCs w:val="28"/>
-        </w:rPr>
-        <w:t>Funches</w:t>
-      </w:r>
-      <w:proofErr w:type="spellEnd"/>
-      <w:r>
-        <w:rPr>
-          <w:rFonts w:ascii="Times New Roman" w:eastAsia="Times New Roman" w:hAnsi="Times New Roman" w:cs="Times New Roman"/>
-          <w:sz w:val="28"/>
-          <w:szCs w:val="28"/>
-        </w:rPr>
-        <w:t xml:space="preserve">, Oyewole Sanusi, </w:t>
-      </w:r>
-      <w:proofErr w:type="spellStart"/>
-      <w:r>
-        <w:rPr>
-          <w:rFonts w:ascii="Times New Roman" w:eastAsia="Times New Roman" w:hAnsi="Times New Roman" w:cs="Times New Roman"/>
-          <w:sz w:val="28"/>
-          <w:szCs w:val="28"/>
-        </w:rPr>
-        <w:t>Janee</w:t>
-      </w:r>
-      <w:proofErr w:type="spellEnd"/>
-      <w:r>
-        <w:rPr>
-          <w:rFonts w:ascii="Times New Roman" w:eastAsia="Times New Roman" w:hAnsi="Times New Roman" w:cs="Times New Roman"/>
-          <w:sz w:val="28"/>
-          <w:szCs w:val="28"/>
-        </w:rPr>
-        <w:t>’ Jones, Wayne Mack, Jeffrey McGlinn</w:t>
+        <w:t>Sherry Funches, Oyewole Sanusi, Janee’ Jones, Wayne Mack, Jeffrey McGlinn</w:t>
       </w:r>
     </w:p>
     <w:p/>
@@ -798,6 +762,7 @@
             <w:tcW w:w="2340" w:type="dxa"/>
             <w:tcBorders>
               <w:top w:val="single" w:sz="12" w:space="0" w:color="000000"/>
+              <w:bottom w:val="single" w:sz="12" w:space="0" w:color="000000"/>
             </w:tcBorders>
             <w:shd w:val="clear" w:color="auto" w:fill="auto"/>
             <w:tcMar>
@@ -832,6 +797,196 @@
                 <w:szCs w:val="24"/>
               </w:rPr>
               <w:t>3</w:t>
+            </w:r>
+          </w:p>
+        </w:tc>
+        <w:tc>
+          <w:tcPr>
+            <w:tcW w:w="1305" w:type="dxa"/>
+            <w:tcBorders>
+              <w:top w:val="single" w:sz="12" w:space="0" w:color="000000"/>
+              <w:bottom w:val="single" w:sz="12" w:space="0" w:color="000000"/>
+            </w:tcBorders>
+            <w:shd w:val="clear" w:color="auto" w:fill="auto"/>
+            <w:tcMar>
+              <w:top w:w="100" w:type="dxa"/>
+              <w:left w:w="100" w:type="dxa"/>
+              <w:bottom w:w="100" w:type="dxa"/>
+              <w:right w:w="100" w:type="dxa"/>
+            </w:tcMar>
+          </w:tcPr>
+          <w:p>
+            <w:pPr>
+              <w:widowControl w:val="0"/>
+              <w:pBdr>
+                <w:top w:val="nil"/>
+                <w:left w:val="nil"/>
+                <w:bottom w:val="nil"/>
+                <w:right w:val="nil"/>
+                <w:between w:val="nil"/>
+              </w:pBdr>
+              <w:spacing w:line="240" w:lineRule="auto"/>
+              <w:jc w:val="center"/>
+              <w:rPr>
+                <w:rFonts w:ascii="Times New Roman" w:eastAsia="Times New Roman" w:hAnsi="Times New Roman" w:cs="Times New Roman"/>
+                <w:sz w:val="24"/>
+                <w:szCs w:val="24"/>
+              </w:rPr>
+            </w:pPr>
+            <w:r>
+              <w:rPr>
+                <w:rFonts w:ascii="Times New Roman" w:eastAsia="Times New Roman" w:hAnsi="Times New Roman" w:cs="Times New Roman"/>
+                <w:sz w:val="24"/>
+                <w:szCs w:val="24"/>
+              </w:rPr>
+              <w:t>9/13</w:t>
+            </w:r>
+          </w:p>
+        </w:tc>
+        <w:tc>
+          <w:tcPr>
+            <w:tcW w:w="3990" w:type="dxa"/>
+            <w:tcBorders>
+              <w:top w:val="single" w:sz="12" w:space="0" w:color="000000"/>
+              <w:bottom w:val="single" w:sz="12" w:space="0" w:color="000000"/>
+            </w:tcBorders>
+            <w:shd w:val="clear" w:color="auto" w:fill="auto"/>
+            <w:tcMar>
+              <w:top w:w="100" w:type="dxa"/>
+              <w:left w:w="100" w:type="dxa"/>
+              <w:bottom w:w="100" w:type="dxa"/>
+              <w:right w:w="100" w:type="dxa"/>
+            </w:tcMar>
+          </w:tcPr>
+          <w:p>
+            <w:pPr>
+              <w:widowControl w:val="0"/>
+              <w:spacing w:line="240" w:lineRule="auto"/>
+              <w:jc w:val="center"/>
+              <w:rPr>
+                <w:rFonts w:ascii="Times New Roman" w:eastAsia="Times New Roman" w:hAnsi="Times New Roman" w:cs="Times New Roman"/>
+                <w:sz w:val="24"/>
+                <w:szCs w:val="24"/>
+              </w:rPr>
+            </w:pPr>
+            <w:r>
+              <w:rPr>
+                <w:rFonts w:ascii="Times New Roman" w:eastAsia="Times New Roman" w:hAnsi="Times New Roman" w:cs="Times New Roman"/>
+                <w:sz w:val="24"/>
+                <w:szCs w:val="24"/>
+              </w:rPr>
+              <w:t>Phase 1</w:t>
+            </w:r>
+            <w:r>
+              <w:rPr>
+                <w:rFonts w:ascii="Times New Roman" w:eastAsia="Times New Roman" w:hAnsi="Times New Roman" w:cs="Times New Roman"/>
+                <w:sz w:val="24"/>
+                <w:szCs w:val="24"/>
+              </w:rPr>
+              <w:t xml:space="preserve"> </w:t>
+            </w:r>
+            <w:r>
+              <w:rPr>
+                <w:rFonts w:ascii="Times New Roman" w:eastAsia="Times New Roman" w:hAnsi="Times New Roman" w:cs="Times New Roman"/>
+                <w:sz w:val="24"/>
+                <w:szCs w:val="24"/>
+              </w:rPr>
+              <w:t>created</w:t>
+            </w:r>
+            <w:r>
+              <w:rPr>
+                <w:rFonts w:ascii="Times New Roman" w:eastAsia="Times New Roman" w:hAnsi="Times New Roman" w:cs="Times New Roman"/>
+                <w:sz w:val="24"/>
+                <w:szCs w:val="24"/>
+              </w:rPr>
+              <w:t>/ Modified</w:t>
+            </w:r>
+          </w:p>
+        </w:tc>
+        <w:tc>
+          <w:tcPr>
+            <w:tcW w:w="1725" w:type="dxa"/>
+            <w:tcBorders>
+              <w:top w:val="single" w:sz="12" w:space="0" w:color="000000"/>
+              <w:bottom w:val="single" w:sz="12" w:space="0" w:color="000000"/>
+            </w:tcBorders>
+            <w:shd w:val="clear" w:color="auto" w:fill="auto"/>
+            <w:tcMar>
+              <w:top w:w="100" w:type="dxa"/>
+              <w:left w:w="100" w:type="dxa"/>
+              <w:bottom w:w="100" w:type="dxa"/>
+              <w:right w:w="100" w:type="dxa"/>
+            </w:tcMar>
+          </w:tcPr>
+          <w:p>
+            <w:pPr>
+              <w:widowControl w:val="0"/>
+              <w:pBdr>
+                <w:top w:val="nil"/>
+                <w:left w:val="nil"/>
+                <w:bottom w:val="nil"/>
+                <w:right w:val="nil"/>
+                <w:between w:val="nil"/>
+              </w:pBdr>
+              <w:spacing w:line="240" w:lineRule="auto"/>
+              <w:jc w:val="center"/>
+              <w:rPr>
+                <w:rFonts w:ascii="Times New Roman" w:eastAsia="Times New Roman" w:hAnsi="Times New Roman" w:cs="Times New Roman"/>
+                <w:sz w:val="24"/>
+                <w:szCs w:val="24"/>
+              </w:rPr>
+            </w:pPr>
+            <w:r>
+              <w:rPr>
+                <w:rFonts w:ascii="Times New Roman" w:eastAsia="Times New Roman" w:hAnsi="Times New Roman" w:cs="Times New Roman"/>
+                <w:sz w:val="24"/>
+                <w:szCs w:val="24"/>
+              </w:rPr>
+              <w:t>Oyewole</w:t>
+            </w:r>
+          </w:p>
+        </w:tc>
+      </w:tr>
+      <w:tr>
+        <w:tc>
+          <w:tcPr>
+            <w:tcW w:w="2340" w:type="dxa"/>
+            <w:tcBorders>
+              <w:top w:val="single" w:sz="12" w:space="0" w:color="000000"/>
+            </w:tcBorders>
+            <w:shd w:val="clear" w:color="auto" w:fill="auto"/>
+            <w:tcMar>
+              <w:top w:w="100" w:type="dxa"/>
+              <w:left w:w="100" w:type="dxa"/>
+              <w:bottom w:w="100" w:type="dxa"/>
+              <w:right w:w="100" w:type="dxa"/>
+            </w:tcMar>
+          </w:tcPr>
+          <w:p>
+            <w:pPr>
+              <w:widowControl w:val="0"/>
+              <w:pBdr>
+                <w:top w:val="nil"/>
+                <w:left w:val="nil"/>
+                <w:bottom w:val="nil"/>
+                <w:right w:val="nil"/>
+                <w:between w:val="nil"/>
+              </w:pBdr>
+              <w:spacing w:line="240" w:lineRule="auto"/>
+              <w:jc w:val="center"/>
+              <w:rPr>
+                <w:rFonts w:ascii="Times New Roman" w:eastAsia="Times New Roman" w:hAnsi="Times New Roman" w:cs="Times New Roman"/>
+                <w:sz w:val="24"/>
+                <w:szCs w:val="24"/>
+              </w:rPr>
+            </w:pPr>
+            <w:r>
+              <w:rPr>
+                <w:rFonts w:ascii="Times New Roman" w:eastAsia="Times New Roman" w:hAnsi="Times New Roman" w:cs="Times New Roman"/>
+                <w:sz w:val="24"/>
+                <w:szCs w:val="24"/>
+              </w:rPr>
+              <w:t>4</w:t>
             </w:r>
           </w:p>
         </w:tc>
@@ -873,7 +1028,7 @@
                 <w:sz w:val="24"/>
                 <w:szCs w:val="24"/>
               </w:rPr>
-              <w:t>9/13</w:t>
+              <w:t>9/19</w:t>
             </w:r>
           </w:p>
         </w:tc>
@@ -908,6 +1063,14 @@
                 <w:sz w:val="24"/>
                 <w:szCs w:val="24"/>
               </w:rPr>
+              <w:t xml:space="preserve">Modified </w:t>
+            </w:r>
+            <w:r>
+              <w:rPr>
+                <w:rFonts w:ascii="Times New Roman" w:eastAsia="Times New Roman" w:hAnsi="Times New Roman" w:cs="Times New Roman"/>
+                <w:sz w:val="24"/>
+                <w:szCs w:val="24"/>
+              </w:rPr>
               <w:t>Phase 1</w:t>
             </w:r>
             <w:r>
@@ -916,23 +1079,15 @@
                 <w:sz w:val="24"/>
                 <w:szCs w:val="24"/>
               </w:rPr>
-              <w:t xml:space="preserve"> </w:t>
-            </w:r>
-            <w:r>
-              <w:rPr>
-                <w:rFonts w:ascii="Times New Roman" w:eastAsia="Times New Roman" w:hAnsi="Times New Roman" w:cs="Times New Roman"/>
-                <w:sz w:val="24"/>
-                <w:szCs w:val="24"/>
-              </w:rPr>
-              <w:t>created</w:t>
-            </w:r>
-            <w:r>
-              <w:rPr>
-                <w:rFonts w:ascii="Times New Roman" w:eastAsia="Times New Roman" w:hAnsi="Times New Roman" w:cs="Times New Roman"/>
-                <w:sz w:val="24"/>
-                <w:szCs w:val="24"/>
-              </w:rPr>
-              <w:t>/ Modified</w:t>
+              <w:t>. Added Phase 2</w:t>
+            </w:r>
+            <w:r>
+              <w:rPr>
+                <w:rFonts w:ascii="Times New Roman" w:eastAsia="Times New Roman" w:hAnsi="Times New Roman" w:cs="Times New Roman"/>
+                <w:sz w:val="24"/>
+                <w:szCs w:val="24"/>
+              </w:rPr>
+              <w:t>-4 Projected Milestones/Schedule</w:t>
             </w:r>
           </w:p>
         </w:tc>
@@ -974,19 +1129,12 @@
                 <w:sz w:val="24"/>
                 <w:szCs w:val="24"/>
               </w:rPr>
-              <w:t>Oyewole</w:t>
+              <w:t>Sherry</w:t>
             </w:r>
           </w:p>
         </w:tc>
       </w:tr>
     </w:tbl>
-    <w:p/>
-    <w:p/>
-    <w:p/>
-    <w:p/>
-    <w:p/>
-    <w:p/>
-    <w:p/>
     <w:p/>
     <w:p/>
     <w:p/>
@@ -1033,6 +1181,7 @@
           <w:b/>
           <w:u w:val="single"/>
         </w:rPr>
+        <w:lastRenderedPageBreak/>
         <w:t>I. Overview</w:t>
       </w:r>
     </w:p>
@@ -1133,7 +1282,23 @@
           <w:b/>
           <w:sz w:val="24"/>
         </w:rPr>
+        <w:t xml:space="preserve">Projected Team </w:t>
+      </w:r>
+      <w:r>
+        <w:rPr>
+          <w:rFonts w:ascii="Times New Roman" w:hAnsi="Times New Roman" w:cs="Times New Roman"/>
+          <w:b/>
+          <w:sz w:val="24"/>
+        </w:rPr>
         <w:t>Milestone</w:t>
+      </w:r>
+      <w:r>
+        <w:rPr>
+          <w:rFonts w:ascii="Times New Roman" w:hAnsi="Times New Roman" w:cs="Times New Roman"/>
+          <w:b/>
+          <w:sz w:val="24"/>
+        </w:rPr>
+        <w:t xml:space="preserve">s </w:t>
       </w:r>
     </w:p>
     <w:p/>
@@ -1170,6 +1335,13 @@
           <w:rFonts w:ascii="Times New Roman" w:hAnsi="Times New Roman" w:cs="Times New Roman"/>
           <w:sz w:val="24"/>
         </w:rPr>
+        <w:t xml:space="preserve"> for the four development phases</w:t>
+      </w:r>
+      <w:r>
+        <w:rPr>
+          <w:rFonts w:ascii="Times New Roman" w:hAnsi="Times New Roman" w:cs="Times New Roman"/>
+          <w:sz w:val="24"/>
+        </w:rPr>
         <w:t xml:space="preserve">. </w:t>
       </w:r>
       <w:r>
@@ -1177,22 +1349,13 @@
           <w:rFonts w:ascii="Times New Roman" w:hAnsi="Times New Roman" w:cs="Times New Roman"/>
           <w:sz w:val="24"/>
         </w:rPr>
-        <w:t>The timeline of certain goals have changed based on changes</w:t>
-      </w:r>
-      <w:bookmarkStart w:id="0" w:name="_GoBack"/>
-      <w:bookmarkEnd w:id="0"/>
-      <w:r>
-        <w:rPr>
-          <w:rFonts w:ascii="Times New Roman" w:hAnsi="Times New Roman" w:cs="Times New Roman"/>
-          <w:sz w:val="24"/>
-        </w:rPr>
-        <w:t xml:space="preserve"> made to the implementation process. </w:t>
+        <w:t xml:space="preserve">The timeline of certain goals have changed based on changes made to the implementation process. </w:t>
       </w:r>
     </w:p>
     <w:p/>
     <w:tbl>
       <w:tblPr>
-        <w:tblStyle w:val="GridTable4-Accent1"/>
+        <w:tblStyle w:val="GridTable4Accent1"/>
         <w:tblW w:w="0" w:type="auto"/>
         <w:tblLook w:val="04A0" w:firstRow="1" w:lastRow="0" w:firstColumn="1" w:lastColumn="0" w:noHBand="0" w:noVBand="1"/>
       </w:tblPr>
@@ -1384,51 +1547,6 @@
           </w:p>
           <w:p>
             <w:pPr>
-              <w:jc w:val="center"/>
-              <w:rPr>
-                <w:rFonts w:ascii="Times New Roman" w:eastAsia="Times New Roman" w:hAnsi="Times New Roman" w:cs="Times New Roman"/>
-                <w:sz w:val="24"/>
-                <w:szCs w:val="24"/>
-                <w:lang w:val="en-US"/>
-              </w:rPr>
-            </w:pPr>
-          </w:p>
-          <w:p>
-            <w:pPr>
-              <w:jc w:val="center"/>
-              <w:rPr>
-                <w:rFonts w:ascii="Times New Roman" w:eastAsia="Times New Roman" w:hAnsi="Times New Roman" w:cs="Times New Roman"/>
-                <w:sz w:val="24"/>
-                <w:szCs w:val="24"/>
-                <w:lang w:val="en-US"/>
-              </w:rPr>
-            </w:pPr>
-          </w:p>
-          <w:p>
-            <w:pPr>
-              <w:jc w:val="center"/>
-              <w:rPr>
-                <w:rFonts w:ascii="Times New Roman" w:eastAsia="Times New Roman" w:hAnsi="Times New Roman" w:cs="Times New Roman"/>
-                <w:sz w:val="24"/>
-                <w:szCs w:val="24"/>
-                <w:lang w:val="en-US"/>
-              </w:rPr>
-            </w:pPr>
-          </w:p>
-          <w:p>
-            <w:pPr>
-              <w:jc w:val="center"/>
-              <w:rPr>
-                <w:rFonts w:ascii="Times New Roman" w:eastAsia="Times New Roman" w:hAnsi="Times New Roman" w:cs="Times New Roman"/>
-                <w:sz w:val="24"/>
-                <w:szCs w:val="24"/>
-                <w:lang w:val="en-US"/>
-              </w:rPr>
-            </w:pPr>
-          </w:p>
-          <w:p>
-            <w:pPr>
-              <w:jc w:val="center"/>
               <w:rPr>
                 <w:rFonts w:ascii="Times New Roman" w:eastAsia="Times New Roman" w:hAnsi="Times New Roman" w:cs="Times New Roman"/>
                 <w:sz w:val="24"/>
@@ -1579,7 +1697,7 @@
                 <w:sz w:val="24"/>
                 <w:szCs w:val="24"/>
               </w:rPr>
-              <w:t>9/14</w:t>
+              <w:t>9/20</w:t>
             </w:r>
           </w:p>
         </w:tc>
@@ -1602,7 +1720,7 @@
                 <w:sz w:val="24"/>
                 <w:szCs w:val="24"/>
               </w:rPr>
-              <w:t>GUI coding</w:t>
+              <w:t>Start GUI coding</w:t>
             </w:r>
           </w:p>
         </w:tc>
@@ -1669,7 +1787,7 @@
                 <w:sz w:val="24"/>
                 <w:szCs w:val="24"/>
               </w:rPr>
-              <w:t>9/15</w:t>
+              <w:t>9/20</w:t>
             </w:r>
           </w:p>
         </w:tc>
@@ -1692,7 +1810,15 @@
                 <w:sz w:val="24"/>
                 <w:szCs w:val="24"/>
               </w:rPr>
-              <w:t>GUI coding</w:t>
+              <w:t>Start other required c</w:t>
+            </w:r>
+            <w:r>
+              <w:rPr>
+                <w:rFonts w:ascii="Times New Roman" w:eastAsia="Times New Roman" w:hAnsi="Times New Roman" w:cs="Times New Roman"/>
+                <w:sz w:val="24"/>
+                <w:szCs w:val="24"/>
+              </w:rPr>
+              <w:t>lasses coding</w:t>
             </w:r>
           </w:p>
         </w:tc>
@@ -1725,16 +1851,59 @@
           <w:tcPr>
             <w:cnfStyle w:val="001000000000" w:firstRow="0" w:lastRow="0" w:firstColumn="1" w:lastColumn="0" w:oddVBand="0" w:evenVBand="0" w:oddHBand="0" w:evenHBand="0" w:firstRowFirstColumn="0" w:firstRowLastColumn="0" w:lastRowFirstColumn="0" w:lastRowLastColumn="0"/>
             <w:tcW w:w="2335" w:type="dxa"/>
-            <w:vMerge/>
-          </w:tcPr>
-          <w:p>
-            <w:pPr>
-              <w:rPr>
-                <w:rFonts w:ascii="Times New Roman" w:eastAsia="Times New Roman" w:hAnsi="Times New Roman" w:cs="Times New Roman"/>
-                <w:sz w:val="24"/>
-                <w:szCs w:val="24"/>
-              </w:rPr>
-            </w:pPr>
+            <w:vMerge w:val="restart"/>
+          </w:tcPr>
+          <w:p>
+            <w:pPr>
+              <w:jc w:val="center"/>
+              <w:rPr>
+                <w:rFonts w:ascii="Times New Roman" w:eastAsia="Times New Roman" w:hAnsi="Times New Roman" w:cs="Times New Roman"/>
+                <w:sz w:val="24"/>
+                <w:szCs w:val="24"/>
+                <w:lang w:val="en-US"/>
+              </w:rPr>
+            </w:pPr>
+          </w:p>
+          <w:p>
+            <w:pPr>
+              <w:jc w:val="center"/>
+              <w:rPr>
+                <w:rFonts w:ascii="Times New Roman" w:eastAsia="Times New Roman" w:hAnsi="Times New Roman" w:cs="Times New Roman"/>
+                <w:sz w:val="24"/>
+                <w:szCs w:val="24"/>
+                <w:lang w:val="en-US"/>
+              </w:rPr>
+            </w:pPr>
+          </w:p>
+          <w:p>
+            <w:pPr>
+              <w:jc w:val="center"/>
+              <w:rPr>
+                <w:rFonts w:ascii="Times New Roman" w:eastAsia="Times New Roman" w:hAnsi="Times New Roman" w:cs="Times New Roman"/>
+                <w:sz w:val="24"/>
+                <w:szCs w:val="24"/>
+                <w:lang w:val="en-US"/>
+              </w:rPr>
+            </w:pPr>
+          </w:p>
+          <w:p>
+            <w:pPr>
+              <w:jc w:val="center"/>
+              <w:rPr>
+                <w:rFonts w:ascii="Times New Roman" w:eastAsia="Times New Roman" w:hAnsi="Times New Roman" w:cs="Times New Roman"/>
+                <w:sz w:val="24"/>
+                <w:szCs w:val="24"/>
+              </w:rPr>
+            </w:pPr>
+            <w:r>
+              <w:rPr>
+                <w:rFonts w:ascii="Times New Roman" w:eastAsia="Times New Roman" w:hAnsi="Times New Roman" w:cs="Times New Roman"/>
+                <w:sz w:val="24"/>
+                <w:szCs w:val="24"/>
+                <w:lang w:val="en-US"/>
+              </w:rPr>
+              <w:t>Phase 2</w:t>
+            </w:r>
           </w:p>
         </w:tc>
         <w:tc>
@@ -1756,7 +1925,15 @@
                 <w:sz w:val="24"/>
                 <w:szCs w:val="24"/>
               </w:rPr>
-              <w:t>9/16</w:t>
+              <w:t>9/2</w:t>
+            </w:r>
+            <w:r>
+              <w:rPr>
+                <w:rFonts w:ascii="Times New Roman" w:eastAsia="Times New Roman" w:hAnsi="Times New Roman" w:cs="Times New Roman"/>
+                <w:sz w:val="24"/>
+                <w:szCs w:val="24"/>
+              </w:rPr>
+              <w:t>6</w:t>
             </w:r>
           </w:p>
         </w:tc>
@@ -1766,15 +1943,6 @@
           </w:tcPr>
           <w:p>
             <w:pPr>
-              <w:widowControl w:val="0"/>
-              <w:pBdr>
-                <w:top w:val="nil"/>
-                <w:left w:val="nil"/>
-                <w:bottom w:val="nil"/>
-                <w:right w:val="nil"/>
-                <w:between w:val="nil"/>
-              </w:pBdr>
-              <w:spacing w:line="240" w:lineRule="auto"/>
               <w:cnfStyle w:val="000000000000" w:firstRow="0" w:lastRow="0" w:firstColumn="0" w:lastColumn="0" w:oddVBand="0" w:evenVBand="0" w:oddHBand="0" w:evenHBand="0" w:firstRowFirstColumn="0" w:firstRowLastColumn="0" w:lastRowFirstColumn="0" w:lastRowLastColumn="0"/>
               <w:rPr>
                 <w:rFonts w:ascii="Times New Roman" w:eastAsia="Times New Roman" w:hAnsi="Times New Roman" w:cs="Times New Roman"/>
@@ -1788,12 +1956,16 @@
                 <w:sz w:val="24"/>
                 <w:szCs w:val="24"/>
               </w:rPr>
-              <w:t>Other Required Classes coding</w:t>
-            </w:r>
-          </w:p>
-          <w:p>
-            <w:pPr>
-              <w:ind w:firstLine="720"/>
+              <w:t>Continue GUI and other required classes coding</w:t>
+            </w:r>
+          </w:p>
+        </w:tc>
+        <w:tc>
+          <w:tcPr>
+            <w:tcW w:w="2338" w:type="dxa"/>
+          </w:tcPr>
+          <w:p>
+            <w:pPr>
               <w:cnfStyle w:val="000000000000" w:firstRow="0" w:lastRow="0" w:firstColumn="0" w:lastColumn="0" w:oddVBand="0" w:evenVBand="0" w:oddHBand="0" w:evenHBand="0" w:firstRowFirstColumn="0" w:firstRowLastColumn="0" w:lastRowFirstColumn="0" w:lastRowLastColumn="0"/>
               <w:rPr>
                 <w:rFonts w:ascii="Times New Roman" w:eastAsia="Times New Roman" w:hAnsi="Times New Roman" w:cs="Times New Roman"/>
@@ -1801,29 +1973,6 @@
                 <w:szCs w:val="24"/>
               </w:rPr>
             </w:pPr>
-          </w:p>
-        </w:tc>
-        <w:tc>
-          <w:tcPr>
-            <w:tcW w:w="2338" w:type="dxa"/>
-          </w:tcPr>
-          <w:p>
-            <w:pPr>
-              <w:cnfStyle w:val="000000000000" w:firstRow="0" w:lastRow="0" w:firstColumn="0" w:lastColumn="0" w:oddVBand="0" w:evenVBand="0" w:oddHBand="0" w:evenHBand="0" w:firstRowFirstColumn="0" w:firstRowLastColumn="0" w:lastRowFirstColumn="0" w:lastRowLastColumn="0"/>
-              <w:rPr>
-                <w:rFonts w:ascii="Times New Roman" w:eastAsia="Times New Roman" w:hAnsi="Times New Roman" w:cs="Times New Roman"/>
-                <w:sz w:val="24"/>
-                <w:szCs w:val="24"/>
-              </w:rPr>
-            </w:pPr>
-            <w:r>
-              <w:rPr>
-                <w:rFonts w:ascii="Times New Roman" w:eastAsia="Times New Roman" w:hAnsi="Times New Roman" w:cs="Times New Roman"/>
-                <w:sz w:val="24"/>
-                <w:szCs w:val="24"/>
-              </w:rPr>
-              <w:t>Yes</w:t>
-            </w:r>
           </w:p>
         </w:tc>
       </w:tr>
@@ -1843,6 +1992,7 @@
                 <w:rFonts w:ascii="Times New Roman" w:eastAsia="Times New Roman" w:hAnsi="Times New Roman" w:cs="Times New Roman"/>
                 <w:sz w:val="24"/>
                 <w:szCs w:val="24"/>
+                <w:lang w:val="en-US"/>
               </w:rPr>
             </w:pPr>
           </w:p>
@@ -1866,7 +2016,15 @@
                 <w:sz w:val="24"/>
                 <w:szCs w:val="24"/>
               </w:rPr>
-              <w:t>9/17</w:t>
+              <w:t>9/2</w:t>
+            </w:r>
+            <w:r>
+              <w:rPr>
+                <w:rFonts w:ascii="Times New Roman" w:eastAsia="Times New Roman" w:hAnsi="Times New Roman" w:cs="Times New Roman"/>
+                <w:sz w:val="24"/>
+                <w:szCs w:val="24"/>
+              </w:rPr>
+              <w:t>6</w:t>
             </w:r>
           </w:p>
         </w:tc>
@@ -1889,7 +2047,39 @@
                 <w:sz w:val="24"/>
                 <w:szCs w:val="24"/>
               </w:rPr>
-              <w:t>Other Required Classes coding</w:t>
+              <w:t xml:space="preserve">Finish and share </w:t>
+            </w:r>
+            <w:r>
+              <w:rPr>
+                <w:rFonts w:ascii="Times New Roman" w:eastAsia="Times New Roman" w:hAnsi="Times New Roman" w:cs="Times New Roman"/>
+                <w:sz w:val="24"/>
+                <w:szCs w:val="24"/>
+              </w:rPr>
+              <w:t xml:space="preserve">prototypes of </w:t>
+            </w:r>
+            <w:r>
+              <w:rPr>
+                <w:rFonts w:ascii="Times New Roman" w:eastAsia="Times New Roman" w:hAnsi="Times New Roman" w:cs="Times New Roman"/>
+                <w:sz w:val="24"/>
+                <w:szCs w:val="24"/>
+              </w:rPr>
+              <w:t>working games</w:t>
+            </w:r>
+            <w:r>
+              <w:rPr>
+                <w:rFonts w:ascii="Times New Roman" w:eastAsia="Times New Roman" w:hAnsi="Times New Roman" w:cs="Times New Roman"/>
+                <w:sz w:val="24"/>
+                <w:szCs w:val="24"/>
+              </w:rPr>
+              <w:t xml:space="preserve"> with</w:t>
+            </w:r>
+            <w:r>
+              <w:rPr>
+                <w:rFonts w:ascii="Times New Roman" w:eastAsia="Times New Roman" w:hAnsi="Times New Roman" w:cs="Times New Roman"/>
+                <w:sz w:val="24"/>
+                <w:szCs w:val="24"/>
+              </w:rPr>
+              <w:t xml:space="preserve"> group</w:t>
             </w:r>
           </w:p>
         </w:tc>
@@ -1906,14 +2096,6 @@
                 <w:szCs w:val="24"/>
               </w:rPr>
             </w:pPr>
-            <w:r>
-              <w:rPr>
-                <w:rFonts w:ascii="Times New Roman" w:eastAsia="Times New Roman" w:hAnsi="Times New Roman" w:cs="Times New Roman"/>
-                <w:sz w:val="24"/>
-                <w:szCs w:val="24"/>
-              </w:rPr>
-              <w:t>Yes</w:t>
-            </w:r>
           </w:p>
         </w:tc>
       </w:tr>
@@ -1930,6 +2112,7 @@
                 <w:rFonts w:ascii="Times New Roman" w:eastAsia="Times New Roman" w:hAnsi="Times New Roman" w:cs="Times New Roman"/>
                 <w:sz w:val="24"/>
                 <w:szCs w:val="24"/>
+                <w:lang w:val="en-US"/>
               </w:rPr>
             </w:pPr>
           </w:p>
@@ -1953,7 +2136,15 @@
                 <w:sz w:val="24"/>
                 <w:szCs w:val="24"/>
               </w:rPr>
-              <w:t>9/18</w:t>
+              <w:t>9/2</w:t>
+            </w:r>
+            <w:r>
+              <w:rPr>
+                <w:rFonts w:ascii="Times New Roman" w:eastAsia="Times New Roman" w:hAnsi="Times New Roman" w:cs="Times New Roman"/>
+                <w:sz w:val="24"/>
+                <w:szCs w:val="24"/>
+              </w:rPr>
+              <w:t>6</w:t>
             </w:r>
           </w:p>
         </w:tc>
@@ -1963,15 +2154,6 @@
           </w:tcPr>
           <w:p>
             <w:pPr>
-              <w:widowControl w:val="0"/>
-              <w:pBdr>
-                <w:top w:val="nil"/>
-                <w:left w:val="nil"/>
-                <w:bottom w:val="nil"/>
-                <w:right w:val="nil"/>
-                <w:between w:val="nil"/>
-              </w:pBdr>
-              <w:spacing w:line="240" w:lineRule="auto"/>
               <w:cnfStyle w:val="000000000000" w:firstRow="0" w:lastRow="0" w:firstColumn="0" w:lastColumn="0" w:oddVBand="0" w:evenVBand="0" w:oddHBand="0" w:evenHBand="0" w:firstRowFirstColumn="0" w:firstRowLastColumn="0" w:lastRowFirstColumn="0" w:lastRowLastColumn="0"/>
               <w:rPr>
                 <w:rFonts w:ascii="Times New Roman" w:eastAsia="Times New Roman" w:hAnsi="Times New Roman" w:cs="Times New Roman"/>
@@ -1985,26 +2167,22 @@
                 <w:sz w:val="24"/>
                 <w:szCs w:val="24"/>
               </w:rPr>
-              <w:t>Testing/</w:t>
-            </w:r>
-            <w:r>
-              <w:rPr>
-                <w:rFonts w:ascii="Times New Roman" w:eastAsia="Times New Roman" w:hAnsi="Times New Roman" w:cs="Times New Roman"/>
-                <w:sz w:val="24"/>
-                <w:szCs w:val="24"/>
-              </w:rPr>
-              <w:t xml:space="preserve"> Group </w:t>
-            </w:r>
-            <w:r>
-              <w:rPr>
-                <w:rFonts w:ascii="Times New Roman" w:eastAsia="Times New Roman" w:hAnsi="Times New Roman" w:cs="Times New Roman"/>
-                <w:sz w:val="24"/>
-                <w:szCs w:val="24"/>
-              </w:rPr>
-              <w:lastRenderedPageBreak/>
-              <w:t>Revision</w:t>
-            </w:r>
-          </w:p>
+              <w:t xml:space="preserve">Start </w:t>
+            </w:r>
+            <w:r>
+              <w:rPr>
+                <w:rFonts w:ascii="Times New Roman" w:eastAsia="Times New Roman" w:hAnsi="Times New Roman" w:cs="Times New Roman"/>
+                <w:sz w:val="24"/>
+                <w:szCs w:val="24"/>
+              </w:rPr>
+              <w:t>Testing</w:t>
+            </w:r>
+          </w:p>
+        </w:tc>
+        <w:tc>
+          <w:tcPr>
+            <w:tcW w:w="2338" w:type="dxa"/>
+          </w:tcPr>
           <w:p>
             <w:pPr>
               <w:cnfStyle w:val="000000000000" w:firstRow="0" w:lastRow="0" w:firstColumn="0" w:lastColumn="0" w:oddVBand="0" w:evenVBand="0" w:oddHBand="0" w:evenHBand="0" w:firstRowFirstColumn="0" w:firstRowLastColumn="0" w:lastRowFirstColumn="0" w:lastRowLastColumn="0"/>
@@ -2014,278 +2192,6 @@
                 <w:szCs w:val="24"/>
               </w:rPr>
             </w:pPr>
-          </w:p>
-        </w:tc>
-        <w:tc>
-          <w:tcPr>
-            <w:tcW w:w="2338" w:type="dxa"/>
-          </w:tcPr>
-          <w:p>
-            <w:pPr>
-              <w:cnfStyle w:val="000000000000" w:firstRow="0" w:lastRow="0" w:firstColumn="0" w:lastColumn="0" w:oddVBand="0" w:evenVBand="0" w:oddHBand="0" w:evenHBand="0" w:firstRowFirstColumn="0" w:firstRowLastColumn="0" w:lastRowFirstColumn="0" w:lastRowLastColumn="0"/>
-              <w:rPr>
-                <w:rFonts w:ascii="Times New Roman" w:eastAsia="Times New Roman" w:hAnsi="Times New Roman" w:cs="Times New Roman"/>
-                <w:sz w:val="24"/>
-                <w:szCs w:val="24"/>
-              </w:rPr>
-            </w:pPr>
-            <w:r>
-              <w:rPr>
-                <w:rFonts w:ascii="Times New Roman" w:eastAsia="Times New Roman" w:hAnsi="Times New Roman" w:cs="Times New Roman"/>
-                <w:sz w:val="24"/>
-                <w:szCs w:val="24"/>
-              </w:rPr>
-              <w:lastRenderedPageBreak/>
-              <w:t>Yes</w:t>
-            </w:r>
-          </w:p>
-        </w:tc>
-      </w:tr>
-      <w:tr>
-        <w:trPr>
-          <w:cnfStyle w:val="000000100000" w:firstRow="0" w:lastRow="0" w:firstColumn="0" w:lastColumn="0" w:oddVBand="0" w:evenVBand="0" w:oddHBand="1" w:evenHBand="0" w:firstRowFirstColumn="0" w:firstRowLastColumn="0" w:lastRowFirstColumn="0" w:lastRowLastColumn="0"/>
-          <w:trHeight w:val="890"/>
-        </w:trPr>
-        <w:tc>
-          <w:tcPr>
-            <w:cnfStyle w:val="001000000000" w:firstRow="0" w:lastRow="0" w:firstColumn="1" w:lastColumn="0" w:oddVBand="0" w:evenVBand="0" w:oddHBand="0" w:evenHBand="0" w:firstRowFirstColumn="0" w:firstRowLastColumn="0" w:lastRowFirstColumn="0" w:lastRowLastColumn="0"/>
-            <w:tcW w:w="2335" w:type="dxa"/>
-            <w:vMerge/>
-          </w:tcPr>
-          <w:p>
-            <w:pPr>
-              <w:rPr>
-                <w:rFonts w:ascii="Times New Roman" w:eastAsia="Times New Roman" w:hAnsi="Times New Roman" w:cs="Times New Roman"/>
-                <w:sz w:val="24"/>
-                <w:szCs w:val="24"/>
-              </w:rPr>
-            </w:pPr>
-          </w:p>
-        </w:tc>
-        <w:tc>
-          <w:tcPr>
-            <w:tcW w:w="2339" w:type="dxa"/>
-          </w:tcPr>
-          <w:p>
-            <w:pPr>
-              <w:cnfStyle w:val="000000100000" w:firstRow="0" w:lastRow="0" w:firstColumn="0" w:lastColumn="0" w:oddVBand="0" w:evenVBand="0" w:oddHBand="1" w:evenHBand="0" w:firstRowFirstColumn="0" w:firstRowLastColumn="0" w:lastRowFirstColumn="0" w:lastRowLastColumn="0"/>
-              <w:rPr>
-                <w:rFonts w:ascii="Times New Roman" w:eastAsia="Times New Roman" w:hAnsi="Times New Roman" w:cs="Times New Roman"/>
-                <w:sz w:val="24"/>
-                <w:szCs w:val="24"/>
-              </w:rPr>
-            </w:pPr>
-            <w:r>
-              <w:rPr>
-                <w:rFonts w:ascii="Times New Roman" w:eastAsia="Times New Roman" w:hAnsi="Times New Roman" w:cs="Times New Roman"/>
-                <w:sz w:val="24"/>
-                <w:szCs w:val="24"/>
-              </w:rPr>
-              <w:t>9/19</w:t>
-            </w:r>
-          </w:p>
-        </w:tc>
-        <w:tc>
-          <w:tcPr>
-            <w:tcW w:w="2338" w:type="dxa"/>
-          </w:tcPr>
-          <w:p>
-            <w:pPr>
-              <w:widowControl w:val="0"/>
-              <w:pBdr>
-                <w:top w:val="nil"/>
-                <w:left w:val="nil"/>
-                <w:bottom w:val="nil"/>
-                <w:right w:val="nil"/>
-                <w:between w:val="nil"/>
-              </w:pBdr>
-              <w:spacing w:line="240" w:lineRule="auto"/>
-              <w:cnfStyle w:val="000000100000" w:firstRow="0" w:lastRow="0" w:firstColumn="0" w:lastColumn="0" w:oddVBand="0" w:evenVBand="0" w:oddHBand="1" w:evenHBand="0" w:firstRowFirstColumn="0" w:firstRowLastColumn="0" w:lastRowFirstColumn="0" w:lastRowLastColumn="0"/>
-              <w:rPr>
-                <w:rFonts w:ascii="Times New Roman" w:eastAsia="Times New Roman" w:hAnsi="Times New Roman" w:cs="Times New Roman"/>
-                <w:sz w:val="24"/>
-                <w:szCs w:val="24"/>
-              </w:rPr>
-            </w:pPr>
-            <w:r>
-              <w:rPr>
-                <w:rFonts w:ascii="Times New Roman" w:eastAsia="Times New Roman" w:hAnsi="Times New Roman" w:cs="Times New Roman"/>
-                <w:sz w:val="24"/>
-                <w:szCs w:val="24"/>
-              </w:rPr>
-              <w:t>Testing/</w:t>
-            </w:r>
-            <w:r>
-              <w:rPr>
-                <w:rFonts w:ascii="Times New Roman" w:eastAsia="Times New Roman" w:hAnsi="Times New Roman" w:cs="Times New Roman"/>
-                <w:sz w:val="24"/>
-                <w:szCs w:val="24"/>
-              </w:rPr>
-              <w:t xml:space="preserve"> Group Revision</w:t>
-            </w:r>
-          </w:p>
-          <w:p>
-            <w:pPr>
-              <w:cnfStyle w:val="000000100000" w:firstRow="0" w:lastRow="0" w:firstColumn="0" w:lastColumn="0" w:oddVBand="0" w:evenVBand="0" w:oddHBand="1" w:evenHBand="0" w:firstRowFirstColumn="0" w:firstRowLastColumn="0" w:lastRowFirstColumn="0" w:lastRowLastColumn="0"/>
-              <w:rPr>
-                <w:rFonts w:ascii="Times New Roman" w:eastAsia="Times New Roman" w:hAnsi="Times New Roman" w:cs="Times New Roman"/>
-                <w:sz w:val="24"/>
-                <w:szCs w:val="24"/>
-              </w:rPr>
-            </w:pPr>
-          </w:p>
-        </w:tc>
-        <w:tc>
-          <w:tcPr>
-            <w:tcW w:w="2338" w:type="dxa"/>
-          </w:tcPr>
-          <w:p>
-            <w:pPr>
-              <w:cnfStyle w:val="000000100000" w:firstRow="0" w:lastRow="0" w:firstColumn="0" w:lastColumn="0" w:oddVBand="0" w:evenVBand="0" w:oddHBand="1" w:evenHBand="0" w:firstRowFirstColumn="0" w:firstRowLastColumn="0" w:lastRowFirstColumn="0" w:lastRowLastColumn="0"/>
-              <w:rPr>
-                <w:rFonts w:ascii="Times New Roman" w:eastAsia="Times New Roman" w:hAnsi="Times New Roman" w:cs="Times New Roman"/>
-                <w:sz w:val="24"/>
-                <w:szCs w:val="24"/>
-              </w:rPr>
-            </w:pPr>
-            <w:r>
-              <w:rPr>
-                <w:rFonts w:ascii="Times New Roman" w:eastAsia="Times New Roman" w:hAnsi="Times New Roman" w:cs="Times New Roman"/>
-                <w:sz w:val="24"/>
-                <w:szCs w:val="24"/>
-              </w:rPr>
-              <w:t>Yes</w:t>
-            </w:r>
-          </w:p>
-        </w:tc>
-      </w:tr>
-      <w:tr>
-        <w:tc>
-          <w:tcPr>
-            <w:cnfStyle w:val="001000000000" w:firstRow="0" w:lastRow="0" w:firstColumn="1" w:lastColumn="0" w:oddVBand="0" w:evenVBand="0" w:oddHBand="0" w:evenHBand="0" w:firstRowFirstColumn="0" w:firstRowLastColumn="0" w:lastRowFirstColumn="0" w:lastRowLastColumn="0"/>
-            <w:tcW w:w="2335" w:type="dxa"/>
-            <w:vMerge w:val="restart"/>
-          </w:tcPr>
-          <w:p>
-            <w:pPr>
-              <w:jc w:val="center"/>
-              <w:rPr>
-                <w:rFonts w:ascii="Times New Roman" w:eastAsia="Times New Roman" w:hAnsi="Times New Roman" w:cs="Times New Roman"/>
-                <w:sz w:val="24"/>
-                <w:szCs w:val="24"/>
-                <w:lang w:val="en-US"/>
-              </w:rPr>
-            </w:pPr>
-          </w:p>
-          <w:p>
-            <w:pPr>
-              <w:jc w:val="center"/>
-              <w:rPr>
-                <w:rFonts w:ascii="Times New Roman" w:eastAsia="Times New Roman" w:hAnsi="Times New Roman" w:cs="Times New Roman"/>
-                <w:sz w:val="24"/>
-                <w:szCs w:val="24"/>
-                <w:lang w:val="en-US"/>
-              </w:rPr>
-            </w:pPr>
-          </w:p>
-          <w:p>
-            <w:pPr>
-              <w:jc w:val="center"/>
-              <w:rPr>
-                <w:rFonts w:ascii="Times New Roman" w:eastAsia="Times New Roman" w:hAnsi="Times New Roman" w:cs="Times New Roman"/>
-                <w:sz w:val="24"/>
-                <w:szCs w:val="24"/>
-                <w:lang w:val="en-US"/>
-              </w:rPr>
-            </w:pPr>
-          </w:p>
-          <w:p>
-            <w:pPr>
-              <w:jc w:val="center"/>
-              <w:rPr>
-                <w:rFonts w:ascii="Times New Roman" w:eastAsia="Times New Roman" w:hAnsi="Times New Roman" w:cs="Times New Roman"/>
-                <w:sz w:val="24"/>
-                <w:szCs w:val="24"/>
-              </w:rPr>
-            </w:pPr>
-            <w:r>
-              <w:rPr>
-                <w:rFonts w:ascii="Times New Roman" w:eastAsia="Times New Roman" w:hAnsi="Times New Roman" w:cs="Times New Roman"/>
-                <w:sz w:val="24"/>
-                <w:szCs w:val="24"/>
-                <w:lang w:val="en-US"/>
-              </w:rPr>
-              <w:t>Phase 2</w:t>
-            </w:r>
-          </w:p>
-        </w:tc>
-        <w:tc>
-          <w:tcPr>
-            <w:tcW w:w="2339" w:type="dxa"/>
-          </w:tcPr>
-          <w:p>
-            <w:pPr>
-              <w:cnfStyle w:val="000000000000" w:firstRow="0" w:lastRow="0" w:firstColumn="0" w:lastColumn="0" w:oddVBand="0" w:evenVBand="0" w:oddHBand="0" w:evenHBand="0" w:firstRowFirstColumn="0" w:firstRowLastColumn="0" w:lastRowFirstColumn="0" w:lastRowLastColumn="0"/>
-              <w:rPr>
-                <w:rFonts w:ascii="Times New Roman" w:eastAsia="Times New Roman" w:hAnsi="Times New Roman" w:cs="Times New Roman"/>
-                <w:sz w:val="24"/>
-                <w:szCs w:val="24"/>
-              </w:rPr>
-            </w:pPr>
-            <w:r>
-              <w:rPr>
-                <w:rFonts w:ascii="Times New Roman" w:eastAsia="Times New Roman" w:hAnsi="Times New Roman" w:cs="Times New Roman"/>
-                <w:sz w:val="24"/>
-                <w:szCs w:val="24"/>
-              </w:rPr>
-              <w:t>9/20</w:t>
-            </w:r>
-          </w:p>
-        </w:tc>
-        <w:tc>
-          <w:tcPr>
-            <w:tcW w:w="2338" w:type="dxa"/>
-          </w:tcPr>
-          <w:p>
-            <w:pPr>
-              <w:cnfStyle w:val="000000000000" w:firstRow="0" w:lastRow="0" w:firstColumn="0" w:lastColumn="0" w:oddVBand="0" w:evenVBand="0" w:oddHBand="0" w:evenHBand="0" w:firstRowFirstColumn="0" w:firstRowLastColumn="0" w:lastRowFirstColumn="0" w:lastRowLastColumn="0"/>
-              <w:rPr>
-                <w:rFonts w:ascii="Times New Roman" w:eastAsia="Times New Roman" w:hAnsi="Times New Roman" w:cs="Times New Roman"/>
-                <w:sz w:val="24"/>
-                <w:szCs w:val="24"/>
-              </w:rPr>
-            </w:pPr>
-            <w:r>
-              <w:rPr>
-                <w:rFonts w:ascii="Times New Roman" w:eastAsia="Times New Roman" w:hAnsi="Times New Roman" w:cs="Times New Roman"/>
-                <w:sz w:val="24"/>
-                <w:szCs w:val="24"/>
-              </w:rPr>
-              <w:t>?</w:t>
-            </w:r>
-          </w:p>
-        </w:tc>
-        <w:tc>
-          <w:tcPr>
-            <w:tcW w:w="2338" w:type="dxa"/>
-          </w:tcPr>
-          <w:p>
-            <w:pPr>
-              <w:cnfStyle w:val="000000000000" w:firstRow="0" w:lastRow="0" w:firstColumn="0" w:lastColumn="0" w:oddVBand="0" w:evenVBand="0" w:oddHBand="0" w:evenHBand="0" w:firstRowFirstColumn="0" w:firstRowLastColumn="0" w:lastRowFirstColumn="0" w:lastRowLastColumn="0"/>
-              <w:rPr>
-                <w:rFonts w:ascii="Times New Roman" w:eastAsia="Times New Roman" w:hAnsi="Times New Roman" w:cs="Times New Roman"/>
-                <w:sz w:val="24"/>
-                <w:szCs w:val="24"/>
-              </w:rPr>
-            </w:pPr>
-            <w:r>
-              <w:rPr>
-                <w:rFonts w:ascii="Times New Roman" w:eastAsia="Times New Roman" w:hAnsi="Times New Roman" w:cs="Times New Roman"/>
-                <w:sz w:val="24"/>
-                <w:szCs w:val="24"/>
-              </w:rPr>
-              <w:t>?</w:t>
-            </w:r>
           </w:p>
         </w:tc>
       </w:tr>
@@ -2297,10 +2203,11 @@
           <w:tcPr>
             <w:cnfStyle w:val="001000000000" w:firstRow="0" w:lastRow="0" w:firstColumn="1" w:lastColumn="0" w:oddVBand="0" w:evenVBand="0" w:oddHBand="0" w:evenHBand="0" w:firstRowFirstColumn="0" w:firstRowLastColumn="0" w:lastRowFirstColumn="0" w:lastRowLastColumn="0"/>
             <w:tcW w:w="2335" w:type="dxa"/>
-            <w:vMerge/>
-          </w:tcPr>
-          <w:p>
-            <w:pPr>
+            <w:vMerge w:val="restart"/>
+          </w:tcPr>
+          <w:p>
+            <w:pPr>
+              <w:jc w:val="center"/>
               <w:rPr>
                 <w:rFonts w:ascii="Times New Roman" w:eastAsia="Times New Roman" w:hAnsi="Times New Roman" w:cs="Times New Roman"/>
                 <w:sz w:val="24"/>
@@ -2309,6 +2216,37 @@
               </w:rPr>
             </w:pPr>
           </w:p>
+          <w:p>
+            <w:pPr>
+              <w:jc w:val="center"/>
+              <w:rPr>
+                <w:rFonts w:ascii="Times New Roman" w:eastAsia="Times New Roman" w:hAnsi="Times New Roman" w:cs="Times New Roman"/>
+                <w:sz w:val="24"/>
+                <w:szCs w:val="24"/>
+                <w:lang w:val="en-US"/>
+              </w:rPr>
+            </w:pPr>
+          </w:p>
+          <w:p>
+            <w:pPr>
+              <w:jc w:val="center"/>
+              <w:rPr>
+                <w:rFonts w:ascii="Times New Roman" w:eastAsia="Times New Roman" w:hAnsi="Times New Roman" w:cs="Times New Roman"/>
+                <w:sz w:val="24"/>
+                <w:szCs w:val="24"/>
+                <w:lang w:val="en-US"/>
+              </w:rPr>
+            </w:pPr>
+            <w:r>
+              <w:rPr>
+                <w:rFonts w:ascii="Times New Roman" w:eastAsia="Times New Roman" w:hAnsi="Times New Roman" w:cs="Times New Roman"/>
+                <w:sz w:val="24"/>
+                <w:szCs w:val="24"/>
+                <w:lang w:val="en-US"/>
+              </w:rPr>
+              <w:t>Phase 3</w:t>
+            </w:r>
+          </w:p>
         </w:tc>
         <w:tc>
           <w:tcPr>
@@ -2329,7 +2267,8 @@
                 <w:sz w:val="24"/>
                 <w:szCs w:val="24"/>
               </w:rPr>
-              <w:t>9/21</w:t>
+              <w:lastRenderedPageBreak/>
+              <w:t>10/1</w:t>
             </w:r>
           </w:p>
         </w:tc>
@@ -2352,7 +2291,34 @@
                 <w:sz w:val="24"/>
                 <w:szCs w:val="24"/>
               </w:rPr>
-              <w:t>?</w:t>
+              <w:t>Integrate all game</w:t>
+            </w:r>
+            <w:r>
+              <w:rPr>
+                <w:rFonts w:ascii="Times New Roman" w:eastAsia="Times New Roman" w:hAnsi="Times New Roman" w:cs="Times New Roman"/>
+                <w:sz w:val="24"/>
+                <w:szCs w:val="24"/>
+              </w:rPr>
+              <w:t xml:space="preserve">s </w:t>
+            </w:r>
+            <w:r>
+              <w:rPr>
+                <w:rFonts w:ascii="Times New Roman" w:eastAsia="Times New Roman" w:hAnsi="Times New Roman" w:cs="Times New Roman"/>
+                <w:sz w:val="24"/>
+                <w:szCs w:val="24"/>
+              </w:rPr>
+              <w:lastRenderedPageBreak/>
+              <w:t xml:space="preserve">and main menu into </w:t>
+            </w:r>
+            <w:bookmarkStart w:id="0" w:name="_GoBack"/>
+            <w:bookmarkEnd w:id="0"/>
+            <w:r>
+              <w:rPr>
+                <w:rFonts w:ascii="Times New Roman" w:eastAsia="Times New Roman" w:hAnsi="Times New Roman" w:cs="Times New Roman"/>
+                <w:sz w:val="24"/>
+                <w:szCs w:val="24"/>
+              </w:rPr>
+              <w:t>package</w:t>
             </w:r>
           </w:p>
         </w:tc>
@@ -2369,14 +2335,6 @@
                 <w:szCs w:val="24"/>
               </w:rPr>
             </w:pPr>
-            <w:r>
-              <w:rPr>
-                <w:rFonts w:ascii="Times New Roman" w:eastAsia="Times New Roman" w:hAnsi="Times New Roman" w:cs="Times New Roman"/>
-                <w:sz w:val="24"/>
-                <w:szCs w:val="24"/>
-              </w:rPr>
-              <w:t>?</w:t>
-            </w:r>
           </w:p>
         </w:tc>
       </w:tr>
@@ -2389,6 +2347,7 @@
           </w:tcPr>
           <w:p>
             <w:pPr>
+              <w:jc w:val="center"/>
               <w:rPr>
                 <w:rFonts w:ascii="Times New Roman" w:eastAsia="Times New Roman" w:hAnsi="Times New Roman" w:cs="Times New Roman"/>
                 <w:sz w:val="24"/>
@@ -2417,7 +2376,7 @@
                 <w:sz w:val="24"/>
                 <w:szCs w:val="24"/>
               </w:rPr>
-              <w:t>9/22</w:t>
+              <w:t>10/1</w:t>
             </w:r>
           </w:p>
         </w:tc>
@@ -2440,7 +2399,7 @@
                 <w:sz w:val="24"/>
                 <w:szCs w:val="24"/>
               </w:rPr>
-              <w:t>?</w:t>
+              <w:t xml:space="preserve">Testing  </w:t>
             </w:r>
           </w:p>
         </w:tc>
@@ -2457,14 +2416,6 @@
                 <w:szCs w:val="24"/>
               </w:rPr>
             </w:pPr>
-            <w:r>
-              <w:rPr>
-                <w:rFonts w:ascii="Times New Roman" w:eastAsia="Times New Roman" w:hAnsi="Times New Roman" w:cs="Times New Roman"/>
-                <w:sz w:val="24"/>
-                <w:szCs w:val="24"/>
-              </w:rPr>
-              <w:t>?</w:t>
-            </w:r>
           </w:p>
         </w:tc>
       </w:tr>
@@ -2480,6 +2431,7 @@
           </w:tcPr>
           <w:p>
             <w:pPr>
+              <w:jc w:val="center"/>
               <w:rPr>
                 <w:rFonts w:ascii="Times New Roman" w:eastAsia="Times New Roman" w:hAnsi="Times New Roman" w:cs="Times New Roman"/>
                 <w:sz w:val="24"/>
@@ -2508,7 +2460,7 @@
                 <w:sz w:val="24"/>
                 <w:szCs w:val="24"/>
               </w:rPr>
-              <w:t>9/23</w:t>
+              <w:t>10/3</w:t>
             </w:r>
           </w:p>
         </w:tc>
@@ -2531,7 +2483,7 @@
                 <w:sz w:val="24"/>
                 <w:szCs w:val="24"/>
               </w:rPr>
-              <w:t>?</w:t>
+              <w:t>Revise code and implement additional features</w:t>
             </w:r>
           </w:p>
         </w:tc>
@@ -2548,14 +2500,6 @@
                 <w:szCs w:val="24"/>
               </w:rPr>
             </w:pPr>
-            <w:r>
-              <w:rPr>
-                <w:rFonts w:ascii="Times New Roman" w:eastAsia="Times New Roman" w:hAnsi="Times New Roman" w:cs="Times New Roman"/>
-                <w:sz w:val="24"/>
-                <w:szCs w:val="24"/>
-              </w:rPr>
-              <w:t>?</w:t>
-            </w:r>
           </w:p>
         </w:tc>
       </w:tr>
@@ -2564,10 +2508,11 @@
           <w:tcPr>
             <w:cnfStyle w:val="001000000000" w:firstRow="0" w:lastRow="0" w:firstColumn="1" w:lastColumn="0" w:oddVBand="0" w:evenVBand="0" w:oddHBand="0" w:evenHBand="0" w:firstRowFirstColumn="0" w:firstRowLastColumn="0" w:lastRowFirstColumn="0" w:lastRowLastColumn="0"/>
             <w:tcW w:w="2335" w:type="dxa"/>
-            <w:vMerge/>
-          </w:tcPr>
-          <w:p>
-            <w:pPr>
+            <w:vMerge w:val="restart"/>
+          </w:tcPr>
+          <w:p>
+            <w:pPr>
+              <w:jc w:val="center"/>
               <w:rPr>
                 <w:rFonts w:ascii="Times New Roman" w:eastAsia="Times New Roman" w:hAnsi="Times New Roman" w:cs="Times New Roman"/>
                 <w:sz w:val="24"/>
@@ -2576,13 +2521,46 @@
               </w:rPr>
             </w:pPr>
           </w:p>
-        </w:tc>
-        <w:tc>
-          <w:tcPr>
-            <w:tcW w:w="2339" w:type="dxa"/>
-          </w:tcPr>
-          <w:p>
-            <w:pPr>
+          <w:p>
+            <w:pPr>
+              <w:jc w:val="center"/>
+              <w:rPr>
+                <w:rFonts w:ascii="Times New Roman" w:eastAsia="Times New Roman" w:hAnsi="Times New Roman" w:cs="Times New Roman"/>
+                <w:sz w:val="24"/>
+                <w:szCs w:val="24"/>
+                <w:lang w:val="en-US"/>
+              </w:rPr>
+            </w:pPr>
+          </w:p>
+          <w:p>
+            <w:pPr>
+              <w:jc w:val="center"/>
+              <w:rPr>
+                <w:rFonts w:ascii="Times New Roman" w:eastAsia="Times New Roman" w:hAnsi="Times New Roman" w:cs="Times New Roman"/>
+                <w:sz w:val="24"/>
+                <w:szCs w:val="24"/>
+                <w:lang w:val="en-US"/>
+              </w:rPr>
+            </w:pPr>
+            <w:r>
+              <w:rPr>
+                <w:rFonts w:ascii="Times New Roman" w:eastAsia="Times New Roman" w:hAnsi="Times New Roman" w:cs="Times New Roman"/>
+                <w:sz w:val="24"/>
+                <w:szCs w:val="24"/>
+                <w:lang w:val="en-US"/>
+              </w:rPr>
+              <w:t>Phase 4</w:t>
+            </w:r>
+          </w:p>
+        </w:tc>
+        <w:tc>
+          <w:tcPr>
+            <w:tcW w:w="7015" w:type="dxa"/>
+            <w:gridSpan w:val="3"/>
+          </w:tcPr>
+          <w:p>
+            <w:pPr>
+              <w:jc w:val="center"/>
               <w:cnfStyle w:val="000000000000" w:firstRow="0" w:lastRow="0" w:firstColumn="0" w:lastColumn="0" w:oddVBand="0" w:evenVBand="0" w:oddHBand="0" w:evenHBand="0" w:firstRowFirstColumn="0" w:firstRowLastColumn="0" w:lastRowFirstColumn="0" w:lastRowLastColumn="0"/>
               <w:rPr>
                 <w:rFonts w:ascii="Times New Roman" w:eastAsia="Times New Roman" w:hAnsi="Times New Roman" w:cs="Times New Roman"/>
@@ -2590,22 +2568,10 @@
                 <w:szCs w:val="24"/>
               </w:rPr>
             </w:pPr>
-            <w:r>
-              <w:rPr>
-                <w:rFonts w:ascii="Times New Roman" w:eastAsia="Times New Roman" w:hAnsi="Times New Roman" w:cs="Times New Roman"/>
-                <w:sz w:val="24"/>
-                <w:szCs w:val="24"/>
-              </w:rPr>
-              <w:t>9/24</w:t>
-            </w:r>
-          </w:p>
-        </w:tc>
-        <w:tc>
-          <w:tcPr>
-            <w:tcW w:w="2338" w:type="dxa"/>
-          </w:tcPr>
-          <w:p>
-            <w:pPr>
+          </w:p>
+          <w:p>
+            <w:pPr>
+              <w:jc w:val="center"/>
               <w:cnfStyle w:val="000000000000" w:firstRow="0" w:lastRow="0" w:firstColumn="0" w:lastColumn="0" w:oddVBand="0" w:evenVBand="0" w:oddHBand="0" w:evenHBand="0" w:firstRowFirstColumn="0" w:firstRowLastColumn="0" w:lastRowFirstColumn="0" w:lastRowLastColumn="0"/>
               <w:rPr>
                 <w:rFonts w:ascii="Times New Roman" w:eastAsia="Times New Roman" w:hAnsi="Times New Roman" w:cs="Times New Roman"/>
@@ -2619,16 +2585,12 @@
                 <w:sz w:val="24"/>
                 <w:szCs w:val="24"/>
               </w:rPr>
-              <w:t>?</w:t>
-            </w:r>
-          </w:p>
-        </w:tc>
-        <w:tc>
-          <w:tcPr>
-            <w:tcW w:w="2338" w:type="dxa"/>
-          </w:tcPr>
-          <w:p>
-            <w:pPr>
+              <w:t>Final Sprint and Delivery</w:t>
+            </w:r>
+          </w:p>
+          <w:p>
+            <w:pPr>
+              <w:jc w:val="center"/>
               <w:cnfStyle w:val="000000000000" w:firstRow="0" w:lastRow="0" w:firstColumn="0" w:lastColumn="0" w:oddVBand="0" w:evenVBand="0" w:oddHBand="0" w:evenHBand="0" w:firstRowFirstColumn="0" w:firstRowLastColumn="0" w:lastRowFirstColumn="0" w:lastRowLastColumn="0"/>
               <w:rPr>
                 <w:rFonts w:ascii="Times New Roman" w:eastAsia="Times New Roman" w:hAnsi="Times New Roman" w:cs="Times New Roman"/>
@@ -2636,14 +2598,6 @@
                 <w:szCs w:val="24"/>
               </w:rPr>
             </w:pPr>
-            <w:r>
-              <w:rPr>
-                <w:rFonts w:ascii="Times New Roman" w:eastAsia="Times New Roman" w:hAnsi="Times New Roman" w:cs="Times New Roman"/>
-                <w:sz w:val="24"/>
-                <w:szCs w:val="24"/>
-              </w:rPr>
-              <w:t>?</w:t>
-            </w:r>
           </w:p>
         </w:tc>
       </w:tr>
@@ -2659,6 +2613,7 @@
           </w:tcPr>
           <w:p>
             <w:pPr>
+              <w:jc w:val="center"/>
               <w:rPr>
                 <w:rFonts w:ascii="Times New Roman" w:eastAsia="Times New Roman" w:hAnsi="Times New Roman" w:cs="Times New Roman"/>
                 <w:sz w:val="24"/>
@@ -2687,7 +2642,7 @@
                 <w:sz w:val="24"/>
                 <w:szCs w:val="24"/>
               </w:rPr>
-              <w:t>9/25</w:t>
+              <w:t>10/6</w:t>
             </w:r>
           </w:p>
         </w:tc>
@@ -2710,7 +2665,7 @@
                 <w:sz w:val="24"/>
                 <w:szCs w:val="24"/>
               </w:rPr>
-              <w:t>Testing/ Group Revision</w:t>
+              <w:t>Finishing Touches</w:t>
             </w:r>
           </w:p>
         </w:tc>
@@ -2727,14 +2682,6 @@
                 <w:szCs w:val="24"/>
               </w:rPr>
             </w:pPr>
-            <w:r>
-              <w:rPr>
-                <w:rFonts w:ascii="Times New Roman" w:eastAsia="Times New Roman" w:hAnsi="Times New Roman" w:cs="Times New Roman"/>
-                <w:sz w:val="24"/>
-                <w:szCs w:val="24"/>
-              </w:rPr>
-              <w:t>?</w:t>
-            </w:r>
           </w:p>
         </w:tc>
       </w:tr>
@@ -2747,6 +2694,7 @@
           </w:tcPr>
           <w:p>
             <w:pPr>
+              <w:jc w:val="center"/>
               <w:rPr>
                 <w:rFonts w:ascii="Times New Roman" w:eastAsia="Times New Roman" w:hAnsi="Times New Roman" w:cs="Times New Roman"/>
                 <w:sz w:val="24"/>
@@ -2775,7 +2723,7 @@
                 <w:sz w:val="24"/>
                 <w:szCs w:val="24"/>
               </w:rPr>
-              <w:t>9/26</w:t>
+              <w:t>10/6</w:t>
             </w:r>
           </w:p>
         </w:tc>
@@ -2798,7 +2746,7 @@
                 <w:sz w:val="24"/>
                 <w:szCs w:val="24"/>
               </w:rPr>
-              <w:t>Testing/ Group Revision</w:t>
+              <w:t>Update all documents with any changes</w:t>
             </w:r>
           </w:p>
         </w:tc>
@@ -2815,14 +2763,90 @@
                 <w:szCs w:val="24"/>
               </w:rPr>
             </w:pPr>
-            <w:r>
-              <w:rPr>
-                <w:rFonts w:ascii="Times New Roman" w:eastAsia="Times New Roman" w:hAnsi="Times New Roman" w:cs="Times New Roman"/>
-                <w:sz w:val="24"/>
-                <w:szCs w:val="24"/>
-              </w:rPr>
-              <w:t>?</w:t>
-            </w:r>
+          </w:p>
+        </w:tc>
+      </w:tr>
+      <w:tr>
+        <w:trPr>
+          <w:cnfStyle w:val="000000100000" w:firstRow="0" w:lastRow="0" w:firstColumn="0" w:lastColumn="0" w:oddVBand="0" w:evenVBand="0" w:oddHBand="1" w:evenHBand="0" w:firstRowFirstColumn="0" w:firstRowLastColumn="0" w:lastRowFirstColumn="0" w:lastRowLastColumn="0"/>
+        </w:trPr>
+        <w:tc>
+          <w:tcPr>
+            <w:cnfStyle w:val="001000000000" w:firstRow="0" w:lastRow="0" w:firstColumn="1" w:lastColumn="0" w:oddVBand="0" w:evenVBand="0" w:oddHBand="0" w:evenHBand="0" w:firstRowFirstColumn="0" w:firstRowLastColumn="0" w:lastRowFirstColumn="0" w:lastRowLastColumn="0"/>
+            <w:tcW w:w="2335" w:type="dxa"/>
+            <w:vMerge/>
+          </w:tcPr>
+          <w:p>
+            <w:pPr>
+              <w:jc w:val="center"/>
+              <w:rPr>
+                <w:rFonts w:ascii="Times New Roman" w:eastAsia="Times New Roman" w:hAnsi="Times New Roman" w:cs="Times New Roman"/>
+                <w:sz w:val="24"/>
+                <w:szCs w:val="24"/>
+                <w:lang w:val="en-US"/>
+              </w:rPr>
+            </w:pPr>
+          </w:p>
+        </w:tc>
+        <w:tc>
+          <w:tcPr>
+            <w:tcW w:w="2339" w:type="dxa"/>
+          </w:tcPr>
+          <w:p>
+            <w:pPr>
+              <w:cnfStyle w:val="000000100000" w:firstRow="0" w:lastRow="0" w:firstColumn="0" w:lastColumn="0" w:oddVBand="0" w:evenVBand="0" w:oddHBand="1" w:evenHBand="0" w:firstRowFirstColumn="0" w:firstRowLastColumn="0" w:lastRowFirstColumn="0" w:lastRowLastColumn="0"/>
+              <w:rPr>
+                <w:rFonts w:ascii="Times New Roman" w:eastAsia="Times New Roman" w:hAnsi="Times New Roman" w:cs="Times New Roman"/>
+                <w:sz w:val="24"/>
+                <w:szCs w:val="24"/>
+              </w:rPr>
+            </w:pPr>
+            <w:r>
+              <w:rPr>
+                <w:rFonts w:ascii="Times New Roman" w:eastAsia="Times New Roman" w:hAnsi="Times New Roman" w:cs="Times New Roman"/>
+                <w:sz w:val="24"/>
+                <w:szCs w:val="24"/>
+              </w:rPr>
+              <w:t>10/8</w:t>
+            </w:r>
+          </w:p>
+        </w:tc>
+        <w:tc>
+          <w:tcPr>
+            <w:tcW w:w="2338" w:type="dxa"/>
+          </w:tcPr>
+          <w:p>
+            <w:pPr>
+              <w:cnfStyle w:val="000000100000" w:firstRow="0" w:lastRow="0" w:firstColumn="0" w:lastColumn="0" w:oddVBand="0" w:evenVBand="0" w:oddHBand="1" w:evenHBand="0" w:firstRowFirstColumn="0" w:firstRowLastColumn="0" w:lastRowFirstColumn="0" w:lastRowLastColumn="0"/>
+              <w:rPr>
+                <w:rFonts w:ascii="Times New Roman" w:eastAsia="Times New Roman" w:hAnsi="Times New Roman" w:cs="Times New Roman"/>
+                <w:sz w:val="24"/>
+                <w:szCs w:val="24"/>
+              </w:rPr>
+            </w:pPr>
+            <w:r>
+              <w:rPr>
+                <w:rFonts w:ascii="Times New Roman" w:eastAsia="Times New Roman" w:hAnsi="Times New Roman" w:cs="Times New Roman"/>
+                <w:sz w:val="24"/>
+                <w:szCs w:val="24"/>
+              </w:rPr>
+              <w:t>Group Revision</w:t>
+            </w:r>
+          </w:p>
+        </w:tc>
+        <w:tc>
+          <w:tcPr>
+            <w:tcW w:w="2338" w:type="dxa"/>
+          </w:tcPr>
+          <w:p>
+            <w:pPr>
+              <w:cnfStyle w:val="000000100000" w:firstRow="0" w:lastRow="0" w:firstColumn="0" w:lastColumn="0" w:oddVBand="0" w:evenVBand="0" w:oddHBand="1" w:evenHBand="0" w:firstRowFirstColumn="0" w:firstRowLastColumn="0" w:lastRowFirstColumn="0" w:lastRowLastColumn="0"/>
+              <w:rPr>
+                <w:rFonts w:ascii="Times New Roman" w:eastAsia="Times New Roman" w:hAnsi="Times New Roman" w:cs="Times New Roman"/>
+                <w:sz w:val="24"/>
+                <w:szCs w:val="24"/>
+              </w:rPr>
+            </w:pPr>
           </w:p>
         </w:tc>
       </w:tr>
@@ -2883,8 +2907,8 @@
 </file>
 
 <file path=word/numbering.xml><?xml version="1.0" encoding="utf-8"?>
-<w:numbering xmlns:wpc="http://schemas.microsoft.com/office/word/2010/wordprocessingCanvas" xmlns:mc="http://schemas.openxmlformats.org/markup-compatibility/2006" xmlns:o="urn:schemas-microsoft-com:office:office" xmlns:r="http://schemas.openxmlformats.org/officeDocument/2006/relationships" xmlns:m="http://schemas.openxmlformats.org/officeDocument/2006/math" xmlns:v="urn:schemas-microsoft-com:vml" xmlns:wp14="http://schemas.microsoft.com/office/word/2010/wordprocessingDrawing" xmlns:wp="http://schemas.openxmlformats.org/drawingml/2006/wordprocessingDrawing" xmlns:w10="urn:schemas-microsoft-com:office:word" xmlns:w="http://schemas.openxmlformats.org/wordprocessingml/2006/main" xmlns:w14="http://schemas.microsoft.com/office/word/2010/wordml" xmlns:w15="http://schemas.microsoft.com/office/word/2012/wordml" xmlns:wpg="http://schemas.microsoft.com/office/word/2010/wordprocessingGroup" xmlns:wpi="http://schemas.microsoft.com/office/word/2010/wordprocessingInk" xmlns:wne="http://schemas.microsoft.com/office/word/2006/wordml" xmlns:wps="http://schemas.microsoft.com/office/word/2010/wordprocessingShape" mc:Ignorable="w14 w15 wp14">
-  <w:abstractNum w:abstractNumId="0" w15:restartNumberingAfterBreak="0">
+<w:numbering xmlns:wpc="http://schemas.microsoft.com/office/word/2010/wordprocessingCanvas" xmlns:mo="http://schemas.microsoft.com/office/mac/office/2008/main" xmlns:mc="http://schemas.openxmlformats.org/markup-compatibility/2006" xmlns:mv="urn:schemas-microsoft-com:mac:vml" xmlns:o="urn:schemas-microsoft-com:office:office" xmlns:r="http://schemas.openxmlformats.org/officeDocument/2006/relationships" xmlns:m="http://schemas.openxmlformats.org/officeDocument/2006/math" xmlns:v="urn:schemas-microsoft-com:vml" xmlns:wp14="http://schemas.microsoft.com/office/word/2010/wordprocessingDrawing" xmlns:wp="http://schemas.openxmlformats.org/drawingml/2006/wordprocessingDrawing" xmlns:w10="urn:schemas-microsoft-com:office:word" xmlns:w="http://schemas.openxmlformats.org/wordprocessingml/2006/main" xmlns:w14="http://schemas.microsoft.com/office/word/2010/wordml" xmlns:wpg="http://schemas.microsoft.com/office/word/2010/wordprocessingGroup" xmlns:wpi="http://schemas.microsoft.com/office/word/2010/wordprocessingInk" xmlns:wne="http://schemas.microsoft.com/office/word/2006/wordml" xmlns:wps="http://schemas.microsoft.com/office/word/2010/wordprocessingShape" mc:Ignorable="w14 wp14">
+  <w:abstractNum w:abstractNumId="0">
     <w:nsid w:val="6F7B0C85"/>
     <w:multiLevelType w:val="multilevel"/>
     <w:tmpl w:val="1EA4F2CA"/>
@@ -2997,7 +3021,7 @@
       </w:rPr>
     </w:lvl>
   </w:abstractNum>
-  <w:abstractNum w:abstractNumId="1" w15:restartNumberingAfterBreak="0">
+  <w:abstractNum w:abstractNumId="1">
     <w:nsid w:val="7ECE6D90"/>
     <w:multiLevelType w:val="multilevel"/>
     <w:tmpl w:val="F16ECEDC"/>
@@ -3120,7 +3144,7 @@
 </file>
 
 <file path=word/styles.xml><?xml version="1.0" encoding="utf-8"?>
-<w:styles xmlns:mc="http://schemas.openxmlformats.org/markup-compatibility/2006" xmlns:r="http://schemas.openxmlformats.org/officeDocument/2006/relationships" xmlns:w="http://schemas.openxmlformats.org/wordprocessingml/2006/main" xmlns:w14="http://schemas.microsoft.com/office/word/2010/wordml" xmlns:w15="http://schemas.microsoft.com/office/word/2012/wordml" mc:Ignorable="w14 w15">
+<w:styles xmlns:mc="http://schemas.openxmlformats.org/markup-compatibility/2006" xmlns:r="http://schemas.openxmlformats.org/officeDocument/2006/relationships" xmlns:w="http://schemas.openxmlformats.org/wordprocessingml/2006/main" xmlns:w14="http://schemas.microsoft.com/office/word/2010/wordml" mc:Ignorable="w14">
   <w:docDefaults>
     <w:rPrDefault>
       <w:rPr>
@@ -3136,378 +3160,153 @@
       </w:pPr>
     </w:pPrDefault>
   </w:docDefaults>
-  <w:latentStyles w:defLockedState="0" w:defUIPriority="99" w:defSemiHidden="0" w:defUnhideWhenUsed="0" w:defQFormat="0" w:count="371">
-    <w:lsdException w:name="Normal" w:uiPriority="0" w:qFormat="1"/>
-    <w:lsdException w:name="heading 1" w:uiPriority="9" w:qFormat="1"/>
-    <w:lsdException w:name="heading 2" w:semiHidden="1" w:uiPriority="0" w:unhideWhenUsed="1" w:qFormat="1"/>
-    <w:lsdException w:name="heading 3" w:semiHidden="1" w:uiPriority="9" w:unhideWhenUsed="1" w:qFormat="1"/>
-    <w:lsdException w:name="heading 4" w:semiHidden="1" w:uiPriority="9" w:unhideWhenUsed="1" w:qFormat="1"/>
-    <w:lsdException w:name="heading 5" w:semiHidden="1" w:uiPriority="9" w:unhideWhenUsed="1" w:qFormat="1"/>
-    <w:lsdException w:name="heading 6" w:semiHidden="1" w:uiPriority="9" w:unhideWhenUsed="1" w:qFormat="1"/>
-    <w:lsdException w:name="heading 7" w:semiHidden="1" w:uiPriority="9" w:unhideWhenUsed="1" w:qFormat="1"/>
-    <w:lsdException w:name="heading 8" w:semiHidden="1" w:uiPriority="9" w:unhideWhenUsed="1" w:qFormat="1"/>
-    <w:lsdException w:name="heading 9" w:semiHidden="1" w:uiPriority="9" w:unhideWhenUsed="1" w:qFormat="1"/>
-    <w:lsdException w:name="index 1" w:semiHidden="1" w:unhideWhenUsed="1"/>
-    <w:lsdException w:name="index 2" w:semiHidden="1" w:unhideWhenUsed="1"/>
-    <w:lsdException w:name="index 3" w:semiHidden="1" w:unhideWhenUsed="1"/>
-    <w:lsdException w:name="index 4" w:semiHidden="1" w:unhideWhenUsed="1"/>
-    <w:lsdException w:name="index 5" w:semiHidden="1" w:unhideWhenUsed="1"/>
-    <w:lsdException w:name="index 6" w:semiHidden="1" w:unhideWhenUsed="1"/>
-    <w:lsdException w:name="index 7" w:semiHidden="1" w:unhideWhenUsed="1"/>
-    <w:lsdException w:name="index 8" w:semiHidden="1" w:unhideWhenUsed="1"/>
-    <w:lsdException w:name="index 9" w:semiHidden="1" w:unhideWhenUsed="1"/>
-    <w:lsdException w:name="toc 1" w:semiHidden="1" w:uiPriority="39" w:unhideWhenUsed="1"/>
-    <w:lsdException w:name="toc 2" w:semiHidden="1" w:uiPriority="39" w:unhideWhenUsed="1"/>
-    <w:lsdException w:name="toc 3" w:semiHidden="1" w:uiPriority="39" w:unhideWhenUsed="1"/>
-    <w:lsdException w:name="toc 4" w:semiHidden="1" w:uiPriority="39" w:unhideWhenUsed="1"/>
-    <w:lsdException w:name="toc 5" w:semiHidden="1" w:uiPriority="39" w:unhideWhenUsed="1"/>
-    <w:lsdException w:name="toc 6" w:semiHidden="1" w:uiPriority="39" w:unhideWhenUsed="1"/>
-    <w:lsdException w:name="toc 7" w:semiHidden="1" w:uiPriority="39" w:unhideWhenUsed="1"/>
-    <w:lsdException w:name="toc 8" w:semiHidden="1" w:uiPriority="39" w:unhideWhenUsed="1"/>
-    <w:lsdException w:name="toc 9" w:semiHidden="1" w:uiPriority="39" w:unhideWhenUsed="1"/>
-    <w:lsdException w:name="Normal Indent" w:semiHidden="1" w:unhideWhenUsed="1"/>
-    <w:lsdException w:name="footnote text" w:semiHidden="1" w:unhideWhenUsed="1"/>
-    <w:lsdException w:name="annotation text" w:semiHidden="1" w:unhideWhenUsed="1"/>
-    <w:lsdException w:name="header" w:semiHidden="1" w:unhideWhenUsed="1"/>
-    <w:lsdException w:name="footer" w:semiHidden="1" w:unhideWhenUsed="1"/>
-    <w:lsdException w:name="index heading" w:semiHidden="1" w:unhideWhenUsed="1"/>
-    <w:lsdException w:name="caption" w:semiHidden="1" w:uiPriority="35" w:unhideWhenUsed="1" w:qFormat="1"/>
-    <w:lsdException w:name="table of figures" w:semiHidden="1" w:unhideWhenUsed="1"/>
-    <w:lsdException w:name="envelope address" w:semiHidden="1" w:unhideWhenUsed="1"/>
-    <w:lsdException w:name="envelope return" w:semiHidden="1" w:unhideWhenUsed="1"/>
-    <w:lsdException w:name="footnote reference" w:semiHidden="1" w:unhideWhenUsed="1"/>
-    <w:lsdException w:name="annotation reference" w:semiHidden="1" w:unhideWhenUsed="1"/>
-    <w:lsdException w:name="line number" w:semiHidden="1" w:unhideWhenUsed="1"/>
-    <w:lsdException w:name="page number" w:semiHidden="1" w:unhideWhenUsed="1"/>
-    <w:lsdException w:name="endnote reference" w:semiHidden="1" w:unhideWhenUsed="1"/>
-    <w:lsdException w:name="endnote text" w:semiHidden="1" w:unhideWhenUsed="1"/>
-    <w:lsdException w:name="table of authorities" w:semiHidden="1" w:unhideWhenUsed="1"/>
-    <w:lsdException w:name="macro" w:semiHidden="1" w:unhideWhenUsed="1"/>
-    <w:lsdException w:name="toa heading" w:semiHidden="1" w:unhideWhenUsed="1"/>
-    <w:lsdException w:name="List" w:semiHidden="1" w:unhideWhenUsed="1"/>
-    <w:lsdException w:name="List Bullet" w:semiHidden="1" w:unhideWhenUsed="1"/>
-    <w:lsdException w:name="List Number" w:semiHidden="1" w:unhideWhenUsed="1"/>
-    <w:lsdException w:name="List 2" w:semiHidden="1" w:unhideWhenUsed="1"/>
-    <w:lsdException w:name="List 3" w:semiHidden="1" w:unhideWhenUsed="1"/>
-    <w:lsdException w:name="List 4" w:semiHidden="1" w:unhideWhenUsed="1"/>
-    <w:lsdException w:name="List 5" w:semiHidden="1" w:unhideWhenUsed="1"/>
-    <w:lsdException w:name="List Bullet 2" w:semiHidden="1" w:unhideWhenUsed="1"/>
-    <w:lsdException w:name="List Bullet 3" w:semiHidden="1" w:unhideWhenUsed="1"/>
-    <w:lsdException w:name="List Bullet 4" w:semiHidden="1" w:unhideWhenUsed="1"/>
-    <w:lsdException w:name="List Bullet 5" w:semiHidden="1" w:unhideWhenUsed="1"/>
-    <w:lsdException w:name="List Number 2" w:semiHidden="1" w:unhideWhenUsed="1"/>
-    <w:lsdException w:name="List Number 3" w:semiHidden="1" w:unhideWhenUsed="1"/>
-    <w:lsdException w:name="List Number 4" w:semiHidden="1" w:unhideWhenUsed="1"/>
-    <w:lsdException w:name="List Number 5" w:semiHidden="1" w:unhideWhenUsed="1"/>
-    <w:lsdException w:name="Title" w:uiPriority="0" w:qFormat="1"/>
-    <w:lsdException w:name="Closing" w:semiHidden="1" w:unhideWhenUsed="1"/>
-    <w:lsdException w:name="Signature" w:semiHidden="1" w:unhideWhenUsed="1"/>
-    <w:lsdException w:name="Default Paragraph Font" w:semiHidden="1" w:uiPriority="1" w:unhideWhenUsed="1"/>
-    <w:lsdException w:name="Body Text" w:semiHidden="1" w:unhideWhenUsed="1"/>
-    <w:lsdException w:name="Body Text Indent" w:semiHidden="1" w:unhideWhenUsed="1"/>
-    <w:lsdException w:name="List Continue" w:semiHidden="1" w:unhideWhenUsed="1"/>
-    <w:lsdException w:name="List Continue 2" w:semiHidden="1" w:unhideWhenUsed="1"/>
-    <w:lsdException w:name="List Continue 3" w:semiHidden="1" w:unhideWhenUsed="1"/>
-    <w:lsdException w:name="List Continue 4" w:semiHidden="1" w:unhideWhenUsed="1"/>
-    <w:lsdException w:name="List Continue 5" w:semiHidden="1" w:unhideWhenUsed="1"/>
-    <w:lsdException w:name="Message Header" w:semiHidden="1" w:unhideWhenUsed="1"/>
-    <w:lsdException w:name="Subtitle" w:uiPriority="11" w:qFormat="1"/>
-    <w:lsdException w:name="Salutation" w:semiHidden="1" w:unhideWhenUsed="1"/>
-    <w:lsdException w:name="Date" w:semiHidden="1" w:unhideWhenUsed="1"/>
-    <w:lsdException w:name="Body Text First Indent" w:semiHidden="1" w:unhideWhenUsed="1"/>
-    <w:lsdException w:name="Body Text First Indent 2" w:semiHidden="1" w:unhideWhenUsed="1"/>
-    <w:lsdException w:name="Note Heading" w:semiHidden="1" w:unhideWhenUsed="1"/>
-    <w:lsdException w:name="Body Text 2" w:semiHidden="1" w:unhideWhenUsed="1"/>
-    <w:lsdException w:name="Body Text 3" w:semiHidden="1" w:unhideWhenUsed="1"/>
-    <w:lsdException w:name="Body Text Indent 2" w:semiHidden="1" w:unhideWhenUsed="1"/>
-    <w:lsdException w:name="Body Text Indent 3" w:semiHidden="1" w:unhideWhenUsed="1"/>
-    <w:lsdException w:name="Block Text" w:semiHidden="1" w:unhideWhenUsed="1"/>
-    <w:lsdException w:name="Hyperlink" w:semiHidden="1" w:unhideWhenUsed="1"/>
-    <w:lsdException w:name="FollowedHyperlink" w:semiHidden="1" w:unhideWhenUsed="1"/>
-    <w:lsdException w:name="Strong" w:uiPriority="22" w:qFormat="1"/>
-    <w:lsdException w:name="Emphasis" w:uiPriority="20" w:qFormat="1"/>
-    <w:lsdException w:name="Document Map" w:semiHidden="1" w:unhideWhenUsed="1"/>
-    <w:lsdException w:name="Plain Text" w:semiHidden="1" w:unhideWhenUsed="1"/>
-    <w:lsdException w:name="E-mail Signature" w:semiHidden="1" w:unhideWhenUsed="1"/>
-    <w:lsdException w:name="HTML Top of Form" w:semiHidden="1" w:unhideWhenUsed="1"/>
-    <w:lsdException w:name="HTML Bottom of Form" w:semiHidden="1" w:unhideWhenUsed="1"/>
-    <w:lsdException w:name="Normal (Web)" w:semiHidden="1" w:unhideWhenUsed="1"/>
-    <w:lsdException w:name="HTML Acronym" w:semiHidden="1" w:unhideWhenUsed="1"/>
-    <w:lsdException w:name="HTML Address" w:semiHidden="1" w:unhideWhenUsed="1"/>
-    <w:lsdException w:name="HTML Cite" w:semiHidden="1" w:unhideWhenUsed="1"/>
-    <w:lsdException w:name="HTML Code" w:semiHidden="1" w:unhideWhenUsed="1"/>
-    <w:lsdException w:name="HTML Definition" w:semiHidden="1" w:unhideWhenUsed="1"/>
-    <w:lsdException w:name="HTML Keyboard" w:semiHidden="1" w:unhideWhenUsed="1"/>
-    <w:lsdException w:name="HTML Preformatted" w:semiHidden="1" w:unhideWhenUsed="1"/>
-    <w:lsdException w:name="HTML Sample" w:semiHidden="1" w:unhideWhenUsed="1"/>
-    <w:lsdException w:name="HTML Typewriter" w:semiHidden="1" w:unhideWhenUsed="1"/>
-    <w:lsdException w:name="HTML Variable" w:semiHidden="1" w:unhideWhenUsed="1"/>
-    <w:lsdException w:name="Normal Table" w:semiHidden="1" w:unhideWhenUsed="1"/>
-    <w:lsdException w:name="annotation subject" w:semiHidden="1" w:unhideWhenUsed="1"/>
-    <w:lsdException w:name="No List" w:semiHidden="1" w:unhideWhenUsed="1"/>
-    <w:lsdException w:name="Outline List 1" w:semiHidden="1" w:unhideWhenUsed="1"/>
-    <w:lsdException w:name="Outline List 2" w:semiHidden="1" w:unhideWhenUsed="1"/>
-    <w:lsdException w:name="Outline List 3" w:semiHidden="1" w:unhideWhenUsed="1"/>
-    <w:lsdException w:name="Table Simple 1" w:semiHidden="1" w:unhideWhenUsed="1"/>
-    <w:lsdException w:name="Table Simple 2" w:semiHidden="1" w:unhideWhenUsed="1"/>
-    <w:lsdException w:name="Table Simple 3" w:semiHidden="1" w:unhideWhenUsed="1"/>
-    <w:lsdException w:name="Table Classic 1" w:semiHidden="1" w:unhideWhenUsed="1"/>
-    <w:lsdException w:name="Table Classic 2" w:semiHidden="1" w:unhideWhenUsed="1"/>
-    <w:lsdException w:name="Table Classic 3" w:semiHidden="1" w:unhideWhenUsed="1"/>
-    <w:lsdException w:name="Table Classic 4" w:semiHidden="1" w:unhideWhenUsed="1"/>
-    <w:lsdException w:name="Table Colorful 1" w:semiHidden="1" w:unhideWhenUsed="1"/>
-    <w:lsdException w:name="Table Colorful 2" w:semiHidden="1" w:unhideWhenUsed="1"/>
-    <w:lsdException w:name="Table Colorful 3" w:semiHidden="1" w:unhideWhenUsed="1"/>
-    <w:lsdException w:name="Table Columns 1" w:semiHidden="1" w:unhideWhenUsed="1"/>
-    <w:lsdException w:name="Table Columns 2" w:semiHidden="1" w:unhideWhenUsed="1"/>
-    <w:lsdException w:name="Table Columns 3" w:semiHidden="1" w:unhideWhenUsed="1"/>
-    <w:lsdException w:name="Table Columns 4" w:semiHidden="1" w:unhideWhenUsed="1"/>
-    <w:lsdException w:name="Table Columns 5" w:semiHidden="1" w:unhideWhenUsed="1"/>
-    <w:lsdException w:name="Table Grid 1" w:semiHidden="1" w:unhideWhenUsed="1"/>
-    <w:lsdException w:name="Table Grid 2" w:semiHidden="1" w:unhideWhenUsed="1"/>
-    <w:lsdException w:name="Table Grid 3" w:semiHidden="1" w:unhideWhenUsed="1"/>
-    <w:lsdException w:name="Table Grid 4" w:semiHidden="1" w:unhideWhenUsed="1"/>
-    <w:lsdException w:name="Table Grid 5" w:semiHidden="1" w:unhideWhenUsed="1"/>
-    <w:lsdException w:name="Table Grid 6" w:semiHidden="1" w:unhideWhenUsed="1"/>
-    <w:lsdException w:name="Table Grid 7" w:semiHidden="1" w:unhideWhenUsed="1"/>
-    <w:lsdException w:name="Table Grid 8" w:semiHidden="1" w:unhideWhenUsed="1"/>
-    <w:lsdException w:name="Table List 1" w:semiHidden="1" w:unhideWhenUsed="1"/>
-    <w:lsdException w:name="Table List 2" w:semiHidden="1" w:unhideWhenUsed="1"/>
-    <w:lsdException w:name="Table List 3" w:semiHidden="1" w:unhideWhenUsed="1"/>
-    <w:lsdException w:name="Table List 4" w:semiHidden="1" w:unhideWhenUsed="1"/>
-    <w:lsdException w:name="Table List 5" w:semiHidden="1" w:unhideWhenUsed="1"/>
-    <w:lsdException w:name="Table List 6" w:semiHidden="1" w:unhideWhenUsed="1"/>
-    <w:lsdException w:name="Table List 7" w:semiHidden="1" w:unhideWhenUsed="1"/>
-    <w:lsdException w:name="Table List 8" w:semiHidden="1" w:unhideWhenUsed="1"/>
-    <w:lsdException w:name="Table 3D effects 1" w:semiHidden="1" w:unhideWhenUsed="1"/>
-    <w:lsdException w:name="Table 3D effects 2" w:semiHidden="1" w:unhideWhenUsed="1"/>
-    <w:lsdException w:name="Table 3D effects 3" w:semiHidden="1" w:unhideWhenUsed="1"/>
-    <w:lsdException w:name="Table Contemporary" w:semiHidden="1" w:unhideWhenUsed="1"/>
-    <w:lsdException w:name="Table Elegant" w:semiHidden="1" w:unhideWhenUsed="1"/>
-    <w:lsdException w:name="Table Professional" w:semiHidden="1" w:unhideWhenUsed="1"/>
-    <w:lsdException w:name="Table Subtle 1" w:semiHidden="1" w:unhideWhenUsed="1"/>
-    <w:lsdException w:name="Table Subtle 2" w:semiHidden="1" w:unhideWhenUsed="1"/>
-    <w:lsdException w:name="Table Web 1" w:semiHidden="1" w:unhideWhenUsed="1"/>
-    <w:lsdException w:name="Table Web 2" w:semiHidden="1" w:unhideWhenUsed="1"/>
-    <w:lsdException w:name="Table Web 3" w:semiHidden="1" w:unhideWhenUsed="1"/>
-    <w:lsdException w:name="Balloon Text" w:semiHidden="1" w:unhideWhenUsed="1"/>
-    <w:lsdException w:name="Table Grid" w:uiPriority="39"/>
-    <w:lsdException w:name="Table Theme" w:semiHidden="1" w:unhideWhenUsed="1"/>
-    <w:lsdException w:name="Placeholder Text" w:semiHidden="1"/>
-    <w:lsdException w:name="No Spacing" w:uiPriority="1" w:qFormat="1"/>
-    <w:lsdException w:name="Light Shading" w:uiPriority="60"/>
-    <w:lsdException w:name="Light List" w:uiPriority="61"/>
-    <w:lsdException w:name="Light Grid" w:uiPriority="62"/>
-    <w:lsdException w:name="Medium Shading 1" w:uiPriority="63"/>
-    <w:lsdException w:name="Medium Shading 2" w:uiPriority="64"/>
-    <w:lsdException w:name="Medium List 1" w:uiPriority="65"/>
-    <w:lsdException w:name="Medium List 2" w:uiPriority="66"/>
-    <w:lsdException w:name="Medium Grid 1" w:uiPriority="67"/>
-    <w:lsdException w:name="Medium Grid 2" w:uiPriority="68"/>
-    <w:lsdException w:name="Medium Grid 3" w:uiPriority="69"/>
-    <w:lsdException w:name="Dark List" w:uiPriority="70"/>
-    <w:lsdException w:name="Colorful Shading" w:uiPriority="71"/>
-    <w:lsdException w:name="Colorful List" w:uiPriority="72"/>
-    <w:lsdException w:name="Colorful Grid" w:uiPriority="73"/>
-    <w:lsdException w:name="Light Shading Accent 1" w:uiPriority="60"/>
-    <w:lsdException w:name="Light List Accent 1" w:uiPriority="61"/>
-    <w:lsdException w:name="Light Grid Accent 1" w:uiPriority="62"/>
-    <w:lsdException w:name="Medium Shading 1 Accent 1" w:uiPriority="63"/>
-    <w:lsdException w:name="Medium Shading 2 Accent 1" w:uiPriority="64"/>
-    <w:lsdException w:name="Medium List 1 Accent 1" w:uiPriority="65"/>
-    <w:lsdException w:name="Revision" w:semiHidden="1"/>
-    <w:lsdException w:name="List Paragraph" w:uiPriority="34" w:qFormat="1"/>
-    <w:lsdException w:name="Quote" w:uiPriority="29" w:qFormat="1"/>
-    <w:lsdException w:name="Intense Quote" w:uiPriority="30" w:qFormat="1"/>
-    <w:lsdException w:name="Medium List 2 Accent 1" w:uiPriority="66"/>
-    <w:lsdException w:name="Medium Grid 1 Accent 1" w:uiPriority="67"/>
-    <w:lsdException w:name="Medium Grid 2 Accent 1" w:uiPriority="68"/>
-    <w:lsdException w:name="Medium Grid 3 Accent 1" w:uiPriority="69"/>
-    <w:lsdException w:name="Dark List Accent 1" w:uiPriority="70"/>
-    <w:lsdException w:name="Colorful Shading Accent 1" w:uiPriority="71"/>
-    <w:lsdException w:name="Colorful List Accent 1" w:uiPriority="72"/>
-    <w:lsdException w:name="Colorful Grid Accent 1" w:uiPriority="73"/>
-    <w:lsdException w:name="Light Shading Accent 2" w:uiPriority="60"/>
-    <w:lsdException w:name="Light List Accent 2" w:uiPriority="61"/>
-    <w:lsdException w:name="Light Grid Accent 2" w:uiPriority="62"/>
-    <w:lsdException w:name="Medium Shading 1 Accent 2" w:uiPriority="63"/>
-    <w:lsdException w:name="Medium Shading 2 Accent 2" w:uiPriority="64"/>
-    <w:lsdException w:name="Medium List 1 Accent 2" w:uiPriority="65"/>
-    <w:lsdException w:name="Medium List 2 Accent 2" w:uiPriority="66"/>
-    <w:lsdException w:name="Medium Grid 1 Accent 2" w:uiPriority="67"/>
-    <w:lsdException w:name="Medium Grid 2 Accent 2" w:uiPriority="68"/>
-    <w:lsdException w:name="Medium Grid 3 Accent 2" w:uiPriority="69"/>
-    <w:lsdException w:name="Dark List Accent 2" w:uiPriority="70"/>
-    <w:lsdException w:name="Colorful Shading Accent 2" w:uiPriority="71"/>
-    <w:lsdException w:name="Colorful List Accent 2" w:uiPriority="72"/>
-    <w:lsdException w:name="Colorful Grid Accent 2" w:uiPriority="73"/>
-    <w:lsdException w:name="Light Shading Accent 3" w:uiPriority="60"/>
-    <w:lsdException w:name="Light List Accent 3" w:uiPriority="61"/>
-    <w:lsdException w:name="Light Grid Accent 3" w:uiPriority="62"/>
-    <w:lsdException w:name="Medium Shading 1 Accent 3" w:uiPriority="63"/>
-    <w:lsdException w:name="Medium Shading 2 Accent 3" w:uiPriority="64"/>
-    <w:lsdException w:name="Medium List 1 Accent 3" w:uiPriority="65"/>
-    <w:lsdException w:name="Medium List 2 Accent 3" w:uiPriority="66"/>
-    <w:lsdException w:name="Medium Grid 1 Accent 3" w:uiPriority="67"/>
-    <w:lsdException w:name="Medium Grid 2 Accent 3" w:uiPriority="68"/>
-    <w:lsdException w:name="Medium Grid 3 Accent 3" w:uiPriority="69"/>
-    <w:lsdException w:name="Dark List Accent 3" w:uiPriority="70"/>
-    <w:lsdException w:name="Colorful Shading Accent 3" w:uiPriority="71"/>
-    <w:lsdException w:name="Colorful List Accent 3" w:uiPriority="72"/>
-    <w:lsdException w:name="Colorful Grid Accent 3" w:uiPriority="73"/>
-    <w:lsdException w:name="Light Shading Accent 4" w:uiPriority="60"/>
-    <w:lsdException w:name="Light List Accent 4" w:uiPriority="61"/>
-    <w:lsdException w:name="Light Grid Accent 4" w:uiPriority="62"/>
-    <w:lsdException w:name="Medium Shading 1 Accent 4" w:uiPriority="63"/>
-    <w:lsdException w:name="Medium Shading 2 Accent 4" w:uiPriority="64"/>
-    <w:lsdException w:name="Medium List 1 Accent 4" w:uiPriority="65"/>
-    <w:lsdException w:name="Medium List 2 Accent 4" w:uiPriority="66"/>
-    <w:lsdException w:name="Medium Grid 1 Accent 4" w:uiPriority="67"/>
-    <w:lsdException w:name="Medium Grid 2 Accent 4" w:uiPriority="68"/>
-    <w:lsdException w:name="Medium Grid 3 Accent 4" w:uiPriority="69"/>
-    <w:lsdException w:name="Dark List Accent 4" w:uiPriority="70"/>
-    <w:lsdException w:name="Colorful Shading Accent 4" w:uiPriority="71"/>
-    <w:lsdException w:name="Colorful List Accent 4" w:uiPriority="72"/>
-    <w:lsdException w:name="Colorful Grid Accent 4" w:uiPriority="73"/>
-    <w:lsdException w:name="Light Shading Accent 5" w:uiPriority="60"/>
-    <w:lsdException w:name="Light List Accent 5" w:uiPriority="61"/>
-    <w:lsdException w:name="Light Grid Accent 5" w:uiPriority="62"/>
-    <w:lsdException w:name="Medium Shading 1 Accent 5" w:uiPriority="63"/>
-    <w:lsdException w:name="Medium Shading 2 Accent 5" w:uiPriority="64"/>
-    <w:lsdException w:name="Medium List 1 Accent 5" w:uiPriority="65"/>
-    <w:lsdException w:name="Medium List 2 Accent 5" w:uiPriority="66"/>
-    <w:lsdException w:name="Medium Grid 1 Accent 5" w:uiPriority="67"/>
-    <w:lsdException w:name="Medium Grid 2 Accent 5" w:uiPriority="68"/>
-    <w:lsdException w:name="Medium Grid 3 Accent 5" w:uiPriority="69"/>
-    <w:lsdException w:name="Dark List Accent 5" w:uiPriority="70"/>
-    <w:lsdException w:name="Colorful Shading Accent 5" w:uiPriority="71"/>
-    <w:lsdException w:name="Colorful List Accent 5" w:uiPriority="72"/>
-    <w:lsdException w:name="Colorful Grid Accent 5" w:uiPriority="73"/>
-    <w:lsdException w:name="Light Shading Accent 6" w:uiPriority="60"/>
-    <w:lsdException w:name="Light List Accent 6" w:uiPriority="61"/>
-    <w:lsdException w:name="Light Grid Accent 6" w:uiPriority="62"/>
-    <w:lsdException w:name="Medium Shading 1 Accent 6" w:uiPriority="63"/>
-    <w:lsdException w:name="Medium Shading 2 Accent 6" w:uiPriority="64"/>
-    <w:lsdException w:name="Medium List 1 Accent 6" w:uiPriority="65"/>
-    <w:lsdException w:name="Medium List 2 Accent 6" w:uiPriority="66"/>
-    <w:lsdException w:name="Medium Grid 1 Accent 6" w:uiPriority="67"/>
-    <w:lsdException w:name="Medium Grid 2 Accent 6" w:uiPriority="68"/>
-    <w:lsdException w:name="Medium Grid 3 Accent 6" w:uiPriority="69"/>
-    <w:lsdException w:name="Dark List Accent 6" w:uiPriority="70"/>
-    <w:lsdException w:name="Colorful Shading Accent 6" w:uiPriority="71"/>
-    <w:lsdException w:name="Colorful List Accent 6" w:uiPriority="72"/>
-    <w:lsdException w:name="Colorful Grid Accent 6" w:uiPriority="73"/>
-    <w:lsdException w:name="Subtle Emphasis" w:uiPriority="19" w:qFormat="1"/>
-    <w:lsdException w:name="Intense Emphasis" w:uiPriority="21" w:qFormat="1"/>
-    <w:lsdException w:name="Subtle Reference" w:uiPriority="31" w:qFormat="1"/>
-    <w:lsdException w:name="Intense Reference" w:uiPriority="32" w:qFormat="1"/>
-    <w:lsdException w:name="Book Title" w:uiPriority="33" w:qFormat="1"/>
-    <w:lsdException w:name="Bibliography" w:semiHidden="1" w:uiPriority="37" w:unhideWhenUsed="1"/>
-    <w:lsdException w:name="TOC Heading" w:semiHidden="1" w:uiPriority="39" w:unhideWhenUsed="1" w:qFormat="1"/>
-    <w:lsdException w:name="Plain Table 1" w:uiPriority="41"/>
-    <w:lsdException w:name="Plain Table 2" w:uiPriority="42"/>
-    <w:lsdException w:name="Plain Table 3" w:uiPriority="43"/>
-    <w:lsdException w:name="Plain Table 4" w:uiPriority="44"/>
-    <w:lsdException w:name="Plain Table 5" w:uiPriority="45"/>
-    <w:lsdException w:name="Grid Table Light" w:uiPriority="40"/>
-    <w:lsdException w:name="Grid Table 1 Light" w:uiPriority="46"/>
-    <w:lsdException w:name="Grid Table 2" w:uiPriority="47"/>
-    <w:lsdException w:name="Grid Table 3" w:uiPriority="48"/>
-    <w:lsdException w:name="Grid Table 4" w:uiPriority="49"/>
-    <w:lsdException w:name="Grid Table 5 Dark" w:uiPriority="50"/>
-    <w:lsdException w:name="Grid Table 6 Colorful" w:uiPriority="51"/>
-    <w:lsdException w:name="Grid Table 7 Colorful" w:uiPriority="52"/>
-    <w:lsdException w:name="Grid Table 1 Light Accent 1" w:uiPriority="46"/>
-    <w:lsdException w:name="Grid Table 2 Accent 1" w:uiPriority="47"/>
-    <w:lsdException w:name="Grid Table 3 Accent 1" w:uiPriority="48"/>
-    <w:lsdException w:name="Grid Table 4 Accent 1" w:uiPriority="49"/>
-    <w:lsdException w:name="Grid Table 5 Dark Accent 1" w:uiPriority="50"/>
-    <w:lsdException w:name="Grid Table 6 Colorful Accent 1" w:uiPriority="51"/>
-    <w:lsdException w:name="Grid Table 7 Colorful Accent 1" w:uiPriority="52"/>
-    <w:lsdException w:name="Grid Table 1 Light Accent 2" w:uiPriority="46"/>
-    <w:lsdException w:name="Grid Table 2 Accent 2" w:uiPriority="47"/>
-    <w:lsdException w:name="Grid Table 3 Accent 2" w:uiPriority="48"/>
-    <w:lsdException w:name="Grid Table 4 Accent 2" w:uiPriority="49"/>
-    <w:lsdException w:name="Grid Table 5 Dark Accent 2" w:uiPriority="50"/>
-    <w:lsdException w:name="Grid Table 6 Colorful Accent 2" w:uiPriority="51"/>
-    <w:lsdException w:name="Grid Table 7 Colorful Accent 2" w:uiPriority="52"/>
-    <w:lsdException w:name="Grid Table 1 Light Accent 3" w:uiPriority="46"/>
-    <w:lsdException w:name="Grid Table 2 Accent 3" w:uiPriority="47"/>
-    <w:lsdException w:name="Grid Table 3 Accent 3" w:uiPriority="48"/>
-    <w:lsdException w:name="Grid Table 4 Accent 3" w:uiPriority="49"/>
-    <w:lsdException w:name="Grid Table 5 Dark Accent 3" w:uiPriority="50"/>
-    <w:lsdException w:name="Grid Table 6 Colorful Accent 3" w:uiPriority="51"/>
-    <w:lsdException w:name="Grid Table 7 Colorful Accent 3" w:uiPriority="52"/>
-    <w:lsdException w:name="Grid Table 1 Light Accent 4" w:uiPriority="46"/>
-    <w:lsdException w:name="Grid Table 2 Accent 4" w:uiPriority="47"/>
-    <w:lsdException w:name="Grid Table 3 Accent 4" w:uiPriority="48"/>
-    <w:lsdException w:name="Grid Table 4 Accent 4" w:uiPriority="49"/>
-    <w:lsdException w:name="Grid Table 5 Dark Accent 4" w:uiPriority="50"/>
-    <w:lsdException w:name="Grid Table 6 Colorful Accent 4" w:uiPriority="51"/>
-    <w:lsdException w:name="Grid Table 7 Colorful Accent 4" w:uiPriority="52"/>
-    <w:lsdException w:name="Grid Table 1 Light Accent 5" w:uiPriority="46"/>
-    <w:lsdException w:name="Grid Table 2 Accent 5" w:uiPriority="47"/>
-    <w:lsdException w:name="Grid Table 3 Accent 5" w:uiPriority="48"/>
-    <w:lsdException w:name="Grid Table 4 Accent 5" w:uiPriority="49"/>
-    <w:lsdException w:name="Grid Table 5 Dark Accent 5" w:uiPriority="50"/>
-    <w:lsdException w:name="Grid Table 6 Colorful Accent 5" w:uiPriority="51"/>
-    <w:lsdException w:name="Grid Table 7 Colorful Accent 5" w:uiPriority="52"/>
-    <w:lsdException w:name="Grid Table 1 Light Accent 6" w:uiPriority="46"/>
-    <w:lsdException w:name="Grid Table 2 Accent 6" w:uiPriority="47"/>
-    <w:lsdException w:name="Grid Table 3 Accent 6" w:uiPriority="48"/>
-    <w:lsdException w:name="Grid Table 4 Accent 6" w:uiPriority="49"/>
-    <w:lsdException w:name="Grid Table 5 Dark Accent 6" w:uiPriority="50"/>
-    <w:lsdException w:name="Grid Table 6 Colorful Accent 6" w:uiPriority="51"/>
-    <w:lsdException w:name="Grid Table 7 Colorful Accent 6" w:uiPriority="52"/>
-    <w:lsdException w:name="List Table 1 Light" w:uiPriority="46"/>
-    <w:lsdException w:name="List Table 2" w:uiPriority="47"/>
-    <w:lsdException w:name="List Table 3" w:uiPriority="48"/>
-    <w:lsdException w:name="List Table 4" w:uiPriority="49"/>
-    <w:lsdException w:name="List Table 5 Dark" w:uiPriority="50"/>
-    <w:lsdException w:name="List Table 6 Colorful" w:uiPriority="51"/>
-    <w:lsdException w:name="List Table 7 Colorful" w:uiPriority="52"/>
-    <w:lsdException w:name="List Table 1 Light Accent 1" w:uiPriority="46"/>
-    <w:lsdException w:name="List Table 2 Accent 1" w:uiPriority="47"/>
-    <w:lsdException w:name="List Table 3 Accent 1" w:uiPriority="48"/>
-    <w:lsdException w:name="List Table 4 Accent 1" w:uiPriority="49"/>
-    <w:lsdException w:name="List Table 5 Dark Accent 1" w:uiPriority="50"/>
-    <w:lsdException w:name="List Table 6 Colorful Accent 1" w:uiPriority="51"/>
-    <w:lsdException w:name="List Table 7 Colorful Accent 1" w:uiPriority="52"/>
-    <w:lsdException w:name="List Table 1 Light Accent 2" w:uiPriority="46"/>
-    <w:lsdException w:name="List Table 2 Accent 2" w:uiPriority="47"/>
-    <w:lsdException w:name="List Table 3 Accent 2" w:uiPriority="48"/>
-    <w:lsdException w:name="List Table 4 Accent 2" w:uiPriority="49"/>
-    <w:lsdException w:name="List Table 5 Dark Accent 2" w:uiPriority="50"/>
-    <w:lsdException w:name="List Table 6 Colorful Accent 2" w:uiPriority="51"/>
-    <w:lsdException w:name="List Table 7 Colorful Accent 2" w:uiPriority="52"/>
-    <w:lsdException w:name="List Table 1 Light Accent 3" w:uiPriority="46"/>
-    <w:lsdException w:name="List Table 2 Accent 3" w:uiPriority="47"/>
-    <w:lsdException w:name="List Table 3 Accent 3" w:uiPriority="48"/>
-    <w:lsdException w:name="List Table 4 Accent 3" w:uiPriority="49"/>
-    <w:lsdException w:name="List Table 5 Dark Accent 3" w:uiPriority="50"/>
-    <w:lsdException w:name="List Table 6 Colorful Accent 3" w:uiPriority="51"/>
-    <w:lsdException w:name="List Table 7 Colorful Accent 3" w:uiPriority="52"/>
-    <w:lsdException w:name="List Table 1 Light Accent 4" w:uiPriority="46"/>
-    <w:lsdException w:name="List Table 2 Accent 4" w:uiPriority="47"/>
-    <w:lsdException w:name="List Table 3 Accent 4" w:uiPriority="48"/>
-    <w:lsdException w:name="List Table 4 Accent 4" w:uiPriority="49"/>
-    <w:lsdException w:name="List Table 5 Dark Accent 4" w:uiPriority="50"/>
-    <w:lsdException w:name="List Table 6 Colorful Accent 4" w:uiPriority="51"/>
-    <w:lsdException w:name="List Table 7 Colorful Accent 4" w:uiPriority="52"/>
-    <w:lsdException w:name="List Table 1 Light Accent 5" w:uiPriority="46"/>
-    <w:lsdException w:name="List Table 2 Accent 5" w:uiPriority="47"/>
-    <w:lsdException w:name="List Table 3 Accent 5" w:uiPriority="48"/>
-    <w:lsdException w:name="List Table 4 Accent 5" w:uiPriority="49"/>
-    <w:lsdException w:name="List Table 5 Dark Accent 5" w:uiPriority="50"/>
-    <w:lsdException w:name="List Table 6 Colorful Accent 5" w:uiPriority="51"/>
-    <w:lsdException w:name="List Table 7 Colorful Accent 5" w:uiPriority="52"/>
-    <w:lsdException w:name="List Table 1 Light Accent 6" w:uiPriority="46"/>
-    <w:lsdException w:name="List Table 2 Accent 6" w:uiPriority="47"/>
-    <w:lsdException w:name="List Table 3 Accent 6" w:uiPriority="48"/>
-    <w:lsdException w:name="List Table 4 Accent 6" w:uiPriority="49"/>
-    <w:lsdException w:name="List Table 5 Dark Accent 6" w:uiPriority="50"/>
-    <w:lsdException w:name="List Table 6 Colorful Accent 6" w:uiPriority="51"/>
-    <w:lsdException w:name="List Table 7 Colorful Accent 6" w:uiPriority="52"/>
+  <w:latentStyles w:defLockedState="0" w:defUIPriority="99" w:defSemiHidden="1" w:defUnhideWhenUsed="1" w:defQFormat="0" w:count="276">
+    <w:lsdException w:name="Normal" w:semiHidden="0" w:uiPriority="0" w:unhideWhenUsed="0" w:qFormat="1"/>
+    <w:lsdException w:name="heading 1" w:semiHidden="0" w:uiPriority="9" w:unhideWhenUsed="0" w:qFormat="1"/>
+    <w:lsdException w:name="heading 2" w:uiPriority="0" w:qFormat="1"/>
+    <w:lsdException w:name="heading 3" w:uiPriority="9" w:qFormat="1"/>
+    <w:lsdException w:name="heading 4" w:uiPriority="9" w:qFormat="1"/>
+    <w:lsdException w:name="heading 5" w:uiPriority="9" w:qFormat="1"/>
+    <w:lsdException w:name="heading 6" w:uiPriority="9" w:qFormat="1"/>
+    <w:lsdException w:name="heading 7" w:uiPriority="9" w:qFormat="1"/>
+    <w:lsdException w:name="heading 8" w:uiPriority="9" w:qFormat="1"/>
+    <w:lsdException w:name="heading 9" w:uiPriority="9" w:qFormat="1"/>
+    <w:lsdException w:name="toc 1" w:uiPriority="39"/>
+    <w:lsdException w:name="toc 2" w:uiPriority="39"/>
+    <w:lsdException w:name="toc 3" w:uiPriority="39"/>
+    <w:lsdException w:name="toc 4" w:uiPriority="39"/>
+    <w:lsdException w:name="toc 5" w:uiPriority="39"/>
+    <w:lsdException w:name="toc 6" w:uiPriority="39"/>
+    <w:lsdException w:name="toc 7" w:uiPriority="39"/>
+    <w:lsdException w:name="toc 8" w:uiPriority="39"/>
+    <w:lsdException w:name="toc 9" w:uiPriority="39"/>
+    <w:lsdException w:name="caption" w:uiPriority="35" w:qFormat="1"/>
+    <w:lsdException w:name="Title" w:semiHidden="0" w:uiPriority="0" w:unhideWhenUsed="0" w:qFormat="1"/>
+    <w:lsdException w:name="Default Paragraph Font" w:uiPriority="1"/>
+    <w:lsdException w:name="Subtitle" w:semiHidden="0" w:uiPriority="11" w:unhideWhenUsed="0" w:qFormat="1"/>
+    <w:lsdException w:name="Strong" w:semiHidden="0" w:uiPriority="22" w:unhideWhenUsed="0" w:qFormat="1"/>
+    <w:lsdException w:name="Emphasis" w:semiHidden="0" w:uiPriority="20" w:unhideWhenUsed="0" w:qFormat="1"/>
+    <w:lsdException w:name="Table Grid" w:semiHidden="0" w:uiPriority="39" w:unhideWhenUsed="0"/>
+    <w:lsdException w:name="Note Level 1" w:semiHidden="0" w:unhideWhenUsed="0"/>
+    <w:lsdException w:name="Note Level 2" w:semiHidden="0" w:unhideWhenUsed="0"/>
+    <w:lsdException w:name="Note Level 3" w:semiHidden="0" w:unhideWhenUsed="0"/>
+    <w:lsdException w:name="Note Level 4" w:semiHidden="0" w:unhideWhenUsed="0"/>
+    <w:lsdException w:name="Note Level 5" w:semiHidden="0" w:unhideWhenUsed="0"/>
+    <w:lsdException w:name="Note Level 6" w:semiHidden="0" w:unhideWhenUsed="0"/>
+    <w:lsdException w:name="Note Level 7" w:semiHidden="0" w:unhideWhenUsed="0"/>
+    <w:lsdException w:name="Note Level 8" w:semiHidden="0" w:unhideWhenUsed="0"/>
+    <w:lsdException w:name="Note Level 9" w:semiHidden="0" w:unhideWhenUsed="0"/>
+    <w:lsdException w:name="Placeholder Text" w:unhideWhenUsed="0"/>
+    <w:lsdException w:name="No Spacing" w:semiHidden="0" w:uiPriority="1" w:unhideWhenUsed="0" w:qFormat="1"/>
+    <w:lsdException w:name="Light Shading" w:semiHidden="0" w:uiPriority="60" w:unhideWhenUsed="0"/>
+    <w:lsdException w:name="Light List" w:semiHidden="0" w:uiPriority="61" w:unhideWhenUsed="0"/>
+    <w:lsdException w:name="Light Grid" w:semiHidden="0" w:uiPriority="62" w:unhideWhenUsed="0"/>
+    <w:lsdException w:name="Medium Shading 1" w:semiHidden="0" w:uiPriority="63" w:unhideWhenUsed="0"/>
+    <w:lsdException w:name="Medium Shading 2" w:semiHidden="0" w:uiPriority="64" w:unhideWhenUsed="0"/>
+    <w:lsdException w:name="Medium List 1" w:semiHidden="0" w:uiPriority="65" w:unhideWhenUsed="0"/>
+    <w:lsdException w:name="Medium List 2" w:semiHidden="0" w:uiPriority="66" w:unhideWhenUsed="0"/>
+    <w:lsdException w:name="Medium Grid 1" w:semiHidden="0" w:uiPriority="67" w:unhideWhenUsed="0"/>
+    <w:lsdException w:name="Medium Grid 2" w:semiHidden="0" w:uiPriority="68" w:unhideWhenUsed="0"/>
+    <w:lsdException w:name="Medium Grid 3" w:semiHidden="0" w:uiPriority="69" w:unhideWhenUsed="0"/>
+    <w:lsdException w:name="Dark List" w:semiHidden="0" w:uiPriority="70" w:unhideWhenUsed="0"/>
+    <w:lsdException w:name="Colorful Shading" w:semiHidden="0" w:uiPriority="71" w:unhideWhenUsed="0"/>
+    <w:lsdException w:name="Colorful List" w:semiHidden="0" w:uiPriority="72" w:unhideWhenUsed="0"/>
+    <w:lsdException w:name="Colorful Grid" w:semiHidden="0" w:uiPriority="73" w:unhideWhenUsed="0"/>
+    <w:lsdException w:name="Light Shading Accent 1" w:semiHidden="0" w:uiPriority="60" w:unhideWhenUsed="0"/>
+    <w:lsdException w:name="Light List Accent 1" w:semiHidden="0" w:uiPriority="61" w:unhideWhenUsed="0"/>
+    <w:lsdException w:name="Light Grid Accent 1" w:semiHidden="0" w:uiPriority="62" w:unhideWhenUsed="0"/>
+    <w:lsdException w:name="Medium Shading 1 Accent 1" w:semiHidden="0" w:uiPriority="63" w:unhideWhenUsed="0"/>
+    <w:lsdException w:name="Medium Shading 2 Accent 1" w:semiHidden="0" w:uiPriority="64" w:unhideWhenUsed="0"/>
+    <w:lsdException w:name="Medium List 1 Accent 1" w:semiHidden="0" w:uiPriority="65" w:unhideWhenUsed="0"/>
+    <w:lsdException w:name="Revision" w:unhideWhenUsed="0"/>
+    <w:lsdException w:name="List Paragraph" w:semiHidden="0" w:uiPriority="34" w:unhideWhenUsed="0" w:qFormat="1"/>
+    <w:lsdException w:name="Quote" w:semiHidden="0" w:uiPriority="29" w:unhideWhenUsed="0" w:qFormat="1"/>
+    <w:lsdException w:name="Intense Quote" w:semiHidden="0" w:uiPriority="30" w:unhideWhenUsed="0" w:qFormat="1"/>
+    <w:lsdException w:name="Medium List 2 Accent 1" w:semiHidden="0" w:uiPriority="66" w:unhideWhenUsed="0"/>
+    <w:lsdException w:name="Medium Grid 1 Accent 1" w:semiHidden="0" w:uiPriority="67" w:unhideWhenUsed="0"/>
+    <w:lsdException w:name="Medium Grid 2 Accent 1" w:semiHidden="0" w:uiPriority="68" w:unhideWhenUsed="0"/>
+    <w:lsdException w:name="Medium Grid 3 Accent 1" w:semiHidden="0" w:uiPriority="69" w:unhideWhenUsed="0"/>
+    <w:lsdException w:name="Dark List Accent 1" w:semiHidden="0" w:uiPriority="70" w:unhideWhenUsed="0"/>
+    <w:lsdException w:name="Colorful Shading Accent 1" w:semiHidden="0" w:uiPriority="71" w:unhideWhenUsed="0"/>
+    <w:lsdException w:name="Colorful List Accent 1" w:semiHidden="0" w:uiPriority="72" w:unhideWhenUsed="0"/>
+    <w:lsdException w:name="Colorful Grid Accent 1" w:semiHidden="0" w:uiPriority="73" w:unhideWhenUsed="0"/>
+    <w:lsdException w:name="Light Shading Accent 2" w:semiHidden="0" w:uiPriority="60" w:unhideWhenUsed="0"/>
+    <w:lsdException w:name="Light List Accent 2" w:semiHidden="0" w:uiPriority="61" w:unhideWhenUsed="0"/>
+    <w:lsdException w:name="Light Grid Accent 2" w:semiHidden="0" w:uiPriority="62" w:unhideWhenUsed="0"/>
+    <w:lsdException w:name="Medium Shading 1 Accent 2" w:semiHidden="0" w:uiPriority="63" w:unhideWhenUsed="0"/>
+    <w:lsdException w:name="Medium Shading 2 Accent 2" w:semiHidden="0" w:uiPriority="64" w:unhideWhenUsed="0"/>
+    <w:lsdException w:name="Medium List 1 Accent 2" w:semiHidden="0" w:uiPriority="65" w:unhideWhenUsed="0"/>
+    <w:lsdException w:name="Medium List 2 Accent 2" w:semiHidden="0" w:uiPriority="66" w:unhideWhenUsed="0"/>
+    <w:lsdException w:name="Medium Grid 1 Accent 2" w:semiHidden="0" w:uiPriority="67" w:unhideWhenUsed="0"/>
+    <w:lsdException w:name="Medium Grid 2 Accent 2" w:semiHidden="0" w:uiPriority="68" w:unhideWhenUsed="0"/>
+    <w:lsdException w:name="Medium Grid 3 Accent 2" w:semiHidden="0" w:uiPriority="69" w:unhideWhenUsed="0"/>
+    <w:lsdException w:name="Dark List Accent 2" w:semiHidden="0" w:uiPriority="70" w:unhideWhenUsed="0"/>
+    <w:lsdException w:name="Colorful Shading Accent 2" w:semiHidden="0" w:uiPriority="71" w:unhideWhenUsed="0"/>
+    <w:lsdException w:name="Colorful List Accent 2" w:semiHidden="0" w:uiPriority="72" w:unhideWhenUsed="0"/>
+    <w:lsdException w:name="Colorful Grid Accent 2" w:semiHidden="0" w:uiPriority="73" w:unhideWhenUsed="0"/>
+    <w:lsdException w:name="Light Shading Accent 3" w:semiHidden="0" w:uiPriority="60" w:unhideWhenUsed="0"/>
+    <w:lsdException w:name="Light List Accent 3" w:semiHidden="0" w:uiPriority="61" w:unhideWhenUsed="0"/>
+    <w:lsdException w:name="Light Grid Accent 3" w:semiHidden="0" w:uiPriority="62" w:unhideWhenUsed="0"/>
+    <w:lsdException w:name="Medium Shading 1 Accent 3" w:semiHidden="0" w:uiPriority="63" w:unhideWhenUsed="0"/>
+    <w:lsdException w:name="Medium Shading 2 Accent 3" w:semiHidden="0" w:uiPriority="64" w:unhideWhenUsed="0"/>
+    <w:lsdException w:name="Medium List 1 Accent 3" w:semiHidden="0" w:uiPriority="65" w:unhideWhenUsed="0"/>
+    <w:lsdException w:name="Medium List 2 Accent 3" w:semiHidden="0" w:uiPriority="66" w:unhideWhenUsed="0"/>
+    <w:lsdException w:name="Medium Grid 1 Accent 3" w:semiHidden="0" w:uiPriority="67" w:unhideWhenUsed="0"/>
+    <w:lsdException w:name="Medium Grid 2 Accent 3" w:semiHidden="0" w:uiPriority="68" w:unhideWhenUsed="0"/>
+    <w:lsdException w:name="Medium Grid 3 Accent 3" w:semiHidden="0" w:uiPriority="69" w:unhideWhenUsed="0"/>
+    <w:lsdException w:name="Dark List Accent 3" w:semiHidden="0" w:uiPriority="70" w:unhideWhenUsed="0"/>
+    <w:lsdException w:name="Colorful Shading Accent 3" w:semiHidden="0" w:uiPriority="71" w:unhideWhenUsed="0"/>
+    <w:lsdException w:name="Colorful List Accent 3" w:semiHidden="0" w:uiPriority="72" w:unhideWhenUsed="0"/>
+    <w:lsdException w:name="Colorful Grid Accent 3" w:semiHidden="0" w:uiPriority="73" w:unhideWhenUsed="0"/>
+    <w:lsdException w:name="Light Shading Accent 4" w:semiHidden="0" w:uiPriority="60" w:unhideWhenUsed="0"/>
+    <w:lsdException w:name="Light List Accent 4" w:semiHidden="0" w:uiPriority="61" w:unhideWhenUsed="0"/>
+    <w:lsdException w:name="Light Grid Accent 4" w:semiHidden="0" w:uiPriority="62" w:unhideWhenUsed="0"/>
+    <w:lsdException w:name="Medium Shading 1 Accent 4" w:semiHidden="0" w:uiPriority="63" w:unhideWhenUsed="0"/>
+    <w:lsdException w:name="Medium Shading 2 Accent 4" w:semiHidden="0" w:uiPriority="64" w:unhideWhenUsed="0"/>
+    <w:lsdException w:name="Medium List 1 Accent 4" w:semiHidden="0" w:uiPriority="65" w:unhideWhenUsed="0"/>
+    <w:lsdException w:name="Medium List 2 Accent 4" w:semiHidden="0" w:uiPriority="66" w:unhideWhenUsed="0"/>
+    <w:lsdException w:name="Medium Grid 1 Accent 4" w:semiHidden="0" w:uiPriority="67" w:unhideWhenUsed="0"/>
+    <w:lsdException w:name="Medium Grid 2 Accent 4" w:semiHidden="0" w:uiPriority="68" w:unhideWhenUsed="0"/>
+    <w:lsdException w:name="Medium Grid 3 Accent 4" w:semiHidden="0" w:uiPriority="69" w:unhideWhenUsed="0"/>
+    <w:lsdException w:name="Dark List Accent 4" w:semiHidden="0" w:uiPriority="70" w:unhideWhenUsed="0"/>
+    <w:lsdException w:name="Colorful Shading Accent 4" w:semiHidden="0" w:uiPriority="71" w:unhideWhenUsed="0"/>
+    <w:lsdException w:name="Colorful List Accent 4" w:semiHidden="0" w:uiPriority="72" w:unhideWhenUsed="0"/>
+    <w:lsdException w:name="Colorful Grid Accent 4" w:semiHidden="0" w:uiPriority="73" w:unhideWhenUsed="0"/>
+    <w:lsdException w:name="Light Shading Accent 5" w:semiHidden="0" w:uiPriority="60" w:unhideWhenUsed="0"/>
+    <w:lsdException w:name="Light List Accent 5" w:semiHidden="0" w:uiPriority="61" w:unhideWhenUsed="0"/>
+    <w:lsdException w:name="Light Grid Accent 5" w:semiHidden="0" w:uiPriority="62" w:unhideWhenUsed="0"/>
+    <w:lsdException w:name="Medium Shading 1 Accent 5" w:semiHidden="0" w:uiPriority="63" w:unhideWhenUsed="0"/>
+    <w:lsdException w:name="Medium Shading 2 Accent 5" w:semiHidden="0" w:uiPriority="64" w:unhideWhenUsed="0"/>
+    <w:lsdException w:name="Medium List 1 Accent 5" w:semiHidden="0" w:uiPriority="65" w:unhideWhenUsed="0"/>
+    <w:lsdException w:name="Medium List 2 Accent 5" w:semiHidden="0" w:uiPriority="66" w:unhideWhenUsed="0"/>
+    <w:lsdException w:name="Medium Grid 1 Accent 5" w:semiHidden="0" w:uiPriority="67" w:unhideWhenUsed="0"/>
+    <w:lsdException w:name="Medium Grid 2 Accent 5" w:semiHidden="0" w:uiPriority="68" w:unhideWhenUsed="0"/>
+    <w:lsdException w:name="Medium Grid 3 Accent 5" w:semiHidden="0" w:uiPriority="69" w:unhideWhenUsed="0"/>
+    <w:lsdException w:name="Dark List Accent 5" w:semiHidden="0" w:uiPriority="70" w:unhideWhenUsed="0"/>
+    <w:lsdException w:name="Colorful Shading Accent 5" w:semiHidden="0" w:uiPriority="71" w:unhideWhenUsed="0"/>
+    <w:lsdException w:name="Colorful List Accent 5" w:semiHidden="0" w:uiPriority="72" w:unhideWhenUsed="0"/>
+    <w:lsdException w:name="Colorful Grid Accent 5" w:semiHidden="0" w:uiPriority="73" w:unhideWhenUsed="0"/>
+    <w:lsdException w:name="Light Shading Accent 6" w:semiHidden="0" w:uiPriority="60" w:unhideWhenUsed="0"/>
+    <w:lsdException w:name="Light List Accent 6" w:semiHidden="0" w:uiPriority="61" w:unhideWhenUsed="0"/>
+    <w:lsdException w:name="Light Grid Accent 6" w:semiHidden="0" w:uiPriority="62" w:unhideWhenUsed="0"/>
+    <w:lsdException w:name="Medium Shading 1 Accent 6" w:semiHidden="0" w:uiPriority="63" w:unhideWhenUsed="0"/>
+    <w:lsdException w:name="Medium Shading 2 Accent 6" w:semiHidden="0" w:uiPriority="64" w:unhideWhenUsed="0"/>
+    <w:lsdException w:name="Medium List 1 Accent 6" w:semiHidden="0" w:uiPriority="65" w:unhideWhenUsed="0"/>
+    <w:lsdException w:name="Medium List 2 Accent 6" w:semiHidden="0" w:uiPriority="66" w:unhideWhenUsed="0"/>
+    <w:lsdException w:name="Medium Grid 1 Accent 6" w:semiHidden="0" w:uiPriority="67" w:unhideWhenUsed="0"/>
+    <w:lsdException w:name="Medium Grid 2 Accent 6" w:semiHidden="0" w:uiPriority="68" w:unhideWhenUsed="0"/>
+    <w:lsdException w:name="Medium Grid 3 Accent 6" w:semiHidden="0" w:uiPriority="69" w:unhideWhenUsed="0"/>
+    <w:lsdException w:name="Dark List Accent 6" w:semiHidden="0" w:uiPriority="70" w:unhideWhenUsed="0"/>
+    <w:lsdException w:name="Colorful Shading Accent 6" w:semiHidden="0" w:uiPriority="71" w:unhideWhenUsed="0"/>
+    <w:lsdException w:name="Colorful List Accent 6" w:semiHidden="0" w:uiPriority="72" w:unhideWhenUsed="0"/>
+    <w:lsdException w:name="Colorful Grid Accent 6" w:semiHidden="0" w:uiPriority="73" w:unhideWhenUsed="0"/>
+    <w:lsdException w:name="Subtle Emphasis" w:semiHidden="0" w:uiPriority="19" w:unhideWhenUsed="0" w:qFormat="1"/>
+    <w:lsdException w:name="Intense Emphasis" w:semiHidden="0" w:uiPriority="21" w:unhideWhenUsed="0" w:qFormat="1"/>
+    <w:lsdException w:name="Subtle Reference" w:semiHidden="0" w:uiPriority="31" w:unhideWhenUsed="0" w:qFormat="1"/>
+    <w:lsdException w:name="Intense Reference" w:semiHidden="0" w:uiPriority="32" w:unhideWhenUsed="0" w:qFormat="1"/>
+    <w:lsdException w:name="Book Title" w:semiHidden="0" w:uiPriority="33" w:unhideWhenUsed="0" w:qFormat="1"/>
+    <w:lsdException w:name="Bibliography" w:uiPriority="37"/>
+    <w:lsdException w:name="TOC Heading" w:uiPriority="39" w:qFormat="1"/>
   </w:latentStyles>
   <w:style w:type="paragraph" w:default="1" w:styleId="Normal">
     <w:name w:val="Normal"/>
@@ -3624,6 +3423,7 @@
       <w:spacing w:after="0" w:line="240" w:lineRule="auto"/>
     </w:pPr>
     <w:tblPr>
+      <w:tblInd w:w="0" w:type="dxa"/>
       <w:tblBorders>
         <w:top w:val="single" w:sz="4" w:space="0" w:color="auto"/>
         <w:left w:val="single" w:sz="4" w:space="0" w:color="auto"/>
@@ -3632,9 +3432,15 @@
         <w:insideH w:val="single" w:sz="4" w:space="0" w:color="auto"/>
         <w:insideV w:val="single" w:sz="4" w:space="0" w:color="auto"/>
       </w:tblBorders>
+      <w:tblCellMar>
+        <w:top w:w="0" w:type="dxa"/>
+        <w:left w:w="108" w:type="dxa"/>
+        <w:bottom w:w="0" w:type="dxa"/>
+        <w:right w:w="108" w:type="dxa"/>
+      </w:tblCellMar>
     </w:tblPr>
   </w:style>
-  <w:style w:type="table" w:styleId="ListTable3-Accent4">
+  <w:style w:type="table" w:customStyle="1" w:styleId="ListTable3Accent4">
     <w:name w:val="List Table 3 Accent 4"/>
     <w:basedOn w:val="TableNormal"/>
     <w:uiPriority w:val="48"/>
@@ -3645,12 +3451,19 @@
     <w:tblPr>
       <w:tblStyleRowBandSize w:val="1"/>
       <w:tblStyleColBandSize w:val="1"/>
+      <w:tblInd w:w="0" w:type="dxa"/>
       <w:tblBorders>
         <w:top w:val="single" w:sz="4" w:space="0" w:color="FFC000" w:themeColor="accent4"/>
         <w:left w:val="single" w:sz="4" w:space="0" w:color="FFC000" w:themeColor="accent4"/>
         <w:bottom w:val="single" w:sz="4" w:space="0" w:color="FFC000" w:themeColor="accent4"/>
         <w:right w:val="single" w:sz="4" w:space="0" w:color="FFC000" w:themeColor="accent4"/>
       </w:tblBorders>
+      <w:tblCellMar>
+        <w:top w:w="0" w:type="dxa"/>
+        <w:left w:w="108" w:type="dxa"/>
+        <w:bottom w:w="0" w:type="dxa"/>
+        <w:right w:w="108" w:type="dxa"/>
+      </w:tblCellMar>
     </w:tblPr>
     <w:tblStylePr w:type="firstRow">
       <w:rPr>
@@ -3758,7 +3571,7 @@
       </w:tcPr>
     </w:tblStylePr>
   </w:style>
-  <w:style w:type="table" w:styleId="GridTable4-Accent1">
+  <w:style w:type="table" w:customStyle="1" w:styleId="GridTable4Accent1">
     <w:name w:val="Grid Table 4 Accent 1"/>
     <w:basedOn w:val="TableNormal"/>
     <w:uiPriority w:val="49"/>
@@ -3769,6 +3582,7 @@
     <w:tblPr>
       <w:tblStyleRowBandSize w:val="1"/>
       <w:tblStyleColBandSize w:val="1"/>
+      <w:tblInd w:w="0" w:type="dxa"/>
       <w:tblBorders>
         <w:top w:val="single" w:sz="4" w:space="0" w:color="9CC2E5" w:themeColor="accent1" w:themeTint="99"/>
         <w:left w:val="single" w:sz="4" w:space="0" w:color="9CC2E5" w:themeColor="accent1" w:themeTint="99"/>
@@ -3777,6 +3591,526 @@
         <w:insideH w:val="single" w:sz="4" w:space="0" w:color="9CC2E5" w:themeColor="accent1" w:themeTint="99"/>
         <w:insideV w:val="single" w:sz="4" w:space="0" w:color="9CC2E5" w:themeColor="accent1" w:themeTint="99"/>
       </w:tblBorders>
+      <w:tblCellMar>
+        <w:top w:w="0" w:type="dxa"/>
+        <w:left w:w="108" w:type="dxa"/>
+        <w:bottom w:w="0" w:type="dxa"/>
+        <w:right w:w="108" w:type="dxa"/>
+      </w:tblCellMar>
+    </w:tblPr>
+    <w:tblStylePr w:type="firstRow">
+      <w:rPr>
+        <w:b/>
+        <w:bCs/>
+        <w:color w:val="FFFFFF" w:themeColor="background1"/>
+      </w:rPr>
+      <w:tblPr/>
+      <w:tcPr>
+        <w:tcBorders>
+          <w:top w:val="single" w:sz="4" w:space="0" w:color="5B9BD5" w:themeColor="accent1"/>
+          <w:left w:val="single" w:sz="4" w:space="0" w:color="5B9BD5" w:themeColor="accent1"/>
+          <w:bottom w:val="single" w:sz="4" w:space="0" w:color="5B9BD5" w:themeColor="accent1"/>
+          <w:right w:val="single" w:sz="4" w:space="0" w:color="5B9BD5" w:themeColor="accent1"/>
+          <w:insideH w:val="nil"/>
+          <w:insideV w:val="nil"/>
+        </w:tcBorders>
+        <w:shd w:val="clear" w:color="auto" w:fill="5B9BD5" w:themeFill="accent1"/>
+      </w:tcPr>
+    </w:tblStylePr>
+    <w:tblStylePr w:type="lastRow">
+      <w:rPr>
+        <w:b/>
+        <w:bCs/>
+      </w:rPr>
+      <w:tblPr/>
+      <w:tcPr>
+        <w:tcBorders>
+          <w:top w:val="double" w:sz="4" w:space="0" w:color="5B9BD5" w:themeColor="accent1"/>
+        </w:tcBorders>
+      </w:tcPr>
+    </w:tblStylePr>
+    <w:tblStylePr w:type="firstCol">
+      <w:rPr>
+        <w:b/>
+        <w:bCs/>
+      </w:rPr>
+    </w:tblStylePr>
+    <w:tblStylePr w:type="lastCol">
+      <w:rPr>
+        <w:b/>
+        <w:bCs/>
+      </w:rPr>
+    </w:tblStylePr>
+    <w:tblStylePr w:type="band1Vert">
+      <w:tblPr/>
+      <w:tcPr>
+        <w:shd w:val="clear" w:color="auto" w:fill="DEEAF6" w:themeFill="accent1" w:themeFillTint="33"/>
+      </w:tcPr>
+    </w:tblStylePr>
+    <w:tblStylePr w:type="band1Horz">
+      <w:tblPr/>
+      <w:tcPr>
+        <w:shd w:val="clear" w:color="auto" w:fill="DEEAF6" w:themeFill="accent1" w:themeFillTint="33"/>
+      </w:tcPr>
+    </w:tblStylePr>
+  </w:style>
+</w:styles>
+</file>
+
+<file path=word/stylesWithEffects.xml><?xml version="1.0" encoding="utf-8"?>
+<w:styles xmlns:wpc="http://schemas.microsoft.com/office/word/2010/wordprocessingCanvas" xmlns:mo="http://schemas.microsoft.com/office/mac/office/2008/main" xmlns:mc="http://schemas.openxmlformats.org/markup-compatibility/2006" xmlns:mv="urn:schemas-microsoft-com:mac:vml" xmlns:o="urn:schemas-microsoft-com:office:office" xmlns:r="http://schemas.openxmlformats.org/officeDocument/2006/relationships" xmlns:m="http://schemas.openxmlformats.org/officeDocument/2006/math" xmlns:v="urn:schemas-microsoft-com:vml" xmlns:wp14="http://schemas.microsoft.com/office/word/2010/wordprocessingDrawing" xmlns:wp="http://schemas.openxmlformats.org/drawingml/2006/wordprocessingDrawing" xmlns:w10="urn:schemas-microsoft-com:office:word" xmlns:w="http://schemas.openxmlformats.org/wordprocessingml/2006/main" xmlns:w14="http://schemas.microsoft.com/office/word/2010/wordml" xmlns:wpg="http://schemas.microsoft.com/office/word/2010/wordprocessingGroup" xmlns:wpi="http://schemas.microsoft.com/office/word/2010/wordprocessingInk" xmlns:wne="http://schemas.microsoft.com/office/word/2006/wordml" xmlns:wps="http://schemas.microsoft.com/office/word/2010/wordprocessingShape" mc:Ignorable="w14 wp14">
+  <w:docDefaults>
+    <w:rPrDefault>
+      <w:rPr>
+        <w:rFonts w:asciiTheme="minorHAnsi" w:eastAsiaTheme="minorHAnsi" w:hAnsiTheme="minorHAnsi" w:cstheme="minorBidi"/>
+        <w:sz w:val="22"/>
+        <w:szCs w:val="22"/>
+        <w:lang w:val="en-US" w:eastAsia="en-US" w:bidi="ar-SA"/>
+      </w:rPr>
+    </w:rPrDefault>
+    <w:pPrDefault>
+      <w:pPr>
+        <w:spacing w:after="160" w:line="259" w:lineRule="auto"/>
+      </w:pPr>
+    </w:pPrDefault>
+  </w:docDefaults>
+  <w:latentStyles w:defLockedState="0" w:defUIPriority="99" w:defSemiHidden="1" w:defUnhideWhenUsed="1" w:defQFormat="0" w:count="276">
+    <w:lsdException w:name="Normal" w:semiHidden="0" w:uiPriority="0" w:unhideWhenUsed="0" w:qFormat="1"/>
+    <w:lsdException w:name="heading 1" w:semiHidden="0" w:uiPriority="9" w:unhideWhenUsed="0" w:qFormat="1"/>
+    <w:lsdException w:name="heading 2" w:uiPriority="0" w:qFormat="1"/>
+    <w:lsdException w:name="heading 3" w:uiPriority="9" w:qFormat="1"/>
+    <w:lsdException w:name="heading 4" w:uiPriority="9" w:qFormat="1"/>
+    <w:lsdException w:name="heading 5" w:uiPriority="9" w:qFormat="1"/>
+    <w:lsdException w:name="heading 6" w:uiPriority="9" w:qFormat="1"/>
+    <w:lsdException w:name="heading 7" w:uiPriority="9" w:qFormat="1"/>
+    <w:lsdException w:name="heading 8" w:uiPriority="9" w:qFormat="1"/>
+    <w:lsdException w:name="heading 9" w:uiPriority="9" w:qFormat="1"/>
+    <w:lsdException w:name="toc 1" w:uiPriority="39"/>
+    <w:lsdException w:name="toc 2" w:uiPriority="39"/>
+    <w:lsdException w:name="toc 3" w:uiPriority="39"/>
+    <w:lsdException w:name="toc 4" w:uiPriority="39"/>
+    <w:lsdException w:name="toc 5" w:uiPriority="39"/>
+    <w:lsdException w:name="toc 6" w:uiPriority="39"/>
+    <w:lsdException w:name="toc 7" w:uiPriority="39"/>
+    <w:lsdException w:name="toc 8" w:uiPriority="39"/>
+    <w:lsdException w:name="toc 9" w:uiPriority="39"/>
+    <w:lsdException w:name="caption" w:uiPriority="35" w:qFormat="1"/>
+    <w:lsdException w:name="Title" w:semiHidden="0" w:uiPriority="0" w:unhideWhenUsed="0" w:qFormat="1"/>
+    <w:lsdException w:name="Default Paragraph Font" w:uiPriority="1"/>
+    <w:lsdException w:name="Subtitle" w:semiHidden="0" w:uiPriority="11" w:unhideWhenUsed="0" w:qFormat="1"/>
+    <w:lsdException w:name="Strong" w:semiHidden="0" w:uiPriority="22" w:unhideWhenUsed="0" w:qFormat="1"/>
+    <w:lsdException w:name="Emphasis" w:semiHidden="0" w:uiPriority="20" w:unhideWhenUsed="0" w:qFormat="1"/>
+    <w:lsdException w:name="Table Grid" w:semiHidden="0" w:uiPriority="39" w:unhideWhenUsed="0"/>
+    <w:lsdException w:name="Note Level 1" w:semiHidden="0" w:unhideWhenUsed="0"/>
+    <w:lsdException w:name="Note Level 2" w:semiHidden="0" w:unhideWhenUsed="0"/>
+    <w:lsdException w:name="Note Level 3" w:semiHidden="0" w:unhideWhenUsed="0"/>
+    <w:lsdException w:name="Note Level 4" w:semiHidden="0" w:unhideWhenUsed="0"/>
+    <w:lsdException w:name="Note Level 5" w:semiHidden="0" w:unhideWhenUsed="0"/>
+    <w:lsdException w:name="Note Level 6" w:semiHidden="0" w:unhideWhenUsed="0"/>
+    <w:lsdException w:name="Note Level 7" w:semiHidden="0" w:unhideWhenUsed="0"/>
+    <w:lsdException w:name="Note Level 8" w:semiHidden="0" w:unhideWhenUsed="0"/>
+    <w:lsdException w:name="Note Level 9" w:semiHidden="0" w:unhideWhenUsed="0"/>
+    <w:lsdException w:name="Placeholder Text" w:unhideWhenUsed="0"/>
+    <w:lsdException w:name="No Spacing" w:semiHidden="0" w:uiPriority="1" w:unhideWhenUsed="0" w:qFormat="1"/>
+    <w:lsdException w:name="Light Shading" w:semiHidden="0" w:uiPriority="60" w:unhideWhenUsed="0"/>
+    <w:lsdException w:name="Light List" w:semiHidden="0" w:uiPriority="61" w:unhideWhenUsed="0"/>
+    <w:lsdException w:name="Light Grid" w:semiHidden="0" w:uiPriority="62" w:unhideWhenUsed="0"/>
+    <w:lsdException w:name="Medium Shading 1" w:semiHidden="0" w:uiPriority="63" w:unhideWhenUsed="0"/>
+    <w:lsdException w:name="Medium Shading 2" w:semiHidden="0" w:uiPriority="64" w:unhideWhenUsed="0"/>
+    <w:lsdException w:name="Medium List 1" w:semiHidden="0" w:uiPriority="65" w:unhideWhenUsed="0"/>
+    <w:lsdException w:name="Medium List 2" w:semiHidden="0" w:uiPriority="66" w:unhideWhenUsed="0"/>
+    <w:lsdException w:name="Medium Grid 1" w:semiHidden="0" w:uiPriority="67" w:unhideWhenUsed="0"/>
+    <w:lsdException w:name="Medium Grid 2" w:semiHidden="0" w:uiPriority="68" w:unhideWhenUsed="0"/>
+    <w:lsdException w:name="Medium Grid 3" w:semiHidden="0" w:uiPriority="69" w:unhideWhenUsed="0"/>
+    <w:lsdException w:name="Dark List" w:semiHidden="0" w:uiPriority="70" w:unhideWhenUsed="0"/>
+    <w:lsdException w:name="Colorful Shading" w:semiHidden="0" w:uiPriority="71" w:unhideWhenUsed="0"/>
+    <w:lsdException w:name="Colorful List" w:semiHidden="0" w:uiPriority="72" w:unhideWhenUsed="0"/>
+    <w:lsdException w:name="Colorful Grid" w:semiHidden="0" w:uiPriority="73" w:unhideWhenUsed="0"/>
+    <w:lsdException w:name="Light Shading Accent 1" w:semiHidden="0" w:uiPriority="60" w:unhideWhenUsed="0"/>
+    <w:lsdException w:name="Light List Accent 1" w:semiHidden="0" w:uiPriority="61" w:unhideWhenUsed="0"/>
+    <w:lsdException w:name="Light Grid Accent 1" w:semiHidden="0" w:uiPriority="62" w:unhideWhenUsed="0"/>
+    <w:lsdException w:name="Medium Shading 1 Accent 1" w:semiHidden="0" w:uiPriority="63" w:unhideWhenUsed="0"/>
+    <w:lsdException w:name="Medium Shading 2 Accent 1" w:semiHidden="0" w:uiPriority="64" w:unhideWhenUsed="0"/>
+    <w:lsdException w:name="Medium List 1 Accent 1" w:semiHidden="0" w:uiPriority="65" w:unhideWhenUsed="0"/>
+    <w:lsdException w:name="Revision" w:unhideWhenUsed="0"/>
+    <w:lsdException w:name="List Paragraph" w:semiHidden="0" w:uiPriority="34" w:unhideWhenUsed="0" w:qFormat="1"/>
+    <w:lsdException w:name="Quote" w:semiHidden="0" w:uiPriority="29" w:unhideWhenUsed="0" w:qFormat="1"/>
+    <w:lsdException w:name="Intense Quote" w:semiHidden="0" w:uiPriority="30" w:unhideWhenUsed="0" w:qFormat="1"/>
+    <w:lsdException w:name="Medium List 2 Accent 1" w:semiHidden="0" w:uiPriority="66" w:unhideWhenUsed="0"/>
+    <w:lsdException w:name="Medium Grid 1 Accent 1" w:semiHidden="0" w:uiPriority="67" w:unhideWhenUsed="0"/>
+    <w:lsdException w:name="Medium Grid 2 Accent 1" w:semiHidden="0" w:uiPriority="68" w:unhideWhenUsed="0"/>
+    <w:lsdException w:name="Medium Grid 3 Accent 1" w:semiHidden="0" w:uiPriority="69" w:unhideWhenUsed="0"/>
+    <w:lsdException w:name="Dark List Accent 1" w:semiHidden="0" w:uiPriority="70" w:unhideWhenUsed="0"/>
+    <w:lsdException w:name="Colorful Shading Accent 1" w:semiHidden="0" w:uiPriority="71" w:unhideWhenUsed="0"/>
+    <w:lsdException w:name="Colorful List Accent 1" w:semiHidden="0" w:uiPriority="72" w:unhideWhenUsed="0"/>
+    <w:lsdException w:name="Colorful Grid Accent 1" w:semiHidden="0" w:uiPriority="73" w:unhideWhenUsed="0"/>
+    <w:lsdException w:name="Light Shading Accent 2" w:semiHidden="0" w:uiPriority="60" w:unhideWhenUsed="0"/>
+    <w:lsdException w:name="Light List Accent 2" w:semiHidden="0" w:uiPriority="61" w:unhideWhenUsed="0"/>
+    <w:lsdException w:name="Light Grid Accent 2" w:semiHidden="0" w:uiPriority="62" w:unhideWhenUsed="0"/>
+    <w:lsdException w:name="Medium Shading 1 Accent 2" w:semiHidden="0" w:uiPriority="63" w:unhideWhenUsed="0"/>
+    <w:lsdException w:name="Medium Shading 2 Accent 2" w:semiHidden="0" w:uiPriority="64" w:unhideWhenUsed="0"/>
+    <w:lsdException w:name="Medium List 1 Accent 2" w:semiHidden="0" w:uiPriority="65" w:unhideWhenUsed="0"/>
+    <w:lsdException w:name="Medium List 2 Accent 2" w:semiHidden="0" w:uiPriority="66" w:unhideWhenUsed="0"/>
+    <w:lsdException w:name="Medium Grid 1 Accent 2" w:semiHidden="0" w:uiPriority="67" w:unhideWhenUsed="0"/>
+    <w:lsdException w:name="Medium Grid 2 Accent 2" w:semiHidden="0" w:uiPriority="68" w:unhideWhenUsed="0"/>
+    <w:lsdException w:name="Medium Grid 3 Accent 2" w:semiHidden="0" w:uiPriority="69" w:unhideWhenUsed="0"/>
+    <w:lsdException w:name="Dark List Accent 2" w:semiHidden="0" w:uiPriority="70" w:unhideWhenUsed="0"/>
+    <w:lsdException w:name="Colorful Shading Accent 2" w:semiHidden="0" w:uiPriority="71" w:unhideWhenUsed="0"/>
+    <w:lsdException w:name="Colorful List Accent 2" w:semiHidden="0" w:uiPriority="72" w:unhideWhenUsed="0"/>
+    <w:lsdException w:name="Colorful Grid Accent 2" w:semiHidden="0" w:uiPriority="73" w:unhideWhenUsed="0"/>
+    <w:lsdException w:name="Light Shading Accent 3" w:semiHidden="0" w:uiPriority="60" w:unhideWhenUsed="0"/>
+    <w:lsdException w:name="Light List Accent 3" w:semiHidden="0" w:uiPriority="61" w:unhideWhenUsed="0"/>
+    <w:lsdException w:name="Light Grid Accent 3" w:semiHidden="0" w:uiPriority="62" w:unhideWhenUsed="0"/>
+    <w:lsdException w:name="Medium Shading 1 Accent 3" w:semiHidden="0" w:uiPriority="63" w:unhideWhenUsed="0"/>
+    <w:lsdException w:name="Medium Shading 2 Accent 3" w:semiHidden="0" w:uiPriority="64" w:unhideWhenUsed="0"/>
+    <w:lsdException w:name="Medium List 1 Accent 3" w:semiHidden="0" w:uiPriority="65" w:unhideWhenUsed="0"/>
+    <w:lsdException w:name="Medium List 2 Accent 3" w:semiHidden="0" w:uiPriority="66" w:unhideWhenUsed="0"/>
+    <w:lsdException w:name="Medium Grid 1 Accent 3" w:semiHidden="0" w:uiPriority="67" w:unhideWhenUsed="0"/>
+    <w:lsdException w:name="Medium Grid 2 Accent 3" w:semiHidden="0" w:uiPriority="68" w:unhideWhenUsed="0"/>
+    <w:lsdException w:name="Medium Grid 3 Accent 3" w:semiHidden="0" w:uiPriority="69" w:unhideWhenUsed="0"/>
+    <w:lsdException w:name="Dark List Accent 3" w:semiHidden="0" w:uiPriority="70" w:unhideWhenUsed="0"/>
+    <w:lsdException w:name="Colorful Shading Accent 3" w:semiHidden="0" w:uiPriority="71" w:unhideWhenUsed="0"/>
+    <w:lsdException w:name="Colorful List Accent 3" w:semiHidden="0" w:uiPriority="72" w:unhideWhenUsed="0"/>
+    <w:lsdException w:name="Colorful Grid Accent 3" w:semiHidden="0" w:uiPriority="73" w:unhideWhenUsed="0"/>
+    <w:lsdException w:name="Light Shading Accent 4" w:semiHidden="0" w:uiPriority="60" w:unhideWhenUsed="0"/>
+    <w:lsdException w:name="Light List Accent 4" w:semiHidden="0" w:uiPriority="61" w:unhideWhenUsed="0"/>
+    <w:lsdException w:name="Light Grid Accent 4" w:semiHidden="0" w:uiPriority="62" w:unhideWhenUsed="0"/>
+    <w:lsdException w:name="Medium Shading 1 Accent 4" w:semiHidden="0" w:uiPriority="63" w:unhideWhenUsed="0"/>
+    <w:lsdException w:name="Medium Shading 2 Accent 4" w:semiHidden="0" w:uiPriority="64" w:unhideWhenUsed="0"/>
+    <w:lsdException w:name="Medium List 1 Accent 4" w:semiHidden="0" w:uiPriority="65" w:unhideWhenUsed="0"/>
+    <w:lsdException w:name="Medium List 2 Accent 4" w:semiHidden="0" w:uiPriority="66" w:unhideWhenUsed="0"/>
+    <w:lsdException w:name="Medium Grid 1 Accent 4" w:semiHidden="0" w:uiPriority="67" w:unhideWhenUsed="0"/>
+    <w:lsdException w:name="Medium Grid 2 Accent 4" w:semiHidden="0" w:uiPriority="68" w:unhideWhenUsed="0"/>
+    <w:lsdException w:name="Medium Grid 3 Accent 4" w:semiHidden="0" w:uiPriority="69" w:unhideWhenUsed="0"/>
+    <w:lsdException w:name="Dark List Accent 4" w:semiHidden="0" w:uiPriority="70" w:unhideWhenUsed="0"/>
+    <w:lsdException w:name="Colorful Shading Accent 4" w:semiHidden="0" w:uiPriority="71" w:unhideWhenUsed="0"/>
+    <w:lsdException w:name="Colorful List Accent 4" w:semiHidden="0" w:uiPriority="72" w:unhideWhenUsed="0"/>
+    <w:lsdException w:name="Colorful Grid Accent 4" w:semiHidden="0" w:uiPriority="73" w:unhideWhenUsed="0"/>
+    <w:lsdException w:name="Light Shading Accent 5" w:semiHidden="0" w:uiPriority="60" w:unhideWhenUsed="0"/>
+    <w:lsdException w:name="Light List Accent 5" w:semiHidden="0" w:uiPriority="61" w:unhideWhenUsed="0"/>
+    <w:lsdException w:name="Light Grid Accent 5" w:semiHidden="0" w:uiPriority="62" w:unhideWhenUsed="0"/>
+    <w:lsdException w:name="Medium Shading 1 Accent 5" w:semiHidden="0" w:uiPriority="63" w:unhideWhenUsed="0"/>
+    <w:lsdException w:name="Medium Shading 2 Accent 5" w:semiHidden="0" w:uiPriority="64" w:unhideWhenUsed="0"/>
+    <w:lsdException w:name="Medium List 1 Accent 5" w:semiHidden="0" w:uiPriority="65" w:unhideWhenUsed="0"/>
+    <w:lsdException w:name="Medium List 2 Accent 5" w:semiHidden="0" w:uiPriority="66" w:unhideWhenUsed="0"/>
+    <w:lsdException w:name="Medium Grid 1 Accent 5" w:semiHidden="0" w:uiPriority="67" w:unhideWhenUsed="0"/>
+    <w:lsdException w:name="Medium Grid 2 Accent 5" w:semiHidden="0" w:uiPriority="68" w:unhideWhenUsed="0"/>
+    <w:lsdException w:name="Medium Grid 3 Accent 5" w:semiHidden="0" w:uiPriority="69" w:unhideWhenUsed="0"/>
+    <w:lsdException w:name="Dark List Accent 5" w:semiHidden="0" w:uiPriority="70" w:unhideWhenUsed="0"/>
+    <w:lsdException w:name="Colorful Shading Accent 5" w:semiHidden="0" w:uiPriority="71" w:unhideWhenUsed="0"/>
+    <w:lsdException w:name="Colorful List Accent 5" w:semiHidden="0" w:uiPriority="72" w:unhideWhenUsed="0"/>
+    <w:lsdException w:name="Colorful Grid Accent 5" w:semiHidden="0" w:uiPriority="73" w:unhideWhenUsed="0"/>
+    <w:lsdException w:name="Light Shading Accent 6" w:semiHidden="0" w:uiPriority="60" w:unhideWhenUsed="0"/>
+    <w:lsdException w:name="Light List Accent 6" w:semiHidden="0" w:uiPriority="61" w:unhideWhenUsed="0"/>
+    <w:lsdException w:name="Light Grid Accent 6" w:semiHidden="0" w:uiPriority="62" w:unhideWhenUsed="0"/>
+    <w:lsdException w:name="Medium Shading 1 Accent 6" w:semiHidden="0" w:uiPriority="63" w:unhideWhenUsed="0"/>
+    <w:lsdException w:name="Medium Shading 2 Accent 6" w:semiHidden="0" w:uiPriority="64" w:unhideWhenUsed="0"/>
+    <w:lsdException w:name="Medium List 1 Accent 6" w:semiHidden="0" w:uiPriority="65" w:unhideWhenUsed="0"/>
+    <w:lsdException w:name="Medium List 2 Accent 6" w:semiHidden="0" w:uiPriority="66" w:unhideWhenUsed="0"/>
+    <w:lsdException w:name="Medium Grid 1 Accent 6" w:semiHidden="0" w:uiPriority="67" w:unhideWhenUsed="0"/>
+    <w:lsdException w:name="Medium Grid 2 Accent 6" w:semiHidden="0" w:uiPriority="68" w:unhideWhenUsed="0"/>
+    <w:lsdException w:name="Medium Grid 3 Accent 6" w:semiHidden="0" w:uiPriority="69" w:unhideWhenUsed="0"/>
+    <w:lsdException w:name="Dark List Accent 6" w:semiHidden="0" w:uiPriority="70" w:unhideWhenUsed="0"/>
+    <w:lsdException w:name="Colorful Shading Accent 6" w:semiHidden="0" w:uiPriority="71" w:unhideWhenUsed="0"/>
+    <w:lsdException w:name="Colorful List Accent 6" w:semiHidden="0" w:uiPriority="72" w:unhideWhenUsed="0"/>
+    <w:lsdException w:name="Colorful Grid Accent 6" w:semiHidden="0" w:uiPriority="73" w:unhideWhenUsed="0"/>
+    <w:lsdException w:name="Subtle Emphasis" w:semiHidden="0" w:uiPriority="19" w:unhideWhenUsed="0" w:qFormat="1"/>
+    <w:lsdException w:name="Intense Emphasis" w:semiHidden="0" w:uiPriority="21" w:unhideWhenUsed="0" w:qFormat="1"/>
+    <w:lsdException w:name="Subtle Reference" w:semiHidden="0" w:uiPriority="31" w:unhideWhenUsed="0" w:qFormat="1"/>
+    <w:lsdException w:name="Intense Reference" w:semiHidden="0" w:uiPriority="32" w:unhideWhenUsed="0" w:qFormat="1"/>
+    <w:lsdException w:name="Book Title" w:semiHidden="0" w:uiPriority="33" w:unhideWhenUsed="0" w:qFormat="1"/>
+    <w:lsdException w:name="Bibliography" w:uiPriority="37"/>
+    <w:lsdException w:name="TOC Heading" w:uiPriority="39" w:qFormat="1"/>
+  </w:latentStyles>
+  <w:style w:type="paragraph" w:default="1" w:styleId="Normal">
+    <w:name w:val="Normal"/>
+    <w:rsid w:val="00C06383"/>
+    <w:pPr>
+      <w:spacing w:after="0" w:line="276" w:lineRule="auto"/>
+    </w:pPr>
+    <w:rPr>
+      <w:rFonts w:ascii="Arial" w:eastAsia="Arial" w:hAnsi="Arial" w:cs="Arial"/>
+      <w:lang w:val="en"/>
+    </w:rPr>
+  </w:style>
+  <w:style w:type="paragraph" w:styleId="Heading2">
+    <w:name w:val="heading 2"/>
+    <w:basedOn w:val="Normal"/>
+    <w:next w:val="Normal"/>
+    <w:link w:val="Heading2Char"/>
+    <w:rsid w:val="00AC1135"/>
+    <w:pPr>
+      <w:keepNext/>
+      <w:keepLines/>
+      <w:spacing w:before="360" w:after="120"/>
+      <w:outlineLvl w:val="1"/>
+    </w:pPr>
+    <w:rPr>
+      <w:sz w:val="32"/>
+      <w:szCs w:val="32"/>
+    </w:rPr>
+  </w:style>
+  <w:style w:type="character" w:default="1" w:styleId="DefaultParagraphFont">
+    <w:name w:val="Default Paragraph Font"/>
+    <w:uiPriority w:val="1"/>
+    <w:semiHidden/>
+    <w:unhideWhenUsed/>
+  </w:style>
+  <w:style w:type="table" w:default="1" w:styleId="TableNormal">
+    <w:name w:val="Normal Table"/>
+    <w:uiPriority w:val="99"/>
+    <w:semiHidden/>
+    <w:unhideWhenUsed/>
+    <w:tblPr>
+      <w:tblInd w:w="0" w:type="dxa"/>
+      <w:tblCellMar>
+        <w:top w:w="0" w:type="dxa"/>
+        <w:left w:w="108" w:type="dxa"/>
+        <w:bottom w:w="0" w:type="dxa"/>
+        <w:right w:w="108" w:type="dxa"/>
+      </w:tblCellMar>
+    </w:tblPr>
+  </w:style>
+  <w:style w:type="numbering" w:default="1" w:styleId="NoList">
+    <w:name w:val="No List"/>
+    <w:uiPriority w:val="99"/>
+    <w:semiHidden/>
+    <w:unhideWhenUsed/>
+  </w:style>
+  <w:style w:type="paragraph" w:styleId="Title">
+    <w:name w:val="Title"/>
+    <w:basedOn w:val="Normal"/>
+    <w:next w:val="Normal"/>
+    <w:link w:val="TitleChar"/>
+    <w:rsid w:val="00AC1135"/>
+    <w:pPr>
+      <w:keepNext/>
+      <w:keepLines/>
+      <w:spacing w:after="60"/>
+    </w:pPr>
+    <w:rPr>
+      <w:sz w:val="52"/>
+      <w:szCs w:val="52"/>
+    </w:rPr>
+  </w:style>
+  <w:style w:type="character" w:customStyle="1" w:styleId="TitleChar">
+    <w:name w:val="Title Char"/>
+    <w:basedOn w:val="DefaultParagraphFont"/>
+    <w:link w:val="Title"/>
+    <w:rsid w:val="00AC1135"/>
+    <w:rPr>
+      <w:rFonts w:ascii="Arial" w:eastAsia="Arial" w:hAnsi="Arial" w:cs="Arial"/>
+      <w:sz w:val="52"/>
+      <w:szCs w:val="52"/>
+      <w:lang w:val="en"/>
+    </w:rPr>
+  </w:style>
+  <w:style w:type="character" w:customStyle="1" w:styleId="Heading2Char">
+    <w:name w:val="Heading 2 Char"/>
+    <w:basedOn w:val="DefaultParagraphFont"/>
+    <w:link w:val="Heading2"/>
+    <w:rsid w:val="00AC1135"/>
+    <w:rPr>
+      <w:rFonts w:ascii="Arial" w:eastAsia="Arial" w:hAnsi="Arial" w:cs="Arial"/>
+      <w:sz w:val="32"/>
+      <w:szCs w:val="32"/>
+      <w:lang w:val="en"/>
+    </w:rPr>
+  </w:style>
+  <w:style w:type="paragraph" w:styleId="ListParagraph">
+    <w:name w:val="List Paragraph"/>
+    <w:basedOn w:val="Normal"/>
+    <w:uiPriority w:val="34"/>
+    <w:qFormat/>
+    <w:rsid w:val="00AC1135"/>
+    <w:pPr>
+      <w:ind w:left="720"/>
+      <w:contextualSpacing/>
+    </w:pPr>
+  </w:style>
+  <w:style w:type="table" w:styleId="TableGrid">
+    <w:name w:val="Table Grid"/>
+    <w:basedOn w:val="TableNormal"/>
+    <w:uiPriority w:val="39"/>
+    <w:rsid w:val="00854ABA"/>
+    <w:pPr>
+      <w:spacing w:after="0" w:line="240" w:lineRule="auto"/>
+    </w:pPr>
+    <w:tblPr>
+      <w:tblInd w:w="0" w:type="dxa"/>
+      <w:tblBorders>
+        <w:top w:val="single" w:sz="4" w:space="0" w:color="auto"/>
+        <w:left w:val="single" w:sz="4" w:space="0" w:color="auto"/>
+        <w:bottom w:val="single" w:sz="4" w:space="0" w:color="auto"/>
+        <w:right w:val="single" w:sz="4" w:space="0" w:color="auto"/>
+        <w:insideH w:val="single" w:sz="4" w:space="0" w:color="auto"/>
+        <w:insideV w:val="single" w:sz="4" w:space="0" w:color="auto"/>
+      </w:tblBorders>
+      <w:tblCellMar>
+        <w:top w:w="0" w:type="dxa"/>
+        <w:left w:w="108" w:type="dxa"/>
+        <w:bottom w:w="0" w:type="dxa"/>
+        <w:right w:w="108" w:type="dxa"/>
+      </w:tblCellMar>
+    </w:tblPr>
+  </w:style>
+  <w:style w:type="table" w:customStyle="1" w:styleId="ListTable3Accent4">
+    <w:name w:val="List Table 3 Accent 4"/>
+    <w:basedOn w:val="TableNormal"/>
+    <w:uiPriority w:val="48"/>
+    <w:rsid w:val="00854ABA"/>
+    <w:pPr>
+      <w:spacing w:after="0" w:line="240" w:lineRule="auto"/>
+    </w:pPr>
+    <w:tblPr>
+      <w:tblStyleRowBandSize w:val="1"/>
+      <w:tblStyleColBandSize w:val="1"/>
+      <w:tblInd w:w="0" w:type="dxa"/>
+      <w:tblBorders>
+        <w:top w:val="single" w:sz="4" w:space="0" w:color="FFC000" w:themeColor="accent4"/>
+        <w:left w:val="single" w:sz="4" w:space="0" w:color="FFC000" w:themeColor="accent4"/>
+        <w:bottom w:val="single" w:sz="4" w:space="0" w:color="FFC000" w:themeColor="accent4"/>
+        <w:right w:val="single" w:sz="4" w:space="0" w:color="FFC000" w:themeColor="accent4"/>
+      </w:tblBorders>
+      <w:tblCellMar>
+        <w:top w:w="0" w:type="dxa"/>
+        <w:left w:w="108" w:type="dxa"/>
+        <w:bottom w:w="0" w:type="dxa"/>
+        <w:right w:w="108" w:type="dxa"/>
+      </w:tblCellMar>
+    </w:tblPr>
+    <w:tblStylePr w:type="firstRow">
+      <w:rPr>
+        <w:b/>
+        <w:bCs/>
+        <w:color w:val="FFFFFF" w:themeColor="background1"/>
+      </w:rPr>
+      <w:tblPr/>
+      <w:tcPr>
+        <w:shd w:val="clear" w:color="auto" w:fill="FFC000" w:themeFill="accent4"/>
+      </w:tcPr>
+    </w:tblStylePr>
+    <w:tblStylePr w:type="lastRow">
+      <w:rPr>
+        <w:b/>
+        <w:bCs/>
+      </w:rPr>
+      <w:tblPr/>
+      <w:tcPr>
+        <w:tcBorders>
+          <w:top w:val="double" w:sz="4" w:space="0" w:color="FFC000" w:themeColor="accent4"/>
+        </w:tcBorders>
+        <w:shd w:val="clear" w:color="auto" w:fill="FFFFFF" w:themeFill="background1"/>
+      </w:tcPr>
+    </w:tblStylePr>
+    <w:tblStylePr w:type="firstCol">
+      <w:rPr>
+        <w:b/>
+        <w:bCs/>
+      </w:rPr>
+      <w:tblPr/>
+      <w:tcPr>
+        <w:tcBorders>
+          <w:right w:val="nil"/>
+        </w:tcBorders>
+        <w:shd w:val="clear" w:color="auto" w:fill="FFFFFF" w:themeFill="background1"/>
+      </w:tcPr>
+    </w:tblStylePr>
+    <w:tblStylePr w:type="lastCol">
+      <w:rPr>
+        <w:b/>
+        <w:bCs/>
+      </w:rPr>
+      <w:tblPr/>
+      <w:tcPr>
+        <w:tcBorders>
+          <w:left w:val="nil"/>
+        </w:tcBorders>
+        <w:shd w:val="clear" w:color="auto" w:fill="FFFFFF" w:themeFill="background1"/>
+      </w:tcPr>
+    </w:tblStylePr>
+    <w:tblStylePr w:type="band1Vert">
+      <w:tblPr/>
+      <w:tcPr>
+        <w:tcBorders>
+          <w:left w:val="single" w:sz="4" w:space="0" w:color="FFC000" w:themeColor="accent4"/>
+          <w:right w:val="single" w:sz="4" w:space="0" w:color="FFC000" w:themeColor="accent4"/>
+        </w:tcBorders>
+      </w:tcPr>
+    </w:tblStylePr>
+    <w:tblStylePr w:type="band1Horz">
+      <w:tblPr/>
+      <w:tcPr>
+        <w:tcBorders>
+          <w:top w:val="single" w:sz="4" w:space="0" w:color="FFC000" w:themeColor="accent4"/>
+          <w:bottom w:val="single" w:sz="4" w:space="0" w:color="FFC000" w:themeColor="accent4"/>
+          <w:insideH w:val="nil"/>
+        </w:tcBorders>
+      </w:tcPr>
+    </w:tblStylePr>
+    <w:tblStylePr w:type="neCell">
+      <w:tblPr/>
+      <w:tcPr>
+        <w:tcBorders>
+          <w:left w:val="nil"/>
+          <w:bottom w:val="nil"/>
+        </w:tcBorders>
+      </w:tcPr>
+    </w:tblStylePr>
+    <w:tblStylePr w:type="nwCell">
+      <w:tblPr/>
+      <w:tcPr>
+        <w:tcBorders>
+          <w:bottom w:val="nil"/>
+          <w:right w:val="nil"/>
+        </w:tcBorders>
+      </w:tcPr>
+    </w:tblStylePr>
+    <w:tblStylePr w:type="seCell">
+      <w:tblPr/>
+      <w:tcPr>
+        <w:tcBorders>
+          <w:top w:val="double" w:sz="4" w:space="0" w:color="FFC000" w:themeColor="accent4"/>
+          <w:left w:val="nil"/>
+        </w:tcBorders>
+      </w:tcPr>
+    </w:tblStylePr>
+    <w:tblStylePr w:type="swCell">
+      <w:tblPr/>
+      <w:tcPr>
+        <w:tcBorders>
+          <w:top w:val="double" w:sz="4" w:space="0" w:color="FFC000" w:themeColor="accent4"/>
+          <w:right w:val="nil"/>
+        </w:tcBorders>
+      </w:tcPr>
+    </w:tblStylePr>
+  </w:style>
+  <w:style w:type="table" w:customStyle="1" w:styleId="GridTable4Accent1">
+    <w:name w:val="Grid Table 4 Accent 1"/>
+    <w:basedOn w:val="TableNormal"/>
+    <w:uiPriority w:val="49"/>
+    <w:rsid w:val="00854ABA"/>
+    <w:pPr>
+      <w:spacing w:after="0" w:line="240" w:lineRule="auto"/>
+    </w:pPr>
+    <w:tblPr>
+      <w:tblStyleRowBandSize w:val="1"/>
+      <w:tblStyleColBandSize w:val="1"/>
+      <w:tblInd w:w="0" w:type="dxa"/>
+      <w:tblBorders>
+        <w:top w:val="single" w:sz="4" w:space="0" w:color="9CC2E5" w:themeColor="accent1" w:themeTint="99"/>
+        <w:left w:val="single" w:sz="4" w:space="0" w:color="9CC2E5" w:themeColor="accent1" w:themeTint="99"/>
+        <w:bottom w:val="single" w:sz="4" w:space="0" w:color="9CC2E5" w:themeColor="accent1" w:themeTint="99"/>
+        <w:right w:val="single" w:sz="4" w:space="0" w:color="9CC2E5" w:themeColor="accent1" w:themeTint="99"/>
+        <w:insideH w:val="single" w:sz="4" w:space="0" w:color="9CC2E5" w:themeColor="accent1" w:themeTint="99"/>
+        <w:insideV w:val="single" w:sz="4" w:space="0" w:color="9CC2E5" w:themeColor="accent1" w:themeTint="99"/>
+      </w:tblBorders>
+      <w:tblCellMar>
+        <w:top w:w="0" w:type="dxa"/>
+        <w:left w:w="108" w:type="dxa"/>
+        <w:bottom w:w="0" w:type="dxa"/>
+        <w:right w:w="108" w:type="dxa"/>
+      </w:tblCellMar>
     </w:tblPr>
     <w:tblStylePr w:type="firstRow">
       <w:rPr>
@@ -3880,7 +4214,7 @@
     </a:clrScheme>
     <a:fontScheme name="Office">
       <a:majorFont>
-        <a:latin typeface="Calibri Light" panose="020F0302020204030204"/>
+        <a:latin typeface="Calibri Light"/>
         <a:ea typeface=""/>
         <a:cs typeface=""/>
         <a:font script="Jpan" typeface="ＭＳ ゴシック"/>
@@ -3915,7 +4249,7 @@
         <a:font script="Geor" typeface="Sylfaen"/>
       </a:majorFont>
       <a:minorFont>
-        <a:latin typeface="Calibri" panose="020F0502020204030204"/>
+        <a:latin typeface="Calibri"/>
         <a:ea typeface=""/>
         <a:cs typeface=""/>
         <a:font script="Jpan" typeface="ＭＳ 明朝"/>
@@ -4092,7 +4426,7 @@
   <a:extraClrSchemeLst/>
   <a:extLst>
     <a:ext uri="{05A4C25C-085E-4340-85A3-A5531E510DB2}">
-      <thm15:themeFamily xmlns:thm15="http://schemas.microsoft.com/office/thememl/2012/main" name="Office Theme" id="{62F939B6-93AF-4DB8-9C6B-D6C7DFDC589F}" vid="{4A3C46E8-61CC-4603-A589-7422A47A8E4A}"/>
+      <thm15:themeFamily xmlns:thm15="http://schemas.microsoft.com/office/thememl/2012/main" xmlns="" name="Office Theme" id="{62F939B6-93AF-4DB8-9C6B-D6C7DFDC589F}" vid="{4A3C46E8-61CC-4603-A589-7422A47A8E4A}"/>
     </a:ext>
   </a:extLst>
 </a:theme>
@@ -4103,7 +4437,7 @@
 </file>
 
 <file path=customXml/itemProps1.xml><?xml version="1.0" encoding="utf-8"?>
-<ds:datastoreItem xmlns:ds="http://schemas.openxmlformats.org/officeDocument/2006/customXml" ds:itemID="{837C9F44-DFCB-418A-90C4-06DD2B310674}">
+<ds:datastoreItem xmlns:ds="http://schemas.openxmlformats.org/officeDocument/2006/customXml" ds:itemID="{004AEEB6-6E6E-E64B-88E7-5D4192514EDB}">
   <ds:schemaRefs>
     <ds:schemaRef ds:uri="http://schemas.openxmlformats.org/officeDocument/2006/bibliography"/>
   </ds:schemaRefs>

--- a/Java Game Suite Phase 1.docx
+++ b/Java Game Suite Phase 1.docx
@@ -9,6 +9,9 @@
           <w:bottom w:val="dotted" w:sz="12" w:space="2" w:color="6FA8DC"/>
         </w:pBdr>
         <w:jc w:val="center"/>
+        <w:rPr>
+          <w:lang w:val="en-US"/>
+        </w:rPr>
       </w:pPr>
     </w:p>
     <w:p>
@@ -83,7 +86,7 @@
           <w:sz w:val="28"/>
           <w:szCs w:val="28"/>
         </w:rPr>
-        <w:t>Revision 2</w:t>
+        <w:t>Revision 10</w:t>
       </w:r>
     </w:p>
     <w:p>
@@ -119,7 +122,15 @@
           <w:sz w:val="28"/>
           <w:szCs w:val="28"/>
         </w:rPr>
-        <w:t>September 13, 2021</w:t>
+        <w:t>September 19</w:t>
+      </w:r>
+      <w:r>
+        <w:rPr>
+          <w:rFonts w:ascii="Times New Roman" w:eastAsia="Times New Roman" w:hAnsi="Times New Roman" w:cs="Times New Roman"/>
+          <w:sz w:val="28"/>
+          <w:szCs w:val="28"/>
+        </w:rPr>
+        <w:t>, 2021</w:t>
       </w:r>
     </w:p>
     <w:p>
@@ -953,6 +964,7 @@
             <w:tcW w:w="2340" w:type="dxa"/>
             <w:tcBorders>
               <w:top w:val="single" w:sz="12" w:space="0" w:color="000000"/>
+              <w:bottom w:val="single" w:sz="12" w:space="0" w:color="000000"/>
             </w:tcBorders>
             <w:shd w:val="clear" w:color="auto" w:fill="auto"/>
             <w:tcMar>
@@ -987,6 +999,1031 @@
                 <w:szCs w:val="24"/>
               </w:rPr>
               <w:t>4</w:t>
+            </w:r>
+          </w:p>
+        </w:tc>
+        <w:tc>
+          <w:tcPr>
+            <w:tcW w:w="1305" w:type="dxa"/>
+            <w:tcBorders>
+              <w:top w:val="single" w:sz="12" w:space="0" w:color="000000"/>
+              <w:bottom w:val="single" w:sz="12" w:space="0" w:color="000000"/>
+            </w:tcBorders>
+            <w:shd w:val="clear" w:color="auto" w:fill="auto"/>
+            <w:tcMar>
+              <w:top w:w="100" w:type="dxa"/>
+              <w:left w:w="100" w:type="dxa"/>
+              <w:bottom w:w="100" w:type="dxa"/>
+              <w:right w:w="100" w:type="dxa"/>
+            </w:tcMar>
+          </w:tcPr>
+          <w:p>
+            <w:pPr>
+              <w:widowControl w:val="0"/>
+              <w:pBdr>
+                <w:top w:val="nil"/>
+                <w:left w:val="nil"/>
+                <w:bottom w:val="nil"/>
+                <w:right w:val="nil"/>
+                <w:between w:val="nil"/>
+              </w:pBdr>
+              <w:spacing w:line="240" w:lineRule="auto"/>
+              <w:jc w:val="center"/>
+              <w:rPr>
+                <w:rFonts w:ascii="Times New Roman" w:eastAsia="Times New Roman" w:hAnsi="Times New Roman" w:cs="Times New Roman"/>
+                <w:sz w:val="24"/>
+                <w:szCs w:val="24"/>
+              </w:rPr>
+            </w:pPr>
+            <w:r>
+              <w:rPr>
+                <w:rFonts w:ascii="Times New Roman" w:eastAsia="Times New Roman" w:hAnsi="Times New Roman" w:cs="Times New Roman"/>
+                <w:sz w:val="24"/>
+                <w:szCs w:val="24"/>
+              </w:rPr>
+              <w:t>9/19</w:t>
+            </w:r>
+          </w:p>
+        </w:tc>
+        <w:tc>
+          <w:tcPr>
+            <w:tcW w:w="3990" w:type="dxa"/>
+            <w:tcBorders>
+              <w:top w:val="single" w:sz="12" w:space="0" w:color="000000"/>
+              <w:bottom w:val="single" w:sz="12" w:space="0" w:color="000000"/>
+            </w:tcBorders>
+            <w:shd w:val="clear" w:color="auto" w:fill="auto"/>
+            <w:tcMar>
+              <w:top w:w="100" w:type="dxa"/>
+              <w:left w:w="100" w:type="dxa"/>
+              <w:bottom w:w="100" w:type="dxa"/>
+              <w:right w:w="100" w:type="dxa"/>
+            </w:tcMar>
+          </w:tcPr>
+          <w:p>
+            <w:pPr>
+              <w:widowControl w:val="0"/>
+              <w:spacing w:line="240" w:lineRule="auto"/>
+              <w:jc w:val="center"/>
+              <w:rPr>
+                <w:rFonts w:ascii="Times New Roman" w:eastAsia="Times New Roman" w:hAnsi="Times New Roman" w:cs="Times New Roman"/>
+                <w:sz w:val="24"/>
+                <w:szCs w:val="24"/>
+              </w:rPr>
+            </w:pPr>
+            <w:r>
+              <w:rPr>
+                <w:rFonts w:ascii="Times New Roman" w:eastAsia="Times New Roman" w:hAnsi="Times New Roman" w:cs="Times New Roman"/>
+                <w:sz w:val="24"/>
+                <w:szCs w:val="24"/>
+              </w:rPr>
+              <w:t xml:space="preserve">Modified </w:t>
+            </w:r>
+            <w:r>
+              <w:rPr>
+                <w:rFonts w:ascii="Times New Roman" w:eastAsia="Times New Roman" w:hAnsi="Times New Roman" w:cs="Times New Roman"/>
+                <w:sz w:val="24"/>
+                <w:szCs w:val="24"/>
+              </w:rPr>
+              <w:t>Phase 1</w:t>
+            </w:r>
+            <w:r>
+              <w:rPr>
+                <w:rFonts w:ascii="Times New Roman" w:eastAsia="Times New Roman" w:hAnsi="Times New Roman" w:cs="Times New Roman"/>
+                <w:sz w:val="24"/>
+                <w:szCs w:val="24"/>
+              </w:rPr>
+              <w:t>. Added Phase 2</w:t>
+            </w:r>
+            <w:r>
+              <w:rPr>
+                <w:rFonts w:ascii="Times New Roman" w:eastAsia="Times New Roman" w:hAnsi="Times New Roman" w:cs="Times New Roman"/>
+                <w:sz w:val="24"/>
+                <w:szCs w:val="24"/>
+              </w:rPr>
+              <w:t>-4 Projected Milestones/Schedule</w:t>
+            </w:r>
+          </w:p>
+        </w:tc>
+        <w:tc>
+          <w:tcPr>
+            <w:tcW w:w="1725" w:type="dxa"/>
+            <w:tcBorders>
+              <w:top w:val="single" w:sz="12" w:space="0" w:color="000000"/>
+              <w:bottom w:val="single" w:sz="12" w:space="0" w:color="000000"/>
+            </w:tcBorders>
+            <w:shd w:val="clear" w:color="auto" w:fill="auto"/>
+            <w:tcMar>
+              <w:top w:w="100" w:type="dxa"/>
+              <w:left w:w="100" w:type="dxa"/>
+              <w:bottom w:w="100" w:type="dxa"/>
+              <w:right w:w="100" w:type="dxa"/>
+            </w:tcMar>
+          </w:tcPr>
+          <w:p>
+            <w:pPr>
+              <w:widowControl w:val="0"/>
+              <w:pBdr>
+                <w:top w:val="nil"/>
+                <w:left w:val="nil"/>
+                <w:bottom w:val="nil"/>
+                <w:right w:val="nil"/>
+                <w:between w:val="nil"/>
+              </w:pBdr>
+              <w:spacing w:line="240" w:lineRule="auto"/>
+              <w:jc w:val="center"/>
+              <w:rPr>
+                <w:rFonts w:ascii="Times New Roman" w:eastAsia="Times New Roman" w:hAnsi="Times New Roman" w:cs="Times New Roman"/>
+                <w:sz w:val="24"/>
+                <w:szCs w:val="24"/>
+              </w:rPr>
+            </w:pPr>
+            <w:r>
+              <w:rPr>
+                <w:rFonts w:ascii="Times New Roman" w:eastAsia="Times New Roman" w:hAnsi="Times New Roman" w:cs="Times New Roman"/>
+                <w:sz w:val="24"/>
+                <w:szCs w:val="24"/>
+              </w:rPr>
+              <w:t>Sherry</w:t>
+            </w:r>
+          </w:p>
+        </w:tc>
+      </w:tr>
+      <w:tr>
+        <w:tc>
+          <w:tcPr>
+            <w:tcW w:w="2340" w:type="dxa"/>
+            <w:tcBorders>
+              <w:top w:val="single" w:sz="12" w:space="0" w:color="000000"/>
+              <w:bottom w:val="single" w:sz="12" w:space="0" w:color="000000"/>
+            </w:tcBorders>
+            <w:shd w:val="clear" w:color="auto" w:fill="auto"/>
+            <w:tcMar>
+              <w:top w:w="100" w:type="dxa"/>
+              <w:left w:w="100" w:type="dxa"/>
+              <w:bottom w:w="100" w:type="dxa"/>
+              <w:right w:w="100" w:type="dxa"/>
+            </w:tcMar>
+          </w:tcPr>
+          <w:p>
+            <w:pPr>
+              <w:widowControl w:val="0"/>
+              <w:pBdr>
+                <w:top w:val="nil"/>
+                <w:left w:val="nil"/>
+                <w:bottom w:val="nil"/>
+                <w:right w:val="nil"/>
+                <w:between w:val="nil"/>
+              </w:pBdr>
+              <w:spacing w:line="240" w:lineRule="auto"/>
+              <w:jc w:val="center"/>
+              <w:rPr>
+                <w:rFonts w:ascii="Times New Roman" w:eastAsia="Times New Roman" w:hAnsi="Times New Roman" w:cs="Times New Roman"/>
+                <w:sz w:val="24"/>
+                <w:szCs w:val="24"/>
+              </w:rPr>
+            </w:pPr>
+            <w:r>
+              <w:rPr>
+                <w:rFonts w:ascii="Times New Roman" w:eastAsia="Times New Roman" w:hAnsi="Times New Roman" w:cs="Times New Roman"/>
+                <w:sz w:val="24"/>
+                <w:szCs w:val="24"/>
+              </w:rPr>
+              <w:t>5</w:t>
+            </w:r>
+          </w:p>
+        </w:tc>
+        <w:tc>
+          <w:tcPr>
+            <w:tcW w:w="1305" w:type="dxa"/>
+            <w:tcBorders>
+              <w:top w:val="single" w:sz="12" w:space="0" w:color="000000"/>
+              <w:bottom w:val="single" w:sz="12" w:space="0" w:color="000000"/>
+            </w:tcBorders>
+            <w:shd w:val="clear" w:color="auto" w:fill="auto"/>
+            <w:tcMar>
+              <w:top w:w="100" w:type="dxa"/>
+              <w:left w:w="100" w:type="dxa"/>
+              <w:bottom w:w="100" w:type="dxa"/>
+              <w:right w:w="100" w:type="dxa"/>
+            </w:tcMar>
+          </w:tcPr>
+          <w:p>
+            <w:pPr>
+              <w:widowControl w:val="0"/>
+              <w:pBdr>
+                <w:top w:val="nil"/>
+                <w:left w:val="nil"/>
+                <w:bottom w:val="nil"/>
+                <w:right w:val="nil"/>
+                <w:between w:val="nil"/>
+              </w:pBdr>
+              <w:spacing w:line="240" w:lineRule="auto"/>
+              <w:jc w:val="center"/>
+              <w:rPr>
+                <w:rFonts w:ascii="Times New Roman" w:eastAsia="Times New Roman" w:hAnsi="Times New Roman" w:cs="Times New Roman"/>
+                <w:sz w:val="24"/>
+                <w:szCs w:val="24"/>
+              </w:rPr>
+            </w:pPr>
+            <w:r>
+              <w:rPr>
+                <w:rFonts w:ascii="Times New Roman" w:eastAsia="Times New Roman" w:hAnsi="Times New Roman" w:cs="Times New Roman"/>
+                <w:sz w:val="24"/>
+                <w:szCs w:val="24"/>
+              </w:rPr>
+              <w:t>9/19</w:t>
+            </w:r>
+          </w:p>
+        </w:tc>
+        <w:tc>
+          <w:tcPr>
+            <w:tcW w:w="3990" w:type="dxa"/>
+            <w:tcBorders>
+              <w:top w:val="single" w:sz="12" w:space="0" w:color="000000"/>
+              <w:bottom w:val="single" w:sz="12" w:space="0" w:color="000000"/>
+            </w:tcBorders>
+            <w:shd w:val="clear" w:color="auto" w:fill="auto"/>
+            <w:tcMar>
+              <w:top w:w="100" w:type="dxa"/>
+              <w:left w:w="100" w:type="dxa"/>
+              <w:bottom w:w="100" w:type="dxa"/>
+              <w:right w:w="100" w:type="dxa"/>
+            </w:tcMar>
+          </w:tcPr>
+          <w:p>
+            <w:pPr>
+              <w:widowControl w:val="0"/>
+              <w:spacing w:line="240" w:lineRule="auto"/>
+              <w:jc w:val="center"/>
+              <w:rPr>
+                <w:rFonts w:ascii="Times New Roman" w:eastAsia="Times New Roman" w:hAnsi="Times New Roman" w:cs="Times New Roman"/>
+                <w:sz w:val="24"/>
+                <w:szCs w:val="24"/>
+              </w:rPr>
+            </w:pPr>
+            <w:r>
+              <w:rPr>
+                <w:rFonts w:ascii="Times New Roman" w:eastAsia="Times New Roman" w:hAnsi="Times New Roman" w:cs="Times New Roman"/>
+                <w:sz w:val="24"/>
+                <w:szCs w:val="24"/>
+              </w:rPr>
+              <w:t>Created Phase 1 Description for Sudoku</w:t>
+            </w:r>
+          </w:p>
+        </w:tc>
+        <w:tc>
+          <w:tcPr>
+            <w:tcW w:w="1725" w:type="dxa"/>
+            <w:tcBorders>
+              <w:top w:val="single" w:sz="12" w:space="0" w:color="000000"/>
+              <w:bottom w:val="single" w:sz="12" w:space="0" w:color="000000"/>
+            </w:tcBorders>
+            <w:shd w:val="clear" w:color="auto" w:fill="auto"/>
+            <w:tcMar>
+              <w:top w:w="100" w:type="dxa"/>
+              <w:left w:w="100" w:type="dxa"/>
+              <w:bottom w:w="100" w:type="dxa"/>
+              <w:right w:w="100" w:type="dxa"/>
+            </w:tcMar>
+          </w:tcPr>
+          <w:p>
+            <w:pPr>
+              <w:widowControl w:val="0"/>
+              <w:pBdr>
+                <w:top w:val="nil"/>
+                <w:left w:val="nil"/>
+                <w:bottom w:val="nil"/>
+                <w:right w:val="nil"/>
+                <w:between w:val="nil"/>
+              </w:pBdr>
+              <w:spacing w:line="240" w:lineRule="auto"/>
+              <w:jc w:val="center"/>
+              <w:rPr>
+                <w:rFonts w:ascii="Times New Roman" w:eastAsia="Times New Roman" w:hAnsi="Times New Roman" w:cs="Times New Roman"/>
+                <w:sz w:val="24"/>
+                <w:szCs w:val="24"/>
+              </w:rPr>
+            </w:pPr>
+            <w:r>
+              <w:rPr>
+                <w:rFonts w:ascii="Times New Roman" w:eastAsia="Times New Roman" w:hAnsi="Times New Roman" w:cs="Times New Roman"/>
+                <w:sz w:val="24"/>
+                <w:szCs w:val="24"/>
+              </w:rPr>
+              <w:t>Janee’</w:t>
+            </w:r>
+          </w:p>
+        </w:tc>
+      </w:tr>
+      <w:tr>
+        <w:tc>
+          <w:tcPr>
+            <w:tcW w:w="2340" w:type="dxa"/>
+            <w:tcBorders>
+              <w:top w:val="single" w:sz="12" w:space="0" w:color="000000"/>
+              <w:bottom w:val="single" w:sz="12" w:space="0" w:color="000000"/>
+            </w:tcBorders>
+            <w:shd w:val="clear" w:color="auto" w:fill="auto"/>
+            <w:tcMar>
+              <w:top w:w="100" w:type="dxa"/>
+              <w:left w:w="100" w:type="dxa"/>
+              <w:bottom w:w="100" w:type="dxa"/>
+              <w:right w:w="100" w:type="dxa"/>
+            </w:tcMar>
+          </w:tcPr>
+          <w:p>
+            <w:pPr>
+              <w:widowControl w:val="0"/>
+              <w:pBdr>
+                <w:top w:val="nil"/>
+                <w:left w:val="nil"/>
+                <w:bottom w:val="nil"/>
+                <w:right w:val="nil"/>
+                <w:between w:val="nil"/>
+              </w:pBdr>
+              <w:spacing w:line="240" w:lineRule="auto"/>
+              <w:jc w:val="center"/>
+              <w:rPr>
+                <w:rFonts w:ascii="Times New Roman" w:eastAsia="Times New Roman" w:hAnsi="Times New Roman" w:cs="Times New Roman"/>
+                <w:sz w:val="24"/>
+                <w:szCs w:val="24"/>
+              </w:rPr>
+            </w:pPr>
+            <w:r>
+              <w:rPr>
+                <w:rFonts w:ascii="Times New Roman" w:eastAsia="Times New Roman" w:hAnsi="Times New Roman" w:cs="Times New Roman"/>
+                <w:sz w:val="24"/>
+                <w:szCs w:val="24"/>
+              </w:rPr>
+              <w:t>6</w:t>
+            </w:r>
+          </w:p>
+        </w:tc>
+        <w:tc>
+          <w:tcPr>
+            <w:tcW w:w="1305" w:type="dxa"/>
+            <w:tcBorders>
+              <w:top w:val="single" w:sz="12" w:space="0" w:color="000000"/>
+              <w:bottom w:val="single" w:sz="12" w:space="0" w:color="000000"/>
+            </w:tcBorders>
+            <w:shd w:val="clear" w:color="auto" w:fill="auto"/>
+            <w:tcMar>
+              <w:top w:w="100" w:type="dxa"/>
+              <w:left w:w="100" w:type="dxa"/>
+              <w:bottom w:w="100" w:type="dxa"/>
+              <w:right w:w="100" w:type="dxa"/>
+            </w:tcMar>
+          </w:tcPr>
+          <w:p>
+            <w:pPr>
+              <w:widowControl w:val="0"/>
+              <w:pBdr>
+                <w:top w:val="nil"/>
+                <w:left w:val="nil"/>
+                <w:bottom w:val="nil"/>
+                <w:right w:val="nil"/>
+                <w:between w:val="nil"/>
+              </w:pBdr>
+              <w:spacing w:line="240" w:lineRule="auto"/>
+              <w:jc w:val="center"/>
+              <w:rPr>
+                <w:rFonts w:ascii="Times New Roman" w:eastAsia="Times New Roman" w:hAnsi="Times New Roman" w:cs="Times New Roman"/>
+                <w:sz w:val="24"/>
+                <w:szCs w:val="24"/>
+              </w:rPr>
+            </w:pPr>
+            <w:r>
+              <w:rPr>
+                <w:rFonts w:ascii="Times New Roman" w:eastAsia="Times New Roman" w:hAnsi="Times New Roman" w:cs="Times New Roman"/>
+                <w:sz w:val="24"/>
+                <w:szCs w:val="24"/>
+              </w:rPr>
+              <w:t>9/19</w:t>
+            </w:r>
+          </w:p>
+        </w:tc>
+        <w:tc>
+          <w:tcPr>
+            <w:tcW w:w="3990" w:type="dxa"/>
+            <w:tcBorders>
+              <w:top w:val="single" w:sz="12" w:space="0" w:color="000000"/>
+              <w:bottom w:val="single" w:sz="12" w:space="0" w:color="000000"/>
+            </w:tcBorders>
+            <w:shd w:val="clear" w:color="auto" w:fill="auto"/>
+            <w:tcMar>
+              <w:top w:w="100" w:type="dxa"/>
+              <w:left w:w="100" w:type="dxa"/>
+              <w:bottom w:w="100" w:type="dxa"/>
+              <w:right w:w="100" w:type="dxa"/>
+            </w:tcMar>
+          </w:tcPr>
+          <w:p>
+            <w:pPr>
+              <w:widowControl w:val="0"/>
+              <w:spacing w:line="240" w:lineRule="auto"/>
+              <w:jc w:val="center"/>
+              <w:rPr>
+                <w:rFonts w:ascii="Times New Roman" w:eastAsia="Times New Roman" w:hAnsi="Times New Roman" w:cs="Times New Roman"/>
+                <w:sz w:val="24"/>
+                <w:szCs w:val="24"/>
+              </w:rPr>
+            </w:pPr>
+            <w:r>
+              <w:rPr>
+                <w:rFonts w:ascii="Times New Roman" w:eastAsia="Times New Roman" w:hAnsi="Times New Roman" w:cs="Times New Roman"/>
+                <w:sz w:val="24"/>
+                <w:szCs w:val="24"/>
+              </w:rPr>
+              <w:t>Created Phase 1 write up for Word Search</w:t>
+            </w:r>
+          </w:p>
+        </w:tc>
+        <w:tc>
+          <w:tcPr>
+            <w:tcW w:w="1725" w:type="dxa"/>
+            <w:tcBorders>
+              <w:top w:val="single" w:sz="12" w:space="0" w:color="000000"/>
+              <w:bottom w:val="single" w:sz="12" w:space="0" w:color="000000"/>
+            </w:tcBorders>
+            <w:shd w:val="clear" w:color="auto" w:fill="auto"/>
+            <w:tcMar>
+              <w:top w:w="100" w:type="dxa"/>
+              <w:left w:w="100" w:type="dxa"/>
+              <w:bottom w:w="100" w:type="dxa"/>
+              <w:right w:w="100" w:type="dxa"/>
+            </w:tcMar>
+          </w:tcPr>
+          <w:p>
+            <w:pPr>
+              <w:widowControl w:val="0"/>
+              <w:pBdr>
+                <w:top w:val="nil"/>
+                <w:left w:val="nil"/>
+                <w:bottom w:val="nil"/>
+                <w:right w:val="nil"/>
+                <w:between w:val="nil"/>
+              </w:pBdr>
+              <w:spacing w:line="240" w:lineRule="auto"/>
+              <w:jc w:val="center"/>
+              <w:rPr>
+                <w:rFonts w:ascii="Times New Roman" w:eastAsia="Times New Roman" w:hAnsi="Times New Roman" w:cs="Times New Roman"/>
+                <w:sz w:val="24"/>
+                <w:szCs w:val="24"/>
+              </w:rPr>
+            </w:pPr>
+            <w:r>
+              <w:rPr>
+                <w:rFonts w:ascii="Times New Roman" w:eastAsia="Times New Roman" w:hAnsi="Times New Roman" w:cs="Times New Roman"/>
+                <w:sz w:val="24"/>
+                <w:szCs w:val="24"/>
+              </w:rPr>
+              <w:t>Sherry</w:t>
+            </w:r>
+          </w:p>
+        </w:tc>
+      </w:tr>
+      <w:tr>
+        <w:tc>
+          <w:tcPr>
+            <w:tcW w:w="2340" w:type="dxa"/>
+            <w:tcBorders>
+              <w:top w:val="single" w:sz="12" w:space="0" w:color="000000"/>
+              <w:bottom w:val="single" w:sz="12" w:space="0" w:color="000000"/>
+            </w:tcBorders>
+            <w:shd w:val="clear" w:color="auto" w:fill="auto"/>
+            <w:tcMar>
+              <w:top w:w="100" w:type="dxa"/>
+              <w:left w:w="100" w:type="dxa"/>
+              <w:bottom w:w="100" w:type="dxa"/>
+              <w:right w:w="100" w:type="dxa"/>
+            </w:tcMar>
+          </w:tcPr>
+          <w:p>
+            <w:pPr>
+              <w:widowControl w:val="0"/>
+              <w:pBdr>
+                <w:top w:val="nil"/>
+                <w:left w:val="nil"/>
+                <w:bottom w:val="nil"/>
+                <w:right w:val="nil"/>
+                <w:between w:val="nil"/>
+              </w:pBdr>
+              <w:spacing w:line="240" w:lineRule="auto"/>
+              <w:jc w:val="center"/>
+              <w:rPr>
+                <w:rFonts w:ascii="Times New Roman" w:eastAsia="Times New Roman" w:hAnsi="Times New Roman" w:cs="Times New Roman"/>
+                <w:sz w:val="24"/>
+                <w:szCs w:val="24"/>
+              </w:rPr>
+            </w:pPr>
+            <w:r>
+              <w:rPr>
+                <w:rFonts w:ascii="Times New Roman" w:eastAsia="Times New Roman" w:hAnsi="Times New Roman" w:cs="Times New Roman"/>
+                <w:sz w:val="24"/>
+                <w:szCs w:val="24"/>
+              </w:rPr>
+              <w:t>7</w:t>
+            </w:r>
+          </w:p>
+        </w:tc>
+        <w:tc>
+          <w:tcPr>
+            <w:tcW w:w="1305" w:type="dxa"/>
+            <w:tcBorders>
+              <w:top w:val="single" w:sz="12" w:space="0" w:color="000000"/>
+              <w:bottom w:val="single" w:sz="12" w:space="0" w:color="000000"/>
+            </w:tcBorders>
+            <w:shd w:val="clear" w:color="auto" w:fill="auto"/>
+            <w:tcMar>
+              <w:top w:w="100" w:type="dxa"/>
+              <w:left w:w="100" w:type="dxa"/>
+              <w:bottom w:w="100" w:type="dxa"/>
+              <w:right w:w="100" w:type="dxa"/>
+            </w:tcMar>
+          </w:tcPr>
+          <w:p>
+            <w:pPr>
+              <w:widowControl w:val="0"/>
+              <w:pBdr>
+                <w:top w:val="nil"/>
+                <w:left w:val="nil"/>
+                <w:bottom w:val="nil"/>
+                <w:right w:val="nil"/>
+                <w:between w:val="nil"/>
+              </w:pBdr>
+              <w:spacing w:line="240" w:lineRule="auto"/>
+              <w:jc w:val="center"/>
+              <w:rPr>
+                <w:rFonts w:ascii="Times New Roman" w:eastAsia="Times New Roman" w:hAnsi="Times New Roman" w:cs="Times New Roman"/>
+                <w:sz w:val="24"/>
+                <w:szCs w:val="24"/>
+              </w:rPr>
+            </w:pPr>
+            <w:r>
+              <w:rPr>
+                <w:rFonts w:ascii="Times New Roman" w:eastAsia="Times New Roman" w:hAnsi="Times New Roman" w:cs="Times New Roman"/>
+                <w:sz w:val="24"/>
+                <w:szCs w:val="24"/>
+              </w:rPr>
+              <w:t>9/19</w:t>
+            </w:r>
+          </w:p>
+        </w:tc>
+        <w:tc>
+          <w:tcPr>
+            <w:tcW w:w="3990" w:type="dxa"/>
+            <w:tcBorders>
+              <w:top w:val="single" w:sz="12" w:space="0" w:color="000000"/>
+              <w:bottom w:val="single" w:sz="12" w:space="0" w:color="000000"/>
+            </w:tcBorders>
+            <w:shd w:val="clear" w:color="auto" w:fill="auto"/>
+            <w:tcMar>
+              <w:top w:w="100" w:type="dxa"/>
+              <w:left w:w="100" w:type="dxa"/>
+              <w:bottom w:w="100" w:type="dxa"/>
+              <w:right w:w="100" w:type="dxa"/>
+            </w:tcMar>
+          </w:tcPr>
+          <w:p>
+            <w:pPr>
+              <w:widowControl w:val="0"/>
+              <w:spacing w:line="240" w:lineRule="auto"/>
+              <w:jc w:val="center"/>
+              <w:rPr>
+                <w:rFonts w:ascii="Times New Roman" w:eastAsia="Times New Roman" w:hAnsi="Times New Roman" w:cs="Times New Roman"/>
+                <w:sz w:val="24"/>
+                <w:szCs w:val="24"/>
+              </w:rPr>
+            </w:pPr>
+            <w:r>
+              <w:rPr>
+                <w:rFonts w:ascii="Times New Roman" w:eastAsia="Times New Roman" w:hAnsi="Times New Roman" w:cs="Times New Roman"/>
+                <w:sz w:val="24"/>
+                <w:szCs w:val="24"/>
+              </w:rPr>
+              <w:t>Phase 1 documenation for Slider Puzzle</w:t>
+            </w:r>
+          </w:p>
+        </w:tc>
+        <w:tc>
+          <w:tcPr>
+            <w:tcW w:w="1725" w:type="dxa"/>
+            <w:tcBorders>
+              <w:top w:val="single" w:sz="12" w:space="0" w:color="000000"/>
+              <w:bottom w:val="single" w:sz="12" w:space="0" w:color="000000"/>
+            </w:tcBorders>
+            <w:shd w:val="clear" w:color="auto" w:fill="auto"/>
+            <w:tcMar>
+              <w:top w:w="100" w:type="dxa"/>
+              <w:left w:w="100" w:type="dxa"/>
+              <w:bottom w:w="100" w:type="dxa"/>
+              <w:right w:w="100" w:type="dxa"/>
+            </w:tcMar>
+          </w:tcPr>
+          <w:p>
+            <w:pPr>
+              <w:widowControl w:val="0"/>
+              <w:pBdr>
+                <w:top w:val="nil"/>
+                <w:left w:val="nil"/>
+                <w:bottom w:val="nil"/>
+                <w:right w:val="nil"/>
+                <w:between w:val="nil"/>
+              </w:pBdr>
+              <w:spacing w:line="240" w:lineRule="auto"/>
+              <w:jc w:val="center"/>
+              <w:rPr>
+                <w:rFonts w:ascii="Times New Roman" w:eastAsia="Times New Roman" w:hAnsi="Times New Roman" w:cs="Times New Roman"/>
+                <w:sz w:val="24"/>
+                <w:szCs w:val="24"/>
+              </w:rPr>
+            </w:pPr>
+            <w:r>
+              <w:rPr>
+                <w:rFonts w:ascii="Times New Roman" w:eastAsia="Times New Roman" w:hAnsi="Times New Roman" w:cs="Times New Roman"/>
+                <w:sz w:val="24"/>
+                <w:szCs w:val="24"/>
+              </w:rPr>
+              <w:t>Jeff</w:t>
+            </w:r>
+          </w:p>
+        </w:tc>
+      </w:tr>
+      <w:tr>
+        <w:tc>
+          <w:tcPr>
+            <w:tcW w:w="2340" w:type="dxa"/>
+            <w:tcBorders>
+              <w:top w:val="single" w:sz="12" w:space="0" w:color="000000"/>
+              <w:bottom w:val="single" w:sz="12" w:space="0" w:color="000000"/>
+            </w:tcBorders>
+            <w:shd w:val="clear" w:color="auto" w:fill="auto"/>
+            <w:tcMar>
+              <w:top w:w="100" w:type="dxa"/>
+              <w:left w:w="100" w:type="dxa"/>
+              <w:bottom w:w="100" w:type="dxa"/>
+              <w:right w:w="100" w:type="dxa"/>
+            </w:tcMar>
+          </w:tcPr>
+          <w:p>
+            <w:pPr>
+              <w:widowControl w:val="0"/>
+              <w:pBdr>
+                <w:top w:val="nil"/>
+                <w:left w:val="nil"/>
+                <w:bottom w:val="nil"/>
+                <w:right w:val="nil"/>
+                <w:between w:val="nil"/>
+              </w:pBdr>
+              <w:spacing w:line="240" w:lineRule="auto"/>
+              <w:jc w:val="center"/>
+              <w:rPr>
+                <w:rFonts w:ascii="Times New Roman" w:eastAsia="Times New Roman" w:hAnsi="Times New Roman" w:cs="Times New Roman"/>
+                <w:sz w:val="24"/>
+                <w:szCs w:val="24"/>
+              </w:rPr>
+            </w:pPr>
+            <w:r>
+              <w:rPr>
+                <w:rFonts w:ascii="Times New Roman" w:eastAsia="Times New Roman" w:hAnsi="Times New Roman" w:cs="Times New Roman"/>
+                <w:sz w:val="24"/>
+                <w:szCs w:val="24"/>
+              </w:rPr>
+              <w:t>8</w:t>
+            </w:r>
+          </w:p>
+        </w:tc>
+        <w:tc>
+          <w:tcPr>
+            <w:tcW w:w="1305" w:type="dxa"/>
+            <w:tcBorders>
+              <w:top w:val="single" w:sz="12" w:space="0" w:color="000000"/>
+              <w:bottom w:val="single" w:sz="12" w:space="0" w:color="000000"/>
+            </w:tcBorders>
+            <w:shd w:val="clear" w:color="auto" w:fill="auto"/>
+            <w:tcMar>
+              <w:top w:w="100" w:type="dxa"/>
+              <w:left w:w="100" w:type="dxa"/>
+              <w:bottom w:w="100" w:type="dxa"/>
+              <w:right w:w="100" w:type="dxa"/>
+            </w:tcMar>
+          </w:tcPr>
+          <w:p>
+            <w:pPr>
+              <w:widowControl w:val="0"/>
+              <w:pBdr>
+                <w:top w:val="nil"/>
+                <w:left w:val="nil"/>
+                <w:bottom w:val="nil"/>
+                <w:right w:val="nil"/>
+                <w:between w:val="nil"/>
+              </w:pBdr>
+              <w:spacing w:line="240" w:lineRule="auto"/>
+              <w:jc w:val="center"/>
+              <w:rPr>
+                <w:rFonts w:ascii="Times New Roman" w:eastAsia="Times New Roman" w:hAnsi="Times New Roman" w:cs="Times New Roman"/>
+                <w:sz w:val="24"/>
+                <w:szCs w:val="24"/>
+              </w:rPr>
+            </w:pPr>
+            <w:r>
+              <w:rPr>
+                <w:rFonts w:ascii="Times New Roman" w:eastAsia="Times New Roman" w:hAnsi="Times New Roman" w:cs="Times New Roman"/>
+                <w:sz w:val="24"/>
+                <w:szCs w:val="24"/>
+              </w:rPr>
+              <w:t>9/19</w:t>
+            </w:r>
+          </w:p>
+        </w:tc>
+        <w:tc>
+          <w:tcPr>
+            <w:tcW w:w="3990" w:type="dxa"/>
+            <w:tcBorders>
+              <w:top w:val="single" w:sz="12" w:space="0" w:color="000000"/>
+              <w:bottom w:val="single" w:sz="12" w:space="0" w:color="000000"/>
+            </w:tcBorders>
+            <w:shd w:val="clear" w:color="auto" w:fill="auto"/>
+            <w:tcMar>
+              <w:top w:w="100" w:type="dxa"/>
+              <w:left w:w="100" w:type="dxa"/>
+              <w:bottom w:w="100" w:type="dxa"/>
+              <w:right w:w="100" w:type="dxa"/>
+            </w:tcMar>
+          </w:tcPr>
+          <w:p>
+            <w:pPr>
+              <w:widowControl w:val="0"/>
+              <w:spacing w:line="240" w:lineRule="auto"/>
+              <w:jc w:val="center"/>
+              <w:rPr>
+                <w:rFonts w:ascii="Times New Roman" w:eastAsia="Times New Roman" w:hAnsi="Times New Roman" w:cs="Times New Roman"/>
+                <w:sz w:val="24"/>
+                <w:szCs w:val="24"/>
+              </w:rPr>
+            </w:pPr>
+            <w:r>
+              <w:rPr>
+                <w:rFonts w:ascii="Times New Roman" w:eastAsia="Times New Roman" w:hAnsi="Times New Roman" w:cs="Times New Roman"/>
+                <w:sz w:val="24"/>
+                <w:szCs w:val="24"/>
+              </w:rPr>
+              <w:t>Phase 1 Summary Maze</w:t>
+            </w:r>
+          </w:p>
+        </w:tc>
+        <w:tc>
+          <w:tcPr>
+            <w:tcW w:w="1725" w:type="dxa"/>
+            <w:tcBorders>
+              <w:top w:val="single" w:sz="12" w:space="0" w:color="000000"/>
+              <w:bottom w:val="single" w:sz="12" w:space="0" w:color="000000"/>
+            </w:tcBorders>
+            <w:shd w:val="clear" w:color="auto" w:fill="auto"/>
+            <w:tcMar>
+              <w:top w:w="100" w:type="dxa"/>
+              <w:left w:w="100" w:type="dxa"/>
+              <w:bottom w:w="100" w:type="dxa"/>
+              <w:right w:w="100" w:type="dxa"/>
+            </w:tcMar>
+          </w:tcPr>
+          <w:p>
+            <w:pPr>
+              <w:widowControl w:val="0"/>
+              <w:pBdr>
+                <w:top w:val="nil"/>
+                <w:left w:val="nil"/>
+                <w:bottom w:val="nil"/>
+                <w:right w:val="nil"/>
+                <w:between w:val="nil"/>
+              </w:pBdr>
+              <w:spacing w:line="240" w:lineRule="auto"/>
+              <w:jc w:val="center"/>
+              <w:rPr>
+                <w:rFonts w:ascii="Times New Roman" w:eastAsia="Times New Roman" w:hAnsi="Times New Roman" w:cs="Times New Roman"/>
+                <w:sz w:val="24"/>
+                <w:szCs w:val="24"/>
+              </w:rPr>
+            </w:pPr>
+            <w:r>
+              <w:rPr>
+                <w:rFonts w:ascii="Times New Roman" w:eastAsia="Times New Roman" w:hAnsi="Times New Roman" w:cs="Times New Roman"/>
+                <w:sz w:val="24"/>
+                <w:szCs w:val="24"/>
+              </w:rPr>
+              <w:t>Wayne</w:t>
+            </w:r>
+          </w:p>
+        </w:tc>
+      </w:tr>
+      <w:tr>
+        <w:tc>
+          <w:tcPr>
+            <w:tcW w:w="2340" w:type="dxa"/>
+            <w:tcBorders>
+              <w:top w:val="single" w:sz="12" w:space="0" w:color="000000"/>
+              <w:bottom w:val="single" w:sz="12" w:space="0" w:color="000000"/>
+            </w:tcBorders>
+            <w:shd w:val="clear" w:color="auto" w:fill="auto"/>
+            <w:tcMar>
+              <w:top w:w="100" w:type="dxa"/>
+              <w:left w:w="100" w:type="dxa"/>
+              <w:bottom w:w="100" w:type="dxa"/>
+              <w:right w:w="100" w:type="dxa"/>
+            </w:tcMar>
+          </w:tcPr>
+          <w:p>
+            <w:pPr>
+              <w:widowControl w:val="0"/>
+              <w:pBdr>
+                <w:top w:val="nil"/>
+                <w:left w:val="nil"/>
+                <w:bottom w:val="nil"/>
+                <w:right w:val="nil"/>
+                <w:between w:val="nil"/>
+              </w:pBdr>
+              <w:spacing w:line="240" w:lineRule="auto"/>
+              <w:jc w:val="center"/>
+              <w:rPr>
+                <w:rFonts w:ascii="Times New Roman" w:eastAsia="Times New Roman" w:hAnsi="Times New Roman" w:cs="Times New Roman"/>
+                <w:sz w:val="24"/>
+                <w:szCs w:val="24"/>
+              </w:rPr>
+            </w:pPr>
+            <w:r>
+              <w:rPr>
+                <w:rFonts w:ascii="Times New Roman" w:eastAsia="Times New Roman" w:hAnsi="Times New Roman" w:cs="Times New Roman"/>
+                <w:sz w:val="24"/>
+                <w:szCs w:val="24"/>
+              </w:rPr>
+              <w:t>9</w:t>
+            </w:r>
+          </w:p>
+        </w:tc>
+        <w:tc>
+          <w:tcPr>
+            <w:tcW w:w="1305" w:type="dxa"/>
+            <w:tcBorders>
+              <w:top w:val="single" w:sz="12" w:space="0" w:color="000000"/>
+              <w:bottom w:val="single" w:sz="12" w:space="0" w:color="000000"/>
+            </w:tcBorders>
+            <w:shd w:val="clear" w:color="auto" w:fill="auto"/>
+            <w:tcMar>
+              <w:top w:w="100" w:type="dxa"/>
+              <w:left w:w="100" w:type="dxa"/>
+              <w:bottom w:w="100" w:type="dxa"/>
+              <w:right w:w="100" w:type="dxa"/>
+            </w:tcMar>
+          </w:tcPr>
+          <w:p>
+            <w:pPr>
+              <w:widowControl w:val="0"/>
+              <w:pBdr>
+                <w:top w:val="nil"/>
+                <w:left w:val="nil"/>
+                <w:bottom w:val="nil"/>
+                <w:right w:val="nil"/>
+                <w:between w:val="nil"/>
+              </w:pBdr>
+              <w:spacing w:line="240" w:lineRule="auto"/>
+              <w:jc w:val="center"/>
+              <w:rPr>
+                <w:rFonts w:ascii="Times New Roman" w:eastAsia="Times New Roman" w:hAnsi="Times New Roman" w:cs="Times New Roman"/>
+                <w:sz w:val="24"/>
+                <w:szCs w:val="24"/>
+              </w:rPr>
+            </w:pPr>
+            <w:r>
+              <w:rPr>
+                <w:rFonts w:ascii="Times New Roman" w:eastAsia="Times New Roman" w:hAnsi="Times New Roman" w:cs="Times New Roman"/>
+                <w:sz w:val="24"/>
+                <w:szCs w:val="24"/>
+              </w:rPr>
+              <w:t>9/19</w:t>
+            </w:r>
+          </w:p>
+        </w:tc>
+        <w:tc>
+          <w:tcPr>
+            <w:tcW w:w="3990" w:type="dxa"/>
+            <w:tcBorders>
+              <w:top w:val="single" w:sz="12" w:space="0" w:color="000000"/>
+              <w:bottom w:val="single" w:sz="12" w:space="0" w:color="000000"/>
+            </w:tcBorders>
+            <w:shd w:val="clear" w:color="auto" w:fill="auto"/>
+            <w:tcMar>
+              <w:top w:w="100" w:type="dxa"/>
+              <w:left w:w="100" w:type="dxa"/>
+              <w:bottom w:w="100" w:type="dxa"/>
+              <w:right w:w="100" w:type="dxa"/>
+            </w:tcMar>
+          </w:tcPr>
+          <w:p>
+            <w:pPr>
+              <w:widowControl w:val="0"/>
+              <w:spacing w:line="240" w:lineRule="auto"/>
+              <w:jc w:val="center"/>
+              <w:rPr>
+                <w:rFonts w:ascii="Times New Roman" w:eastAsia="Times New Roman" w:hAnsi="Times New Roman" w:cs="Times New Roman"/>
+                <w:sz w:val="24"/>
+                <w:szCs w:val="24"/>
+              </w:rPr>
+            </w:pPr>
+            <w:r>
+              <w:rPr>
+                <w:rFonts w:ascii="Times New Roman" w:eastAsia="Times New Roman" w:hAnsi="Times New Roman" w:cs="Times New Roman"/>
+                <w:sz w:val="24"/>
+                <w:szCs w:val="24"/>
+              </w:rPr>
+              <w:t>Phase 1 documenation for Snakes game</w:t>
+            </w:r>
+          </w:p>
+        </w:tc>
+        <w:tc>
+          <w:tcPr>
+            <w:tcW w:w="1725" w:type="dxa"/>
+            <w:tcBorders>
+              <w:top w:val="single" w:sz="12" w:space="0" w:color="000000"/>
+              <w:bottom w:val="single" w:sz="12" w:space="0" w:color="000000"/>
+            </w:tcBorders>
+            <w:shd w:val="clear" w:color="auto" w:fill="auto"/>
+            <w:tcMar>
+              <w:top w:w="100" w:type="dxa"/>
+              <w:left w:w="100" w:type="dxa"/>
+              <w:bottom w:w="100" w:type="dxa"/>
+              <w:right w:w="100" w:type="dxa"/>
+            </w:tcMar>
+          </w:tcPr>
+          <w:p>
+            <w:pPr>
+              <w:widowControl w:val="0"/>
+              <w:pBdr>
+                <w:top w:val="nil"/>
+                <w:left w:val="nil"/>
+                <w:bottom w:val="nil"/>
+                <w:right w:val="nil"/>
+                <w:between w:val="nil"/>
+              </w:pBdr>
+              <w:spacing w:line="240" w:lineRule="auto"/>
+              <w:jc w:val="center"/>
+              <w:rPr>
+                <w:rFonts w:ascii="Times New Roman" w:eastAsia="Times New Roman" w:hAnsi="Times New Roman" w:cs="Times New Roman"/>
+                <w:sz w:val="24"/>
+                <w:szCs w:val="24"/>
+              </w:rPr>
+            </w:pPr>
+            <w:r>
+              <w:rPr>
+                <w:rFonts w:ascii="Times New Roman" w:eastAsia="Times New Roman" w:hAnsi="Times New Roman" w:cs="Times New Roman"/>
+                <w:sz w:val="24"/>
+                <w:szCs w:val="24"/>
+              </w:rPr>
+              <w:t>Oyewole</w:t>
+            </w:r>
+          </w:p>
+        </w:tc>
+      </w:tr>
+      <w:tr>
+        <w:tc>
+          <w:tcPr>
+            <w:tcW w:w="2340" w:type="dxa"/>
+            <w:tcBorders>
+              <w:top w:val="single" w:sz="12" w:space="0" w:color="000000"/>
+            </w:tcBorders>
+            <w:shd w:val="clear" w:color="auto" w:fill="auto"/>
+            <w:tcMar>
+              <w:top w:w="100" w:type="dxa"/>
+              <w:left w:w="100" w:type="dxa"/>
+              <w:bottom w:w="100" w:type="dxa"/>
+              <w:right w:w="100" w:type="dxa"/>
+            </w:tcMar>
+          </w:tcPr>
+          <w:p>
+            <w:pPr>
+              <w:widowControl w:val="0"/>
+              <w:pBdr>
+                <w:top w:val="nil"/>
+                <w:left w:val="nil"/>
+                <w:bottom w:val="nil"/>
+                <w:right w:val="nil"/>
+                <w:between w:val="nil"/>
+              </w:pBdr>
+              <w:spacing w:line="240" w:lineRule="auto"/>
+              <w:jc w:val="center"/>
+              <w:rPr>
+                <w:rFonts w:ascii="Times New Roman" w:eastAsia="Times New Roman" w:hAnsi="Times New Roman" w:cs="Times New Roman"/>
+                <w:sz w:val="24"/>
+                <w:szCs w:val="24"/>
+              </w:rPr>
+            </w:pPr>
+            <w:r>
+              <w:rPr>
+                <w:rFonts w:ascii="Times New Roman" w:eastAsia="Times New Roman" w:hAnsi="Times New Roman" w:cs="Times New Roman"/>
+                <w:sz w:val="24"/>
+                <w:szCs w:val="24"/>
+              </w:rPr>
+              <w:t>10</w:t>
             </w:r>
           </w:p>
         </w:tc>
@@ -1028,7 +2065,7 @@
                 <w:sz w:val="24"/>
                 <w:szCs w:val="24"/>
               </w:rPr>
-              <w:t>9/19</w:t>
+              <w:t>9/10</w:t>
             </w:r>
           </w:p>
         </w:tc>
@@ -1063,31 +2100,39 @@
                 <w:sz w:val="24"/>
                 <w:szCs w:val="24"/>
               </w:rPr>
-              <w:t xml:space="preserve">Modified </w:t>
-            </w:r>
-            <w:r>
-              <w:rPr>
-                <w:rFonts w:ascii="Times New Roman" w:eastAsia="Times New Roman" w:hAnsi="Times New Roman" w:cs="Times New Roman"/>
-                <w:sz w:val="24"/>
-                <w:szCs w:val="24"/>
-              </w:rPr>
-              <w:t>Phase 1</w:t>
-            </w:r>
-            <w:r>
-              <w:rPr>
-                <w:rFonts w:ascii="Times New Roman" w:eastAsia="Times New Roman" w:hAnsi="Times New Roman" w:cs="Times New Roman"/>
-                <w:sz w:val="24"/>
-                <w:szCs w:val="24"/>
-              </w:rPr>
-              <w:t>. Added Phase 2</w:t>
-            </w:r>
-            <w:r>
-              <w:rPr>
-                <w:rFonts w:ascii="Times New Roman" w:eastAsia="Times New Roman" w:hAnsi="Times New Roman" w:cs="Times New Roman"/>
-                <w:sz w:val="24"/>
-                <w:szCs w:val="24"/>
-              </w:rPr>
-              <w:t>-4 Projected Milestones/Schedule</w:t>
+              <w:t>Combine</w:t>
+            </w:r>
+            <w:r>
+              <w:rPr>
+                <w:rFonts w:ascii="Times New Roman" w:eastAsia="Times New Roman" w:hAnsi="Times New Roman" w:cs="Times New Roman"/>
+                <w:sz w:val="24"/>
+                <w:szCs w:val="24"/>
+              </w:rPr>
+              <w:t>d</w:t>
+            </w:r>
+            <w:r>
+              <w:rPr>
+                <w:rFonts w:ascii="Times New Roman" w:eastAsia="Times New Roman" w:hAnsi="Times New Roman" w:cs="Times New Roman"/>
+                <w:sz w:val="24"/>
+                <w:szCs w:val="24"/>
+              </w:rPr>
+              <w:t xml:space="preserve"> and format</w:t>
+            </w:r>
+            <w:r>
+              <w:rPr>
+                <w:rFonts w:ascii="Times New Roman" w:eastAsia="Times New Roman" w:hAnsi="Times New Roman" w:cs="Times New Roman"/>
+                <w:sz w:val="24"/>
+                <w:szCs w:val="24"/>
+              </w:rPr>
+              <w:t>ed</w:t>
+            </w:r>
+            <w:r>
+              <w:rPr>
+                <w:rFonts w:ascii="Times New Roman" w:eastAsia="Times New Roman" w:hAnsi="Times New Roman" w:cs="Times New Roman"/>
+                <w:sz w:val="24"/>
+                <w:szCs w:val="24"/>
+              </w:rPr>
+              <w:t xml:space="preserve"> individual files into a unified document. Add table of contents. </w:t>
             </w:r>
           </w:p>
         </w:tc>
@@ -1140,32 +2185,493 @@
     <w:p/>
     <w:p/>
     <w:p/>
+    <w:p>
+      <w:pPr>
+        <w:spacing w:after="160" w:line="259" w:lineRule="auto"/>
+      </w:pPr>
+      <w:r>
+        <w:br w:type="page"/>
+      </w:r>
+    </w:p>
+    <w:p>
+      <w:pPr>
+        <w:jc w:val="center"/>
+      </w:pPr>
+    </w:p>
+    <w:p>
+      <w:pPr>
+        <w:jc w:val="center"/>
+        <w:rPr>
+          <w:rFonts w:ascii="Times New Roman" w:hAnsi="Times New Roman" w:cs="Times New Roman"/>
+          <w:sz w:val="32"/>
+          <w:szCs w:val="32"/>
+        </w:rPr>
+      </w:pPr>
+      <w:r>
+        <w:rPr>
+          <w:rFonts w:ascii="Times New Roman" w:hAnsi="Times New Roman" w:cs="Times New Roman"/>
+          <w:b/>
+          <w:sz w:val="32"/>
+          <w:szCs w:val="32"/>
+        </w:rPr>
+        <w:t>Table of Contents</w:t>
+      </w:r>
+    </w:p>
+    <w:p>
+      <w:pPr>
+        <w:jc w:val="center"/>
+        <w:rPr>
+          <w:rFonts w:ascii="Times New Roman" w:hAnsi="Times New Roman" w:cs="Times New Roman"/>
+          <w:sz w:val="24"/>
+          <w:szCs w:val="24"/>
+        </w:rPr>
+      </w:pPr>
+    </w:p>
+    <w:p>
+      <w:pPr>
+        <w:jc w:val="both"/>
+        <w:rPr>
+          <w:rFonts w:ascii="Times New Roman" w:hAnsi="Times New Roman" w:cs="Times New Roman"/>
+          <w:sz w:val="24"/>
+          <w:szCs w:val="24"/>
+        </w:rPr>
+      </w:pPr>
+    </w:p>
+    <w:p>
+      <w:pPr>
+        <w:jc w:val="both"/>
+        <w:rPr>
+          <w:rFonts w:ascii="Times New Roman" w:hAnsi="Times New Roman" w:cs="Times New Roman"/>
+          <w:sz w:val="24"/>
+          <w:szCs w:val="24"/>
+        </w:rPr>
+      </w:pPr>
+      <w:r>
+        <w:rPr>
+          <w:rFonts w:ascii="Times New Roman" w:hAnsi="Times New Roman" w:cs="Times New Roman"/>
+          <w:sz w:val="24"/>
+          <w:szCs w:val="24"/>
+        </w:rPr>
+        <w:t>I. Overview</w:t>
+      </w:r>
+      <w:r>
+        <w:rPr>
+          <w:rFonts w:ascii="Times New Roman" w:hAnsi="Times New Roman" w:cs="Times New Roman"/>
+          <w:sz w:val="24"/>
+          <w:szCs w:val="24"/>
+        </w:rPr>
+        <w:t>………………………………………………………………………………………..4</w:t>
+      </w:r>
+    </w:p>
+    <w:p>
+      <w:pPr>
+        <w:jc w:val="both"/>
+        <w:rPr>
+          <w:rFonts w:ascii="Times New Roman" w:hAnsi="Times New Roman" w:cs="Times New Roman"/>
+          <w:sz w:val="24"/>
+          <w:szCs w:val="24"/>
+        </w:rPr>
+      </w:pPr>
+      <w:r>
+        <w:rPr>
+          <w:rFonts w:ascii="Times New Roman" w:hAnsi="Times New Roman" w:cs="Times New Roman"/>
+          <w:sz w:val="24"/>
+          <w:szCs w:val="24"/>
+        </w:rPr>
+        <w:t>1.1 Overview of Project</w:t>
+      </w:r>
+      <w:r>
+        <w:rPr>
+          <w:rFonts w:ascii="Times New Roman" w:hAnsi="Times New Roman" w:cs="Times New Roman"/>
+          <w:sz w:val="24"/>
+          <w:szCs w:val="24"/>
+        </w:rPr>
+        <w:t>…………………………………………………………………………...4</w:t>
+      </w:r>
+    </w:p>
+    <w:p>
+      <w:pPr>
+        <w:jc w:val="both"/>
+        <w:rPr>
+          <w:rFonts w:ascii="Times New Roman" w:hAnsi="Times New Roman" w:cs="Times New Roman"/>
+          <w:sz w:val="24"/>
+          <w:szCs w:val="24"/>
+        </w:rPr>
+      </w:pPr>
+    </w:p>
+    <w:p>
+      <w:pPr>
+        <w:jc w:val="both"/>
+        <w:rPr>
+          <w:rFonts w:ascii="Times New Roman" w:hAnsi="Times New Roman" w:cs="Times New Roman"/>
+          <w:sz w:val="24"/>
+          <w:szCs w:val="24"/>
+        </w:rPr>
+      </w:pPr>
+      <w:r>
+        <w:rPr>
+          <w:rFonts w:ascii="Times New Roman" w:hAnsi="Times New Roman" w:cs="Times New Roman"/>
+          <w:sz w:val="24"/>
+          <w:szCs w:val="24"/>
+        </w:rPr>
+        <w:t xml:space="preserve">II. </w:t>
+      </w:r>
+      <w:r>
+        <w:rPr>
+          <w:rFonts w:ascii="Times New Roman" w:hAnsi="Times New Roman" w:cs="Times New Roman"/>
+          <w:sz w:val="24"/>
+          <w:szCs w:val="24"/>
+        </w:rPr>
+        <w:t>Milestones</w:t>
+      </w:r>
+      <w:r>
+        <w:rPr>
+          <w:rFonts w:ascii="Times New Roman" w:hAnsi="Times New Roman" w:cs="Times New Roman"/>
+          <w:sz w:val="24"/>
+          <w:szCs w:val="24"/>
+        </w:rPr>
+        <w:t>…………………………………………………………………………</w:t>
+      </w:r>
+      <w:r>
+        <w:rPr>
+          <w:rFonts w:ascii="Times New Roman" w:hAnsi="Times New Roman" w:cs="Times New Roman"/>
+          <w:sz w:val="24"/>
+          <w:szCs w:val="24"/>
+        </w:rPr>
+        <w:t>.</w:t>
+      </w:r>
+      <w:r>
+        <w:rPr>
+          <w:rFonts w:ascii="Times New Roman" w:hAnsi="Times New Roman" w:cs="Times New Roman"/>
+          <w:sz w:val="24"/>
+          <w:szCs w:val="24"/>
+        </w:rPr>
+        <w:t>…………</w:t>
+      </w:r>
+      <w:r>
+        <w:rPr>
+          <w:rFonts w:ascii="Times New Roman" w:hAnsi="Times New Roman" w:cs="Times New Roman"/>
+          <w:sz w:val="24"/>
+          <w:szCs w:val="24"/>
+        </w:rPr>
+        <w:t>..</w:t>
+      </w:r>
+      <w:r>
+        <w:rPr>
+          <w:rFonts w:ascii="Times New Roman" w:hAnsi="Times New Roman" w:cs="Times New Roman"/>
+          <w:sz w:val="24"/>
+          <w:szCs w:val="24"/>
+        </w:rPr>
+        <w:t>4</w:t>
+      </w:r>
+    </w:p>
+    <w:p>
+      <w:pPr>
+        <w:jc w:val="both"/>
+        <w:rPr>
+          <w:rFonts w:ascii="Times New Roman" w:hAnsi="Times New Roman" w:cs="Times New Roman"/>
+          <w:sz w:val="24"/>
+          <w:szCs w:val="24"/>
+        </w:rPr>
+      </w:pPr>
+      <w:r>
+        <w:rPr>
+          <w:rFonts w:ascii="Times New Roman" w:hAnsi="Times New Roman" w:cs="Times New Roman"/>
+          <w:sz w:val="24"/>
+          <w:szCs w:val="24"/>
+        </w:rPr>
+        <w:t>2.1 Projected Team Milestones</w:t>
+      </w:r>
+      <w:r>
+        <w:rPr>
+          <w:rFonts w:ascii="Times New Roman" w:hAnsi="Times New Roman" w:cs="Times New Roman"/>
+          <w:sz w:val="24"/>
+          <w:szCs w:val="24"/>
+        </w:rPr>
+        <w:t>……………………………………………………………………4</w:t>
+      </w:r>
+    </w:p>
+    <w:p>
+      <w:pPr>
+        <w:jc w:val="both"/>
+        <w:rPr>
+          <w:rFonts w:ascii="Times New Roman" w:hAnsi="Times New Roman" w:cs="Times New Roman"/>
+          <w:sz w:val="24"/>
+          <w:szCs w:val="24"/>
+        </w:rPr>
+      </w:pPr>
+      <w:r>
+        <w:rPr>
+          <w:rFonts w:ascii="Times New Roman" w:hAnsi="Times New Roman" w:cs="Times New Roman"/>
+          <w:sz w:val="24"/>
+          <w:szCs w:val="24"/>
+        </w:rPr>
+        <w:t>2.2 Current Status on Phase 1 …………………………………………………………………….5</w:t>
+      </w:r>
+    </w:p>
+    <w:p>
+      <w:pPr>
+        <w:jc w:val="both"/>
+        <w:rPr>
+          <w:rFonts w:ascii="Times New Roman" w:hAnsi="Times New Roman" w:cs="Times New Roman"/>
+          <w:sz w:val="24"/>
+          <w:szCs w:val="24"/>
+        </w:rPr>
+      </w:pPr>
+      <w:r>
+        <w:rPr>
+          <w:rFonts w:ascii="Times New Roman" w:hAnsi="Times New Roman" w:cs="Times New Roman"/>
+          <w:sz w:val="24"/>
+          <w:szCs w:val="24"/>
+        </w:rPr>
+        <w:tab/>
+      </w:r>
+      <w:r>
+        <w:rPr>
+          <w:rFonts w:ascii="Times New Roman" w:hAnsi="Times New Roman" w:cs="Times New Roman"/>
+          <w:sz w:val="24"/>
+          <w:szCs w:val="24"/>
+        </w:rPr>
+        <w:t xml:space="preserve">A. </w:t>
+      </w:r>
+      <w:r>
+        <w:rPr>
+          <w:rFonts w:ascii="Times New Roman" w:hAnsi="Times New Roman" w:cs="Times New Roman"/>
+          <w:sz w:val="24"/>
+          <w:szCs w:val="24"/>
+        </w:rPr>
+        <w:t>Maze………………………………………………………………………………</w:t>
+      </w:r>
+      <w:r>
+        <w:rPr>
+          <w:rFonts w:ascii="Times New Roman" w:hAnsi="Times New Roman" w:cs="Times New Roman"/>
+          <w:sz w:val="24"/>
+          <w:szCs w:val="24"/>
+        </w:rPr>
+        <w:t>...</w:t>
+      </w:r>
+      <w:r>
+        <w:rPr>
+          <w:rFonts w:ascii="Times New Roman" w:hAnsi="Times New Roman" w:cs="Times New Roman"/>
+          <w:sz w:val="24"/>
+          <w:szCs w:val="24"/>
+        </w:rPr>
+        <w:t>…</w:t>
+      </w:r>
+      <w:r>
+        <w:rPr>
+          <w:rFonts w:ascii="Times New Roman" w:hAnsi="Times New Roman" w:cs="Times New Roman"/>
+          <w:sz w:val="24"/>
+          <w:szCs w:val="24"/>
+        </w:rPr>
+        <w:t>.5</w:t>
+      </w:r>
+    </w:p>
+    <w:p>
+      <w:pPr>
+        <w:jc w:val="both"/>
+        <w:rPr>
+          <w:rFonts w:ascii="Times New Roman" w:hAnsi="Times New Roman" w:cs="Times New Roman"/>
+          <w:sz w:val="24"/>
+          <w:szCs w:val="24"/>
+        </w:rPr>
+      </w:pPr>
+      <w:r>
+        <w:rPr>
+          <w:rFonts w:ascii="Times New Roman" w:hAnsi="Times New Roman" w:cs="Times New Roman"/>
+          <w:sz w:val="24"/>
+          <w:szCs w:val="24"/>
+        </w:rPr>
+        <w:tab/>
+      </w:r>
+      <w:r>
+        <w:rPr>
+          <w:rFonts w:ascii="Times New Roman" w:hAnsi="Times New Roman" w:cs="Times New Roman"/>
+          <w:sz w:val="24"/>
+          <w:szCs w:val="24"/>
+        </w:rPr>
+        <w:t xml:space="preserve">B. </w:t>
+      </w:r>
+      <w:r>
+        <w:rPr>
+          <w:rFonts w:ascii="Times New Roman" w:hAnsi="Times New Roman" w:cs="Times New Roman"/>
+          <w:sz w:val="24"/>
+          <w:szCs w:val="24"/>
+        </w:rPr>
+        <w:t>Snakes………………………………………………………………………………….</w:t>
+      </w:r>
+      <w:r>
+        <w:rPr>
+          <w:rFonts w:ascii="Times New Roman" w:hAnsi="Times New Roman" w:cs="Times New Roman"/>
+          <w:sz w:val="24"/>
+          <w:szCs w:val="24"/>
+        </w:rPr>
+        <w:t>.5</w:t>
+      </w:r>
+    </w:p>
+    <w:p>
+      <w:pPr>
+        <w:jc w:val="both"/>
+        <w:rPr>
+          <w:rFonts w:ascii="Times New Roman" w:hAnsi="Times New Roman" w:cs="Times New Roman"/>
+          <w:sz w:val="24"/>
+          <w:szCs w:val="24"/>
+        </w:rPr>
+      </w:pPr>
+      <w:r>
+        <w:rPr>
+          <w:rFonts w:ascii="Times New Roman" w:hAnsi="Times New Roman" w:cs="Times New Roman"/>
+          <w:sz w:val="24"/>
+          <w:szCs w:val="24"/>
+        </w:rPr>
+        <w:tab/>
+      </w:r>
+      <w:r>
+        <w:rPr>
+          <w:rFonts w:ascii="Times New Roman" w:hAnsi="Times New Roman" w:cs="Times New Roman"/>
+          <w:sz w:val="24"/>
+          <w:szCs w:val="24"/>
+        </w:rPr>
+        <w:t xml:space="preserve">C. </w:t>
+      </w:r>
+      <w:r>
+        <w:rPr>
+          <w:rFonts w:ascii="Times New Roman" w:hAnsi="Times New Roman" w:cs="Times New Roman"/>
+          <w:sz w:val="24"/>
+          <w:szCs w:val="24"/>
+        </w:rPr>
+        <w:t>Sudoku …………………………………………………………………………………</w:t>
+      </w:r>
+      <w:r>
+        <w:rPr>
+          <w:rFonts w:ascii="Times New Roman" w:hAnsi="Times New Roman" w:cs="Times New Roman"/>
+          <w:sz w:val="24"/>
+          <w:szCs w:val="24"/>
+        </w:rPr>
+        <w:t>7</w:t>
+      </w:r>
+    </w:p>
+    <w:p>
+      <w:pPr>
+        <w:jc w:val="both"/>
+        <w:rPr>
+          <w:rFonts w:ascii="Times New Roman" w:hAnsi="Times New Roman" w:cs="Times New Roman"/>
+          <w:sz w:val="24"/>
+          <w:szCs w:val="24"/>
+        </w:rPr>
+      </w:pPr>
+      <w:r>
+        <w:rPr>
+          <w:rFonts w:ascii="Times New Roman" w:hAnsi="Times New Roman" w:cs="Times New Roman"/>
+          <w:sz w:val="24"/>
+          <w:szCs w:val="24"/>
+        </w:rPr>
+        <w:tab/>
+      </w:r>
+      <w:r>
+        <w:rPr>
+          <w:rFonts w:ascii="Times New Roman" w:hAnsi="Times New Roman" w:cs="Times New Roman"/>
+          <w:sz w:val="24"/>
+          <w:szCs w:val="24"/>
+        </w:rPr>
+        <w:t xml:space="preserve">D. </w:t>
+      </w:r>
+      <w:r>
+        <w:rPr>
+          <w:rFonts w:ascii="Times New Roman" w:hAnsi="Times New Roman" w:cs="Times New Roman"/>
+          <w:sz w:val="24"/>
+          <w:szCs w:val="24"/>
+        </w:rPr>
+        <w:t>Word Search…………………………………………………………………………</w:t>
+      </w:r>
+      <w:r>
+        <w:rPr>
+          <w:rFonts w:ascii="Times New Roman" w:hAnsi="Times New Roman" w:cs="Times New Roman"/>
+          <w:sz w:val="24"/>
+          <w:szCs w:val="24"/>
+        </w:rPr>
+        <w:t>..10</w:t>
+      </w:r>
+    </w:p>
+    <w:p>
+      <w:pPr>
+        <w:jc w:val="both"/>
+        <w:rPr>
+          <w:rFonts w:ascii="Times New Roman" w:hAnsi="Times New Roman" w:cs="Times New Roman"/>
+          <w:sz w:val="24"/>
+          <w:szCs w:val="24"/>
+        </w:rPr>
+      </w:pPr>
+      <w:r>
+        <w:rPr>
+          <w:rFonts w:ascii="Times New Roman" w:hAnsi="Times New Roman" w:cs="Times New Roman"/>
+          <w:sz w:val="24"/>
+          <w:szCs w:val="24"/>
+        </w:rPr>
+        <w:tab/>
+      </w:r>
+      <w:r>
+        <w:rPr>
+          <w:rFonts w:ascii="Times New Roman" w:hAnsi="Times New Roman" w:cs="Times New Roman"/>
+          <w:sz w:val="24"/>
+          <w:szCs w:val="24"/>
+        </w:rPr>
+        <w:t xml:space="preserve">E. </w:t>
+      </w:r>
+      <w:r>
+        <w:rPr>
+          <w:rFonts w:ascii="Times New Roman" w:hAnsi="Times New Roman" w:cs="Times New Roman"/>
+          <w:sz w:val="24"/>
+          <w:szCs w:val="24"/>
+        </w:rPr>
+        <w:t>Slider Puzzle…………………………………………………………………………</w:t>
+      </w:r>
+      <w:r>
+        <w:rPr>
+          <w:rFonts w:ascii="Times New Roman" w:hAnsi="Times New Roman" w:cs="Times New Roman"/>
+          <w:sz w:val="24"/>
+          <w:szCs w:val="24"/>
+        </w:rPr>
+        <w:t>..12</w:t>
+      </w:r>
+    </w:p>
+    <w:p>
+      <w:pPr>
+        <w:jc w:val="both"/>
+        <w:rPr>
+          <w:rFonts w:ascii="Times New Roman" w:hAnsi="Times New Roman" w:cs="Times New Roman"/>
+          <w:sz w:val="24"/>
+          <w:szCs w:val="24"/>
+        </w:rPr>
+      </w:pPr>
+      <w:r>
+        <w:rPr>
+          <w:rFonts w:ascii="Times New Roman" w:hAnsi="Times New Roman" w:cs="Times New Roman"/>
+          <w:sz w:val="24"/>
+          <w:szCs w:val="24"/>
+        </w:rPr>
+        <w:tab/>
+      </w:r>
+    </w:p>
     <w:p/>
     <w:p/>
     <w:p/>
     <w:p/>
     <w:p/>
     <w:p/>
-    <w:p/>
-    <w:p/>
-    <w:p/>
-    <w:p/>
-    <w:p/>
-    <w:p/>
-    <w:p/>
-    <w:p/>
-    <w:p/>
-    <w:p/>
-    <w:p/>
-    <w:p/>
-    <w:p/>
-    <w:p/>
-    <w:p/>
-    <w:p/>
-    <w:p/>
-    <w:p/>
-    <w:p/>
-    <w:p/>
+    <w:p>
+      <w:pPr>
+        <w:spacing w:after="160" w:line="259" w:lineRule="auto"/>
+      </w:pPr>
+      <w:r>
+        <w:br w:type="page"/>
+      </w:r>
+    </w:p>
+    <w:p>
+      <w:pPr>
+        <w:spacing w:after="160" w:line="259" w:lineRule="auto"/>
+      </w:pPr>
+    </w:p>
     <w:p>
       <w:pPr>
         <w:pStyle w:val="Heading2"/>
@@ -1181,7 +2687,6 @@
           <w:b/>
           <w:u w:val="single"/>
         </w:rPr>
-        <w:lastRenderedPageBreak/>
         <w:t>I. Overview</w:t>
       </w:r>
     </w:p>
@@ -1265,22 +2770,28 @@
     </w:p>
     <w:p>
       <w:pPr>
-        <w:pStyle w:val="ListParagraph"/>
-        <w:numPr>
-          <w:ilvl w:val="1"/>
-          <w:numId w:val="1"/>
-        </w:numPr>
         <w:rPr>
           <w:rFonts w:ascii="Times New Roman" w:hAnsi="Times New Roman" w:cs="Times New Roman"/>
           <w:b/>
-          <w:sz w:val="24"/>
+          <w:sz w:val="28"/>
+          <w:szCs w:val="28"/>
         </w:rPr>
       </w:pPr>
       <w:r>
         <w:rPr>
           <w:rFonts w:ascii="Times New Roman" w:hAnsi="Times New Roman" w:cs="Times New Roman"/>
           <w:b/>
-          <w:sz w:val="24"/>
+          <w:sz w:val="28"/>
+          <w:szCs w:val="28"/>
+        </w:rPr>
+        <w:t xml:space="preserve">2.1 </w:t>
+      </w:r>
+      <w:r>
+        <w:rPr>
+          <w:rFonts w:ascii="Times New Roman" w:hAnsi="Times New Roman" w:cs="Times New Roman"/>
+          <w:b/>
+          <w:sz w:val="28"/>
+          <w:szCs w:val="28"/>
         </w:rPr>
         <w:t xml:space="preserve">Projected Team </w:t>
       </w:r>
@@ -1288,7 +2799,8 @@
         <w:rPr>
           <w:rFonts w:ascii="Times New Roman" w:hAnsi="Times New Roman" w:cs="Times New Roman"/>
           <w:b/>
-          <w:sz w:val="24"/>
+          <w:sz w:val="28"/>
+          <w:szCs w:val="28"/>
         </w:rPr>
         <w:t>Milestone</w:t>
       </w:r>
@@ -1296,7 +2808,8 @@
         <w:rPr>
           <w:rFonts w:ascii="Times New Roman" w:hAnsi="Times New Roman" w:cs="Times New Roman"/>
           <w:b/>
-          <w:sz w:val="24"/>
+          <w:sz w:val="28"/>
+          <w:szCs w:val="28"/>
         </w:rPr>
         <w:t xml:space="preserve">s </w:t>
       </w:r>
@@ -2267,7 +3780,6 @@
                 <w:sz w:val="24"/>
                 <w:szCs w:val="24"/>
               </w:rPr>
-              <w:lastRenderedPageBreak/>
               <w:t>10/1</w:t>
             </w:r>
           </w:p>
@@ -2299,19 +3811,8 @@
                 <w:sz w:val="24"/>
                 <w:szCs w:val="24"/>
               </w:rPr>
-              <w:t xml:space="preserve">s </w:t>
-            </w:r>
-            <w:r>
-              <w:rPr>
-                <w:rFonts w:ascii="Times New Roman" w:eastAsia="Times New Roman" w:hAnsi="Times New Roman" w:cs="Times New Roman"/>
-                <w:sz w:val="24"/>
-                <w:szCs w:val="24"/>
-              </w:rPr>
-              <w:lastRenderedPageBreak/>
-              <w:t xml:space="preserve">and main menu into </w:t>
-            </w:r>
-            <w:bookmarkStart w:id="0" w:name="_GoBack"/>
-            <w:bookmarkEnd w:id="0"/>
+              <w:t xml:space="preserve">s and main menu into </w:t>
+            </w:r>
             <w:r>
               <w:rPr>
                 <w:rFonts w:ascii="Times New Roman" w:eastAsia="Times New Roman" w:hAnsi="Times New Roman" w:cs="Times New Roman"/>
@@ -2872,31 +4373,2161 @@
     <w:p>
       <w:pPr>
         <w:rPr>
+          <w:rFonts w:ascii="Times New Roman" w:hAnsi="Times New Roman" w:cs="Times New Roman"/>
           <w:b/>
           <w:bCs/>
+          <w:sz w:val="28"/>
+          <w:szCs w:val="28"/>
           <w:lang w:val="en-US"/>
         </w:rPr>
       </w:pPr>
       <w:r>
         <w:rPr>
+          <w:rFonts w:ascii="Times New Roman" w:hAnsi="Times New Roman" w:cs="Times New Roman"/>
           <w:b/>
           <w:bCs/>
+          <w:sz w:val="28"/>
+          <w:szCs w:val="28"/>
           <w:lang w:val="en-US"/>
         </w:rPr>
-        <w:t>Current Status on Phases</w:t>
-      </w:r>
-    </w:p>
-    <w:p>
-      <w:r>
-        <w:rPr>
+        <w:t>2.2 Current Status on Phase 1</w:t>
+      </w:r>
+    </w:p>
+    <w:p>
+      <w:pPr>
+        <w:rPr>
+          <w:rFonts w:ascii="Times New Roman" w:hAnsi="Times New Roman" w:cs="Times New Roman"/>
           <w:b/>
           <w:bCs/>
+          <w:sz w:val="32"/>
+          <w:szCs w:val="32"/>
           <w:lang w:val="en-US"/>
         </w:rPr>
-        <w:t>Phase 1:</w:t>
-      </w:r>
+      </w:pPr>
+      <w:bookmarkStart w:id="0" w:name="_GoBack"/>
+      <w:bookmarkEnd w:id="0"/>
+    </w:p>
+    <w:p>
+      <w:pPr>
+        <w:rPr>
+          <w:rFonts w:ascii="Times New Roman" w:hAnsi="Times New Roman" w:cs="Times New Roman"/>
+          <w:b/>
+          <w:bCs/>
+          <w:sz w:val="28"/>
+          <w:szCs w:val="28"/>
+          <w:lang w:val="en-US"/>
+        </w:rPr>
+      </w:pPr>
+      <w:r>
+        <w:rPr>
+          <w:rFonts w:ascii="Times New Roman" w:hAnsi="Times New Roman" w:cs="Times New Roman"/>
+          <w:b/>
+          <w:bCs/>
+          <w:sz w:val="28"/>
+          <w:szCs w:val="28"/>
+          <w:lang w:val="en-US"/>
+        </w:rPr>
+        <w:t>A</w:t>
+      </w:r>
+      <w:r>
+        <w:rPr>
+          <w:rFonts w:ascii="Times New Roman" w:hAnsi="Times New Roman" w:cs="Times New Roman"/>
+          <w:b/>
+          <w:bCs/>
+          <w:sz w:val="28"/>
+          <w:szCs w:val="28"/>
+          <w:lang w:val="en-US"/>
+        </w:rPr>
+        <w:t>. Maze</w:t>
+      </w:r>
+    </w:p>
+    <w:p>
+      <w:pPr>
+        <w:ind w:firstLine="720"/>
+        <w:rPr>
+          <w:rFonts w:ascii="Times New Roman" w:hAnsi="Times New Roman" w:cs="Times New Roman"/>
+          <w:bCs/>
+          <w:sz w:val="24"/>
+          <w:szCs w:val="24"/>
+        </w:rPr>
+      </w:pPr>
+      <w:r>
+        <w:rPr>
+          <w:rFonts w:ascii="Times New Roman" w:hAnsi="Times New Roman" w:cs="Times New Roman"/>
+          <w:bCs/>
+          <w:sz w:val="24"/>
+          <w:szCs w:val="24"/>
+        </w:rPr>
+        <w:t>The maze game has many of its data structures and algorithms built and operational. The main menu was built but, is currently incomplete and only runs the game. The game runs in beta displaying only one complete level and repeating it to test out the algorithm. The graphics programming, the data structure for the maze grid and the logic with the enemies movements have been complete.</w:t>
+      </w:r>
+    </w:p>
+    <w:p>
+      <w:pPr>
+        <w:rPr>
+          <w:rFonts w:ascii="Times New Roman" w:hAnsi="Times New Roman" w:cs="Times New Roman"/>
+          <w:bCs/>
+          <w:sz w:val="24"/>
+          <w:szCs w:val="24"/>
+        </w:rPr>
+      </w:pPr>
+    </w:p>
+    <w:p>
+      <w:pPr>
+        <w:ind w:firstLine="720"/>
+        <w:rPr>
+          <w:rFonts w:ascii="Times New Roman" w:hAnsi="Times New Roman" w:cs="Times New Roman"/>
+          <w:bCs/>
+          <w:sz w:val="24"/>
+          <w:szCs w:val="24"/>
+        </w:rPr>
+      </w:pPr>
+      <w:r>
+        <w:rPr>
+          <w:rFonts w:ascii="Times New Roman" w:hAnsi="Times New Roman" w:cs="Times New Roman"/>
+          <w:bCs/>
+          <w:sz w:val="24"/>
+          <w:szCs w:val="24"/>
+        </w:rPr>
+        <w:t>What now remains is the remaining levels, the remaining levels and the coding for the leaderboard. The current iteration of the game allows the player to play and complete a level. All remaining functionality is currently under development</w:t>
+      </w:r>
+    </w:p>
+    <w:p>
+      <w:pPr>
+        <w:rPr>
+          <w:rFonts w:ascii="Times New Roman" w:hAnsi="Times New Roman" w:cs="Times New Roman"/>
+          <w:b/>
+          <w:bCs/>
+          <w:sz w:val="28"/>
+          <w:szCs w:val="28"/>
+          <w:lang w:val="en-US"/>
+        </w:rPr>
+      </w:pPr>
+    </w:p>
+    <w:p>
+      <w:pPr>
+        <w:rPr>
+          <w:rFonts w:ascii="Times New Roman" w:hAnsi="Times New Roman" w:cs="Times New Roman"/>
+          <w:b/>
+          <w:bCs/>
+          <w:sz w:val="28"/>
+          <w:szCs w:val="28"/>
+          <w:lang w:val="en-US"/>
+        </w:rPr>
+      </w:pPr>
+    </w:p>
+    <w:p>
+      <w:pPr>
+        <w:rPr>
+          <w:rFonts w:ascii="Times New Roman" w:hAnsi="Times New Roman" w:cs="Times New Roman"/>
+          <w:b/>
+          <w:bCs/>
+          <w:sz w:val="28"/>
+          <w:szCs w:val="28"/>
+          <w:lang w:val="en-US"/>
+        </w:rPr>
+      </w:pPr>
+      <w:r>
+        <w:rPr>
+          <w:rFonts w:ascii="Times New Roman" w:hAnsi="Times New Roman" w:cs="Times New Roman"/>
+          <w:b/>
+          <w:bCs/>
+          <w:sz w:val="28"/>
+          <w:szCs w:val="28"/>
+          <w:lang w:val="en-US"/>
+        </w:rPr>
+        <w:t>B.</w:t>
+      </w:r>
+      <w:r>
+        <w:rPr>
+          <w:rFonts w:ascii="Times New Roman" w:hAnsi="Times New Roman" w:cs="Times New Roman"/>
+          <w:b/>
+          <w:bCs/>
+          <w:sz w:val="28"/>
+          <w:szCs w:val="28"/>
+          <w:lang w:val="en-US"/>
+        </w:rPr>
+        <w:t xml:space="preserve">  Snakes</w:t>
+      </w:r>
+    </w:p>
+    <w:p>
+      <w:pPr>
+        <w:rPr>
+          <w:rFonts w:ascii="Times New Roman" w:hAnsi="Times New Roman" w:cs="Times New Roman"/>
+          <w:sz w:val="24"/>
+          <w:szCs w:val="24"/>
+        </w:rPr>
+      </w:pPr>
+      <w:r>
+        <w:rPr>
+          <w:rFonts w:ascii="Times New Roman" w:hAnsi="Times New Roman" w:cs="Times New Roman"/>
+          <w:sz w:val="24"/>
+          <w:szCs w:val="24"/>
+        </w:rPr>
+        <w:t>I’ve completed phase 1 to include all of my design plans, which include the GUI and algorithm for the snake movements. Our main java code enables us to launch games quickly via the gui interface. Refer to figure 1.1.</w:t>
+      </w:r>
+    </w:p>
+    <w:p>
+      <w:pPr>
+        <w:rPr>
+          <w:noProof/>
+        </w:rPr>
+      </w:pPr>
+      <w:r>
+        <w:rPr>
+          <w:noProof/>
+          <w:lang w:eastAsia="ja-JP"/>
+        </w:rPr>
+        <w:lastRenderedPageBreak/>
+        <w:drawing>
+          <wp:inline distT="0" distB="0" distL="0" distR="0" wp14:anchorId="7D666CCD" wp14:editId="5D68FE44">
+            <wp:extent cx="2133600" cy="3259667"/>
+            <wp:effectExtent l="0" t="0" r="0" b="0"/>
+            <wp:docPr id="14" name="Picture 14"/>
+            <wp:cNvGraphicFramePr>
+              <a:graphicFrameLocks xmlns:a="http://schemas.openxmlformats.org/drawingml/2006/main" noChangeAspect="1"/>
+            </wp:cNvGraphicFramePr>
+            <a:graphic xmlns:a="http://schemas.openxmlformats.org/drawingml/2006/main">
+              <a:graphicData uri="http://schemas.openxmlformats.org/drawingml/2006/picture">
+                <pic:pic xmlns:pic="http://schemas.openxmlformats.org/drawingml/2006/picture">
+                  <pic:nvPicPr>
+                    <pic:cNvPr id="1" name=""/>
+                    <pic:cNvPicPr/>
+                  </pic:nvPicPr>
+                  <pic:blipFill>
+                    <a:blip r:embed="rId9"/>
+                    <a:stretch>
+                      <a:fillRect/>
+                    </a:stretch>
+                  </pic:blipFill>
+                  <pic:spPr>
+                    <a:xfrm>
+                      <a:off x="0" y="0"/>
+                      <a:ext cx="2139002" cy="3267920"/>
+                    </a:xfrm>
+                    <a:prstGeom prst="rect">
+                      <a:avLst/>
+                    </a:prstGeom>
+                  </pic:spPr>
+                </pic:pic>
+              </a:graphicData>
+            </a:graphic>
+          </wp:inline>
+        </w:drawing>
+      </w:r>
+      <w:r>
+        <w:rPr>
+          <w:noProof/>
+        </w:rPr>
+        <w:t xml:space="preserve"> </w:t>
+      </w:r>
+      <w:r>
+        <w:rPr>
+          <w:noProof/>
+          <w:lang w:eastAsia="ja-JP"/>
+        </w:rPr>
+        <w:drawing>
+          <wp:inline distT="0" distB="0" distL="0" distR="0" wp14:anchorId="1FEF520B" wp14:editId="3B2B3395">
+            <wp:extent cx="2651955" cy="2876550"/>
+            <wp:effectExtent l="0" t="0" r="0" b="0"/>
+            <wp:docPr id="15" name="Picture 15"/>
+            <wp:cNvGraphicFramePr>
+              <a:graphicFrameLocks xmlns:a="http://schemas.openxmlformats.org/drawingml/2006/main" noChangeAspect="1"/>
+            </wp:cNvGraphicFramePr>
+            <a:graphic xmlns:a="http://schemas.openxmlformats.org/drawingml/2006/main">
+              <a:graphicData uri="http://schemas.openxmlformats.org/drawingml/2006/picture">
+                <pic:pic xmlns:pic="http://schemas.openxmlformats.org/drawingml/2006/picture">
+                  <pic:nvPicPr>
+                    <pic:cNvPr id="1" name=""/>
+                    <pic:cNvPicPr/>
+                  </pic:nvPicPr>
+                  <pic:blipFill>
+                    <a:blip r:embed="rId10"/>
+                    <a:stretch>
+                      <a:fillRect/>
+                    </a:stretch>
+                  </pic:blipFill>
+                  <pic:spPr>
+                    <a:xfrm>
+                      <a:off x="0" y="0"/>
+                      <a:ext cx="2661501" cy="2886904"/>
+                    </a:xfrm>
+                    <a:prstGeom prst="rect">
+                      <a:avLst/>
+                    </a:prstGeom>
+                  </pic:spPr>
+                </pic:pic>
+              </a:graphicData>
+            </a:graphic>
+          </wp:inline>
+        </w:drawing>
+      </w:r>
+    </w:p>
+    <w:p>
+      <w:pPr>
+        <w:rPr>
+          <w:rFonts w:ascii="Times New Roman" w:hAnsi="Times New Roman" w:cs="Times New Roman"/>
+          <w:sz w:val="24"/>
+          <w:szCs w:val="24"/>
+        </w:rPr>
+      </w:pPr>
+      <w:r>
+        <w:rPr>
+          <w:rFonts w:ascii="Times New Roman" w:hAnsi="Times New Roman" w:cs="Times New Roman"/>
+          <w:sz w:val="24"/>
+          <w:szCs w:val="24"/>
+        </w:rPr>
+        <w:t>Figure 1.1</w:t>
+      </w:r>
+    </w:p>
+    <w:p>
+      <w:pPr>
+        <w:rPr>
+          <w:rFonts w:ascii="Times New Roman" w:hAnsi="Times New Roman" w:cs="Times New Roman"/>
+          <w:sz w:val="24"/>
+          <w:szCs w:val="24"/>
+        </w:rPr>
+      </w:pPr>
+      <w:r>
+        <w:rPr>
+          <w:rFonts w:ascii="Times New Roman" w:hAnsi="Times New Roman" w:cs="Times New Roman"/>
+          <w:sz w:val="24"/>
+          <w:szCs w:val="24"/>
+        </w:rPr>
+        <w:t xml:space="preserve">I’m currently modifying speeds to see which setting best fits the tempo of the game. I’ve also programed the maneuvering keys so players can take control of the snake. Next steps will include coding an out of bounds feature that players can’t cross and will trigger an automatic game over if crossed. Refer to figure 1.2. </w:t>
+      </w:r>
+    </w:p>
+    <w:p>
+      <w:r>
+        <w:rPr>
+          <w:noProof/>
+          <w:lang w:eastAsia="ja-JP"/>
+        </w:rPr>
+        <w:drawing>
+          <wp:inline distT="0" distB="0" distL="0" distR="0" wp14:anchorId="0366AED4" wp14:editId="154DAA60">
+            <wp:extent cx="2442578" cy="2686050"/>
+            <wp:effectExtent l="0" t="0" r="0" b="0"/>
+            <wp:docPr id="16" name="Picture 16"/>
+            <wp:cNvGraphicFramePr>
+              <a:graphicFrameLocks xmlns:a="http://schemas.openxmlformats.org/drawingml/2006/main" noChangeAspect="1"/>
+            </wp:cNvGraphicFramePr>
+            <a:graphic xmlns:a="http://schemas.openxmlformats.org/drawingml/2006/main">
+              <a:graphicData uri="http://schemas.openxmlformats.org/drawingml/2006/picture">
+                <pic:pic xmlns:pic="http://schemas.openxmlformats.org/drawingml/2006/picture">
+                  <pic:nvPicPr>
+                    <pic:cNvPr id="1" name=""/>
+                    <pic:cNvPicPr/>
+                  </pic:nvPicPr>
+                  <pic:blipFill>
+                    <a:blip r:embed="rId11"/>
+                    <a:stretch>
+                      <a:fillRect/>
+                    </a:stretch>
+                  </pic:blipFill>
+                  <pic:spPr>
+                    <a:xfrm>
+                      <a:off x="0" y="0"/>
+                      <a:ext cx="2447925" cy="2691930"/>
+                    </a:xfrm>
+                    <a:prstGeom prst="rect">
+                      <a:avLst/>
+                    </a:prstGeom>
+                  </pic:spPr>
+                </pic:pic>
+              </a:graphicData>
+            </a:graphic>
+          </wp:inline>
+        </w:drawing>
+      </w:r>
+    </w:p>
+    <w:p>
+      <w:pPr>
+        <w:rPr>
+          <w:rFonts w:ascii="Times New Roman" w:hAnsi="Times New Roman" w:cs="Times New Roman"/>
+          <w:sz w:val="24"/>
+          <w:szCs w:val="24"/>
+        </w:rPr>
+      </w:pPr>
+      <w:r>
+        <w:rPr>
+          <w:rFonts w:ascii="Times New Roman" w:hAnsi="Times New Roman" w:cs="Times New Roman"/>
+          <w:sz w:val="24"/>
+          <w:szCs w:val="24"/>
+        </w:rPr>
+        <w:t>Figure 1.2</w:t>
+      </w:r>
+    </w:p>
+    <w:p>
+      <w:pPr>
+        <w:rPr>
+          <w:rFonts w:ascii="Times New Roman" w:hAnsi="Times New Roman" w:cs="Times New Roman"/>
+          <w:b/>
+          <w:bCs/>
+          <w:sz w:val="28"/>
+          <w:szCs w:val="28"/>
+          <w:lang w:val="en-US"/>
+        </w:rPr>
+      </w:pPr>
+    </w:p>
+    <w:p>
+      <w:pPr>
+        <w:rPr>
+          <w:rFonts w:ascii="Times New Roman" w:hAnsi="Times New Roman" w:cs="Times New Roman"/>
+          <w:b/>
+          <w:bCs/>
+          <w:sz w:val="28"/>
+          <w:szCs w:val="28"/>
+          <w:lang w:val="en-US"/>
+        </w:rPr>
+      </w:pPr>
+    </w:p>
+    <w:p>
+      <w:pPr>
+        <w:rPr>
+          <w:rFonts w:ascii="Times New Roman" w:hAnsi="Times New Roman" w:cs="Times New Roman"/>
+          <w:b/>
+          <w:bCs/>
+          <w:sz w:val="28"/>
+          <w:szCs w:val="28"/>
+          <w:lang w:val="en-US"/>
+        </w:rPr>
+      </w:pPr>
+    </w:p>
+    <w:p>
+      <w:pPr>
+        <w:rPr>
+          <w:rFonts w:ascii="Times New Roman" w:hAnsi="Times New Roman" w:cs="Times New Roman"/>
+          <w:b/>
+          <w:bCs/>
+          <w:sz w:val="28"/>
+          <w:szCs w:val="28"/>
+          <w:lang w:val="en-US"/>
+        </w:rPr>
+      </w:pPr>
+    </w:p>
+    <w:p>
+      <w:pPr>
+        <w:rPr>
+          <w:rFonts w:ascii="Times New Roman" w:hAnsi="Times New Roman" w:cs="Times New Roman"/>
+          <w:b/>
+          <w:bCs/>
+          <w:sz w:val="28"/>
+          <w:szCs w:val="28"/>
+          <w:lang w:val="en-US"/>
+        </w:rPr>
+      </w:pPr>
+      <w:r>
+        <w:rPr>
+          <w:rFonts w:ascii="Times New Roman" w:hAnsi="Times New Roman" w:cs="Times New Roman"/>
+          <w:b/>
+          <w:bCs/>
+          <w:sz w:val="28"/>
+          <w:szCs w:val="28"/>
+          <w:lang w:val="en-US"/>
+        </w:rPr>
+        <w:lastRenderedPageBreak/>
+        <w:t>C</w:t>
+      </w:r>
+      <w:r>
+        <w:rPr>
+          <w:rFonts w:ascii="Times New Roman" w:hAnsi="Times New Roman" w:cs="Times New Roman"/>
+          <w:b/>
+          <w:bCs/>
+          <w:sz w:val="28"/>
+          <w:szCs w:val="28"/>
+          <w:lang w:val="en-US"/>
+        </w:rPr>
+        <w:t>. Sudoku</w:t>
+      </w:r>
+    </w:p>
+    <w:p>
+      <w:pPr>
+        <w:rPr>
+          <w:rFonts w:ascii="Times New Roman" w:hAnsi="Times New Roman" w:cs="Times New Roman"/>
+          <w:b/>
+          <w:bCs/>
+          <w:sz w:val="24"/>
+          <w:szCs w:val="24"/>
+          <w:lang w:val="en-US"/>
+        </w:rPr>
+      </w:pPr>
+    </w:p>
+    <w:p>
+      <w:pPr>
+        <w:ind w:firstLine="720"/>
+        <w:rPr>
+          <w:rFonts w:ascii="Times New Roman" w:hAnsi="Times New Roman" w:cs="Times New Roman"/>
+          <w:sz w:val="24"/>
+          <w:szCs w:val="24"/>
+        </w:rPr>
+      </w:pPr>
+      <w:r>
+        <w:rPr>
+          <w:rFonts w:ascii="Times New Roman" w:hAnsi="Times New Roman" w:cs="Times New Roman"/>
+          <w:sz w:val="24"/>
+          <w:szCs w:val="24"/>
+        </w:rPr>
+        <w:t>At the beginning of the creation of the Sudoku puzzle for the game suite, the idea was to cr</w:t>
+      </w:r>
+      <w:r>
+        <w:rPr>
+          <w:rFonts w:ascii="Times New Roman" w:hAnsi="Times New Roman" w:cs="Times New Roman"/>
+          <w:sz w:val="24"/>
+          <w:szCs w:val="24"/>
+        </w:rPr>
+        <w:t>eate three Sudoku puzzles all with</w:t>
+      </w:r>
+      <w:r>
+        <w:rPr>
+          <w:rFonts w:ascii="Times New Roman" w:hAnsi="Times New Roman" w:cs="Times New Roman"/>
+          <w:sz w:val="24"/>
+          <w:szCs w:val="24"/>
+        </w:rPr>
+        <w:t xml:space="preserve"> a different difficulty level labeled Beginner, Intermediate, and Advanced.  The user would be able to go through the main menu, choose Sudoku, then another menu to choose the difficulty of their choice.  Going through it seemed as if it could be done, but trying to keep the simplistic nature, I decided to just create one difficulty level and have various games.  The errors or issues that I came about with the three different difficulty levels was having to create another menu within the Sudoku puzzle itself.  The layout was there, but t</w:t>
+      </w:r>
+      <w:r>
+        <w:rPr>
+          <w:rFonts w:ascii="Times New Roman" w:hAnsi="Times New Roman" w:cs="Times New Roman"/>
+          <w:sz w:val="24"/>
+          <w:szCs w:val="24"/>
+        </w:rPr>
+        <w:t>he coding was giving me trouble</w:t>
+      </w:r>
+      <w:r>
+        <w:rPr>
+          <w:rFonts w:ascii="Times New Roman" w:hAnsi="Times New Roman" w:cs="Times New Roman"/>
+          <w:sz w:val="24"/>
+          <w:szCs w:val="24"/>
+        </w:rPr>
+        <w:t xml:space="preserve">.  I gave it about a week to see if I could get something to produce from it, but I kept receiving the same error.  Through using Stack overflow for research options and to gain the knowledge of how to configure a working product, it turned to be a dead end.  </w:t>
+      </w:r>
+    </w:p>
+    <w:p>
+      <w:pPr>
+        <w:ind w:firstLine="720"/>
+        <w:rPr>
+          <w:rFonts w:ascii="Times New Roman" w:hAnsi="Times New Roman" w:cs="Times New Roman"/>
+          <w:sz w:val="24"/>
+          <w:szCs w:val="24"/>
+        </w:rPr>
+      </w:pPr>
+      <w:r>
+        <w:rPr>
+          <w:rFonts w:ascii="Times New Roman" w:hAnsi="Times New Roman" w:cs="Times New Roman"/>
+          <w:sz w:val="24"/>
+          <w:szCs w:val="24"/>
+        </w:rPr>
+        <w:t xml:space="preserve">Moving forward, product being produced is the Sudoku game with one difficulty level, across various games.  The user can start a new game, check their progress, and exit. Once they complete the game, clicking exit will take them to the main menu so that a new game can be chosen.  Creating the code for this version of the game did not generate too many errors, but there still were some.   The Sudoku game was broken down into three separate packages: controller, model, and view.  This made the layout more simplistic and where and what needed to be done for the final solution.  The controller package would allow the member to choose the button control and sudoku puzzle controls.  The button controls display to the user to select new game, check game and exit game.  The sudoku puzzle controls display to the user the numbers as well as the help.  The user can be able to choose if they would like the help on or not.  If the help is on, then it will display a blue background once the number is chosen.  This shows the user the number chosen goes in the appropriate boxes.  The model package would entail the game code and the action code.  The game code would let the user know that the numbers 1-9 would only be allowed in each 3x3 block, as well as in each horizontal and vertical line. No numbers would be able to repeat and that each block will hold the correct number chosen. Using the check button, user will be able to check to make sure the numbers are being inputted in the appropriate box.   Lastly, the view package holds the main class, which is the Sudoku class, the button panel, the field, and the sudoku panel.  The view package brings everything together that is ran form the Sudoku class. </w:t>
+      </w:r>
+    </w:p>
+    <w:p>
+      <w:r>
+        <w:rPr>
+          <w:noProof/>
+          <w:lang w:eastAsia="ja-JP"/>
+        </w:rPr>
+        <w:lastRenderedPageBreak/>
+        <w:drawing>
+          <wp:inline distT="0" distB="0" distL="0" distR="0" wp14:anchorId="39997ECB" wp14:editId="50A2109B">
+            <wp:extent cx="5943600" cy="3341370"/>
+            <wp:effectExtent l="0" t="0" r="0" b="0"/>
+            <wp:docPr id="2" name="Picture 2" descr="Calendar&#10;&#10;Description automatically generated"/>
+            <wp:cNvGraphicFramePr>
+              <a:graphicFrameLocks xmlns:a="http://schemas.openxmlformats.org/drawingml/2006/main" noChangeAspect="1"/>
+            </wp:cNvGraphicFramePr>
+            <a:graphic xmlns:a="http://schemas.openxmlformats.org/drawingml/2006/main">
+              <a:graphicData uri="http://schemas.openxmlformats.org/drawingml/2006/picture">
+                <pic:pic xmlns:pic="http://schemas.openxmlformats.org/drawingml/2006/picture">
+                  <pic:nvPicPr>
+                    <pic:cNvPr id="2" name="Picture 2" descr="Calendar&#10;&#10;Description automatically generated"/>
+                    <pic:cNvPicPr/>
+                  </pic:nvPicPr>
+                  <pic:blipFill>
+                    <a:blip r:embed="rId12">
+                      <a:extLst>
+                        <a:ext uri="{28A0092B-C50C-407E-A947-70E740481C1C}">
+                          <a14:useLocalDpi xmlns:a14="http://schemas.microsoft.com/office/drawing/2010/main" val="0"/>
+                        </a:ext>
+                      </a:extLst>
+                    </a:blip>
+                    <a:stretch>
+                      <a:fillRect/>
+                    </a:stretch>
+                  </pic:blipFill>
+                  <pic:spPr>
+                    <a:xfrm>
+                      <a:off x="0" y="0"/>
+                      <a:ext cx="5943600" cy="3341370"/>
+                    </a:xfrm>
+                    <a:prstGeom prst="rect">
+                      <a:avLst/>
+                    </a:prstGeom>
+                  </pic:spPr>
+                </pic:pic>
+              </a:graphicData>
+            </a:graphic>
+          </wp:inline>
+        </w:drawing>
+      </w:r>
+    </w:p>
+    <w:p>
+      <w:pPr>
+        <w:rPr>
+          <w:rFonts w:ascii="Times New Roman" w:hAnsi="Times New Roman" w:cs="Times New Roman"/>
+        </w:rPr>
+      </w:pPr>
+      <w:r>
+        <w:rPr>
+          <w:rFonts w:ascii="Times New Roman" w:hAnsi="Times New Roman" w:cs="Times New Roman"/>
+        </w:rPr>
+        <w:t>Figure 1: User is presented once Sudoku is chosen from the main menu.</w:t>
+      </w:r>
+    </w:p>
+    <w:p>
+      <w:r>
+        <w:rPr>
+          <w:noProof/>
+          <w:lang w:eastAsia="ja-JP"/>
+        </w:rPr>
+        <w:drawing>
+          <wp:inline distT="0" distB="0" distL="0" distR="0" wp14:anchorId="7463E27F" wp14:editId="36F51A53">
+            <wp:extent cx="5943600" cy="3341370"/>
+            <wp:effectExtent l="0" t="0" r="0" b="0"/>
+            <wp:docPr id="3" name="Picture 3" descr="A screenshot of a computer&#10;&#10;Description automatically generated with low confidence"/>
+            <wp:cNvGraphicFramePr>
+              <a:graphicFrameLocks xmlns:a="http://schemas.openxmlformats.org/drawingml/2006/main" noChangeAspect="1"/>
+            </wp:cNvGraphicFramePr>
+            <a:graphic xmlns:a="http://schemas.openxmlformats.org/drawingml/2006/main">
+              <a:graphicData uri="http://schemas.openxmlformats.org/drawingml/2006/picture">
+                <pic:pic xmlns:pic="http://schemas.openxmlformats.org/drawingml/2006/picture">
+                  <pic:nvPicPr>
+                    <pic:cNvPr id="3" name="Picture 3" descr="A screenshot of a computer&#10;&#10;Description automatically generated with low confidence"/>
+                    <pic:cNvPicPr/>
+                  </pic:nvPicPr>
+                  <pic:blipFill>
+                    <a:blip r:embed="rId13">
+                      <a:extLst>
+                        <a:ext uri="{28A0092B-C50C-407E-A947-70E740481C1C}">
+                          <a14:useLocalDpi xmlns:a14="http://schemas.microsoft.com/office/drawing/2010/main" val="0"/>
+                        </a:ext>
+                      </a:extLst>
+                    </a:blip>
+                    <a:stretch>
+                      <a:fillRect/>
+                    </a:stretch>
+                  </pic:blipFill>
+                  <pic:spPr>
+                    <a:xfrm>
+                      <a:off x="0" y="0"/>
+                      <a:ext cx="5943600" cy="3341370"/>
+                    </a:xfrm>
+                    <a:prstGeom prst="rect">
+                      <a:avLst/>
+                    </a:prstGeom>
+                  </pic:spPr>
+                </pic:pic>
+              </a:graphicData>
+            </a:graphic>
+          </wp:inline>
+        </w:drawing>
+      </w:r>
+    </w:p>
+    <w:p>
+      <w:pPr>
+        <w:rPr>
+          <w:rFonts w:ascii="Times New Roman" w:hAnsi="Times New Roman" w:cs="Times New Roman"/>
+        </w:rPr>
+      </w:pPr>
+      <w:r>
+        <w:rPr>
+          <w:rFonts w:ascii="Times New Roman" w:hAnsi="Times New Roman" w:cs="Times New Roman"/>
+        </w:rPr>
+        <w:t>Figure 2: User selects number, with the help on, shows where that number belongs.</w:t>
+      </w:r>
+    </w:p>
+    <w:p>
+      <w:r>
+        <w:rPr>
+          <w:noProof/>
+          <w:lang w:eastAsia="ja-JP"/>
+        </w:rPr>
+        <w:lastRenderedPageBreak/>
+        <w:drawing>
+          <wp:inline distT="0" distB="0" distL="0" distR="0" wp14:anchorId="73FFA31D" wp14:editId="31217BE2">
+            <wp:extent cx="5943600" cy="2990215"/>
+            <wp:effectExtent l="0" t="0" r="0" b="635"/>
+            <wp:docPr id="4" name="Picture 4" descr="Table&#10;&#10;Description automatically generated with medium confidence"/>
+            <wp:cNvGraphicFramePr>
+              <a:graphicFrameLocks xmlns:a="http://schemas.openxmlformats.org/drawingml/2006/main" noChangeAspect="1"/>
+            </wp:cNvGraphicFramePr>
+            <a:graphic xmlns:a="http://schemas.openxmlformats.org/drawingml/2006/main">
+              <a:graphicData uri="http://schemas.openxmlformats.org/drawingml/2006/picture">
+                <pic:pic xmlns:pic="http://schemas.openxmlformats.org/drawingml/2006/picture">
+                  <pic:nvPicPr>
+                    <pic:cNvPr id="4" name="Picture 4" descr="Table&#10;&#10;Description automatically generated with medium confidence"/>
+                    <pic:cNvPicPr/>
+                  </pic:nvPicPr>
+                  <pic:blipFill>
+                    <a:blip r:embed="rId14">
+                      <a:extLst>
+                        <a:ext uri="{28A0092B-C50C-407E-A947-70E740481C1C}">
+                          <a14:useLocalDpi xmlns:a14="http://schemas.microsoft.com/office/drawing/2010/main" val="0"/>
+                        </a:ext>
+                      </a:extLst>
+                    </a:blip>
+                    <a:stretch>
+                      <a:fillRect/>
+                    </a:stretch>
+                  </pic:blipFill>
+                  <pic:spPr>
+                    <a:xfrm>
+                      <a:off x="0" y="0"/>
+                      <a:ext cx="5943600" cy="2990215"/>
+                    </a:xfrm>
+                    <a:prstGeom prst="rect">
+                      <a:avLst/>
+                    </a:prstGeom>
+                  </pic:spPr>
+                </pic:pic>
+              </a:graphicData>
+            </a:graphic>
+          </wp:inline>
+        </w:drawing>
+      </w:r>
+    </w:p>
+    <w:p>
+      <w:pPr>
+        <w:rPr>
+          <w:rFonts w:ascii="Times New Roman" w:hAnsi="Times New Roman" w:cs="Times New Roman"/>
+        </w:rPr>
+      </w:pPr>
+      <w:r>
+        <w:rPr>
+          <w:rFonts w:ascii="Times New Roman" w:hAnsi="Times New Roman" w:cs="Times New Roman"/>
+        </w:rPr>
+        <w:t xml:space="preserve">Figure 3: User checks progress, Green annotates that number is entered in correct block, Red annotates that number is incorrectly entered in block. </w:t>
+      </w:r>
+    </w:p>
+    <w:p>
+      <w:r>
+        <w:rPr>
+          <w:noProof/>
+          <w:lang w:eastAsia="ja-JP"/>
+        </w:rPr>
+        <w:drawing>
+          <wp:inline distT="0" distB="0" distL="0" distR="0" wp14:anchorId="6C9A59C0" wp14:editId="787213FB">
+            <wp:extent cx="5943600" cy="3341370"/>
+            <wp:effectExtent l="0" t="0" r="0" b="0"/>
+            <wp:docPr id="5" name="Picture 5" descr="Table&#10;&#10;Description automatically generated"/>
+            <wp:cNvGraphicFramePr>
+              <a:graphicFrameLocks xmlns:a="http://schemas.openxmlformats.org/drawingml/2006/main" noChangeAspect="1"/>
+            </wp:cNvGraphicFramePr>
+            <a:graphic xmlns:a="http://schemas.openxmlformats.org/drawingml/2006/main">
+              <a:graphicData uri="http://schemas.openxmlformats.org/drawingml/2006/picture">
+                <pic:pic xmlns:pic="http://schemas.openxmlformats.org/drawingml/2006/picture">
+                  <pic:nvPicPr>
+                    <pic:cNvPr id="5" name="Picture 5" descr="Table&#10;&#10;Description automatically generated"/>
+                    <pic:cNvPicPr/>
+                  </pic:nvPicPr>
+                  <pic:blipFill>
+                    <a:blip r:embed="rId15">
+                      <a:extLst>
+                        <a:ext uri="{28A0092B-C50C-407E-A947-70E740481C1C}">
+                          <a14:useLocalDpi xmlns:a14="http://schemas.microsoft.com/office/drawing/2010/main" val="0"/>
+                        </a:ext>
+                      </a:extLst>
+                    </a:blip>
+                    <a:stretch>
+                      <a:fillRect/>
+                    </a:stretch>
+                  </pic:blipFill>
+                  <pic:spPr>
+                    <a:xfrm>
+                      <a:off x="0" y="0"/>
+                      <a:ext cx="5943600" cy="3341370"/>
+                    </a:xfrm>
+                    <a:prstGeom prst="rect">
+                      <a:avLst/>
+                    </a:prstGeom>
+                  </pic:spPr>
+                </pic:pic>
+              </a:graphicData>
+            </a:graphic>
+          </wp:inline>
+        </w:drawing>
+      </w:r>
+    </w:p>
+    <w:p>
+      <w:pPr>
+        <w:rPr>
+          <w:rFonts w:ascii="Times New Roman" w:hAnsi="Times New Roman" w:cs="Times New Roman"/>
+        </w:rPr>
+      </w:pPr>
+      <w:r>
+        <w:rPr>
+          <w:rFonts w:ascii="Times New Roman" w:hAnsi="Times New Roman" w:cs="Times New Roman"/>
+        </w:rPr>
+        <w:t>Figure 4: User has completed the game. User can select New Game</w:t>
+      </w:r>
+      <w:r>
+        <w:rPr>
+          <w:rFonts w:ascii="Times New Roman" w:hAnsi="Times New Roman" w:cs="Times New Roman"/>
+        </w:rPr>
+        <w:t xml:space="preserve"> to play again (new game board generated)</w:t>
+      </w:r>
+      <w:r>
+        <w:rPr>
+          <w:rFonts w:ascii="Times New Roman" w:hAnsi="Times New Roman" w:cs="Times New Roman"/>
+        </w:rPr>
+        <w:t xml:space="preserve"> or Exit Game to be directed to the main menu. </w:t>
+      </w:r>
+    </w:p>
+    <w:p>
+      <w:pPr>
+        <w:rPr>
+          <w:rFonts w:ascii="Times New Roman" w:hAnsi="Times New Roman" w:cs="Times New Roman"/>
+          <w:b/>
+          <w:bCs/>
+          <w:sz w:val="24"/>
+          <w:szCs w:val="24"/>
+          <w:lang w:val="en-US"/>
+        </w:rPr>
+      </w:pPr>
+    </w:p>
+    <w:p>
+      <w:pPr>
+        <w:rPr>
+          <w:rFonts w:ascii="Times New Roman" w:hAnsi="Times New Roman" w:cs="Times New Roman"/>
+          <w:b/>
+          <w:bCs/>
+          <w:sz w:val="24"/>
+          <w:szCs w:val="24"/>
+          <w:lang w:val="en-US"/>
+        </w:rPr>
+      </w:pPr>
+    </w:p>
+    <w:p>
+      <w:pPr>
+        <w:rPr>
+          <w:rFonts w:ascii="Times New Roman" w:hAnsi="Times New Roman" w:cs="Times New Roman"/>
+          <w:b/>
+          <w:bCs/>
+          <w:sz w:val="24"/>
+          <w:szCs w:val="24"/>
+          <w:lang w:val="en-US"/>
+        </w:rPr>
+      </w:pPr>
+    </w:p>
+    <w:p>
+      <w:pPr>
+        <w:rPr>
+          <w:rFonts w:ascii="Times New Roman" w:hAnsi="Times New Roman" w:cs="Times New Roman"/>
+          <w:b/>
+          <w:bCs/>
+          <w:sz w:val="24"/>
+          <w:szCs w:val="24"/>
+          <w:lang w:val="en-US"/>
+        </w:rPr>
+      </w:pPr>
+    </w:p>
+    <w:p>
+      <w:pPr>
+        <w:rPr>
+          <w:rFonts w:ascii="Times New Roman" w:hAnsi="Times New Roman" w:cs="Times New Roman"/>
+          <w:b/>
+          <w:bCs/>
+          <w:sz w:val="24"/>
+          <w:szCs w:val="24"/>
+          <w:lang w:val="en-US"/>
+        </w:rPr>
+      </w:pPr>
+    </w:p>
+    <w:p>
+      <w:pPr>
+        <w:rPr>
+          <w:rFonts w:ascii="Times New Roman" w:hAnsi="Times New Roman" w:cs="Times New Roman"/>
+          <w:b/>
+          <w:bCs/>
+          <w:sz w:val="28"/>
+          <w:szCs w:val="28"/>
+          <w:lang w:val="en-US"/>
+        </w:rPr>
+      </w:pPr>
+      <w:r>
+        <w:rPr>
+          <w:rFonts w:ascii="Times New Roman" w:hAnsi="Times New Roman" w:cs="Times New Roman"/>
+          <w:b/>
+          <w:bCs/>
+          <w:sz w:val="28"/>
+          <w:szCs w:val="28"/>
+          <w:lang w:val="en-US"/>
+        </w:rPr>
+        <w:lastRenderedPageBreak/>
+        <w:t>D</w:t>
+      </w:r>
+      <w:r>
+        <w:rPr>
+          <w:rFonts w:ascii="Times New Roman" w:hAnsi="Times New Roman" w:cs="Times New Roman"/>
+          <w:b/>
+          <w:bCs/>
+          <w:sz w:val="28"/>
+          <w:szCs w:val="28"/>
+          <w:lang w:val="en-US"/>
+        </w:rPr>
+        <w:t>. Word Search</w:t>
+      </w:r>
+    </w:p>
+    <w:p>
+      <w:pPr>
+        <w:rPr>
+          <w:rFonts w:ascii="Times New Roman" w:hAnsi="Times New Roman" w:cs="Times New Roman"/>
+          <w:b/>
+          <w:bCs/>
+          <w:sz w:val="28"/>
+          <w:szCs w:val="28"/>
+          <w:lang w:val="en-US"/>
+        </w:rPr>
+      </w:pPr>
+    </w:p>
+    <w:p>
+      <w:pPr>
+        <w:ind w:firstLine="360"/>
+        <w:rPr>
+          <w:rFonts w:ascii="Times New Roman" w:hAnsi="Times New Roman" w:cs="Times New Roman"/>
+          <w:sz w:val="24"/>
+          <w:szCs w:val="24"/>
+        </w:rPr>
+      </w:pPr>
+      <w:r>
+        <w:rPr>
+          <w:rFonts w:ascii="Times New Roman" w:hAnsi="Times New Roman" w:cs="Times New Roman"/>
+          <w:sz w:val="24"/>
+          <w:szCs w:val="24"/>
+        </w:rPr>
+        <w:t xml:space="preserve">The primary </w:t>
+      </w:r>
+      <w:r>
+        <w:rPr>
+          <w:rFonts w:ascii="Times New Roman" w:hAnsi="Times New Roman" w:cs="Times New Roman"/>
+          <w:sz w:val="24"/>
+          <w:szCs w:val="24"/>
+        </w:rPr>
+        <w:t xml:space="preserve">goal </w:t>
+      </w:r>
+      <w:r>
+        <w:rPr>
+          <w:rFonts w:ascii="Times New Roman" w:hAnsi="Times New Roman" w:cs="Times New Roman"/>
+          <w:sz w:val="24"/>
+          <w:szCs w:val="24"/>
+        </w:rPr>
+        <w:t>for the word search pro</w:t>
+      </w:r>
+      <w:r>
+        <w:rPr>
+          <w:rFonts w:ascii="Times New Roman" w:hAnsi="Times New Roman" w:cs="Times New Roman"/>
+          <w:sz w:val="24"/>
+          <w:szCs w:val="24"/>
+        </w:rPr>
+        <w:t>gram’s first development phase was to add</w:t>
+      </w:r>
+      <w:r>
+        <w:rPr>
+          <w:rFonts w:ascii="Times New Roman" w:hAnsi="Times New Roman" w:cs="Times New Roman"/>
+          <w:sz w:val="24"/>
+          <w:szCs w:val="24"/>
+        </w:rPr>
+        <w:t xml:space="preserve"> functionality to the mock-up GUI that</w:t>
+      </w:r>
+      <w:r>
+        <w:rPr>
+          <w:rFonts w:ascii="Times New Roman" w:hAnsi="Times New Roman" w:cs="Times New Roman"/>
+          <w:sz w:val="24"/>
+          <w:szCs w:val="24"/>
+        </w:rPr>
+        <w:t xml:space="preserve"> was created for the user guide. This goal was successfully achieved and overall</w:t>
+      </w:r>
+      <w:r>
+        <w:rPr>
+          <w:rFonts w:ascii="Times New Roman" w:hAnsi="Times New Roman" w:cs="Times New Roman"/>
+          <w:sz w:val="24"/>
+          <w:szCs w:val="24"/>
+        </w:rPr>
+        <w:t xml:space="preserve"> my implementation was consistent with plans indicated in the user guide and design plan. The first hurdle was to settle on how to display the letters on the word search grid so that the program could determine if highlighted letters matched a word on the word list. I considered two options: using Java2D graphics and creating TextLayout objects or using JLabels and a JPanel with a GridLayout.  The benefit of former was that I could potentially do hit testing on individual letters. However, creating my own grid in a modified coordinate system with the letters evenly spaced in the desired manner, especially if the size of the puzzle changed, proved challenging. I tested and opted for the latter approach. </w:t>
+      </w:r>
+    </w:p>
+    <w:p>
+      <w:pPr>
+        <w:ind w:firstLine="720"/>
+        <w:rPr>
+          <w:rFonts w:ascii="Times New Roman" w:hAnsi="Times New Roman" w:cs="Times New Roman"/>
+          <w:sz w:val="24"/>
+          <w:szCs w:val="24"/>
+        </w:rPr>
+      </w:pPr>
+      <w:r>
+        <w:rPr>
+          <w:rFonts w:ascii="Times New Roman" w:hAnsi="Times New Roman" w:cs="Times New Roman"/>
+          <w:sz w:val="24"/>
+          <w:szCs w:val="24"/>
+        </w:rPr>
+        <w:t>Next, I implemented and tested the system’s ability to recognize highlighted words. I made a design decision that only a continuous full stroke of the cursor over the</w:t>
+      </w:r>
+      <w:r>
+        <w:rPr>
+          <w:rFonts w:ascii="Times New Roman" w:hAnsi="Times New Roman" w:cs="Times New Roman"/>
+          <w:sz w:val="24"/>
+          <w:szCs w:val="24"/>
+        </w:rPr>
+        <w:t xml:space="preserve"> center of a word’s</w:t>
+      </w:r>
+      <w:r>
+        <w:rPr>
+          <w:rFonts w:ascii="Times New Roman" w:hAnsi="Times New Roman" w:cs="Times New Roman"/>
+          <w:sz w:val="24"/>
+          <w:szCs w:val="24"/>
+        </w:rPr>
+        <w:t xml:space="preserve"> letters would be a valid </w:t>
+      </w:r>
+      <w:r>
+        <w:rPr>
+          <w:rFonts w:ascii="Times New Roman" w:hAnsi="Times New Roman" w:cs="Times New Roman"/>
+          <w:sz w:val="24"/>
+          <w:szCs w:val="24"/>
+        </w:rPr>
+        <w:t>highlight</w:t>
+      </w:r>
+      <w:r>
+        <w:rPr>
+          <w:rFonts w:ascii="Times New Roman" w:hAnsi="Times New Roman" w:cs="Times New Roman"/>
+          <w:sz w:val="24"/>
+          <w:szCs w:val="24"/>
+        </w:rPr>
+        <w:t xml:space="preserve">. </w:t>
+      </w:r>
+      <w:r>
+        <w:rPr>
+          <w:rFonts w:ascii="Times New Roman" w:hAnsi="Times New Roman" w:cs="Times New Roman"/>
+          <w:sz w:val="24"/>
+          <w:szCs w:val="24"/>
+        </w:rPr>
+        <w:t xml:space="preserve"> </w:t>
+      </w:r>
+      <w:r>
+        <w:rPr>
+          <w:rFonts w:ascii="Times New Roman" w:hAnsi="Times New Roman" w:cs="Times New Roman"/>
+          <w:sz w:val="24"/>
+          <w:szCs w:val="24"/>
+        </w:rPr>
+        <w:t xml:space="preserve">To determine if a line went through a letter I iterated through an ArrayList containing all the JLabels displaying letters on the grid. I determined that if I centered the text in a JLabel, calculated the center of the label, and drew a Rectangle2D object around the label, I could see if a line intersected the letter. Using set operations I determined if a set of letters for a word were exactly the same as those that were inspected by a line. </w:t>
+      </w:r>
+    </w:p>
+    <w:p>
+      <w:pPr>
+        <w:ind w:firstLine="720"/>
+        <w:rPr>
+          <w:rFonts w:ascii="Times New Roman" w:hAnsi="Times New Roman" w:cs="Times New Roman"/>
+          <w:sz w:val="24"/>
+          <w:szCs w:val="24"/>
+        </w:rPr>
+      </w:pPr>
+      <w:r>
+        <w:rPr>
+          <w:rFonts w:ascii="Times New Roman" w:hAnsi="Times New Roman" w:cs="Times New Roman"/>
+          <w:sz w:val="24"/>
+          <w:szCs w:val="24"/>
+        </w:rPr>
+        <w:t>The next functionality that I tack</w:t>
+      </w:r>
+      <w:r>
+        <w:rPr>
+          <w:rFonts w:ascii="Times New Roman" w:hAnsi="Times New Roman" w:cs="Times New Roman"/>
+          <w:sz w:val="24"/>
+          <w:szCs w:val="24"/>
+        </w:rPr>
+        <w:t>l</w:t>
+      </w:r>
+      <w:r>
+        <w:rPr>
+          <w:rFonts w:ascii="Times New Roman" w:hAnsi="Times New Roman" w:cs="Times New Roman"/>
+          <w:sz w:val="24"/>
+          <w:szCs w:val="24"/>
+        </w:rPr>
+        <w:t>ed was modifyi</w:t>
+      </w:r>
+      <w:r>
+        <w:rPr>
+          <w:rFonts w:ascii="Times New Roman" w:hAnsi="Times New Roman" w:cs="Times New Roman"/>
+          <w:sz w:val="24"/>
+          <w:szCs w:val="24"/>
+        </w:rPr>
+        <w:t>ng the word list so that when the user clicks on</w:t>
+      </w:r>
+      <w:r>
+        <w:rPr>
+          <w:rFonts w:ascii="Times New Roman" w:hAnsi="Times New Roman" w:cs="Times New Roman"/>
+          <w:sz w:val="24"/>
+          <w:szCs w:val="24"/>
+        </w:rPr>
+        <w:t xml:space="preserve"> word a strikethrough </w:t>
+      </w:r>
+      <w:r>
+        <w:rPr>
+          <w:rFonts w:ascii="Times New Roman" w:hAnsi="Times New Roman" w:cs="Times New Roman"/>
+          <w:sz w:val="24"/>
+          <w:szCs w:val="24"/>
+        </w:rPr>
+        <w:t>will</w:t>
+      </w:r>
+      <w:r>
+        <w:rPr>
+          <w:rFonts w:ascii="Times New Roman" w:hAnsi="Times New Roman" w:cs="Times New Roman"/>
+          <w:sz w:val="24"/>
+          <w:szCs w:val="24"/>
+        </w:rPr>
+        <w:t xml:space="preserve"> be drawn through it and when unclicked the line would be removed. I opted here to use JLabels to hold the text and calculated the length and position of the line to be dr</w:t>
+      </w:r>
+      <w:r>
+        <w:rPr>
+          <w:rFonts w:ascii="Times New Roman" w:hAnsi="Times New Roman" w:cs="Times New Roman"/>
+          <w:sz w:val="24"/>
+          <w:szCs w:val="24"/>
+        </w:rPr>
+        <w:t>awn through the text using Font</w:t>
+      </w:r>
+      <w:r>
+        <w:rPr>
+          <w:rFonts w:ascii="Times New Roman" w:hAnsi="Times New Roman" w:cs="Times New Roman"/>
+          <w:sz w:val="24"/>
+          <w:szCs w:val="24"/>
+        </w:rPr>
+        <w:t>Metrics to measure the length of the t</w:t>
+      </w:r>
+      <w:r>
+        <w:rPr>
+          <w:rFonts w:ascii="Times New Roman" w:hAnsi="Times New Roman" w:cs="Times New Roman"/>
+          <w:sz w:val="24"/>
+          <w:szCs w:val="24"/>
+        </w:rPr>
+        <w:t>ext in the label. I used a HashM</w:t>
+      </w:r>
+      <w:r>
+        <w:rPr>
+          <w:rFonts w:ascii="Times New Roman" w:hAnsi="Times New Roman" w:cs="Times New Roman"/>
+          <w:sz w:val="24"/>
+          <w:szCs w:val="24"/>
+        </w:rPr>
+        <w:t>ap to store the line associated with a JLabel so it could be easily be</w:t>
+      </w:r>
+      <w:r>
+        <w:rPr>
+          <w:rFonts w:ascii="Times New Roman" w:hAnsi="Times New Roman" w:cs="Times New Roman"/>
+          <w:sz w:val="24"/>
+          <w:szCs w:val="24"/>
+        </w:rPr>
+        <w:t xml:space="preserve"> located and</w:t>
+      </w:r>
+      <w:r>
+        <w:rPr>
+          <w:rFonts w:ascii="Times New Roman" w:hAnsi="Times New Roman" w:cs="Times New Roman"/>
+          <w:sz w:val="24"/>
+          <w:szCs w:val="24"/>
+        </w:rPr>
+        <w:t xml:space="preserve"> removed if clicked.  </w:t>
+      </w:r>
+    </w:p>
+    <w:p>
+      <w:pPr>
+        <w:rPr>
+          <w:rFonts w:ascii="Times New Roman" w:hAnsi="Times New Roman" w:cs="Times New Roman"/>
+          <w:sz w:val="24"/>
+          <w:szCs w:val="24"/>
+        </w:rPr>
+      </w:pPr>
+      <w:r>
+        <w:rPr>
+          <w:rFonts w:ascii="Times New Roman" w:hAnsi="Times New Roman" w:cs="Times New Roman"/>
+          <w:noProof/>
+          <w:sz w:val="24"/>
+          <w:szCs w:val="24"/>
+          <w:lang w:val="en-US" w:eastAsia="ja-JP"/>
+        </w:rPr>
+        <w:drawing>
+          <wp:inline distT="0" distB="0" distL="0" distR="0" wp14:anchorId="791E3443" wp14:editId="71BDB58A">
+            <wp:extent cx="5143500" cy="2931685"/>
+            <wp:effectExtent l="0" t="0" r="0" b="0"/>
+            <wp:docPr id="7" name="Picture 7"/>
+            <wp:cNvGraphicFramePr>
+              <a:graphicFrameLocks xmlns:a="http://schemas.openxmlformats.org/drawingml/2006/main" noChangeAspect="1"/>
+            </wp:cNvGraphicFramePr>
+            <a:graphic xmlns:a="http://schemas.openxmlformats.org/drawingml/2006/main">
+              <a:graphicData uri="http://schemas.openxmlformats.org/drawingml/2006/picture">
+                <pic:pic xmlns:pic="http://schemas.openxmlformats.org/drawingml/2006/picture">
+                  <pic:nvPicPr>
+                    <pic:cNvPr id="0" name="WordSearchStrikethrough.png"/>
+                    <pic:cNvPicPr/>
+                  </pic:nvPicPr>
+                  <pic:blipFill>
+                    <a:blip r:embed="rId16">
+                      <a:extLst>
+                        <a:ext uri="{28A0092B-C50C-407E-A947-70E740481C1C}">
+                          <a14:useLocalDpi xmlns:a14="http://schemas.microsoft.com/office/drawing/2010/main" val="0"/>
+                        </a:ext>
+                      </a:extLst>
+                    </a:blip>
+                    <a:stretch>
+                      <a:fillRect/>
+                    </a:stretch>
+                  </pic:blipFill>
+                  <pic:spPr>
+                    <a:xfrm>
+                      <a:off x="0" y="0"/>
+                      <a:ext cx="5143500" cy="2931685"/>
+                    </a:xfrm>
+                    <a:prstGeom prst="rect">
+                      <a:avLst/>
+                    </a:prstGeom>
+                  </pic:spPr>
+                </pic:pic>
+              </a:graphicData>
+            </a:graphic>
+          </wp:inline>
+        </w:drawing>
+      </w:r>
+    </w:p>
+    <w:p>
+      <w:pPr>
+        <w:ind w:firstLine="720"/>
+        <w:rPr>
+          <w:rFonts w:ascii="Times New Roman" w:hAnsi="Times New Roman" w:cs="Times New Roman"/>
+          <w:sz w:val="24"/>
+          <w:szCs w:val="24"/>
+        </w:rPr>
+      </w:pPr>
+    </w:p>
+    <w:p>
+      <w:pPr>
+        <w:rPr>
+          <w:rFonts w:ascii="Times New Roman" w:hAnsi="Times New Roman" w:cs="Times New Roman"/>
+        </w:rPr>
+      </w:pPr>
+      <w:r>
+        <w:rPr>
+          <w:rFonts w:ascii="Times New Roman" w:hAnsi="Times New Roman" w:cs="Times New Roman"/>
+        </w:rPr>
+        <w:t>Figure A. Implementation o</w:t>
+      </w:r>
+      <w:r>
+        <w:rPr>
+          <w:rFonts w:ascii="Times New Roman" w:hAnsi="Times New Roman" w:cs="Times New Roman"/>
+        </w:rPr>
+        <w:t>f highlights and strikethroughs</w:t>
+      </w:r>
+    </w:p>
+    <w:p>
+      <w:pPr>
+        <w:ind w:firstLine="720"/>
+        <w:rPr>
+          <w:rFonts w:ascii="Times New Roman" w:hAnsi="Times New Roman" w:cs="Times New Roman"/>
+          <w:sz w:val="24"/>
+          <w:szCs w:val="24"/>
+        </w:rPr>
+      </w:pPr>
+      <w:r>
+        <w:rPr>
+          <w:rFonts w:ascii="Times New Roman" w:hAnsi="Times New Roman" w:cs="Times New Roman"/>
+          <w:sz w:val="24"/>
+          <w:szCs w:val="24"/>
+        </w:rPr>
+        <w:t xml:space="preserve">Lastly, I added basic functionality to the JButtons. First I determined that using a drop down to have the user select a puzzle as specified in the </w:t>
+      </w:r>
+      <w:r>
+        <w:rPr>
+          <w:rFonts w:ascii="Times New Roman" w:hAnsi="Times New Roman" w:cs="Times New Roman"/>
+          <w:sz w:val="24"/>
+          <w:szCs w:val="24"/>
+        </w:rPr>
+        <w:t xml:space="preserve">user guide would be problematic if </w:t>
+      </w:r>
+      <w:r>
+        <w:rPr>
+          <w:rFonts w:ascii="Times New Roman" w:hAnsi="Times New Roman" w:cs="Times New Roman"/>
+          <w:sz w:val="24"/>
+          <w:szCs w:val="24"/>
+        </w:rPr>
+        <w:t>games are added or removed</w:t>
+      </w:r>
+      <w:r>
+        <w:rPr>
+          <w:rFonts w:ascii="Times New Roman" w:hAnsi="Times New Roman" w:cs="Times New Roman"/>
+          <w:sz w:val="24"/>
+          <w:szCs w:val="24"/>
+        </w:rPr>
+        <w:t xml:space="preserve"> in the future</w:t>
+      </w:r>
+      <w:r>
+        <w:rPr>
+          <w:rFonts w:ascii="Times New Roman" w:hAnsi="Times New Roman" w:cs="Times New Roman"/>
+          <w:sz w:val="24"/>
+          <w:szCs w:val="24"/>
+        </w:rPr>
+        <w:t>. Instead of opting for a configuration file</w:t>
+      </w:r>
+      <w:r>
+        <w:rPr>
+          <w:rFonts w:ascii="Times New Roman" w:hAnsi="Times New Roman" w:cs="Times New Roman"/>
+          <w:sz w:val="24"/>
+          <w:szCs w:val="24"/>
+        </w:rPr>
+        <w:t xml:space="preserve"> to create the list of games</w:t>
+      </w:r>
+      <w:r>
+        <w:rPr>
+          <w:rFonts w:ascii="Times New Roman" w:hAnsi="Times New Roman" w:cs="Times New Roman"/>
+          <w:sz w:val="24"/>
+          <w:szCs w:val="24"/>
+        </w:rPr>
+        <w:t xml:space="preserve"> which would have to be updated every time a game changed</w:t>
+      </w:r>
+      <w:r>
+        <w:rPr>
+          <w:rFonts w:ascii="Times New Roman" w:hAnsi="Times New Roman" w:cs="Times New Roman"/>
+          <w:sz w:val="24"/>
+          <w:szCs w:val="24"/>
+        </w:rPr>
+        <w:t xml:space="preserve">, I decided to </w:t>
+      </w:r>
+      <w:r>
+        <w:rPr>
+          <w:rFonts w:ascii="Times New Roman" w:hAnsi="Times New Roman" w:cs="Times New Roman"/>
+          <w:sz w:val="24"/>
+          <w:szCs w:val="24"/>
+        </w:rPr>
+        <w:t>use Java’s</w:t>
+      </w:r>
+      <w:r>
+        <w:rPr>
+          <w:rFonts w:ascii="Times New Roman" w:hAnsi="Times New Roman" w:cs="Times New Roman"/>
+          <w:sz w:val="24"/>
+          <w:szCs w:val="24"/>
+        </w:rPr>
+        <w:t xml:space="preserve"> JFileChooser and have the user select a game from a specific puzzle file directory. </w:t>
+      </w:r>
+      <w:r>
+        <w:rPr>
+          <w:rFonts w:ascii="Times New Roman" w:hAnsi="Times New Roman" w:cs="Times New Roman"/>
+          <w:sz w:val="24"/>
+          <w:szCs w:val="24"/>
+        </w:rPr>
+        <w:t xml:space="preserve">This involved changing the display and adding a warning if the user tries to submit an empty file. </w:t>
+      </w:r>
+      <w:r>
+        <w:rPr>
+          <w:rFonts w:ascii="Times New Roman" w:hAnsi="Times New Roman" w:cs="Times New Roman"/>
+          <w:sz w:val="24"/>
+          <w:szCs w:val="24"/>
+        </w:rPr>
+        <w:t xml:space="preserve"> I will update the user guide and test plan to reflect these changes and test that the user cannot access files from other directories. I</w:t>
+      </w:r>
+      <w:r>
+        <w:rPr>
+          <w:rFonts w:ascii="Times New Roman" w:hAnsi="Times New Roman" w:cs="Times New Roman"/>
+          <w:sz w:val="24"/>
+          <w:szCs w:val="24"/>
+        </w:rPr>
+        <w:t xml:space="preserve"> also</w:t>
+      </w:r>
+      <w:r>
+        <w:rPr>
+          <w:rFonts w:ascii="Times New Roman" w:hAnsi="Times New Roman" w:cs="Times New Roman"/>
+          <w:sz w:val="24"/>
+          <w:szCs w:val="24"/>
+        </w:rPr>
+        <w:t xml:space="preserve"> implemented the clear button to remove all lines and strikethroughs from the board and word list and the undo button </w:t>
+      </w:r>
+      <w:r>
+        <w:rPr>
+          <w:rFonts w:ascii="Times New Roman" w:hAnsi="Times New Roman" w:cs="Times New Roman"/>
+          <w:sz w:val="24"/>
+          <w:szCs w:val="24"/>
+        </w:rPr>
+        <w:t>to</w:t>
+      </w:r>
+      <w:r>
+        <w:rPr>
+          <w:rFonts w:ascii="Times New Roman" w:hAnsi="Times New Roman" w:cs="Times New Roman"/>
+          <w:sz w:val="24"/>
+          <w:szCs w:val="24"/>
+        </w:rPr>
+        <w:t xml:space="preserve"> only remove highlights from the grid. </w:t>
+      </w:r>
+    </w:p>
+    <w:p>
+      <w:pPr>
+        <w:ind w:firstLine="720"/>
+        <w:rPr>
+          <w:rFonts w:ascii="Times New Roman" w:hAnsi="Times New Roman" w:cs="Times New Roman"/>
+          <w:sz w:val="24"/>
+          <w:szCs w:val="24"/>
+        </w:rPr>
+      </w:pPr>
+      <w:r>
+        <w:rPr>
+          <w:rFonts w:ascii="Times New Roman" w:hAnsi="Times New Roman" w:cs="Times New Roman"/>
+          <w:noProof/>
+          <w:sz w:val="24"/>
+          <w:szCs w:val="24"/>
+          <w:lang w:val="en-US" w:eastAsia="ja-JP"/>
+        </w:rPr>
+        <w:drawing>
+          <wp:inline distT="0" distB="0" distL="0" distR="0" wp14:anchorId="5927B14E" wp14:editId="7511425A">
+            <wp:extent cx="5943600" cy="1102360"/>
+            <wp:effectExtent l="0" t="0" r="0" b="0"/>
+            <wp:docPr id="1" name="Picture 1"/>
+            <wp:cNvGraphicFramePr>
+              <a:graphicFrameLocks xmlns:a="http://schemas.openxmlformats.org/drawingml/2006/main" noChangeAspect="1"/>
+            </wp:cNvGraphicFramePr>
+            <a:graphic xmlns:a="http://schemas.openxmlformats.org/drawingml/2006/main">
+              <a:graphicData uri="http://schemas.openxmlformats.org/drawingml/2006/picture">
+                <pic:pic xmlns:pic="http://schemas.openxmlformats.org/drawingml/2006/picture">
+                  <pic:nvPicPr>
+                    <pic:cNvPr id="0" name="WordSearchSelect.png"/>
+                    <pic:cNvPicPr/>
+                  </pic:nvPicPr>
+                  <pic:blipFill>
+                    <a:blip r:embed="rId17">
+                      <a:extLst>
+                        <a:ext uri="{28A0092B-C50C-407E-A947-70E740481C1C}">
+                          <a14:useLocalDpi xmlns:a14="http://schemas.microsoft.com/office/drawing/2010/main" val="0"/>
+                        </a:ext>
+                      </a:extLst>
+                    </a:blip>
+                    <a:stretch>
+                      <a:fillRect/>
+                    </a:stretch>
+                  </pic:blipFill>
+                  <pic:spPr>
+                    <a:xfrm>
+                      <a:off x="0" y="0"/>
+                      <a:ext cx="5943600" cy="1102360"/>
+                    </a:xfrm>
+                    <a:prstGeom prst="rect">
+                      <a:avLst/>
+                    </a:prstGeom>
+                  </pic:spPr>
+                </pic:pic>
+              </a:graphicData>
+            </a:graphic>
+          </wp:inline>
+        </w:drawing>
+      </w:r>
+    </w:p>
+    <w:p>
+      <w:pPr>
+        <w:ind w:firstLine="720"/>
+        <w:rPr>
+          <w:rFonts w:ascii="Times New Roman" w:hAnsi="Times New Roman" w:cs="Times New Roman"/>
+          <w:sz w:val="24"/>
+          <w:szCs w:val="24"/>
+        </w:rPr>
+      </w:pPr>
+      <w:r>
+        <w:rPr>
+          <w:rFonts w:ascii="Times New Roman" w:hAnsi="Times New Roman" w:cs="Times New Roman"/>
+          <w:sz w:val="24"/>
+          <w:szCs w:val="24"/>
+        </w:rPr>
+        <w:t>Figure B</w:t>
+      </w:r>
+      <w:r>
+        <w:rPr>
+          <w:rFonts w:ascii="Times New Roman" w:hAnsi="Times New Roman" w:cs="Times New Roman"/>
+          <w:sz w:val="24"/>
+          <w:szCs w:val="24"/>
+        </w:rPr>
+        <w:t>. Original selection of puzzle from a drop down list.</w:t>
+      </w:r>
+    </w:p>
+    <w:p>
+      <w:pPr>
+        <w:ind w:firstLine="720"/>
+        <w:rPr>
+          <w:rFonts w:ascii="Times New Roman" w:hAnsi="Times New Roman" w:cs="Times New Roman"/>
+          <w:sz w:val="24"/>
+          <w:szCs w:val="24"/>
+        </w:rPr>
+      </w:pPr>
+    </w:p>
+    <w:p>
+      <w:pPr>
+        <w:ind w:firstLine="720"/>
+        <w:rPr>
+          <w:rFonts w:ascii="Times New Roman" w:hAnsi="Times New Roman" w:cs="Times New Roman"/>
+          <w:sz w:val="24"/>
+          <w:szCs w:val="24"/>
+        </w:rPr>
+      </w:pPr>
+    </w:p>
+    <w:p>
+      <w:pPr>
+        <w:rPr>
+          <w:rFonts w:ascii="Times New Roman" w:hAnsi="Times New Roman" w:cs="Times New Roman"/>
+          <w:sz w:val="24"/>
+          <w:szCs w:val="24"/>
+        </w:rPr>
+      </w:pPr>
+      <w:r>
+        <w:rPr>
+          <w:rFonts w:ascii="Times New Roman" w:hAnsi="Times New Roman" w:cs="Times New Roman"/>
+          <w:noProof/>
+          <w:sz w:val="24"/>
+          <w:szCs w:val="24"/>
+          <w:lang w:val="en-US" w:eastAsia="ja-JP"/>
+        </w:rPr>
+        <w:drawing>
+          <wp:inline distT="0" distB="0" distL="0" distR="0" wp14:anchorId="4F426F64" wp14:editId="2C97993C">
+            <wp:extent cx="5943600" cy="3862705"/>
+            <wp:effectExtent l="0" t="0" r="0" b="0"/>
+            <wp:docPr id="6" name="Picture 6"/>
+            <wp:cNvGraphicFramePr>
+              <a:graphicFrameLocks xmlns:a="http://schemas.openxmlformats.org/drawingml/2006/main" noChangeAspect="1"/>
+            </wp:cNvGraphicFramePr>
+            <a:graphic xmlns:a="http://schemas.openxmlformats.org/drawingml/2006/main">
+              <a:graphicData uri="http://schemas.openxmlformats.org/drawingml/2006/picture">
+                <pic:pic xmlns:pic="http://schemas.openxmlformats.org/drawingml/2006/picture">
+                  <pic:nvPicPr>
+                    <pic:cNvPr id="0" name="WordSearchJFilechooser.png"/>
+                    <pic:cNvPicPr/>
+                  </pic:nvPicPr>
+                  <pic:blipFill>
+                    <a:blip r:embed="rId18">
+                      <a:extLst>
+                        <a:ext uri="{28A0092B-C50C-407E-A947-70E740481C1C}">
+                          <a14:useLocalDpi xmlns:a14="http://schemas.microsoft.com/office/drawing/2010/main" val="0"/>
+                        </a:ext>
+                      </a:extLst>
+                    </a:blip>
+                    <a:stretch>
+                      <a:fillRect/>
+                    </a:stretch>
+                  </pic:blipFill>
+                  <pic:spPr>
+                    <a:xfrm>
+                      <a:off x="0" y="0"/>
+                      <a:ext cx="5943600" cy="3862705"/>
+                    </a:xfrm>
+                    <a:prstGeom prst="rect">
+                      <a:avLst/>
+                    </a:prstGeom>
+                  </pic:spPr>
+                </pic:pic>
+              </a:graphicData>
+            </a:graphic>
+          </wp:inline>
+        </w:drawing>
+      </w:r>
+    </w:p>
+    <w:p>
+      <w:pPr>
+        <w:ind w:firstLine="720"/>
+        <w:rPr>
+          <w:rFonts w:ascii="Times New Roman" w:hAnsi="Times New Roman" w:cs="Times New Roman"/>
+          <w:sz w:val="24"/>
+          <w:szCs w:val="24"/>
+        </w:rPr>
+      </w:pPr>
+      <w:r>
+        <w:rPr>
+          <w:rFonts w:ascii="Times New Roman" w:hAnsi="Times New Roman" w:cs="Times New Roman"/>
+          <w:sz w:val="24"/>
+          <w:szCs w:val="24"/>
+        </w:rPr>
+        <w:t>Figure C.</w:t>
+      </w:r>
+      <w:r>
+        <w:rPr>
+          <w:rFonts w:ascii="Times New Roman" w:hAnsi="Times New Roman" w:cs="Times New Roman"/>
+          <w:sz w:val="24"/>
+          <w:szCs w:val="24"/>
+        </w:rPr>
+        <w:t xml:space="preserve"> New implementation using JfileChooser to select files. </w:t>
+      </w:r>
+    </w:p>
+    <w:p>
+      <w:pPr>
+        <w:ind w:firstLine="720"/>
+        <w:rPr>
+          <w:rFonts w:ascii="Times New Roman" w:hAnsi="Times New Roman" w:cs="Times New Roman"/>
+          <w:sz w:val="24"/>
+          <w:szCs w:val="24"/>
+        </w:rPr>
+      </w:pPr>
+    </w:p>
+    <w:p>
+      <w:pPr>
+        <w:ind w:firstLine="720"/>
+        <w:rPr>
+          <w:rFonts w:ascii="Times New Roman" w:hAnsi="Times New Roman" w:cs="Times New Roman"/>
+          <w:sz w:val="24"/>
+          <w:szCs w:val="24"/>
+        </w:rPr>
+      </w:pPr>
+      <w:r>
+        <w:rPr>
+          <w:rFonts w:ascii="Times New Roman" w:hAnsi="Times New Roman" w:cs="Times New Roman"/>
+          <w:sz w:val="24"/>
+          <w:szCs w:val="24"/>
+        </w:rPr>
+        <w:t>In sum, the word search’s development is on schedule. Integration of the</w:t>
+      </w:r>
+      <w:r>
+        <w:rPr>
+          <w:rFonts w:ascii="Times New Roman" w:hAnsi="Times New Roman" w:cs="Times New Roman"/>
+          <w:sz w:val="24"/>
+          <w:szCs w:val="24"/>
+        </w:rPr>
+        <w:t xml:space="preserve"> module that reads data files with puzzle information </w:t>
+      </w:r>
+      <w:r>
+        <w:rPr>
+          <w:rFonts w:ascii="Times New Roman" w:hAnsi="Times New Roman" w:cs="Times New Roman"/>
+          <w:sz w:val="24"/>
+          <w:szCs w:val="24"/>
+        </w:rPr>
+        <w:t>and the completed prototype is scheduled for phase two. The user guide and test plan</w:t>
+      </w:r>
+      <w:r>
+        <w:rPr>
+          <w:rFonts w:ascii="Times New Roman" w:hAnsi="Times New Roman" w:cs="Times New Roman"/>
+          <w:sz w:val="24"/>
+          <w:szCs w:val="24"/>
+        </w:rPr>
+        <w:t xml:space="preserve"> will be updated to reflect the new file selection process. </w:t>
+      </w:r>
+    </w:p>
+    <w:p>
+      <w:pPr>
+        <w:rPr>
+          <w:rFonts w:ascii="Times New Roman" w:hAnsi="Times New Roman" w:cs="Times New Roman"/>
+          <w:b/>
+          <w:bCs/>
+          <w:sz w:val="28"/>
+          <w:szCs w:val="28"/>
+          <w:lang w:val="en-US"/>
+        </w:rPr>
+      </w:pPr>
+    </w:p>
+    <w:p>
+      <w:pPr>
+        <w:rPr>
+          <w:rFonts w:ascii="Times New Roman" w:hAnsi="Times New Roman" w:cs="Times New Roman"/>
+          <w:b/>
+          <w:bCs/>
+          <w:sz w:val="28"/>
+          <w:szCs w:val="28"/>
+          <w:lang w:val="en-US"/>
+        </w:rPr>
+      </w:pPr>
+    </w:p>
+    <w:p>
+      <w:pPr>
+        <w:rPr>
+          <w:rFonts w:ascii="Times New Roman" w:hAnsi="Times New Roman" w:cs="Times New Roman"/>
+          <w:b/>
+          <w:bCs/>
+          <w:sz w:val="28"/>
+          <w:szCs w:val="28"/>
+          <w:lang w:val="en-US"/>
+        </w:rPr>
+      </w:pPr>
+      <w:r>
+        <w:rPr>
+          <w:rFonts w:ascii="Times New Roman" w:hAnsi="Times New Roman" w:cs="Times New Roman"/>
+          <w:b/>
+          <w:bCs/>
+          <w:sz w:val="28"/>
+          <w:szCs w:val="28"/>
+          <w:lang w:val="en-US"/>
+        </w:rPr>
+        <w:t>E</w:t>
+      </w:r>
+      <w:r>
+        <w:rPr>
+          <w:rFonts w:ascii="Times New Roman" w:hAnsi="Times New Roman" w:cs="Times New Roman"/>
+          <w:b/>
+          <w:bCs/>
+          <w:sz w:val="28"/>
+          <w:szCs w:val="28"/>
+          <w:lang w:val="en-US"/>
+        </w:rPr>
+        <w:t>. Slider Puzzle</w:t>
+      </w:r>
+    </w:p>
+    <w:p>
+      <w:pPr>
+        <w:rPr>
+          <w:rFonts w:ascii="Times New Roman" w:hAnsi="Times New Roman" w:cs="Times New Roman"/>
+          <w:b/>
+          <w:bCs/>
+          <w:sz w:val="28"/>
+          <w:szCs w:val="28"/>
+          <w:lang w:val="en-US"/>
+        </w:rPr>
+      </w:pPr>
+    </w:p>
+    <w:p>
+      <w:pPr>
+        <w:ind w:firstLine="720"/>
+        <w:rPr>
+          <w:rFonts w:ascii="Times New Roman" w:hAnsi="Times New Roman" w:cs="Times New Roman"/>
+          <w:sz w:val="24"/>
+          <w:szCs w:val="24"/>
+        </w:rPr>
+      </w:pPr>
+      <w:r>
+        <w:rPr>
+          <w:rFonts w:ascii="Times New Roman" w:hAnsi="Times New Roman" w:cs="Times New Roman"/>
+          <w:sz w:val="24"/>
+          <w:szCs w:val="24"/>
+        </w:rPr>
+        <w:t>The portion of the Java game suite that I worked on this week is a picture slider puzzle. My goal for phase 1 was to have the GUI complete and begin to implement the button handlers and other controls so that I could have a prototype by the end of the week. First, I created a GUI that presents the user with a 4 x 3 grid of image tiles, a brief instruction informing the user how to complete the puzzle, an option to change the puzzle, and puzzle hints that display the completed puzzle image. I did not encounter a lot of issues when creating the GUI other than resizing the image files so that they would not appear distorted as a complete image or as individual image tiles. Below is an image of the GUI after launching the program:</w:t>
+      </w:r>
+    </w:p>
+    <w:p>
+      <w:pPr>
+        <w:jc w:val="center"/>
+      </w:pPr>
+      <w:r>
+        <w:rPr>
+          <w:noProof/>
+          <w:lang w:eastAsia="ja-JP"/>
+        </w:rPr>
+        <w:drawing>
+          <wp:inline distT="0" distB="0" distL="0" distR="0" wp14:anchorId="4A0DD432" wp14:editId="0F9260CD">
+            <wp:extent cx="3124200" cy="3821779"/>
+            <wp:effectExtent l="0" t="0" r="0" b="7620"/>
+            <wp:docPr id="10" name="Picture 10" descr="A collage of a cat&#10;&#10;Description automatically generated with low confidence"/>
+            <wp:cNvGraphicFramePr>
+              <a:graphicFrameLocks xmlns:a="http://schemas.openxmlformats.org/drawingml/2006/main" noChangeAspect="1"/>
+            </wp:cNvGraphicFramePr>
+            <a:graphic xmlns:a="http://schemas.openxmlformats.org/drawingml/2006/main">
+              <a:graphicData uri="http://schemas.openxmlformats.org/drawingml/2006/picture">
+                <pic:pic xmlns:pic="http://schemas.openxmlformats.org/drawingml/2006/picture">
+                  <pic:nvPicPr>
+                    <pic:cNvPr id="1" name="Picture 1" descr="A collage of a cat&#10;&#10;Description automatically generated with low confidence"/>
+                    <pic:cNvPicPr/>
+                  </pic:nvPicPr>
+                  <pic:blipFill>
+                    <a:blip r:embed="rId19"/>
+                    <a:stretch>
+                      <a:fillRect/>
+                    </a:stretch>
+                  </pic:blipFill>
+                  <pic:spPr>
+                    <a:xfrm>
+                      <a:off x="0" y="0"/>
+                      <a:ext cx="3131765" cy="3831033"/>
+                    </a:xfrm>
+                    <a:prstGeom prst="rect">
+                      <a:avLst/>
+                    </a:prstGeom>
+                  </pic:spPr>
+                </pic:pic>
+              </a:graphicData>
+            </a:graphic>
+          </wp:inline>
+        </w:drawing>
+      </w:r>
+    </w:p>
+    <w:p>
+      <w:pPr>
+        <w:rPr>
+          <w:rFonts w:ascii="Times New Roman" w:hAnsi="Times New Roman" w:cs="Times New Roman"/>
+          <w:color w:val="FF0000"/>
+          <w:sz w:val="24"/>
+          <w:szCs w:val="24"/>
+        </w:rPr>
+      </w:pPr>
+      <w:r>
+        <w:rPr>
+          <w:rFonts w:ascii="Times New Roman" w:hAnsi="Times New Roman" w:cs="Times New Roman"/>
+          <w:sz w:val="24"/>
+          <w:szCs w:val="24"/>
+        </w:rPr>
+        <w:t>Next, I implemented the button handlers and other controls that allow the user to complete the puzzle, choose a new puzzle and display the puzzle hints. Below are screen captures of the GUI after choosing a new puzzle and selecting a hint:</w:t>
+      </w:r>
+    </w:p>
+    <w:p>
+      <w:pPr>
+        <w:jc w:val="center"/>
+      </w:pPr>
+    </w:p>
+    <w:p>
+      <w:pPr>
+        <w:jc w:val="center"/>
+      </w:pPr>
+    </w:p>
+    <w:p>
+      <w:pPr>
+        <w:jc w:val="center"/>
+        <w:rPr>
+          <w:noProof/>
+        </w:rPr>
+      </w:pPr>
+      <w:r>
+        <w:rPr>
+          <w:noProof/>
+          <w:lang w:eastAsia="ja-JP"/>
+        </w:rPr>
+        <w:lastRenderedPageBreak/>
+        <mc:AlternateContent>
+          <mc:Choice Requires="wps">
+            <w:drawing>
+              <wp:anchor distT="0" distB="0" distL="114300" distR="114300" simplePos="0" relativeHeight="251659264" behindDoc="0" locked="0" layoutInCell="1" allowOverlap="1" wp14:anchorId="7D985BC1" wp14:editId="5904FFA9">
+                <wp:simplePos x="0" y="0"/>
+                <wp:positionH relativeFrom="column">
+                  <wp:posOffset>1571625</wp:posOffset>
+                </wp:positionH>
+                <wp:positionV relativeFrom="paragraph">
+                  <wp:posOffset>3562350</wp:posOffset>
+                </wp:positionV>
+                <wp:extent cx="2752725" cy="219075"/>
+                <wp:effectExtent l="0" t="0" r="28575" b="28575"/>
+                <wp:wrapNone/>
+                <wp:docPr id="8" name="Rectangle 8"/>
+                <wp:cNvGraphicFramePr/>
+                <a:graphic xmlns:a="http://schemas.openxmlformats.org/drawingml/2006/main">
+                  <a:graphicData uri="http://schemas.microsoft.com/office/word/2010/wordprocessingShape">
+                    <wps:wsp>
+                      <wps:cNvSpPr/>
+                      <wps:spPr>
+                        <a:xfrm>
+                          <a:off x="0" y="0"/>
+                          <a:ext cx="2752725" cy="219075"/>
+                        </a:xfrm>
+                        <a:prstGeom prst="rect">
+                          <a:avLst/>
+                        </a:prstGeom>
+                        <a:noFill/>
+                        <a:ln>
+                          <a:solidFill>
+                            <a:srgbClr val="FF0000"/>
+                          </a:solidFill>
+                        </a:ln>
+                      </wps:spPr>
+                      <wps:style>
+                        <a:lnRef idx="2">
+                          <a:schemeClr val="accent1">
+                            <a:shade val="50000"/>
+                          </a:schemeClr>
+                        </a:lnRef>
+                        <a:fillRef idx="1">
+                          <a:schemeClr val="accent1"/>
+                        </a:fillRef>
+                        <a:effectRef idx="0">
+                          <a:schemeClr val="accent1"/>
+                        </a:effectRef>
+                        <a:fontRef idx="minor">
+                          <a:schemeClr val="lt1"/>
+                        </a:fontRef>
+                      </wps:style>
+                      <wps:bodyPr rot="0" spcFirstLastPara="0" vertOverflow="overflow" horzOverflow="overflow" vert="horz" wrap="square" lIns="91440" tIns="45720" rIns="91440" bIns="45720" numCol="1" spcCol="0" rtlCol="0" fromWordArt="0" anchor="ctr" anchorCtr="0" forceAA="0" compatLnSpc="1">
+                        <a:prstTxWarp prst="textNoShape">
+                          <a:avLst/>
+                        </a:prstTxWarp>
+                        <a:noAutofit/>
+                      </wps:bodyPr>
+                    </wps:wsp>
+                  </a:graphicData>
+                </a:graphic>
+              </wp:anchor>
+            </w:drawing>
+          </mc:Choice>
+          <mc:Fallback>
+            <w:pict>
+              <v:rect id="Rectangle 8" o:spid="_x0000_s1026" style="position:absolute;margin-left:123.75pt;margin-top:280.5pt;width:216.75pt;height:17.25pt;z-index:251659264;visibility:visible;mso-wrap-style:square;mso-wrap-distance-left:9pt;mso-wrap-distance-top:0;mso-wrap-distance-right:9pt;mso-wrap-distance-bottom:0;mso-position-horizontal:absolute;mso-position-horizontal-relative:text;mso-position-vertical:absolute;mso-position-vertical-relative:text;v-text-anchor:middle" o:gfxdata="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" filled="f" strokecolor="red" strokeweight="1pt"/>
+            </w:pict>
+          </mc:Fallback>
+        </mc:AlternateContent>
+      </w:r>
+      <w:r>
+        <w:rPr>
+          <w:noProof/>
+          <w:lang w:eastAsia="ja-JP"/>
+        </w:rPr>
+        <w:drawing>
+          <wp:inline distT="0" distB="0" distL="0" distR="0" wp14:anchorId="2FD0DCAC" wp14:editId="7AAE89FF">
+            <wp:extent cx="3274126" cy="4010025"/>
+            <wp:effectExtent l="0" t="0" r="2540" b="0"/>
+            <wp:docPr id="11" name="Picture 11" descr="Background pattern&#10;&#10;Description automatically generated"/>
+            <wp:cNvGraphicFramePr>
+              <a:graphicFrameLocks xmlns:a="http://schemas.openxmlformats.org/drawingml/2006/main" noChangeAspect="1"/>
+            </wp:cNvGraphicFramePr>
+            <a:graphic xmlns:a="http://schemas.openxmlformats.org/drawingml/2006/main">
+              <a:graphicData uri="http://schemas.openxmlformats.org/drawingml/2006/picture">
+                <pic:pic xmlns:pic="http://schemas.openxmlformats.org/drawingml/2006/picture">
+                  <pic:nvPicPr>
+                    <pic:cNvPr id="2" name="Picture 2" descr="Background pattern&#10;&#10;Description automatically generated"/>
+                    <pic:cNvPicPr/>
+                  </pic:nvPicPr>
+                  <pic:blipFill>
+                    <a:blip r:embed="rId20"/>
+                    <a:stretch>
+                      <a:fillRect/>
+                    </a:stretch>
+                  </pic:blipFill>
+                  <pic:spPr>
+                    <a:xfrm>
+                      <a:off x="0" y="0"/>
+                      <a:ext cx="3274126" cy="4010025"/>
+                    </a:xfrm>
+                    <a:prstGeom prst="rect">
+                      <a:avLst/>
+                    </a:prstGeom>
+                  </pic:spPr>
+                </pic:pic>
+              </a:graphicData>
+            </a:graphic>
+          </wp:inline>
+        </w:drawing>
+      </w:r>
+    </w:p>
+    <w:p/>
+    <w:p/>
+    <w:p/>
+    <w:p/>
+    <w:p>
+      <w:pPr>
+        <w:rPr>
+          <w:noProof/>
+        </w:rPr>
+      </w:pPr>
+    </w:p>
+    <w:p>
+      <w:pPr>
+        <w:jc w:val="center"/>
+      </w:pPr>
+    </w:p>
+    <w:p>
+      <w:pPr>
+        <w:jc w:val="center"/>
+      </w:pPr>
+      <w:r>
+        <w:rPr>
+          <w:noProof/>
+          <w:lang w:eastAsia="ja-JP"/>
+        </w:rPr>
+        <w:lastRenderedPageBreak/>
+        <mc:AlternateContent>
+          <mc:Choice Requires="wps">
+            <w:drawing>
+              <wp:anchor distT="0" distB="0" distL="114300" distR="114300" simplePos="0" relativeHeight="251660288" behindDoc="0" locked="0" layoutInCell="1" allowOverlap="1" wp14:anchorId="14F101D6" wp14:editId="7CE02E81">
+                <wp:simplePos x="0" y="0"/>
+                <wp:positionH relativeFrom="column">
+                  <wp:posOffset>3600450</wp:posOffset>
+                </wp:positionH>
+                <wp:positionV relativeFrom="paragraph">
+                  <wp:posOffset>3752849</wp:posOffset>
+                </wp:positionV>
+                <wp:extent cx="704850" cy="200025"/>
+                <wp:effectExtent l="0" t="0" r="19050" b="28575"/>
+                <wp:wrapNone/>
+                <wp:docPr id="9" name="Rectangle 9"/>
+                <wp:cNvGraphicFramePr/>
+                <a:graphic xmlns:a="http://schemas.openxmlformats.org/drawingml/2006/main">
+                  <a:graphicData uri="http://schemas.microsoft.com/office/word/2010/wordprocessingShape">
+                    <wps:wsp>
+                      <wps:cNvSpPr/>
+                      <wps:spPr>
+                        <a:xfrm>
+                          <a:off x="0" y="0"/>
+                          <a:ext cx="704850" cy="200025"/>
+                        </a:xfrm>
+                        <a:prstGeom prst="rect">
+                          <a:avLst/>
+                        </a:prstGeom>
+                        <a:noFill/>
+                        <a:ln>
+                          <a:solidFill>
+                            <a:srgbClr val="FF0000"/>
+                          </a:solidFill>
+                        </a:ln>
+                      </wps:spPr>
+                      <wps:style>
+                        <a:lnRef idx="2">
+                          <a:schemeClr val="accent1">
+                            <a:shade val="50000"/>
+                          </a:schemeClr>
+                        </a:lnRef>
+                        <a:fillRef idx="1">
+                          <a:schemeClr val="accent1"/>
+                        </a:fillRef>
+                        <a:effectRef idx="0">
+                          <a:schemeClr val="accent1"/>
+                        </a:effectRef>
+                        <a:fontRef idx="minor">
+                          <a:schemeClr val="lt1"/>
+                        </a:fontRef>
+                      </wps:style>
+                      <wps:bodyPr rot="0" spcFirstLastPara="0" vertOverflow="overflow" horzOverflow="overflow" vert="horz" wrap="square" lIns="91440" tIns="45720" rIns="91440" bIns="45720" numCol="1" spcCol="0" rtlCol="0" fromWordArt="0" anchor="ctr" anchorCtr="0" forceAA="0" compatLnSpc="1">
+                        <a:prstTxWarp prst="textNoShape">
+                          <a:avLst/>
+                        </a:prstTxWarp>
+                        <a:noAutofit/>
+                      </wps:bodyPr>
+                    </wps:wsp>
+                  </a:graphicData>
+                </a:graphic>
+                <wp14:sizeRelH relativeFrom="margin">
+                  <wp14:pctWidth>0</wp14:pctWidth>
+                </wp14:sizeRelH>
+                <wp14:sizeRelV relativeFrom="margin">
+                  <wp14:pctHeight>0</wp14:pctHeight>
+                </wp14:sizeRelV>
+              </wp:anchor>
+            </w:drawing>
+          </mc:Choice>
+          <mc:Fallback>
+            <w:pict>
+              <v:rect id="Rectangle 9" o:spid="_x0000_s1026" style="position:absolute;margin-left:283.5pt;margin-top:295.5pt;width:55.5pt;height:15.75pt;z-index:251660288;visibility:visible;mso-wrap-style:square;mso-width-percent:0;mso-height-percent:0;mso-wrap-distance-left:9pt;mso-wrap-distance-top:0;mso-wrap-distance-right:9pt;mso-wrap-distance-bottom:0;mso-position-horizontal:absolute;mso-position-horizontal-relative:text;mso-position-vertical:absolute;mso-position-vertical-relative:text;mso-width-percent:0;mso-height-percent:0;mso-width-relative:margin;mso-height-relative:margin;v-text-anchor:middle" o:gfxdata="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" filled="f" strokecolor="red" strokeweight="1pt"/>
+            </w:pict>
+          </mc:Fallback>
+        </mc:AlternateContent>
+      </w:r>
+      <w:r>
+        <w:rPr>
+          <w:noProof/>
+          <w:lang w:eastAsia="ja-JP"/>
+        </w:rPr>
+        <w:drawing>
+          <wp:inline distT="0" distB="0" distL="0" distR="0" wp14:anchorId="3F64FACE" wp14:editId="1FF69910">
+            <wp:extent cx="3611245" cy="8229600"/>
+            <wp:effectExtent l="0" t="0" r="8255" b="0"/>
+            <wp:docPr id="12" name="Picture 12" descr="Graphical user interface, application&#10;&#10;Description automatically generated"/>
+            <wp:cNvGraphicFramePr>
+              <a:graphicFrameLocks xmlns:a="http://schemas.openxmlformats.org/drawingml/2006/main" noChangeAspect="1"/>
+            </wp:cNvGraphicFramePr>
+            <a:graphic xmlns:a="http://schemas.openxmlformats.org/drawingml/2006/main">
+              <a:graphicData uri="http://schemas.openxmlformats.org/drawingml/2006/picture">
+                <pic:pic xmlns:pic="http://schemas.openxmlformats.org/drawingml/2006/picture">
+                  <pic:nvPicPr>
+                    <pic:cNvPr id="3" name="Picture 3" descr="Graphical user interface, application&#10;&#10;Description automatically generated"/>
+                    <pic:cNvPicPr/>
+                  </pic:nvPicPr>
+                  <pic:blipFill>
+                    <a:blip r:embed="rId21"/>
+                    <a:stretch>
+                      <a:fillRect/>
+                    </a:stretch>
+                  </pic:blipFill>
+                  <pic:spPr>
+                    <a:xfrm>
+                      <a:off x="0" y="0"/>
+                      <a:ext cx="3611245" cy="8229600"/>
+                    </a:xfrm>
+                    <a:prstGeom prst="rect">
+                      <a:avLst/>
+                    </a:prstGeom>
+                  </pic:spPr>
+                </pic:pic>
+              </a:graphicData>
+            </a:graphic>
+          </wp:inline>
+        </w:drawing>
+      </w:r>
+    </w:p>
+    <w:p>
+      <w:pPr>
+        <w:rPr>
+          <w:rFonts w:ascii="Times New Roman" w:hAnsi="Times New Roman" w:cs="Times New Roman"/>
+          <w:sz w:val="24"/>
+          <w:szCs w:val="24"/>
+        </w:rPr>
+      </w:pPr>
+      <w:r>
+        <w:rPr>
+          <w:rFonts w:ascii="Times New Roman" w:hAnsi="Times New Roman" w:cs="Times New Roman"/>
+          <w:sz w:val="24"/>
+          <w:szCs w:val="24"/>
+        </w:rPr>
+        <w:lastRenderedPageBreak/>
+        <w:t>Lastly, I needed to make sure the winning combination would display a message to the user informing them that the puzzle is complete:</w:t>
+      </w:r>
+    </w:p>
+    <w:p>
+      <w:pPr>
+        <w:jc w:val="center"/>
+      </w:pPr>
+      <w:r>
+        <w:rPr>
+          <w:noProof/>
+          <w:lang w:eastAsia="ja-JP"/>
+        </w:rPr>
+        <w:drawing>
+          <wp:inline distT="0" distB="0" distL="0" distR="0" wp14:anchorId="525AC7B0" wp14:editId="7FAB92B6">
+            <wp:extent cx="3295650" cy="4806674"/>
+            <wp:effectExtent l="0" t="0" r="0" b="0"/>
+            <wp:docPr id="13" name="Picture 13" descr="Fireworks in the sky&#10;&#10;Description automatically generated with low confidence"/>
+            <wp:cNvGraphicFramePr>
+              <a:graphicFrameLocks xmlns:a="http://schemas.openxmlformats.org/drawingml/2006/main" noChangeAspect="1"/>
+            </wp:cNvGraphicFramePr>
+            <a:graphic xmlns:a="http://schemas.openxmlformats.org/drawingml/2006/main">
+              <a:graphicData uri="http://schemas.openxmlformats.org/drawingml/2006/picture">
+                <pic:pic xmlns:pic="http://schemas.openxmlformats.org/drawingml/2006/picture">
+                  <pic:nvPicPr>
+                    <pic:cNvPr id="4" name="Picture 4" descr="Fireworks in the sky&#10;&#10;Description automatically generated with low confidence"/>
+                    <pic:cNvPicPr/>
+                  </pic:nvPicPr>
+                  <pic:blipFill>
+                    <a:blip r:embed="rId22"/>
+                    <a:stretch>
+                      <a:fillRect/>
+                    </a:stretch>
+                  </pic:blipFill>
+                  <pic:spPr>
+                    <a:xfrm>
+                      <a:off x="0" y="0"/>
+                      <a:ext cx="3300718" cy="4814066"/>
+                    </a:xfrm>
+                    <a:prstGeom prst="rect">
+                      <a:avLst/>
+                    </a:prstGeom>
+                  </pic:spPr>
+                </pic:pic>
+              </a:graphicData>
+            </a:graphic>
+          </wp:inline>
+        </w:drawing>
+      </w:r>
+    </w:p>
+    <w:p/>
+    <w:p>
+      <w:pPr>
+        <w:rPr>
+          <w:rFonts w:ascii="Times New Roman" w:hAnsi="Times New Roman" w:cs="Times New Roman"/>
+          <w:sz w:val="24"/>
+          <w:szCs w:val="24"/>
+        </w:rPr>
+      </w:pPr>
+      <w:r>
+        <w:rPr>
+          <w:rFonts w:ascii="Times New Roman" w:hAnsi="Times New Roman" w:cs="Times New Roman"/>
+          <w:sz w:val="24"/>
+          <w:szCs w:val="24"/>
+        </w:rPr>
+        <w:t xml:space="preserve">Overall, I feel that phase one was successful because I have a working prototype. Moving forward, I will be focusing on improving the GUI and its functionality, as well as focusing on integrating the game with the complete Java game suite. </w:t>
+      </w:r>
+    </w:p>
+    <w:p>
+      <w:pPr>
+        <w:rPr>
+          <w:rFonts w:ascii="Times New Roman" w:hAnsi="Times New Roman" w:cs="Times New Roman"/>
+          <w:sz w:val="28"/>
+          <w:szCs w:val="28"/>
+        </w:rPr>
+      </w:pPr>
     </w:p>
     <w:sectPr>
+      <w:footerReference w:type="even" r:id="rId23"/>
+      <w:footerReference w:type="default" r:id="rId24"/>
       <w:pgSz w:w="12240" w:h="15840"/>
       <w:pgMar w:top="1440" w:right="1440" w:bottom="1440" w:left="1440" w:header="720" w:footer="720" w:gutter="0"/>
       <w:cols w:space="720"/>
@@ -2906,9 +6537,261 @@
 </w:document>
 </file>
 
+<file path=word/endnotes.xml><?xml version="1.0" encoding="utf-8"?>
+<w:endnotes xmlns:wpc="http://schemas.microsoft.com/office/word/2010/wordprocessingCanvas" xmlns:mo="http://schemas.microsoft.com/office/mac/office/2008/main" xmlns:mc="http://schemas.openxmlformats.org/markup-compatibility/2006" xmlns:mv="urn:schemas-microsoft-com:mac:vml" xmlns:o="urn:schemas-microsoft-com:office:office" xmlns:r="http://schemas.openxmlformats.org/officeDocument/2006/relationships" xmlns:m="http://schemas.openxmlformats.org/officeDocument/2006/math" xmlns:v="urn:schemas-microsoft-com:vml" xmlns:wp14="http://schemas.microsoft.com/office/word/2010/wordprocessingDrawing" xmlns:wp="http://schemas.openxmlformats.org/drawingml/2006/wordprocessingDrawing" xmlns:w10="urn:schemas-microsoft-com:office:word" xmlns:w="http://schemas.openxmlformats.org/wordprocessingml/2006/main" xmlns:w14="http://schemas.microsoft.com/office/word/2010/wordml" xmlns:wpg="http://schemas.microsoft.com/office/word/2010/wordprocessingGroup" xmlns:wpi="http://schemas.microsoft.com/office/word/2010/wordprocessingInk" xmlns:wne="http://schemas.microsoft.com/office/word/2006/wordml" xmlns:wps="http://schemas.microsoft.com/office/word/2010/wordprocessingShape" mc:Ignorable="w14 wp14">
+  <w:endnote w:type="separator" w:id="-1">
+    <w:p>
+      <w:pPr>
+        <w:spacing w:line="240" w:lineRule="auto"/>
+      </w:pPr>
+      <w:r>
+        <w:separator/>
+      </w:r>
+    </w:p>
+  </w:endnote>
+  <w:endnote w:type="continuationSeparator" w:id="0">
+    <w:p>
+      <w:pPr>
+        <w:spacing w:line="240" w:lineRule="auto"/>
+      </w:pPr>
+      <w:r>
+        <w:continuationSeparator/>
+      </w:r>
+    </w:p>
+  </w:endnote>
+</w:endnotes>
+</file>
+
+<file path=word/footer1.xml><?xml version="1.0" encoding="utf-8"?>
+<w:ftr xmlns:wpc="http://schemas.microsoft.com/office/word/2010/wordprocessingCanvas" xmlns:mo="http://schemas.microsoft.com/office/mac/office/2008/main" xmlns:mc="http://schemas.openxmlformats.org/markup-compatibility/2006" xmlns:mv="urn:schemas-microsoft-com:mac:vml" xmlns:o="urn:schemas-microsoft-com:office:office" xmlns:r="http://schemas.openxmlformats.org/officeDocument/2006/relationships" xmlns:m="http://schemas.openxmlformats.org/officeDocument/2006/math" xmlns:v="urn:schemas-microsoft-com:vml" xmlns:wp14="http://schemas.microsoft.com/office/word/2010/wordprocessingDrawing" xmlns:wp="http://schemas.openxmlformats.org/drawingml/2006/wordprocessingDrawing" xmlns:w10="urn:schemas-microsoft-com:office:word" xmlns:w="http://schemas.openxmlformats.org/wordprocessingml/2006/main" xmlns:w14="http://schemas.microsoft.com/office/word/2010/wordml" xmlns:wpg="http://schemas.microsoft.com/office/word/2010/wordprocessingGroup" xmlns:wpi="http://schemas.microsoft.com/office/word/2010/wordprocessingInk" xmlns:wne="http://schemas.microsoft.com/office/word/2006/wordml" xmlns:wps="http://schemas.microsoft.com/office/word/2010/wordprocessingShape" mc:Ignorable="w14 wp14">
+  <w:p>
+    <w:pPr>
+      <w:pStyle w:val="Footer"/>
+      <w:framePr w:wrap="around" w:vAnchor="text" w:hAnchor="margin" w:xAlign="right" w:y="1"/>
+      <w:rPr>
+        <w:rStyle w:val="PageNumber"/>
+      </w:rPr>
+    </w:pPr>
+    <w:r>
+      <w:rPr>
+        <w:rStyle w:val="PageNumber"/>
+      </w:rPr>
+      <w:fldChar w:fldCharType="begin"/>
+    </w:r>
+    <w:r>
+      <w:rPr>
+        <w:rStyle w:val="PageNumber"/>
+      </w:rPr>
+      <w:instrText xml:space="preserve">PAGE  </w:instrText>
+    </w:r>
+    <w:r>
+      <w:rPr>
+        <w:rStyle w:val="PageNumber"/>
+      </w:rPr>
+      <w:fldChar w:fldCharType="end"/>
+    </w:r>
+  </w:p>
+  <w:p>
+    <w:pPr>
+      <w:pStyle w:val="Footer"/>
+      <w:ind w:right="360"/>
+    </w:pPr>
+  </w:p>
+</w:ftr>
+</file>
+
+<file path=word/footer2.xml><?xml version="1.0" encoding="utf-8"?>
+<w:ftr xmlns:wpc="http://schemas.microsoft.com/office/word/2010/wordprocessingCanvas" xmlns:mo="http://schemas.microsoft.com/office/mac/office/2008/main" xmlns:mc="http://schemas.openxmlformats.org/markup-compatibility/2006" xmlns:mv="urn:schemas-microsoft-com:mac:vml" xmlns:o="urn:schemas-microsoft-com:office:office" xmlns:r="http://schemas.openxmlformats.org/officeDocument/2006/relationships" xmlns:m="http://schemas.openxmlformats.org/officeDocument/2006/math" xmlns:v="urn:schemas-microsoft-com:vml" xmlns:wp14="http://schemas.microsoft.com/office/word/2010/wordprocessingDrawing" xmlns:wp="http://schemas.openxmlformats.org/drawingml/2006/wordprocessingDrawing" xmlns:w10="urn:schemas-microsoft-com:office:word" xmlns:w="http://schemas.openxmlformats.org/wordprocessingml/2006/main" xmlns:w14="http://schemas.microsoft.com/office/word/2010/wordml" xmlns:wpg="http://schemas.microsoft.com/office/word/2010/wordprocessingGroup" xmlns:wpi="http://schemas.microsoft.com/office/word/2010/wordprocessingInk" xmlns:wne="http://schemas.microsoft.com/office/word/2006/wordml" xmlns:wps="http://schemas.microsoft.com/office/word/2010/wordprocessingShape" mc:Ignorable="w14 wp14">
+  <w:p>
+    <w:pPr>
+      <w:pStyle w:val="Footer"/>
+      <w:framePr w:wrap="around" w:vAnchor="text" w:hAnchor="margin" w:xAlign="right" w:y="1"/>
+      <w:rPr>
+        <w:rStyle w:val="PageNumber"/>
+      </w:rPr>
+    </w:pPr>
+    <w:r>
+      <w:rPr>
+        <w:rStyle w:val="PageNumber"/>
+      </w:rPr>
+      <w:fldChar w:fldCharType="begin"/>
+    </w:r>
+    <w:r>
+      <w:rPr>
+        <w:rStyle w:val="PageNumber"/>
+      </w:rPr>
+      <w:instrText xml:space="preserve">PAGE  </w:instrText>
+    </w:r>
+    <w:r>
+      <w:rPr>
+        <w:rStyle w:val="PageNumber"/>
+      </w:rPr>
+      <w:fldChar w:fldCharType="separate"/>
+    </w:r>
+    <w:r>
+      <w:rPr>
+        <w:rStyle w:val="PageNumber"/>
+        <w:noProof/>
+      </w:rPr>
+      <w:t>15</w:t>
+    </w:r>
+    <w:r>
+      <w:rPr>
+        <w:rStyle w:val="PageNumber"/>
+      </w:rPr>
+      <w:fldChar w:fldCharType="end"/>
+    </w:r>
+  </w:p>
+  <w:p>
+    <w:pPr>
+      <w:pStyle w:val="Footer"/>
+      <w:ind w:right="360"/>
+    </w:pPr>
+  </w:p>
+</w:ftr>
+</file>
+
+<file path=word/footnotes.xml><?xml version="1.0" encoding="utf-8"?>
+<w:footnotes xmlns:wpc="http://schemas.microsoft.com/office/word/2010/wordprocessingCanvas" xmlns:mo="http://schemas.microsoft.com/office/mac/office/2008/main" xmlns:mc="http://schemas.openxmlformats.org/markup-compatibility/2006" xmlns:mv="urn:schemas-microsoft-com:mac:vml" xmlns:o="urn:schemas-microsoft-com:office:office" xmlns:r="http://schemas.openxmlformats.org/officeDocument/2006/relationships" xmlns:m="http://schemas.openxmlformats.org/officeDocument/2006/math" xmlns:v="urn:schemas-microsoft-com:vml" xmlns:wp14="http://schemas.microsoft.com/office/word/2010/wordprocessingDrawing" xmlns:wp="http://schemas.openxmlformats.org/drawingml/2006/wordprocessingDrawing" xmlns:w10="urn:schemas-microsoft-com:office:word" xmlns:w="http://schemas.openxmlformats.org/wordprocessingml/2006/main" xmlns:w14="http://schemas.microsoft.com/office/word/2010/wordml" xmlns:wpg="http://schemas.microsoft.com/office/word/2010/wordprocessingGroup" xmlns:wpi="http://schemas.microsoft.com/office/word/2010/wordprocessingInk" xmlns:wne="http://schemas.microsoft.com/office/word/2006/wordml" xmlns:wps="http://schemas.microsoft.com/office/word/2010/wordprocessingShape" mc:Ignorable="w14 wp14">
+  <w:footnote w:type="separator" w:id="-1">
+    <w:p>
+      <w:pPr>
+        <w:spacing w:line="240" w:lineRule="auto"/>
+      </w:pPr>
+      <w:r>
+        <w:separator/>
+      </w:r>
+    </w:p>
+  </w:footnote>
+  <w:footnote w:type="continuationSeparator" w:id="0">
+    <w:p>
+      <w:pPr>
+        <w:spacing w:line="240" w:lineRule="auto"/>
+      </w:pPr>
+      <w:r>
+        <w:continuationSeparator/>
+      </w:r>
+    </w:p>
+  </w:footnote>
+</w:footnotes>
+</file>
+
 <file path=word/numbering.xml><?xml version="1.0" encoding="utf-8"?>
 <w:numbering xmlns:wpc="http://schemas.microsoft.com/office/word/2010/wordprocessingCanvas" xmlns:mo="http://schemas.microsoft.com/office/mac/office/2008/main" xmlns:mc="http://schemas.openxmlformats.org/markup-compatibility/2006" xmlns:mv="urn:schemas-microsoft-com:mac:vml" xmlns:o="urn:schemas-microsoft-com:office:office" xmlns:r="http://schemas.openxmlformats.org/officeDocument/2006/relationships" xmlns:m="http://schemas.openxmlformats.org/officeDocument/2006/math" xmlns:v="urn:schemas-microsoft-com:vml" xmlns:wp14="http://schemas.microsoft.com/office/word/2010/wordprocessingDrawing" xmlns:wp="http://schemas.openxmlformats.org/drawingml/2006/wordprocessingDrawing" xmlns:w10="urn:schemas-microsoft-com:office:word" xmlns:w="http://schemas.openxmlformats.org/wordprocessingml/2006/main" xmlns:w14="http://schemas.microsoft.com/office/word/2010/wordml" xmlns:wpg="http://schemas.microsoft.com/office/word/2010/wordprocessingGroup" xmlns:wpi="http://schemas.microsoft.com/office/word/2010/wordprocessingInk" xmlns:wne="http://schemas.microsoft.com/office/word/2006/wordml" xmlns:wps="http://schemas.microsoft.com/office/word/2010/wordprocessingShape" mc:Ignorable="w14 wp14">
   <w:abstractNum w:abstractNumId="0">
+    <w:nsid w:val="1F343AE6"/>
+    <w:multiLevelType w:val="hybridMultilevel"/>
+    <w:tmpl w:val="A35EB7BC"/>
+    <w:lvl w:ilvl="0" w:tplc="4A425320">
+      <w:start w:val="2018"/>
+      <w:numFmt w:val="bullet"/>
+      <w:lvlText w:val="-"/>
+      <w:lvlJc w:val="left"/>
+      <w:pPr>
+        <w:ind w:left="480" w:hanging="480"/>
+      </w:pPr>
+      <w:rPr>
+        <w:rFonts w:ascii="Times New Roman" w:eastAsia="ＭＳ 明朝" w:hAnsi="Times New Roman" w:cs="Times New Roman" w:hint="default"/>
+      </w:rPr>
+    </w:lvl>
+    <w:lvl w:ilvl="1" w:tplc="0409000B" w:tentative="1">
+      <w:start w:val="1"/>
+      <w:numFmt w:val="bullet"/>
+      <w:lvlText w:val=""/>
+      <w:lvlJc w:val="left"/>
+      <w:pPr>
+        <w:ind w:left="960" w:hanging="480"/>
+      </w:pPr>
+      <w:rPr>
+        <w:rFonts w:ascii="Wingdings" w:hAnsi="Wingdings" w:hint="default"/>
+      </w:rPr>
+    </w:lvl>
+    <w:lvl w:ilvl="2" w:tplc="0409000D" w:tentative="1">
+      <w:start w:val="1"/>
+      <w:numFmt w:val="bullet"/>
+      <w:lvlText w:val=""/>
+      <w:lvlJc w:val="left"/>
+      <w:pPr>
+        <w:ind w:left="1440" w:hanging="480"/>
+      </w:pPr>
+      <w:rPr>
+        <w:rFonts w:ascii="Wingdings" w:hAnsi="Wingdings" w:hint="default"/>
+      </w:rPr>
+    </w:lvl>
+    <w:lvl w:ilvl="3" w:tplc="04090001" w:tentative="1">
+      <w:start w:val="1"/>
+      <w:numFmt w:val="bullet"/>
+      <w:lvlText w:val=""/>
+      <w:lvlJc w:val="left"/>
+      <w:pPr>
+        <w:ind w:left="1920" w:hanging="480"/>
+      </w:pPr>
+      <w:rPr>
+        <w:rFonts w:ascii="Wingdings" w:hAnsi="Wingdings" w:hint="default"/>
+      </w:rPr>
+    </w:lvl>
+    <w:lvl w:ilvl="4" w:tplc="0409000B" w:tentative="1">
+      <w:start w:val="1"/>
+      <w:numFmt w:val="bullet"/>
+      <w:lvlText w:val=""/>
+      <w:lvlJc w:val="left"/>
+      <w:pPr>
+        <w:ind w:left="2400" w:hanging="480"/>
+      </w:pPr>
+      <w:rPr>
+        <w:rFonts w:ascii="Wingdings" w:hAnsi="Wingdings" w:hint="default"/>
+      </w:rPr>
+    </w:lvl>
+    <w:lvl w:ilvl="5" w:tplc="0409000D" w:tentative="1">
+      <w:start w:val="1"/>
+      <w:numFmt w:val="bullet"/>
+      <w:lvlText w:val=""/>
+      <w:lvlJc w:val="left"/>
+      <w:pPr>
+        <w:ind w:left="2880" w:hanging="480"/>
+      </w:pPr>
+      <w:rPr>
+        <w:rFonts w:ascii="Wingdings" w:hAnsi="Wingdings" w:hint="default"/>
+      </w:rPr>
+    </w:lvl>
+    <w:lvl w:ilvl="6" w:tplc="04090001" w:tentative="1">
+      <w:start w:val="1"/>
+      <w:numFmt w:val="bullet"/>
+      <w:lvlText w:val=""/>
+      <w:lvlJc w:val="left"/>
+      <w:pPr>
+        <w:ind w:left="3360" w:hanging="480"/>
+      </w:pPr>
+      <w:rPr>
+        <w:rFonts w:ascii="Wingdings" w:hAnsi="Wingdings" w:hint="default"/>
+      </w:rPr>
+    </w:lvl>
+    <w:lvl w:ilvl="7" w:tplc="0409000B" w:tentative="1">
+      <w:start w:val="1"/>
+      <w:numFmt w:val="bullet"/>
+      <w:lvlText w:val=""/>
+      <w:lvlJc w:val="left"/>
+      <w:pPr>
+        <w:ind w:left="3840" w:hanging="480"/>
+      </w:pPr>
+      <w:rPr>
+        <w:rFonts w:ascii="Wingdings" w:hAnsi="Wingdings" w:hint="default"/>
+      </w:rPr>
+    </w:lvl>
+    <w:lvl w:ilvl="8" w:tplc="0409000D" w:tentative="1">
+      <w:start w:val="1"/>
+      <w:numFmt w:val="bullet"/>
+      <w:lvlText w:val=""/>
+      <w:lvlJc w:val="left"/>
+      <w:pPr>
+        <w:ind w:left="4320" w:hanging="480"/>
+      </w:pPr>
+      <w:rPr>
+        <w:rFonts w:ascii="Wingdings" w:hAnsi="Wingdings" w:hint="default"/>
+      </w:rPr>
+    </w:lvl>
+  </w:abstractNum>
+  <w:abstractNum w:abstractNumId="1">
     <w:nsid w:val="6F7B0C85"/>
     <w:multiLevelType w:val="multilevel"/>
     <w:tmpl w:val="1EA4F2CA"/>
@@ -3021,7 +6904,7 @@
       </w:rPr>
     </w:lvl>
   </w:abstractNum>
-  <w:abstractNum w:abstractNumId="1">
+  <w:abstractNum w:abstractNumId="2">
     <w:nsid w:val="7ECE6D90"/>
     <w:multiLevelType w:val="multilevel"/>
     <w:tmpl w:val="F16ECEDC"/>
@@ -3134,11 +7017,130 @@
       </w:rPr>
     </w:lvl>
   </w:abstractNum>
+  <w:abstractNum w:abstractNumId="3">
+    <w:nsid w:val="7F536761"/>
+    <w:multiLevelType w:val="hybridMultilevel"/>
+    <w:tmpl w:val="88663E48"/>
+    <w:lvl w:ilvl="0" w:tplc="4A425320">
+      <w:start w:val="2018"/>
+      <w:numFmt w:val="bullet"/>
+      <w:lvlText w:val="-"/>
+      <w:lvlJc w:val="left"/>
+      <w:pPr>
+        <w:ind w:left="360" w:hanging="360"/>
+      </w:pPr>
+      <w:rPr>
+        <w:rFonts w:ascii="Times New Roman" w:eastAsia="ＭＳ 明朝" w:hAnsi="Times New Roman" w:cs="Times New Roman" w:hint="default"/>
+      </w:rPr>
+    </w:lvl>
+    <w:lvl w:ilvl="1" w:tplc="0409000B">
+      <w:start w:val="1"/>
+      <w:numFmt w:val="bullet"/>
+      <w:lvlText w:val=""/>
+      <w:lvlJc w:val="left"/>
+      <w:pPr>
+        <w:ind w:left="960" w:hanging="480"/>
+      </w:pPr>
+      <w:rPr>
+        <w:rFonts w:ascii="Wingdings" w:hAnsi="Wingdings" w:hint="default"/>
+      </w:rPr>
+    </w:lvl>
+    <w:lvl w:ilvl="2" w:tplc="0409000D">
+      <w:start w:val="1"/>
+      <w:numFmt w:val="bullet"/>
+      <w:lvlText w:val=""/>
+      <w:lvlJc w:val="left"/>
+      <w:pPr>
+        <w:ind w:left="1440" w:hanging="480"/>
+      </w:pPr>
+      <w:rPr>
+        <w:rFonts w:ascii="Wingdings" w:hAnsi="Wingdings" w:hint="default"/>
+      </w:rPr>
+    </w:lvl>
+    <w:lvl w:ilvl="3" w:tplc="04090001" w:tentative="1">
+      <w:start w:val="1"/>
+      <w:numFmt w:val="bullet"/>
+      <w:lvlText w:val=""/>
+      <w:lvlJc w:val="left"/>
+      <w:pPr>
+        <w:ind w:left="1920" w:hanging="480"/>
+      </w:pPr>
+      <w:rPr>
+        <w:rFonts w:ascii="Wingdings" w:hAnsi="Wingdings" w:hint="default"/>
+      </w:rPr>
+    </w:lvl>
+    <w:lvl w:ilvl="4" w:tplc="0409000B" w:tentative="1">
+      <w:start w:val="1"/>
+      <w:numFmt w:val="bullet"/>
+      <w:lvlText w:val=""/>
+      <w:lvlJc w:val="left"/>
+      <w:pPr>
+        <w:ind w:left="2400" w:hanging="480"/>
+      </w:pPr>
+      <w:rPr>
+        <w:rFonts w:ascii="Wingdings" w:hAnsi="Wingdings" w:hint="default"/>
+      </w:rPr>
+    </w:lvl>
+    <w:lvl w:ilvl="5" w:tplc="0409000D" w:tentative="1">
+      <w:start w:val="1"/>
+      <w:numFmt w:val="bullet"/>
+      <w:lvlText w:val=""/>
+      <w:lvlJc w:val="left"/>
+      <w:pPr>
+        <w:ind w:left="2880" w:hanging="480"/>
+      </w:pPr>
+      <w:rPr>
+        <w:rFonts w:ascii="Wingdings" w:hAnsi="Wingdings" w:hint="default"/>
+      </w:rPr>
+    </w:lvl>
+    <w:lvl w:ilvl="6" w:tplc="04090001" w:tentative="1">
+      <w:start w:val="1"/>
+      <w:numFmt w:val="bullet"/>
+      <w:lvlText w:val=""/>
+      <w:lvlJc w:val="left"/>
+      <w:pPr>
+        <w:ind w:left="3360" w:hanging="480"/>
+      </w:pPr>
+      <w:rPr>
+        <w:rFonts w:ascii="Wingdings" w:hAnsi="Wingdings" w:hint="default"/>
+      </w:rPr>
+    </w:lvl>
+    <w:lvl w:ilvl="7" w:tplc="0409000B" w:tentative="1">
+      <w:start w:val="1"/>
+      <w:numFmt w:val="bullet"/>
+      <w:lvlText w:val=""/>
+      <w:lvlJc w:val="left"/>
+      <w:pPr>
+        <w:ind w:left="3840" w:hanging="480"/>
+      </w:pPr>
+      <w:rPr>
+        <w:rFonts w:ascii="Wingdings" w:hAnsi="Wingdings" w:hint="default"/>
+      </w:rPr>
+    </w:lvl>
+    <w:lvl w:ilvl="8" w:tplc="0409000D" w:tentative="1">
+      <w:start w:val="1"/>
+      <w:numFmt w:val="bullet"/>
+      <w:lvlText w:val=""/>
+      <w:lvlJc w:val="left"/>
+      <w:pPr>
+        <w:ind w:left="4320" w:hanging="480"/>
+      </w:pPr>
+      <w:rPr>
+        <w:rFonts w:ascii="Wingdings" w:hAnsi="Wingdings" w:hint="default"/>
+      </w:rPr>
+    </w:lvl>
+  </w:abstractNum>
   <w:num w:numId="1">
-    <w:abstractNumId w:val="0"/>
+    <w:abstractNumId w:val="1"/>
   </w:num>
   <w:num w:numId="2">
-    <w:abstractNumId w:val="1"/>
+    <w:abstractNumId w:val="2"/>
+  </w:num>
+  <w:num w:numId="3">
+    <w:abstractNumId w:val="3"/>
+  </w:num>
+  <w:num w:numId="4">
+    <w:abstractNumId w:val="0"/>
   </w:num>
 </w:numbering>
 </file>
@@ -3339,7 +7341,6 @@
   <w:style w:type="character" w:default="1" w:styleId="DefaultParagraphFont">
     <w:name w:val="Default Paragraph Font"/>
     <w:uiPriority w:val="1"/>
-    <w:semiHidden/>
     <w:unhideWhenUsed/>
   </w:style>
   <w:style w:type="table" w:default="1" w:styleId="TableNormal">
@@ -3654,6 +7655,71 @@
       </w:tcPr>
     </w:tblStylePr>
   </w:style>
+  <w:style w:type="paragraph" w:styleId="BalloonText">
+    <w:name w:val="Balloon Text"/>
+    <w:basedOn w:val="Normal"/>
+    <w:link w:val="BalloonTextChar"/>
+    <w:uiPriority w:val="99"/>
+    <w:semiHidden/>
+    <w:unhideWhenUsed/>
+    <w:rsid w:val="00F42BE3"/>
+    <w:pPr>
+      <w:spacing w:line="240" w:lineRule="auto"/>
+    </w:pPr>
+    <w:rPr>
+      <w:rFonts w:ascii="Lucida Grande" w:hAnsi="Lucida Grande" w:cs="Lucida Grande"/>
+      <w:sz w:val="18"/>
+      <w:szCs w:val="18"/>
+    </w:rPr>
+  </w:style>
+  <w:style w:type="character" w:customStyle="1" w:styleId="BalloonTextChar">
+    <w:name w:val="Balloon Text Char"/>
+    <w:basedOn w:val="DefaultParagraphFont"/>
+    <w:link w:val="BalloonText"/>
+    <w:uiPriority w:val="99"/>
+    <w:semiHidden/>
+    <w:rsid w:val="00F42BE3"/>
+    <w:rPr>
+      <w:rFonts w:ascii="Lucida Grande" w:eastAsia="Arial" w:hAnsi="Lucida Grande" w:cs="Lucida Grande"/>
+      <w:sz w:val="18"/>
+      <w:szCs w:val="18"/>
+      <w:lang w:val="en"/>
+    </w:rPr>
+  </w:style>
+  <w:style w:type="paragraph" w:styleId="Footer">
+    <w:name w:val="footer"/>
+    <w:basedOn w:val="Normal"/>
+    <w:link w:val="FooterChar"/>
+    <w:uiPriority w:val="99"/>
+    <w:unhideWhenUsed/>
+    <w:rsid w:val="00623885"/>
+    <w:pPr>
+      <w:tabs>
+        <w:tab w:val="center" w:pos="4419"/>
+        <w:tab w:val="right" w:pos="8838"/>
+      </w:tabs>
+      <w:snapToGrid w:val="0"/>
+    </w:pPr>
+  </w:style>
+  <w:style w:type="character" w:customStyle="1" w:styleId="FooterChar">
+    <w:name w:val="Footer Char"/>
+    <w:basedOn w:val="DefaultParagraphFont"/>
+    <w:link w:val="Footer"/>
+    <w:uiPriority w:val="99"/>
+    <w:rsid w:val="00623885"/>
+    <w:rPr>
+      <w:rFonts w:ascii="Arial" w:eastAsia="Arial" w:hAnsi="Arial" w:cs="Arial"/>
+      <w:lang w:val="en"/>
+    </w:rPr>
+  </w:style>
+  <w:style w:type="character" w:styleId="PageNumber">
+    <w:name w:val="page number"/>
+    <w:basedOn w:val="DefaultParagraphFont"/>
+    <w:uiPriority w:val="99"/>
+    <w:semiHidden/>
+    <w:unhideWhenUsed/>
+    <w:rsid w:val="00623885"/>
+  </w:style>
 </w:styles>
 </file>
 
@@ -3853,7 +7919,6 @@
   <w:style w:type="character" w:default="1" w:styleId="DefaultParagraphFont">
     <w:name w:val="Default Paragraph Font"/>
     <w:uiPriority w:val="1"/>
-    <w:semiHidden/>
     <w:unhideWhenUsed/>
   </w:style>
   <w:style w:type="table" w:default="1" w:styleId="TableNormal">
@@ -4168,6 +8233,71 @@
       </w:tcPr>
     </w:tblStylePr>
   </w:style>
+  <w:style w:type="paragraph" w:styleId="BalloonText">
+    <w:name w:val="Balloon Text"/>
+    <w:basedOn w:val="Normal"/>
+    <w:link w:val="BalloonTextChar"/>
+    <w:uiPriority w:val="99"/>
+    <w:semiHidden/>
+    <w:unhideWhenUsed/>
+    <w:rsid w:val="00F42BE3"/>
+    <w:pPr>
+      <w:spacing w:line="240" w:lineRule="auto"/>
+    </w:pPr>
+    <w:rPr>
+      <w:rFonts w:ascii="Lucida Grande" w:hAnsi="Lucida Grande" w:cs="Lucida Grande"/>
+      <w:sz w:val="18"/>
+      <w:szCs w:val="18"/>
+    </w:rPr>
+  </w:style>
+  <w:style w:type="character" w:customStyle="1" w:styleId="BalloonTextChar">
+    <w:name w:val="Balloon Text Char"/>
+    <w:basedOn w:val="DefaultParagraphFont"/>
+    <w:link w:val="BalloonText"/>
+    <w:uiPriority w:val="99"/>
+    <w:semiHidden/>
+    <w:rsid w:val="00F42BE3"/>
+    <w:rPr>
+      <w:rFonts w:ascii="Lucida Grande" w:eastAsia="Arial" w:hAnsi="Lucida Grande" w:cs="Lucida Grande"/>
+      <w:sz w:val="18"/>
+      <w:szCs w:val="18"/>
+      <w:lang w:val="en"/>
+    </w:rPr>
+  </w:style>
+  <w:style w:type="paragraph" w:styleId="Footer">
+    <w:name w:val="footer"/>
+    <w:basedOn w:val="Normal"/>
+    <w:link w:val="FooterChar"/>
+    <w:uiPriority w:val="99"/>
+    <w:unhideWhenUsed/>
+    <w:rsid w:val="00623885"/>
+    <w:pPr>
+      <w:tabs>
+        <w:tab w:val="center" w:pos="4419"/>
+        <w:tab w:val="right" w:pos="8838"/>
+      </w:tabs>
+      <w:snapToGrid w:val="0"/>
+    </w:pPr>
+  </w:style>
+  <w:style w:type="character" w:customStyle="1" w:styleId="FooterChar">
+    <w:name w:val="Footer Char"/>
+    <w:basedOn w:val="DefaultParagraphFont"/>
+    <w:link w:val="Footer"/>
+    <w:uiPriority w:val="99"/>
+    <w:rsid w:val="00623885"/>
+    <w:rPr>
+      <w:rFonts w:ascii="Arial" w:eastAsia="Arial" w:hAnsi="Arial" w:cs="Arial"/>
+      <w:lang w:val="en"/>
+    </w:rPr>
+  </w:style>
+  <w:style w:type="character" w:styleId="PageNumber">
+    <w:name w:val="page number"/>
+    <w:basedOn w:val="DefaultParagraphFont"/>
+    <w:uiPriority w:val="99"/>
+    <w:semiHidden/>
+    <w:unhideWhenUsed/>
+    <w:rsid w:val="00623885"/>
+  </w:style>
 </w:styles>
 </file>
 
@@ -4426,7 +8556,7 @@
   <a:extraClrSchemeLst/>
   <a:extLst>
     <a:ext uri="{05A4C25C-085E-4340-85A3-A5531E510DB2}">
-      <thm15:themeFamily xmlns:thm15="http://schemas.microsoft.com/office/thememl/2012/main" xmlns="" name="Office Theme" id="{62F939B6-93AF-4DB8-9C6B-D6C7DFDC589F}" vid="{4A3C46E8-61CC-4603-A589-7422A47A8E4A}"/>
+      <thm15:themeFamily xmlns="" xmlns:thm15="http://schemas.microsoft.com/office/thememl/2012/main" name="Office Theme" id="{62F939B6-93AF-4DB8-9C6B-D6C7DFDC589F}" vid="{4A3C46E8-61CC-4603-A589-7422A47A8E4A}"/>
     </a:ext>
   </a:extLst>
 </a:theme>
@@ -4437,7 +8567,7 @@
 </file>
 
 <file path=customXml/itemProps1.xml><?xml version="1.0" encoding="utf-8"?>
-<ds:datastoreItem xmlns:ds="http://schemas.openxmlformats.org/officeDocument/2006/customXml" ds:itemID="{004AEEB6-6E6E-E64B-88E7-5D4192514EDB}">
+<ds:datastoreItem xmlns:ds="http://schemas.openxmlformats.org/officeDocument/2006/customXml" ds:itemID="{7054F262-96F8-2842-9A04-C2B2F6A66DB1}">
   <ds:schemaRefs>
     <ds:schemaRef ds:uri="http://schemas.openxmlformats.org/officeDocument/2006/bibliography"/>
   </ds:schemaRefs>

--- a/Java Game Suite Phase 1.docx
+++ b/Java Game Suite Phase 1.docx
@@ -86,7 +86,7 @@
           <w:sz w:val="28"/>
           <w:szCs w:val="28"/>
         </w:rPr>
-        <w:t>Revision 10</w:t>
+        <w:t>Revision 13</w:t>
       </w:r>
     </w:p>
     <w:p>
@@ -122,7 +122,7 @@
           <w:sz w:val="28"/>
           <w:szCs w:val="28"/>
         </w:rPr>
-        <w:t>September 19</w:t>
+        <w:t>September 20</w:t>
       </w:r>
       <w:r>
         <w:rPr>
@@ -1990,6 +1990,7 @@
             <w:tcW w:w="2340" w:type="dxa"/>
             <w:tcBorders>
               <w:top w:val="single" w:sz="12" w:space="0" w:color="000000"/>
+              <w:bottom w:val="single" w:sz="12" w:space="0" w:color="000000"/>
             </w:tcBorders>
             <w:shd w:val="clear" w:color="auto" w:fill="auto"/>
             <w:tcMar>
@@ -2024,6 +2025,588 @@
                 <w:szCs w:val="24"/>
               </w:rPr>
               <w:t>10</w:t>
+            </w:r>
+          </w:p>
+        </w:tc>
+        <w:tc>
+          <w:tcPr>
+            <w:tcW w:w="1305" w:type="dxa"/>
+            <w:tcBorders>
+              <w:top w:val="single" w:sz="12" w:space="0" w:color="000000"/>
+              <w:bottom w:val="single" w:sz="12" w:space="0" w:color="000000"/>
+            </w:tcBorders>
+            <w:shd w:val="clear" w:color="auto" w:fill="auto"/>
+            <w:tcMar>
+              <w:top w:w="100" w:type="dxa"/>
+              <w:left w:w="100" w:type="dxa"/>
+              <w:bottom w:w="100" w:type="dxa"/>
+              <w:right w:w="100" w:type="dxa"/>
+            </w:tcMar>
+          </w:tcPr>
+          <w:p>
+            <w:pPr>
+              <w:widowControl w:val="0"/>
+              <w:pBdr>
+                <w:top w:val="nil"/>
+                <w:left w:val="nil"/>
+                <w:bottom w:val="nil"/>
+                <w:right w:val="nil"/>
+                <w:between w:val="nil"/>
+              </w:pBdr>
+              <w:spacing w:line="240" w:lineRule="auto"/>
+              <w:jc w:val="center"/>
+              <w:rPr>
+                <w:rFonts w:ascii="Times New Roman" w:eastAsia="Times New Roman" w:hAnsi="Times New Roman" w:cs="Times New Roman"/>
+                <w:sz w:val="24"/>
+                <w:szCs w:val="24"/>
+              </w:rPr>
+            </w:pPr>
+            <w:r>
+              <w:rPr>
+                <w:rFonts w:ascii="Times New Roman" w:eastAsia="Times New Roman" w:hAnsi="Times New Roman" w:cs="Times New Roman"/>
+                <w:sz w:val="24"/>
+                <w:szCs w:val="24"/>
+              </w:rPr>
+              <w:t>9/1</w:t>
+            </w:r>
+            <w:r>
+              <w:rPr>
+                <w:rFonts w:ascii="Times New Roman" w:eastAsia="Times New Roman" w:hAnsi="Times New Roman" w:cs="Times New Roman"/>
+                <w:sz w:val="24"/>
+                <w:szCs w:val="24"/>
+              </w:rPr>
+              <w:t>9</w:t>
+            </w:r>
+          </w:p>
+        </w:tc>
+        <w:tc>
+          <w:tcPr>
+            <w:tcW w:w="3990" w:type="dxa"/>
+            <w:tcBorders>
+              <w:top w:val="single" w:sz="12" w:space="0" w:color="000000"/>
+              <w:bottom w:val="single" w:sz="12" w:space="0" w:color="000000"/>
+            </w:tcBorders>
+            <w:shd w:val="clear" w:color="auto" w:fill="auto"/>
+            <w:tcMar>
+              <w:top w:w="100" w:type="dxa"/>
+              <w:left w:w="100" w:type="dxa"/>
+              <w:bottom w:w="100" w:type="dxa"/>
+              <w:right w:w="100" w:type="dxa"/>
+            </w:tcMar>
+          </w:tcPr>
+          <w:p>
+            <w:pPr>
+              <w:widowControl w:val="0"/>
+              <w:spacing w:line="240" w:lineRule="auto"/>
+              <w:jc w:val="center"/>
+              <w:rPr>
+                <w:rFonts w:ascii="Times New Roman" w:eastAsia="Times New Roman" w:hAnsi="Times New Roman" w:cs="Times New Roman"/>
+                <w:sz w:val="24"/>
+                <w:szCs w:val="24"/>
+              </w:rPr>
+            </w:pPr>
+            <w:r>
+              <w:rPr>
+                <w:rFonts w:ascii="Times New Roman" w:eastAsia="Times New Roman" w:hAnsi="Times New Roman" w:cs="Times New Roman"/>
+                <w:sz w:val="24"/>
+                <w:szCs w:val="24"/>
+              </w:rPr>
+              <w:t>Combine</w:t>
+            </w:r>
+            <w:r>
+              <w:rPr>
+                <w:rFonts w:ascii="Times New Roman" w:eastAsia="Times New Roman" w:hAnsi="Times New Roman" w:cs="Times New Roman"/>
+                <w:sz w:val="24"/>
+                <w:szCs w:val="24"/>
+              </w:rPr>
+              <w:t>d</w:t>
+            </w:r>
+            <w:r>
+              <w:rPr>
+                <w:rFonts w:ascii="Times New Roman" w:eastAsia="Times New Roman" w:hAnsi="Times New Roman" w:cs="Times New Roman"/>
+                <w:sz w:val="24"/>
+                <w:szCs w:val="24"/>
+              </w:rPr>
+              <w:t xml:space="preserve"> and format</w:t>
+            </w:r>
+            <w:r>
+              <w:rPr>
+                <w:rFonts w:ascii="Times New Roman" w:eastAsia="Times New Roman" w:hAnsi="Times New Roman" w:cs="Times New Roman"/>
+                <w:sz w:val="24"/>
+                <w:szCs w:val="24"/>
+              </w:rPr>
+              <w:t>ed</w:t>
+            </w:r>
+            <w:r>
+              <w:rPr>
+                <w:rFonts w:ascii="Times New Roman" w:eastAsia="Times New Roman" w:hAnsi="Times New Roman" w:cs="Times New Roman"/>
+                <w:sz w:val="24"/>
+                <w:szCs w:val="24"/>
+              </w:rPr>
+              <w:t xml:space="preserve"> individual files into a unified document. Add table of contents. </w:t>
+            </w:r>
+          </w:p>
+        </w:tc>
+        <w:tc>
+          <w:tcPr>
+            <w:tcW w:w="1725" w:type="dxa"/>
+            <w:tcBorders>
+              <w:top w:val="single" w:sz="12" w:space="0" w:color="000000"/>
+              <w:bottom w:val="single" w:sz="12" w:space="0" w:color="000000"/>
+            </w:tcBorders>
+            <w:shd w:val="clear" w:color="auto" w:fill="auto"/>
+            <w:tcMar>
+              <w:top w:w="100" w:type="dxa"/>
+              <w:left w:w="100" w:type="dxa"/>
+              <w:bottom w:w="100" w:type="dxa"/>
+              <w:right w:w="100" w:type="dxa"/>
+            </w:tcMar>
+          </w:tcPr>
+          <w:p>
+            <w:pPr>
+              <w:widowControl w:val="0"/>
+              <w:pBdr>
+                <w:top w:val="nil"/>
+                <w:left w:val="nil"/>
+                <w:bottom w:val="nil"/>
+                <w:right w:val="nil"/>
+                <w:between w:val="nil"/>
+              </w:pBdr>
+              <w:spacing w:line="240" w:lineRule="auto"/>
+              <w:jc w:val="center"/>
+              <w:rPr>
+                <w:rFonts w:ascii="Times New Roman" w:eastAsia="Times New Roman" w:hAnsi="Times New Roman" w:cs="Times New Roman"/>
+                <w:sz w:val="24"/>
+                <w:szCs w:val="24"/>
+              </w:rPr>
+            </w:pPr>
+            <w:r>
+              <w:rPr>
+                <w:rFonts w:ascii="Times New Roman" w:eastAsia="Times New Roman" w:hAnsi="Times New Roman" w:cs="Times New Roman"/>
+                <w:sz w:val="24"/>
+                <w:szCs w:val="24"/>
+              </w:rPr>
+              <w:t>Sherry</w:t>
+            </w:r>
+          </w:p>
+        </w:tc>
+      </w:tr>
+      <w:tr>
+        <w:tc>
+          <w:tcPr>
+            <w:tcW w:w="2340" w:type="dxa"/>
+            <w:tcBorders>
+              <w:top w:val="single" w:sz="12" w:space="0" w:color="000000"/>
+              <w:bottom w:val="single" w:sz="12" w:space="0" w:color="000000"/>
+            </w:tcBorders>
+            <w:shd w:val="clear" w:color="auto" w:fill="auto"/>
+            <w:tcMar>
+              <w:top w:w="100" w:type="dxa"/>
+              <w:left w:w="100" w:type="dxa"/>
+              <w:bottom w:w="100" w:type="dxa"/>
+              <w:right w:w="100" w:type="dxa"/>
+            </w:tcMar>
+          </w:tcPr>
+          <w:p>
+            <w:pPr>
+              <w:widowControl w:val="0"/>
+              <w:pBdr>
+                <w:top w:val="nil"/>
+                <w:left w:val="nil"/>
+                <w:bottom w:val="nil"/>
+                <w:right w:val="nil"/>
+                <w:between w:val="nil"/>
+              </w:pBdr>
+              <w:spacing w:line="240" w:lineRule="auto"/>
+              <w:jc w:val="center"/>
+              <w:rPr>
+                <w:rFonts w:ascii="Times New Roman" w:eastAsia="Times New Roman" w:hAnsi="Times New Roman" w:cs="Times New Roman"/>
+                <w:sz w:val="24"/>
+                <w:szCs w:val="24"/>
+              </w:rPr>
+            </w:pPr>
+            <w:r>
+              <w:rPr>
+                <w:rFonts w:ascii="Times New Roman" w:eastAsia="Times New Roman" w:hAnsi="Times New Roman" w:cs="Times New Roman"/>
+                <w:sz w:val="24"/>
+                <w:szCs w:val="24"/>
+              </w:rPr>
+              <w:t>11</w:t>
+            </w:r>
+          </w:p>
+        </w:tc>
+        <w:tc>
+          <w:tcPr>
+            <w:tcW w:w="1305" w:type="dxa"/>
+            <w:tcBorders>
+              <w:top w:val="single" w:sz="12" w:space="0" w:color="000000"/>
+              <w:bottom w:val="single" w:sz="12" w:space="0" w:color="000000"/>
+            </w:tcBorders>
+            <w:shd w:val="clear" w:color="auto" w:fill="auto"/>
+            <w:tcMar>
+              <w:top w:w="100" w:type="dxa"/>
+              <w:left w:w="100" w:type="dxa"/>
+              <w:bottom w:w="100" w:type="dxa"/>
+              <w:right w:w="100" w:type="dxa"/>
+            </w:tcMar>
+          </w:tcPr>
+          <w:p>
+            <w:pPr>
+              <w:widowControl w:val="0"/>
+              <w:pBdr>
+                <w:top w:val="nil"/>
+                <w:left w:val="nil"/>
+                <w:bottom w:val="nil"/>
+                <w:right w:val="nil"/>
+                <w:between w:val="nil"/>
+              </w:pBdr>
+              <w:spacing w:line="240" w:lineRule="auto"/>
+              <w:jc w:val="center"/>
+              <w:rPr>
+                <w:rFonts w:ascii="Times New Roman" w:eastAsia="Times New Roman" w:hAnsi="Times New Roman" w:cs="Times New Roman"/>
+                <w:sz w:val="24"/>
+                <w:szCs w:val="24"/>
+              </w:rPr>
+            </w:pPr>
+            <w:r>
+              <w:rPr>
+                <w:rFonts w:ascii="Times New Roman" w:eastAsia="Times New Roman" w:hAnsi="Times New Roman" w:cs="Times New Roman"/>
+                <w:sz w:val="24"/>
+                <w:szCs w:val="24"/>
+              </w:rPr>
+              <w:t>9/20</w:t>
+            </w:r>
+          </w:p>
+        </w:tc>
+        <w:tc>
+          <w:tcPr>
+            <w:tcW w:w="3990" w:type="dxa"/>
+            <w:tcBorders>
+              <w:top w:val="single" w:sz="12" w:space="0" w:color="000000"/>
+              <w:bottom w:val="single" w:sz="12" w:space="0" w:color="000000"/>
+            </w:tcBorders>
+            <w:shd w:val="clear" w:color="auto" w:fill="auto"/>
+            <w:tcMar>
+              <w:top w:w="100" w:type="dxa"/>
+              <w:left w:w="100" w:type="dxa"/>
+              <w:bottom w:w="100" w:type="dxa"/>
+              <w:right w:w="100" w:type="dxa"/>
+            </w:tcMar>
+          </w:tcPr>
+          <w:p>
+            <w:pPr>
+              <w:widowControl w:val="0"/>
+              <w:spacing w:line="240" w:lineRule="auto"/>
+              <w:jc w:val="center"/>
+              <w:rPr>
+                <w:rFonts w:ascii="Times New Roman" w:eastAsia="Times New Roman" w:hAnsi="Times New Roman" w:cs="Times New Roman"/>
+                <w:sz w:val="24"/>
+                <w:szCs w:val="24"/>
+              </w:rPr>
+            </w:pPr>
+            <w:r>
+              <w:rPr>
+                <w:rFonts w:ascii="Times New Roman" w:eastAsia="Times New Roman" w:hAnsi="Times New Roman" w:cs="Times New Roman"/>
+                <w:sz w:val="24"/>
+                <w:szCs w:val="24"/>
+              </w:rPr>
+              <w:t>Add screen capture for maze</w:t>
+            </w:r>
+          </w:p>
+        </w:tc>
+        <w:tc>
+          <w:tcPr>
+            <w:tcW w:w="1725" w:type="dxa"/>
+            <w:tcBorders>
+              <w:top w:val="single" w:sz="12" w:space="0" w:color="000000"/>
+              <w:bottom w:val="single" w:sz="12" w:space="0" w:color="000000"/>
+            </w:tcBorders>
+            <w:shd w:val="clear" w:color="auto" w:fill="auto"/>
+            <w:tcMar>
+              <w:top w:w="100" w:type="dxa"/>
+              <w:left w:w="100" w:type="dxa"/>
+              <w:bottom w:w="100" w:type="dxa"/>
+              <w:right w:w="100" w:type="dxa"/>
+            </w:tcMar>
+          </w:tcPr>
+          <w:p>
+            <w:pPr>
+              <w:widowControl w:val="0"/>
+              <w:pBdr>
+                <w:top w:val="nil"/>
+                <w:left w:val="nil"/>
+                <w:bottom w:val="nil"/>
+                <w:right w:val="nil"/>
+                <w:between w:val="nil"/>
+              </w:pBdr>
+              <w:spacing w:line="240" w:lineRule="auto"/>
+              <w:jc w:val="center"/>
+              <w:rPr>
+                <w:rFonts w:ascii="Times New Roman" w:eastAsia="Times New Roman" w:hAnsi="Times New Roman" w:cs="Times New Roman"/>
+                <w:sz w:val="24"/>
+                <w:szCs w:val="24"/>
+              </w:rPr>
+            </w:pPr>
+            <w:r>
+              <w:rPr>
+                <w:rFonts w:ascii="Times New Roman" w:eastAsia="Times New Roman" w:hAnsi="Times New Roman" w:cs="Times New Roman"/>
+                <w:sz w:val="24"/>
+                <w:szCs w:val="24"/>
+              </w:rPr>
+              <w:t>Wayne</w:t>
+            </w:r>
+          </w:p>
+        </w:tc>
+      </w:tr>
+      <w:tr>
+        <w:tc>
+          <w:tcPr>
+            <w:tcW w:w="2340" w:type="dxa"/>
+            <w:tcBorders>
+              <w:top w:val="single" w:sz="12" w:space="0" w:color="000000"/>
+              <w:bottom w:val="single" w:sz="12" w:space="0" w:color="000000"/>
+            </w:tcBorders>
+            <w:shd w:val="clear" w:color="auto" w:fill="auto"/>
+            <w:tcMar>
+              <w:top w:w="100" w:type="dxa"/>
+              <w:left w:w="100" w:type="dxa"/>
+              <w:bottom w:w="100" w:type="dxa"/>
+              <w:right w:w="100" w:type="dxa"/>
+            </w:tcMar>
+          </w:tcPr>
+          <w:p>
+            <w:pPr>
+              <w:widowControl w:val="0"/>
+              <w:pBdr>
+                <w:top w:val="nil"/>
+                <w:left w:val="nil"/>
+                <w:bottom w:val="nil"/>
+                <w:right w:val="nil"/>
+                <w:between w:val="nil"/>
+              </w:pBdr>
+              <w:spacing w:line="240" w:lineRule="auto"/>
+              <w:jc w:val="center"/>
+              <w:rPr>
+                <w:rFonts w:ascii="Times New Roman" w:eastAsia="Times New Roman" w:hAnsi="Times New Roman" w:cs="Times New Roman"/>
+                <w:sz w:val="24"/>
+                <w:szCs w:val="24"/>
+              </w:rPr>
+            </w:pPr>
+            <w:r>
+              <w:rPr>
+                <w:rFonts w:ascii="Times New Roman" w:eastAsia="Times New Roman" w:hAnsi="Times New Roman" w:cs="Times New Roman"/>
+                <w:sz w:val="24"/>
+                <w:szCs w:val="24"/>
+              </w:rPr>
+              <w:t>12</w:t>
+            </w:r>
+          </w:p>
+        </w:tc>
+        <w:tc>
+          <w:tcPr>
+            <w:tcW w:w="1305" w:type="dxa"/>
+            <w:tcBorders>
+              <w:top w:val="single" w:sz="12" w:space="0" w:color="000000"/>
+              <w:bottom w:val="single" w:sz="12" w:space="0" w:color="000000"/>
+            </w:tcBorders>
+            <w:shd w:val="clear" w:color="auto" w:fill="auto"/>
+            <w:tcMar>
+              <w:top w:w="100" w:type="dxa"/>
+              <w:left w:w="100" w:type="dxa"/>
+              <w:bottom w:w="100" w:type="dxa"/>
+              <w:right w:w="100" w:type="dxa"/>
+            </w:tcMar>
+          </w:tcPr>
+          <w:p>
+            <w:pPr>
+              <w:widowControl w:val="0"/>
+              <w:pBdr>
+                <w:top w:val="nil"/>
+                <w:left w:val="nil"/>
+                <w:bottom w:val="nil"/>
+                <w:right w:val="nil"/>
+                <w:between w:val="nil"/>
+              </w:pBdr>
+              <w:spacing w:line="240" w:lineRule="auto"/>
+              <w:jc w:val="center"/>
+              <w:rPr>
+                <w:rFonts w:ascii="Times New Roman" w:eastAsia="Times New Roman" w:hAnsi="Times New Roman" w:cs="Times New Roman"/>
+                <w:sz w:val="24"/>
+                <w:szCs w:val="24"/>
+              </w:rPr>
+            </w:pPr>
+            <w:r>
+              <w:rPr>
+                <w:rFonts w:ascii="Times New Roman" w:eastAsia="Times New Roman" w:hAnsi="Times New Roman" w:cs="Times New Roman"/>
+                <w:sz w:val="24"/>
+                <w:szCs w:val="24"/>
+              </w:rPr>
+              <w:t>9/20</w:t>
+            </w:r>
+          </w:p>
+        </w:tc>
+        <w:tc>
+          <w:tcPr>
+            <w:tcW w:w="3990" w:type="dxa"/>
+            <w:tcBorders>
+              <w:top w:val="single" w:sz="12" w:space="0" w:color="000000"/>
+              <w:bottom w:val="single" w:sz="12" w:space="0" w:color="000000"/>
+            </w:tcBorders>
+            <w:shd w:val="clear" w:color="auto" w:fill="auto"/>
+            <w:tcMar>
+              <w:top w:w="100" w:type="dxa"/>
+              <w:left w:w="100" w:type="dxa"/>
+              <w:bottom w:w="100" w:type="dxa"/>
+              <w:right w:w="100" w:type="dxa"/>
+            </w:tcMar>
+          </w:tcPr>
+          <w:p>
+            <w:pPr>
+              <w:widowControl w:val="0"/>
+              <w:spacing w:line="240" w:lineRule="auto"/>
+              <w:jc w:val="center"/>
+              <w:rPr>
+                <w:rFonts w:ascii="Times New Roman" w:eastAsia="Times New Roman" w:hAnsi="Times New Roman" w:cs="Times New Roman"/>
+                <w:sz w:val="24"/>
+                <w:szCs w:val="24"/>
+              </w:rPr>
+            </w:pPr>
+            <w:r>
+              <w:rPr>
+                <w:rFonts w:ascii="Times New Roman" w:eastAsia="Times New Roman" w:hAnsi="Times New Roman" w:cs="Times New Roman"/>
+                <w:sz w:val="24"/>
+                <w:szCs w:val="24"/>
+              </w:rPr>
+              <w:t>Formatting,</w:t>
+            </w:r>
+            <w:r>
+              <w:rPr>
+                <w:rFonts w:ascii="Times New Roman" w:eastAsia="Times New Roman" w:hAnsi="Times New Roman" w:cs="Times New Roman"/>
+                <w:sz w:val="24"/>
+                <w:szCs w:val="24"/>
+              </w:rPr>
+              <w:t xml:space="preserve"> updating page numbers,</w:t>
+            </w:r>
+            <w:bookmarkStart w:id="0" w:name="_GoBack"/>
+            <w:bookmarkEnd w:id="0"/>
+            <w:r>
+              <w:rPr>
+                <w:rFonts w:ascii="Times New Roman" w:eastAsia="Times New Roman" w:hAnsi="Times New Roman" w:cs="Times New Roman"/>
+                <w:sz w:val="24"/>
+                <w:szCs w:val="24"/>
+              </w:rPr>
+              <w:t xml:space="preserve"> </w:t>
+            </w:r>
+            <w:r>
+              <w:rPr>
+                <w:rFonts w:ascii="Times New Roman" w:eastAsia="Times New Roman" w:hAnsi="Times New Roman" w:cs="Times New Roman"/>
+                <w:sz w:val="24"/>
+                <w:szCs w:val="24"/>
+              </w:rPr>
+              <w:t>editing</w:t>
+            </w:r>
+            <w:r>
+              <w:rPr>
+                <w:rFonts w:ascii="Times New Roman" w:eastAsia="Times New Roman" w:hAnsi="Times New Roman" w:cs="Times New Roman"/>
+                <w:sz w:val="24"/>
+                <w:szCs w:val="24"/>
+              </w:rPr>
+              <w:t xml:space="preserve"> typos</w:t>
+            </w:r>
+            <w:r>
+              <w:rPr>
+                <w:rFonts w:ascii="Times New Roman" w:eastAsia="Times New Roman" w:hAnsi="Times New Roman" w:cs="Times New Roman"/>
+                <w:sz w:val="24"/>
+                <w:szCs w:val="24"/>
+              </w:rPr>
+              <w:t xml:space="preserve"> etc.</w:t>
+            </w:r>
+          </w:p>
+        </w:tc>
+        <w:tc>
+          <w:tcPr>
+            <w:tcW w:w="1725" w:type="dxa"/>
+            <w:tcBorders>
+              <w:top w:val="single" w:sz="12" w:space="0" w:color="000000"/>
+              <w:bottom w:val="single" w:sz="12" w:space="0" w:color="000000"/>
+            </w:tcBorders>
+            <w:shd w:val="clear" w:color="auto" w:fill="auto"/>
+            <w:tcMar>
+              <w:top w:w="100" w:type="dxa"/>
+              <w:left w:w="100" w:type="dxa"/>
+              <w:bottom w:w="100" w:type="dxa"/>
+              <w:right w:w="100" w:type="dxa"/>
+            </w:tcMar>
+          </w:tcPr>
+          <w:p>
+            <w:pPr>
+              <w:widowControl w:val="0"/>
+              <w:pBdr>
+                <w:top w:val="nil"/>
+                <w:left w:val="nil"/>
+                <w:bottom w:val="nil"/>
+                <w:right w:val="nil"/>
+                <w:between w:val="nil"/>
+              </w:pBdr>
+              <w:spacing w:line="240" w:lineRule="auto"/>
+              <w:jc w:val="center"/>
+              <w:rPr>
+                <w:rFonts w:ascii="Times New Roman" w:eastAsia="Times New Roman" w:hAnsi="Times New Roman" w:cs="Times New Roman"/>
+                <w:sz w:val="24"/>
+                <w:szCs w:val="24"/>
+              </w:rPr>
+            </w:pPr>
+            <w:r>
+              <w:rPr>
+                <w:rFonts w:ascii="Times New Roman" w:eastAsia="Times New Roman" w:hAnsi="Times New Roman" w:cs="Times New Roman"/>
+                <w:sz w:val="24"/>
+                <w:szCs w:val="24"/>
+              </w:rPr>
+              <w:t>Sherry</w:t>
+            </w:r>
+          </w:p>
+        </w:tc>
+      </w:tr>
+      <w:tr>
+        <w:tc>
+          <w:tcPr>
+            <w:tcW w:w="2340" w:type="dxa"/>
+            <w:tcBorders>
+              <w:top w:val="single" w:sz="12" w:space="0" w:color="000000"/>
+            </w:tcBorders>
+            <w:shd w:val="clear" w:color="auto" w:fill="auto"/>
+            <w:tcMar>
+              <w:top w:w="100" w:type="dxa"/>
+              <w:left w:w="100" w:type="dxa"/>
+              <w:bottom w:w="100" w:type="dxa"/>
+              <w:right w:w="100" w:type="dxa"/>
+            </w:tcMar>
+          </w:tcPr>
+          <w:p>
+            <w:pPr>
+              <w:widowControl w:val="0"/>
+              <w:pBdr>
+                <w:top w:val="nil"/>
+                <w:left w:val="nil"/>
+                <w:bottom w:val="nil"/>
+                <w:right w:val="nil"/>
+                <w:between w:val="nil"/>
+              </w:pBdr>
+              <w:spacing w:line="240" w:lineRule="auto"/>
+              <w:jc w:val="center"/>
+              <w:rPr>
+                <w:rFonts w:ascii="Times New Roman" w:eastAsia="Times New Roman" w:hAnsi="Times New Roman" w:cs="Times New Roman"/>
+                <w:sz w:val="24"/>
+                <w:szCs w:val="24"/>
+              </w:rPr>
+            </w:pPr>
+            <w:r>
+              <w:rPr>
+                <w:rFonts w:ascii="Times New Roman" w:eastAsia="Times New Roman" w:hAnsi="Times New Roman" w:cs="Times New Roman"/>
+                <w:sz w:val="24"/>
+                <w:szCs w:val="24"/>
+              </w:rPr>
+              <w:t>13</w:t>
             </w:r>
           </w:p>
         </w:tc>
@@ -2065,7 +2648,7 @@
                 <w:sz w:val="24"/>
                 <w:szCs w:val="24"/>
               </w:rPr>
-              <w:t>9/10</w:t>
+              <w:t>9/20-21</w:t>
             </w:r>
           </w:p>
         </w:tc>
@@ -2100,39 +2683,7 @@
                 <w:sz w:val="24"/>
                 <w:szCs w:val="24"/>
               </w:rPr>
-              <w:t>Combine</w:t>
-            </w:r>
-            <w:r>
-              <w:rPr>
-                <w:rFonts w:ascii="Times New Roman" w:eastAsia="Times New Roman" w:hAnsi="Times New Roman" w:cs="Times New Roman"/>
-                <w:sz w:val="24"/>
-                <w:szCs w:val="24"/>
-              </w:rPr>
-              <w:t>d</w:t>
-            </w:r>
-            <w:r>
-              <w:rPr>
-                <w:rFonts w:ascii="Times New Roman" w:eastAsia="Times New Roman" w:hAnsi="Times New Roman" w:cs="Times New Roman"/>
-                <w:sz w:val="24"/>
-                <w:szCs w:val="24"/>
-              </w:rPr>
-              <w:t xml:space="preserve"> and format</w:t>
-            </w:r>
-            <w:r>
-              <w:rPr>
-                <w:rFonts w:ascii="Times New Roman" w:eastAsia="Times New Roman" w:hAnsi="Times New Roman" w:cs="Times New Roman"/>
-                <w:sz w:val="24"/>
-                <w:szCs w:val="24"/>
-              </w:rPr>
-              <w:t>ed</w:t>
-            </w:r>
-            <w:r>
-              <w:rPr>
-                <w:rFonts w:ascii="Times New Roman" w:eastAsia="Times New Roman" w:hAnsi="Times New Roman" w:cs="Times New Roman"/>
-                <w:sz w:val="24"/>
-                <w:szCs w:val="24"/>
-              </w:rPr>
-              <w:t xml:space="preserve"> individual files into a unified document. Add table of contents. </w:t>
+              <w:t>Review</w:t>
             </w:r>
           </w:p>
         </w:tc>
@@ -2174,7 +2725,7 @@
                 <w:sz w:val="24"/>
                 <w:szCs w:val="24"/>
               </w:rPr>
-              <w:t>Sherry</w:t>
+              <w:t>Oyewole, Janee’, Wayne, Jeff, Sherry</w:t>
             </w:r>
           </w:p>
         </w:tc>
@@ -2338,15 +2889,7 @@
           <w:sz w:val="24"/>
           <w:szCs w:val="24"/>
         </w:rPr>
-        <w:t>.</w:t>
-      </w:r>
-      <w:r>
-        <w:rPr>
-          <w:rFonts w:ascii="Times New Roman" w:hAnsi="Times New Roman" w:cs="Times New Roman"/>
-          <w:sz w:val="24"/>
-          <w:szCs w:val="24"/>
-        </w:rPr>
-        <w:t>…………</w:t>
+        <w:t>.…………</w:t>
       </w:r>
       <w:r>
         <w:rPr>
@@ -2406,7 +2949,15 @@
           <w:sz w:val="24"/>
           <w:szCs w:val="24"/>
         </w:rPr>
-        <w:t>2.2 Current Status on Phase 1 …………………………………………………………………….5</w:t>
+        <w:t>2.2 Current Status on Phas</w:t>
+      </w:r>
+      <w:r>
+        <w:rPr>
+          <w:rFonts w:ascii="Times New Roman" w:hAnsi="Times New Roman" w:cs="Times New Roman"/>
+          <w:sz w:val="24"/>
+          <w:szCs w:val="24"/>
+        </w:rPr>
+        <w:t>e 1 …………………………………………………………………….6</w:t>
       </w:r>
     </w:p>
     <w:p>
@@ -2464,7 +3015,7 @@
           <w:sz w:val="24"/>
           <w:szCs w:val="24"/>
         </w:rPr>
-        <w:t>.5</w:t>
+        <w:t>.6</w:t>
       </w:r>
     </w:p>
     <w:p>
@@ -2506,7 +3057,7 @@
           <w:sz w:val="24"/>
           <w:szCs w:val="24"/>
         </w:rPr>
-        <w:t>.5</w:t>
+        <w:t>.6</w:t>
       </w:r>
     </w:p>
     <w:p>
@@ -2548,7 +3099,7 @@
           <w:sz w:val="24"/>
           <w:szCs w:val="24"/>
         </w:rPr>
-        <w:t>7</w:t>
+        <w:t>8</w:t>
       </w:r>
     </w:p>
     <w:p>
@@ -2590,7 +3141,7 @@
           <w:sz w:val="24"/>
           <w:szCs w:val="24"/>
         </w:rPr>
-        <w:t>..10</w:t>
+        <w:t>..11</w:t>
       </w:r>
     </w:p>
     <w:p>
@@ -2632,7 +3183,7 @@
           <w:sz w:val="24"/>
           <w:szCs w:val="24"/>
         </w:rPr>
-        <w:t>..12</w:t>
+        <w:t>..13</w:t>
       </w:r>
     </w:p>
     <w:p>
@@ -2726,6 +3277,7 @@
     </w:p>
     <w:p>
       <w:pPr>
+        <w:ind w:firstLine="720"/>
         <w:rPr>
           <w:rFonts w:ascii="Times New Roman" w:eastAsia="Times New Roman" w:hAnsi="Times New Roman" w:cs="Times New Roman"/>
           <w:sz w:val="24"/>
@@ -2817,6 +3369,7 @@
     <w:p/>
     <w:p>
       <w:pPr>
+        <w:ind w:firstLine="720"/>
         <w:rPr>
           <w:rFonts w:ascii="Times New Roman" w:hAnsi="Times New Roman" w:cs="Times New Roman"/>
           <w:sz w:val="24"/>
@@ -4373,6 +4926,213 @@
     <w:p>
       <w:pPr>
         <w:rPr>
+          <w:rFonts w:ascii="Times New Roman" w:eastAsia="Times New Roman" w:hAnsi="Times New Roman" w:cs="Times New Roman"/>
+          <w:sz w:val="24"/>
+          <w:szCs w:val="24"/>
+        </w:rPr>
+      </w:pPr>
+    </w:p>
+    <w:p>
+      <w:pPr>
+        <w:rPr>
+          <w:rFonts w:ascii="Times New Roman" w:eastAsia="Times New Roman" w:hAnsi="Times New Roman" w:cs="Times New Roman"/>
+          <w:sz w:val="24"/>
+          <w:szCs w:val="24"/>
+        </w:rPr>
+      </w:pPr>
+    </w:p>
+    <w:p>
+      <w:pPr>
+        <w:rPr>
+          <w:rFonts w:ascii="Times New Roman" w:eastAsia="Times New Roman" w:hAnsi="Times New Roman" w:cs="Times New Roman"/>
+          <w:sz w:val="24"/>
+          <w:szCs w:val="24"/>
+        </w:rPr>
+      </w:pPr>
+    </w:p>
+    <w:p>
+      <w:pPr>
+        <w:rPr>
+          <w:rFonts w:ascii="Times New Roman" w:eastAsia="Times New Roman" w:hAnsi="Times New Roman" w:cs="Times New Roman"/>
+          <w:sz w:val="24"/>
+          <w:szCs w:val="24"/>
+        </w:rPr>
+      </w:pPr>
+    </w:p>
+    <w:p>
+      <w:pPr>
+        <w:rPr>
+          <w:rFonts w:ascii="Times New Roman" w:eastAsia="Times New Roman" w:hAnsi="Times New Roman" w:cs="Times New Roman"/>
+          <w:sz w:val="24"/>
+          <w:szCs w:val="24"/>
+        </w:rPr>
+      </w:pPr>
+    </w:p>
+    <w:p>
+      <w:pPr>
+        <w:rPr>
+          <w:rFonts w:ascii="Times New Roman" w:eastAsia="Times New Roman" w:hAnsi="Times New Roman" w:cs="Times New Roman"/>
+          <w:sz w:val="24"/>
+          <w:szCs w:val="24"/>
+        </w:rPr>
+      </w:pPr>
+    </w:p>
+    <w:p>
+      <w:pPr>
+        <w:rPr>
+          <w:rFonts w:ascii="Times New Roman" w:eastAsia="Times New Roman" w:hAnsi="Times New Roman" w:cs="Times New Roman"/>
+          <w:sz w:val="24"/>
+          <w:szCs w:val="24"/>
+        </w:rPr>
+      </w:pPr>
+    </w:p>
+    <w:p>
+      <w:pPr>
+        <w:rPr>
+          <w:rFonts w:ascii="Times New Roman" w:eastAsia="Times New Roman" w:hAnsi="Times New Roman" w:cs="Times New Roman"/>
+          <w:sz w:val="24"/>
+          <w:szCs w:val="24"/>
+        </w:rPr>
+      </w:pPr>
+    </w:p>
+    <w:p>
+      <w:pPr>
+        <w:rPr>
+          <w:rFonts w:ascii="Times New Roman" w:eastAsia="Times New Roman" w:hAnsi="Times New Roman" w:cs="Times New Roman"/>
+          <w:sz w:val="24"/>
+          <w:szCs w:val="24"/>
+        </w:rPr>
+      </w:pPr>
+    </w:p>
+    <w:p>
+      <w:pPr>
+        <w:rPr>
+          <w:rFonts w:ascii="Times New Roman" w:eastAsia="Times New Roman" w:hAnsi="Times New Roman" w:cs="Times New Roman"/>
+          <w:sz w:val="24"/>
+          <w:szCs w:val="24"/>
+        </w:rPr>
+      </w:pPr>
+    </w:p>
+    <w:p>
+      <w:pPr>
+        <w:rPr>
+          <w:rFonts w:ascii="Times New Roman" w:eastAsia="Times New Roman" w:hAnsi="Times New Roman" w:cs="Times New Roman"/>
+          <w:sz w:val="24"/>
+          <w:szCs w:val="24"/>
+        </w:rPr>
+      </w:pPr>
+    </w:p>
+    <w:p>
+      <w:pPr>
+        <w:rPr>
+          <w:rFonts w:ascii="Times New Roman" w:eastAsia="Times New Roman" w:hAnsi="Times New Roman" w:cs="Times New Roman"/>
+          <w:sz w:val="24"/>
+          <w:szCs w:val="24"/>
+        </w:rPr>
+      </w:pPr>
+    </w:p>
+    <w:p>
+      <w:pPr>
+        <w:rPr>
+          <w:rFonts w:ascii="Times New Roman" w:eastAsia="Times New Roman" w:hAnsi="Times New Roman" w:cs="Times New Roman"/>
+          <w:sz w:val="24"/>
+          <w:szCs w:val="24"/>
+        </w:rPr>
+      </w:pPr>
+    </w:p>
+    <w:p>
+      <w:pPr>
+        <w:rPr>
+          <w:rFonts w:ascii="Times New Roman" w:eastAsia="Times New Roman" w:hAnsi="Times New Roman" w:cs="Times New Roman"/>
+          <w:sz w:val="24"/>
+          <w:szCs w:val="24"/>
+        </w:rPr>
+      </w:pPr>
+    </w:p>
+    <w:p>
+      <w:pPr>
+        <w:rPr>
+          <w:rFonts w:ascii="Times New Roman" w:eastAsia="Times New Roman" w:hAnsi="Times New Roman" w:cs="Times New Roman"/>
+          <w:sz w:val="24"/>
+          <w:szCs w:val="24"/>
+        </w:rPr>
+      </w:pPr>
+    </w:p>
+    <w:p>
+      <w:pPr>
+        <w:rPr>
+          <w:rFonts w:ascii="Times New Roman" w:eastAsia="Times New Roman" w:hAnsi="Times New Roman" w:cs="Times New Roman"/>
+          <w:sz w:val="24"/>
+          <w:szCs w:val="24"/>
+        </w:rPr>
+      </w:pPr>
+    </w:p>
+    <w:p>
+      <w:pPr>
+        <w:rPr>
+          <w:rFonts w:ascii="Times New Roman" w:eastAsia="Times New Roman" w:hAnsi="Times New Roman" w:cs="Times New Roman"/>
+          <w:sz w:val="24"/>
+          <w:szCs w:val="24"/>
+        </w:rPr>
+      </w:pPr>
+    </w:p>
+    <w:p>
+      <w:pPr>
+        <w:rPr>
+          <w:rFonts w:ascii="Times New Roman" w:eastAsia="Times New Roman" w:hAnsi="Times New Roman" w:cs="Times New Roman"/>
+          <w:sz w:val="24"/>
+          <w:szCs w:val="24"/>
+        </w:rPr>
+      </w:pPr>
+    </w:p>
+    <w:p>
+      <w:pPr>
+        <w:rPr>
+          <w:rFonts w:ascii="Times New Roman" w:eastAsia="Times New Roman" w:hAnsi="Times New Roman" w:cs="Times New Roman"/>
+          <w:sz w:val="24"/>
+          <w:szCs w:val="24"/>
+        </w:rPr>
+      </w:pPr>
+    </w:p>
+    <w:p>
+      <w:pPr>
+        <w:rPr>
+          <w:rFonts w:ascii="Times New Roman" w:eastAsia="Times New Roman" w:hAnsi="Times New Roman" w:cs="Times New Roman"/>
+          <w:sz w:val="24"/>
+          <w:szCs w:val="24"/>
+        </w:rPr>
+      </w:pPr>
+    </w:p>
+    <w:p>
+      <w:pPr>
+        <w:rPr>
+          <w:rFonts w:ascii="Times New Roman" w:eastAsia="Times New Roman" w:hAnsi="Times New Roman" w:cs="Times New Roman"/>
+          <w:sz w:val="24"/>
+          <w:szCs w:val="24"/>
+        </w:rPr>
+      </w:pPr>
+    </w:p>
+    <w:p>
+      <w:pPr>
+        <w:rPr>
+          <w:rFonts w:ascii="Times New Roman" w:eastAsia="Times New Roman" w:hAnsi="Times New Roman" w:cs="Times New Roman"/>
+          <w:sz w:val="24"/>
+          <w:szCs w:val="24"/>
+        </w:rPr>
+      </w:pPr>
+    </w:p>
+    <w:p>
+      <w:pPr>
+        <w:rPr>
+          <w:rFonts w:ascii="Times New Roman" w:eastAsia="Times New Roman" w:hAnsi="Times New Roman" w:cs="Times New Roman"/>
+          <w:sz w:val="24"/>
+          <w:szCs w:val="24"/>
+        </w:rPr>
+      </w:pPr>
+    </w:p>
+    <w:p>
+      <w:pPr>
+        <w:rPr>
           <w:rFonts w:ascii="Times New Roman" w:hAnsi="Times New Roman" w:cs="Times New Roman"/>
           <w:b/>
           <w:bCs/>
@@ -4390,6 +5150,7 @@
           <w:szCs w:val="28"/>
           <w:lang w:val="en-US"/>
         </w:rPr>
+        <w:lastRenderedPageBreak/>
         <w:t>2.2 Current Status on Phase 1</w:t>
       </w:r>
     </w:p>
@@ -4404,8 +5165,6 @@
           <w:lang w:val="en-US"/>
         </w:rPr>
       </w:pPr>
-      <w:bookmarkStart w:id="0" w:name="_GoBack"/>
-      <w:bookmarkEnd w:id="0"/>
     </w:p>
     <w:p>
       <w:pPr>
@@ -4458,18 +5217,62 @@
           <w:sz w:val="24"/>
           <w:szCs w:val="24"/>
         </w:rPr>
-        <w:t>The maze game has many of its data structures and algorithms built and operational. The main menu was built but, is currently incomplete and only runs the game. The game runs in beta displaying only one complete level and repeating it to test out the algorithm. The graphics programming, the data structure for the maze grid and the logic with the enemies movements have been complete.</w:t>
-      </w:r>
-    </w:p>
-    <w:p>
-      <w:pPr>
+        <w:t>The maze game has many of its data structures and algorithms built and operation</w:t>
+      </w:r>
+      <w:r>
         <w:rPr>
           <w:rFonts w:ascii="Times New Roman" w:hAnsi="Times New Roman" w:cs="Times New Roman"/>
           <w:bCs/>
           <w:sz w:val="24"/>
           <w:szCs w:val="24"/>
         </w:rPr>
-      </w:pPr>
+        <w:t>al. The main menu was built but</w:t>
+      </w:r>
+      <w:r>
+        <w:rPr>
+          <w:rFonts w:ascii="Times New Roman" w:hAnsi="Times New Roman" w:cs="Times New Roman"/>
+          <w:bCs/>
+          <w:sz w:val="24"/>
+          <w:szCs w:val="24"/>
+        </w:rPr>
+        <w:t xml:space="preserve"> is currently incomplete and only runs the game. The game runs in beta displaying only one complete level and repeating it to test out the algorithm. The graphics programming, the data structure for the maze grid</w:t>
+      </w:r>
+      <w:r>
+        <w:rPr>
+          <w:rFonts w:ascii="Times New Roman" w:hAnsi="Times New Roman" w:cs="Times New Roman"/>
+          <w:bCs/>
+          <w:sz w:val="24"/>
+          <w:szCs w:val="24"/>
+        </w:rPr>
+        <w:t>,</w:t>
+      </w:r>
+      <w:r>
+        <w:rPr>
+          <w:rFonts w:ascii="Times New Roman" w:hAnsi="Times New Roman" w:cs="Times New Roman"/>
+          <w:bCs/>
+          <w:sz w:val="24"/>
+          <w:szCs w:val="24"/>
+        </w:rPr>
+        <w:t xml:space="preserve"> and the logic with the enemies movements have been complete</w:t>
+      </w:r>
+      <w:r>
+        <w:rPr>
+          <w:rFonts w:ascii="Times New Roman" w:hAnsi="Times New Roman" w:cs="Times New Roman"/>
+          <w:bCs/>
+          <w:sz w:val="24"/>
+          <w:szCs w:val="24"/>
+        </w:rPr>
+        <w:t>d</w:t>
+      </w:r>
+      <w:r>
+        <w:rPr>
+          <w:rFonts w:ascii="Times New Roman" w:hAnsi="Times New Roman" w:cs="Times New Roman"/>
+          <w:bCs/>
+          <w:sz w:val="24"/>
+          <w:szCs w:val="24"/>
+        </w:rPr>
+        <w:t>.</w:t>
+      </w:r>
     </w:p>
     <w:p>
       <w:pPr>
@@ -4481,108 +5284,30 @@
           <w:szCs w:val="24"/>
         </w:rPr>
       </w:pPr>
-      <w:r>
+    </w:p>
+    <w:p>
+      <w:pPr>
         <w:rPr>
           <w:rFonts w:ascii="Times New Roman" w:hAnsi="Times New Roman" w:cs="Times New Roman"/>
           <w:bCs/>
           <w:sz w:val="24"/>
           <w:szCs w:val="24"/>
         </w:rPr>
-        <w:t>What now remains is the remaining levels, the remaining levels and the coding for the leaderboard. The current iteration of the game allows the player to play and complete a level. All remaining functionality is currently under development</w:t>
-      </w:r>
-    </w:p>
-    <w:p>
-      <w:pPr>
-        <w:rPr>
-          <w:rFonts w:ascii="Times New Roman" w:hAnsi="Times New Roman" w:cs="Times New Roman"/>
-          <w:b/>
+      </w:pPr>
+      <w:r>
+        <w:rPr>
+          <w:rFonts w:ascii="Times New Roman" w:hAnsi="Times New Roman" w:cs="Times New Roman"/>
           <w:bCs/>
-          <w:sz w:val="28"/>
-          <w:szCs w:val="28"/>
-          <w:lang w:val="en-US"/>
-        </w:rPr>
-      </w:pPr>
-    </w:p>
-    <w:p>
-      <w:pPr>
-        <w:rPr>
-          <w:rFonts w:ascii="Times New Roman" w:hAnsi="Times New Roman" w:cs="Times New Roman"/>
-          <w:b/>
-          <w:bCs/>
-          <w:sz w:val="28"/>
-          <w:szCs w:val="28"/>
-          <w:lang w:val="en-US"/>
-        </w:rPr>
-      </w:pPr>
-    </w:p>
-    <w:p>
-      <w:pPr>
-        <w:rPr>
-          <w:rFonts w:ascii="Times New Roman" w:hAnsi="Times New Roman" w:cs="Times New Roman"/>
-          <w:b/>
-          <w:bCs/>
-          <w:sz w:val="28"/>
-          <w:szCs w:val="28"/>
-          <w:lang w:val="en-US"/>
-        </w:rPr>
-      </w:pPr>
-      <w:r>
-        <w:rPr>
-          <w:rFonts w:ascii="Times New Roman" w:hAnsi="Times New Roman" w:cs="Times New Roman"/>
-          <w:b/>
-          <w:bCs/>
-          <w:sz w:val="28"/>
-          <w:szCs w:val="28"/>
-          <w:lang w:val="en-US"/>
-        </w:rPr>
-        <w:t>B.</w:t>
-      </w:r>
-      <w:r>
-        <w:rPr>
-          <w:rFonts w:ascii="Times New Roman" w:hAnsi="Times New Roman" w:cs="Times New Roman"/>
-          <w:b/>
-          <w:bCs/>
-          <w:sz w:val="28"/>
-          <w:szCs w:val="28"/>
-          <w:lang w:val="en-US"/>
-        </w:rPr>
-        <w:t xml:space="preserve">  Snakes</w:t>
-      </w:r>
-    </w:p>
-    <w:p>
-      <w:pPr>
-        <w:rPr>
-          <w:rFonts w:ascii="Times New Roman" w:hAnsi="Times New Roman" w:cs="Times New Roman"/>
-          <w:sz w:val="24"/>
-          <w:szCs w:val="24"/>
-        </w:rPr>
-      </w:pPr>
-      <w:r>
-        <w:rPr>
-          <w:rFonts w:ascii="Times New Roman" w:hAnsi="Times New Roman" w:cs="Times New Roman"/>
-          <w:sz w:val="24"/>
-          <w:szCs w:val="24"/>
-        </w:rPr>
-        <w:t>I’ve completed phase 1 to include all of my design plans, which include the GUI and algorithm for the snake movements. Our main java code enables us to launch games quickly via the gui interface. Refer to figure 1.1.</w:t>
-      </w:r>
-    </w:p>
-    <w:p>
-      <w:pPr>
-        <w:rPr>
           <w:noProof/>
-        </w:rPr>
-      </w:pPr>
-      <w:r>
-        <w:rPr>
-          <w:noProof/>
-          <w:lang w:eastAsia="ja-JP"/>
-        </w:rPr>
-        <w:lastRenderedPageBreak/>
+          <w:sz w:val="24"/>
+          <w:szCs w:val="24"/>
+          <w:lang w:val="en-US" w:eastAsia="ja-JP"/>
+        </w:rPr>
         <w:drawing>
-          <wp:inline distT="0" distB="0" distL="0" distR="0" wp14:anchorId="7D666CCD" wp14:editId="5D68FE44">
-            <wp:extent cx="2133600" cy="3259667"/>
-            <wp:effectExtent l="0" t="0" r="0" b="0"/>
-            <wp:docPr id="14" name="Picture 14"/>
+          <wp:inline distT="0" distB="0" distL="0" distR="0" wp14:anchorId="0A5E7DA1" wp14:editId="39DA3FE5">
+            <wp:extent cx="5600700" cy="3244337"/>
+            <wp:effectExtent l="0" t="0" r="0" b="6985"/>
+            <wp:docPr id="19" name="Picture 19"/>
             <wp:cNvGraphicFramePr>
               <a:graphicFrameLocks xmlns:a="http://schemas.openxmlformats.org/drawingml/2006/main" noChangeAspect="1"/>
             </wp:cNvGraphicFramePr>
@@ -4590,11 +5315,17 @@
               <a:graphicData uri="http://schemas.openxmlformats.org/drawingml/2006/picture">
                 <pic:pic xmlns:pic="http://schemas.openxmlformats.org/drawingml/2006/picture">
                   <pic:nvPicPr>
-                    <pic:cNvPr id="1" name=""/>
+                    <pic:cNvPr id="0" name="MazeGameSmall.png"/>
                     <pic:cNvPicPr/>
                   </pic:nvPicPr>
                   <pic:blipFill>
-                    <a:blip r:embed="rId9"/>
+                    <a:blip r:embed="rId9">
+                      <a:extLst>
+                        <a:ext uri="{28A0092B-C50C-407E-A947-70E740481C1C}">
+                          <a14:useLocalDpi xmlns:a14="http://schemas.microsoft.com/office/drawing/2010/main" val="0"/>
+                        </a:ext>
+                      </a:extLst>
+                    </a:blip>
                     <a:stretch>
                       <a:fillRect/>
                     </a:stretch>
@@ -4602,7 +5333,7 @@
                   <pic:spPr>
                     <a:xfrm>
                       <a:off x="0" y="0"/>
-                      <a:ext cx="2139002" cy="3267920"/>
+                      <a:ext cx="5600700" cy="3244337"/>
                     </a:xfrm>
                     <a:prstGeom prst="rect">
                       <a:avLst/>
@@ -4614,22 +5345,176 @@
           </wp:inline>
         </w:drawing>
       </w:r>
-      <w:r>
+    </w:p>
+    <w:p>
+      <w:pPr>
+        <w:rPr>
+          <w:rFonts w:ascii="Times New Roman" w:hAnsi="Times New Roman" w:cs="Times New Roman"/>
+          <w:bCs/>
+          <w:sz w:val="24"/>
+          <w:szCs w:val="24"/>
+        </w:rPr>
+      </w:pPr>
+    </w:p>
+    <w:p>
+      <w:pPr>
+        <w:ind w:firstLine="720"/>
+        <w:rPr>
+          <w:rFonts w:ascii="Times New Roman" w:hAnsi="Times New Roman" w:cs="Times New Roman"/>
+          <w:bCs/>
+          <w:sz w:val="24"/>
+          <w:szCs w:val="24"/>
+        </w:rPr>
+      </w:pPr>
+      <w:r>
+        <w:rPr>
+          <w:rFonts w:ascii="Times New Roman" w:hAnsi="Times New Roman" w:cs="Times New Roman"/>
+          <w:bCs/>
+          <w:sz w:val="24"/>
+          <w:szCs w:val="24"/>
+        </w:rPr>
+        <w:t>What now remains is the remaini</w:t>
+      </w:r>
+      <w:r>
+        <w:rPr>
+          <w:rFonts w:ascii="Times New Roman" w:hAnsi="Times New Roman" w:cs="Times New Roman"/>
+          <w:bCs/>
+          <w:sz w:val="24"/>
+          <w:szCs w:val="24"/>
+        </w:rPr>
+        <w:t xml:space="preserve">ng levels </w:t>
+      </w:r>
+      <w:r>
+        <w:rPr>
+          <w:rFonts w:ascii="Times New Roman" w:hAnsi="Times New Roman" w:cs="Times New Roman"/>
+          <w:bCs/>
+          <w:sz w:val="24"/>
+          <w:szCs w:val="24"/>
+        </w:rPr>
+        <w:t>and the coding for the leaderboard. The current iteration of the game allows the player to play and complete a level. All remaining functionality is currently under development</w:t>
+      </w:r>
+    </w:p>
+    <w:p>
+      <w:pPr>
+        <w:rPr>
+          <w:rFonts w:ascii="Times New Roman" w:hAnsi="Times New Roman" w:cs="Times New Roman"/>
+          <w:b/>
+          <w:bCs/>
+          <w:sz w:val="28"/>
+          <w:szCs w:val="28"/>
+          <w:lang w:val="en-US"/>
+        </w:rPr>
+      </w:pPr>
+    </w:p>
+    <w:p>
+      <w:pPr>
+        <w:rPr>
+          <w:rFonts w:ascii="Times New Roman" w:hAnsi="Times New Roman" w:cs="Times New Roman"/>
+          <w:b/>
+          <w:bCs/>
+          <w:sz w:val="28"/>
+          <w:szCs w:val="28"/>
+          <w:lang w:val="en-US"/>
+        </w:rPr>
+      </w:pPr>
+    </w:p>
+    <w:p>
+      <w:pPr>
+        <w:rPr>
+          <w:rFonts w:ascii="Times New Roman" w:hAnsi="Times New Roman" w:cs="Times New Roman"/>
+          <w:b/>
+          <w:bCs/>
+          <w:sz w:val="28"/>
+          <w:szCs w:val="28"/>
+          <w:lang w:val="en-US"/>
+        </w:rPr>
+      </w:pPr>
+    </w:p>
+    <w:p>
+      <w:pPr>
+        <w:rPr>
+          <w:rFonts w:ascii="Times New Roman" w:hAnsi="Times New Roman" w:cs="Times New Roman"/>
+          <w:b/>
+          <w:bCs/>
+          <w:sz w:val="28"/>
+          <w:szCs w:val="28"/>
+          <w:lang w:val="en-US"/>
+        </w:rPr>
+      </w:pPr>
+      <w:r>
+        <w:rPr>
+          <w:rFonts w:ascii="Times New Roman" w:hAnsi="Times New Roman" w:cs="Times New Roman"/>
+          <w:b/>
+          <w:bCs/>
+          <w:sz w:val="28"/>
+          <w:szCs w:val="28"/>
+          <w:lang w:val="en-US"/>
+        </w:rPr>
+        <w:t>B.</w:t>
+      </w:r>
+      <w:r>
+        <w:rPr>
+          <w:rFonts w:ascii="Times New Roman" w:hAnsi="Times New Roman" w:cs="Times New Roman"/>
+          <w:b/>
+          <w:bCs/>
+          <w:sz w:val="28"/>
+          <w:szCs w:val="28"/>
+          <w:lang w:val="en-US"/>
+        </w:rPr>
+        <w:t xml:space="preserve">  Snakes</w:t>
+      </w:r>
+    </w:p>
+    <w:p>
+      <w:pPr>
+        <w:ind w:firstLine="720"/>
+        <w:rPr>
+          <w:rFonts w:ascii="Times New Roman" w:hAnsi="Times New Roman" w:cs="Times New Roman"/>
+          <w:sz w:val="24"/>
+          <w:szCs w:val="24"/>
+        </w:rPr>
+      </w:pPr>
+      <w:r>
+        <w:rPr>
+          <w:rFonts w:ascii="Times New Roman" w:hAnsi="Times New Roman" w:cs="Times New Roman"/>
+          <w:sz w:val="24"/>
+          <w:szCs w:val="24"/>
+        </w:rPr>
+        <w:t>I’ve completed phase 1 to include all of my design plans, which include</w:t>
+      </w:r>
+      <w:r>
+        <w:rPr>
+          <w:rFonts w:ascii="Times New Roman" w:hAnsi="Times New Roman" w:cs="Times New Roman"/>
+          <w:sz w:val="24"/>
+          <w:szCs w:val="24"/>
+        </w:rPr>
+        <w:t>s</w:t>
+      </w:r>
+      <w:r>
+        <w:rPr>
+          <w:rFonts w:ascii="Times New Roman" w:hAnsi="Times New Roman" w:cs="Times New Roman"/>
+          <w:sz w:val="24"/>
+          <w:szCs w:val="24"/>
+        </w:rPr>
+        <w:t xml:space="preserve"> the GUI and algorithm for the snake movements. Our main java code enables us to launch games quickly via the gui interface. Refer to figure 1.1.</w:t>
+      </w:r>
+    </w:p>
+    <w:p>
+      <w:pPr>
         <w:rPr>
           <w:noProof/>
         </w:rPr>
-        <w:t xml:space="preserve"> </w:t>
-      </w:r>
+      </w:pPr>
       <w:r>
         <w:rPr>
           <w:noProof/>
-          <w:lang w:eastAsia="ja-JP"/>
-        </w:rPr>
+          <w:lang w:val="en-US" w:eastAsia="ja-JP"/>
+        </w:rPr>
+        <w:lastRenderedPageBreak/>
         <w:drawing>
-          <wp:inline distT="0" distB="0" distL="0" distR="0" wp14:anchorId="1FEF520B" wp14:editId="3B2B3395">
-            <wp:extent cx="2651955" cy="2876550"/>
+          <wp:inline distT="0" distB="0" distL="0" distR="0" wp14:anchorId="7D666CCD" wp14:editId="5D68FE44">
+            <wp:extent cx="2133600" cy="3259667"/>
             <wp:effectExtent l="0" t="0" r="0" b="0"/>
-            <wp:docPr id="15" name="Picture 15"/>
+            <wp:docPr id="14" name="Picture 14"/>
             <wp:cNvGraphicFramePr>
               <a:graphicFrameLocks xmlns:a="http://schemas.openxmlformats.org/drawingml/2006/main" noChangeAspect="1"/>
             </wp:cNvGraphicFramePr>
@@ -4649,7 +5534,7 @@
                   <pic:spPr>
                     <a:xfrm>
                       <a:off x="0" y="0"/>
-                      <a:ext cx="2661501" cy="2886904"/>
+                      <a:ext cx="2139002" cy="3267920"/>
                     </a:xfrm>
                     <a:prstGeom prst="rect">
                       <a:avLst/>
@@ -4661,52 +5546,22 @@
           </wp:inline>
         </w:drawing>
       </w:r>
-    </w:p>
-    <w:p>
-      <w:pPr>
-        <w:rPr>
-          <w:rFonts w:ascii="Times New Roman" w:hAnsi="Times New Roman" w:cs="Times New Roman"/>
-          <w:sz w:val="24"/>
-          <w:szCs w:val="24"/>
-        </w:rPr>
-      </w:pPr>
-      <w:r>
-        <w:rPr>
-          <w:rFonts w:ascii="Times New Roman" w:hAnsi="Times New Roman" w:cs="Times New Roman"/>
-          <w:sz w:val="24"/>
-          <w:szCs w:val="24"/>
-        </w:rPr>
-        <w:t>Figure 1.1</w:t>
-      </w:r>
-    </w:p>
-    <w:p>
-      <w:pPr>
-        <w:rPr>
-          <w:rFonts w:ascii="Times New Roman" w:hAnsi="Times New Roman" w:cs="Times New Roman"/>
-          <w:sz w:val="24"/>
-          <w:szCs w:val="24"/>
-        </w:rPr>
-      </w:pPr>
-      <w:r>
-        <w:rPr>
-          <w:rFonts w:ascii="Times New Roman" w:hAnsi="Times New Roman" w:cs="Times New Roman"/>
-          <w:sz w:val="24"/>
-          <w:szCs w:val="24"/>
-        </w:rPr>
-        <w:t xml:space="preserve">I’m currently modifying speeds to see which setting best fits the tempo of the game. I’ve also programed the maneuvering keys so players can take control of the snake. Next steps will include coding an out of bounds feature that players can’t cross and will trigger an automatic game over if crossed. Refer to figure 1.2. </w:t>
-      </w:r>
-    </w:p>
-    <w:p>
       <w:r>
         <w:rPr>
           <w:noProof/>
-          <w:lang w:eastAsia="ja-JP"/>
+        </w:rPr>
+        <w:t xml:space="preserve"> </w:t>
+      </w:r>
+      <w:r>
+        <w:rPr>
+          <w:noProof/>
+          <w:lang w:val="en-US" w:eastAsia="ja-JP"/>
         </w:rPr>
         <w:drawing>
-          <wp:inline distT="0" distB="0" distL="0" distR="0" wp14:anchorId="0366AED4" wp14:editId="154DAA60">
-            <wp:extent cx="2442578" cy="2686050"/>
+          <wp:inline distT="0" distB="0" distL="0" distR="0" wp14:anchorId="1FEF520B" wp14:editId="3B2B3395">
+            <wp:extent cx="2651955" cy="2876550"/>
             <wp:effectExtent l="0" t="0" r="0" b="0"/>
-            <wp:docPr id="16" name="Picture 16"/>
+            <wp:docPr id="15" name="Picture 15"/>
             <wp:cNvGraphicFramePr>
               <a:graphicFrameLocks xmlns:a="http://schemas.openxmlformats.org/drawingml/2006/main" noChangeAspect="1"/>
             </wp:cNvGraphicFramePr>
@@ -4726,6 +5581,99 @@
                   <pic:spPr>
                     <a:xfrm>
                       <a:off x="0" y="0"/>
+                      <a:ext cx="2661501" cy="2886904"/>
+                    </a:xfrm>
+                    <a:prstGeom prst="rect">
+                      <a:avLst/>
+                    </a:prstGeom>
+                  </pic:spPr>
+                </pic:pic>
+              </a:graphicData>
+            </a:graphic>
+          </wp:inline>
+        </w:drawing>
+      </w:r>
+    </w:p>
+    <w:p>
+      <w:pPr>
+        <w:rPr>
+          <w:rFonts w:ascii="Times New Roman" w:hAnsi="Times New Roman" w:cs="Times New Roman"/>
+          <w:sz w:val="24"/>
+          <w:szCs w:val="24"/>
+        </w:rPr>
+      </w:pPr>
+      <w:r>
+        <w:rPr>
+          <w:rFonts w:ascii="Times New Roman" w:hAnsi="Times New Roman" w:cs="Times New Roman"/>
+          <w:sz w:val="24"/>
+          <w:szCs w:val="24"/>
+        </w:rPr>
+        <w:t>Figure 1.1</w:t>
+      </w:r>
+    </w:p>
+    <w:p>
+      <w:pPr>
+        <w:rPr>
+          <w:rFonts w:ascii="Times New Roman" w:hAnsi="Times New Roman" w:cs="Times New Roman"/>
+          <w:sz w:val="24"/>
+          <w:szCs w:val="24"/>
+        </w:rPr>
+      </w:pPr>
+      <w:r>
+        <w:rPr>
+          <w:rFonts w:ascii="Times New Roman" w:hAnsi="Times New Roman" w:cs="Times New Roman"/>
+          <w:sz w:val="24"/>
+          <w:szCs w:val="24"/>
+        </w:rPr>
+        <w:t>I’m currently modifying speeds to see which setting best fits the tempo of the game. I’ve also programed the maneuvering keys so players can take control of the snake. Next steps will include coding an out of b</w:t>
+      </w:r>
+      <w:r>
+        <w:rPr>
+          <w:rFonts w:ascii="Times New Roman" w:hAnsi="Times New Roman" w:cs="Times New Roman"/>
+          <w:sz w:val="24"/>
+          <w:szCs w:val="24"/>
+        </w:rPr>
+        <w:t>ounds feature that players cannot</w:t>
+      </w:r>
+      <w:r>
+        <w:rPr>
+          <w:rFonts w:ascii="Times New Roman" w:hAnsi="Times New Roman" w:cs="Times New Roman"/>
+          <w:sz w:val="24"/>
+          <w:szCs w:val="24"/>
+        </w:rPr>
+        <w:t xml:space="preserve"> cross and will trigger an automatic game over if crossed. Refer to figure 1.2. </w:t>
+      </w:r>
+    </w:p>
+    <w:p>
+      <w:r>
+        <w:rPr>
+          <w:noProof/>
+          <w:lang w:val="en-US" w:eastAsia="ja-JP"/>
+        </w:rPr>
+        <w:drawing>
+          <wp:inline distT="0" distB="0" distL="0" distR="0" wp14:anchorId="0366AED4" wp14:editId="154DAA60">
+            <wp:extent cx="2442578" cy="2686050"/>
+            <wp:effectExtent l="0" t="0" r="0" b="0"/>
+            <wp:docPr id="16" name="Picture 16"/>
+            <wp:cNvGraphicFramePr>
+              <a:graphicFrameLocks xmlns:a="http://schemas.openxmlformats.org/drawingml/2006/main" noChangeAspect="1"/>
+            </wp:cNvGraphicFramePr>
+            <a:graphic xmlns:a="http://schemas.openxmlformats.org/drawingml/2006/main">
+              <a:graphicData uri="http://schemas.openxmlformats.org/drawingml/2006/picture">
+                <pic:pic xmlns:pic="http://schemas.openxmlformats.org/drawingml/2006/picture">
+                  <pic:nvPicPr>
+                    <pic:cNvPr id="1" name=""/>
+                    <pic:cNvPicPr/>
+                  </pic:nvPicPr>
+                  <pic:blipFill>
+                    <a:blip r:embed="rId12"/>
+                    <a:stretch>
+                      <a:fillRect/>
+                    </a:stretch>
+                  </pic:blipFill>
+                  <pic:spPr>
+                    <a:xfrm>
+                      <a:off x="0" y="0"/>
                       <a:ext cx="2447925" cy="2691930"/>
                     </a:xfrm>
                     <a:prstGeom prst="rect">
@@ -4882,7 +5830,23 @@
           <w:sz w:val="24"/>
           <w:szCs w:val="24"/>
         </w:rPr>
-        <w:t xml:space="preserve"> a different difficulty level labeled Beginner, Intermediate, and Advanced.  The user would be able to go through the main menu, choose Sudoku, then another menu to choose the difficulty of their choice.  Going through it seemed as if it could be done, but trying to keep the simplistic nature, I decided to just create one difficulty level and have various games.  The errors or issues that I came about with the three different difficulty levels was having to create another menu within the Sudoku puzzle itself.  The layout was there, but t</w:t>
+        <w:t xml:space="preserve"> a different difficulty level labeled Beginner, Intermediate, and Advanced.  The user would be able to go through the main menu, choose Sudoku, then </w:t>
+      </w:r>
+      <w:r>
+        <w:rPr>
+          <w:rFonts w:ascii="Times New Roman" w:hAnsi="Times New Roman" w:cs="Times New Roman"/>
+          <w:sz w:val="24"/>
+          <w:szCs w:val="24"/>
+        </w:rPr>
+        <w:t xml:space="preserve">use </w:t>
+      </w:r>
+      <w:r>
+        <w:rPr>
+          <w:rFonts w:ascii="Times New Roman" w:hAnsi="Times New Roman" w:cs="Times New Roman"/>
+          <w:sz w:val="24"/>
+          <w:szCs w:val="24"/>
+        </w:rPr>
+        <w:t>another menu to choose the difficulty of their choice.  Going through it seemed as if it could be done, but trying to keep the simplistic nature, I decided to just create one difficulty level and have various games.  The errors or issues that I came about with the three different difficulty levels was having to create another menu within the Sudoku puzzle itself.  The layout was there, but t</w:t>
       </w:r>
       <w:r>
         <w:rPr>
@@ -4898,7 +5862,39 @@
           <w:sz w:val="24"/>
           <w:szCs w:val="24"/>
         </w:rPr>
-        <w:t xml:space="preserve">.  I gave it about a week to see if I could get something to produce from it, but I kept receiving the same error.  Through using Stack overflow for research options and to gain the knowledge of how to configure a working product, it turned to be a dead end.  </w:t>
+        <w:t>.  I gave it about a week to see if I could get something to produce from it, but I kept receiving the sa</w:t>
+      </w:r>
+      <w:r>
+        <w:rPr>
+          <w:rFonts w:ascii="Times New Roman" w:hAnsi="Times New Roman" w:cs="Times New Roman"/>
+          <w:sz w:val="24"/>
+          <w:szCs w:val="24"/>
+        </w:rPr>
+        <w:t>me error.  Through using Stack O</w:t>
+      </w:r>
+      <w:r>
+        <w:rPr>
+          <w:rFonts w:ascii="Times New Roman" w:hAnsi="Times New Roman" w:cs="Times New Roman"/>
+          <w:sz w:val="24"/>
+          <w:szCs w:val="24"/>
+        </w:rPr>
+        <w:t xml:space="preserve">verflow for research options and to gain the knowledge of how to configure a working product, it turned </w:t>
+      </w:r>
+      <w:r>
+        <w:rPr>
+          <w:rFonts w:ascii="Times New Roman" w:hAnsi="Times New Roman" w:cs="Times New Roman"/>
+          <w:sz w:val="24"/>
+          <w:szCs w:val="24"/>
+        </w:rPr>
+        <w:t xml:space="preserve">out </w:t>
+      </w:r>
+      <w:r>
+        <w:rPr>
+          <w:rFonts w:ascii="Times New Roman" w:hAnsi="Times New Roman" w:cs="Times New Roman"/>
+          <w:sz w:val="24"/>
+          <w:szCs w:val="24"/>
+        </w:rPr>
+        <w:t xml:space="preserve">to be a dead end.  </w:t>
       </w:r>
     </w:p>
     <w:p>
@@ -4916,14 +5912,222 @@
           <w:sz w:val="24"/>
           <w:szCs w:val="24"/>
         </w:rPr>
-        <w:t xml:space="preserve">Moving forward, product being produced is the Sudoku game with one difficulty level, across various games.  The user can start a new game, check their progress, and exit. Once they complete the game, clicking exit will take them to the main menu so that a new game can be chosen.  Creating the code for this version of the game did not generate too many errors, but there still were some.   The Sudoku game was broken down into three separate packages: controller, model, and view.  This made the layout more simplistic and where and what needed to be done for the final solution.  The controller package would allow the member to choose the button control and sudoku puzzle controls.  The button controls display to the user to select new game, check game and exit game.  The sudoku puzzle controls display to the user the numbers as well as the help.  The user can be able to choose if they would like the help on or not.  If the help is on, then it will display a blue background once the number is chosen.  This shows the user the number chosen goes in the appropriate boxes.  The model package would entail the game code and the action code.  The game code would let the user know that the numbers 1-9 would only be allowed in each 3x3 block, as well as in each horizontal and vertical line. No numbers would be able to repeat and that each block will hold the correct number chosen. Using the check button, user will be able to check to make sure the numbers are being inputted in the appropriate box.   Lastly, the view package holds the main class, which is the Sudoku class, the button panel, the field, and the sudoku panel.  The view package brings everything together that is ran form the Sudoku class. </w:t>
+        <w:t xml:space="preserve">Moving forward, </w:t>
+      </w:r>
+      <w:r>
+        <w:rPr>
+          <w:rFonts w:ascii="Times New Roman" w:hAnsi="Times New Roman" w:cs="Times New Roman"/>
+          <w:sz w:val="24"/>
+          <w:szCs w:val="24"/>
+        </w:rPr>
+        <w:t xml:space="preserve">the </w:t>
+      </w:r>
+      <w:r>
+        <w:rPr>
+          <w:rFonts w:ascii="Times New Roman" w:hAnsi="Times New Roman" w:cs="Times New Roman"/>
+          <w:sz w:val="24"/>
+          <w:szCs w:val="24"/>
+        </w:rPr>
+        <w:t>product being produced is the Sudoku game with one difficulty level, across various games.  The user can start a new game, check their progress, and exit. Once they complete the game, clicking exit will take them to the main menu so that a new game can be chosen.  Creating the code for this version of the game did not generate too many errors, but there still were some.   The Sudoku game was broken down into three separate packages: controller, model, and view.  This made the layout more simplistic and where and what needed to be done for the final solution.  The controller package would allow the member to choose the button control and sudoku puzzle controls.  The button controls display to the user</w:t>
+      </w:r>
+      <w:r>
+        <w:rPr>
+          <w:rFonts w:ascii="Times New Roman" w:hAnsi="Times New Roman" w:cs="Times New Roman"/>
+          <w:sz w:val="24"/>
+          <w:szCs w:val="24"/>
+        </w:rPr>
+        <w:t xml:space="preserve"> options</w:t>
+      </w:r>
+      <w:r>
+        <w:rPr>
+          <w:rFonts w:ascii="Times New Roman" w:hAnsi="Times New Roman" w:cs="Times New Roman"/>
+          <w:sz w:val="24"/>
+          <w:szCs w:val="24"/>
+        </w:rPr>
+        <w:t xml:space="preserve"> to select </w:t>
+      </w:r>
+      <w:r>
+        <w:rPr>
+          <w:rFonts w:ascii="Times New Roman" w:hAnsi="Times New Roman" w:cs="Times New Roman"/>
+          <w:sz w:val="24"/>
+          <w:szCs w:val="24"/>
+        </w:rPr>
+        <w:t xml:space="preserve">a </w:t>
+      </w:r>
+      <w:r>
+        <w:rPr>
+          <w:rFonts w:ascii="Times New Roman" w:hAnsi="Times New Roman" w:cs="Times New Roman"/>
+          <w:sz w:val="24"/>
+          <w:szCs w:val="24"/>
+        </w:rPr>
+        <w:t>new game, check</w:t>
+      </w:r>
+      <w:r>
+        <w:rPr>
+          <w:rFonts w:ascii="Times New Roman" w:hAnsi="Times New Roman" w:cs="Times New Roman"/>
+          <w:sz w:val="24"/>
+          <w:szCs w:val="24"/>
+        </w:rPr>
+        <w:t xml:space="preserve"> a</w:t>
+      </w:r>
+      <w:r>
+        <w:rPr>
+          <w:rFonts w:ascii="Times New Roman" w:hAnsi="Times New Roman" w:cs="Times New Roman"/>
+          <w:sz w:val="24"/>
+          <w:szCs w:val="24"/>
+        </w:rPr>
+        <w:t xml:space="preserve"> game</w:t>
+      </w:r>
+      <w:r>
+        <w:rPr>
+          <w:rFonts w:ascii="Times New Roman" w:hAnsi="Times New Roman" w:cs="Times New Roman"/>
+          <w:sz w:val="24"/>
+          <w:szCs w:val="24"/>
+        </w:rPr>
+        <w:t>,</w:t>
+      </w:r>
+      <w:r>
+        <w:rPr>
+          <w:rFonts w:ascii="Times New Roman" w:hAnsi="Times New Roman" w:cs="Times New Roman"/>
+          <w:sz w:val="24"/>
+          <w:szCs w:val="24"/>
+        </w:rPr>
+        <w:t xml:space="preserve"> and exit</w:t>
+      </w:r>
+      <w:r>
+        <w:rPr>
+          <w:rFonts w:ascii="Times New Roman" w:hAnsi="Times New Roman" w:cs="Times New Roman"/>
+          <w:sz w:val="24"/>
+          <w:szCs w:val="24"/>
+        </w:rPr>
+        <w:t xml:space="preserve"> a</w:t>
+      </w:r>
+      <w:r>
+        <w:rPr>
+          <w:rFonts w:ascii="Times New Roman" w:hAnsi="Times New Roman" w:cs="Times New Roman"/>
+          <w:sz w:val="24"/>
+          <w:szCs w:val="24"/>
+        </w:rPr>
+        <w:t xml:space="preserve"> game.  The sudoku puzzle controls display to the user the numbers as well as th</w:t>
+      </w:r>
+      <w:r>
+        <w:rPr>
+          <w:rFonts w:ascii="Times New Roman" w:hAnsi="Times New Roman" w:cs="Times New Roman"/>
+          <w:sz w:val="24"/>
+          <w:szCs w:val="24"/>
+        </w:rPr>
+        <w:t>e help.  The user can</w:t>
+      </w:r>
+      <w:r>
+        <w:rPr>
+          <w:rFonts w:ascii="Times New Roman" w:hAnsi="Times New Roman" w:cs="Times New Roman"/>
+          <w:sz w:val="24"/>
+          <w:szCs w:val="24"/>
+        </w:rPr>
+        <w:t xml:space="preserve"> choose if they would like the help on or not.  If the help is on, then it will display a blue background once the number is chosen.  This shows the user the number chosen goes in the appropriate boxes.  The model package would entail the game code and the action code.  The game code would let the user know that the numbers 1-9 would only be allowed in each 3x3 block, as well as in each horizontal and vertical line. No numbers </w:t>
+      </w:r>
+      <w:r>
+        <w:rPr>
+          <w:rFonts w:ascii="Times New Roman" w:hAnsi="Times New Roman" w:cs="Times New Roman"/>
+          <w:sz w:val="24"/>
+          <w:szCs w:val="24"/>
+        </w:rPr>
+        <w:t xml:space="preserve">would be able to repeat and </w:t>
+      </w:r>
+      <w:r>
+        <w:rPr>
+          <w:rFonts w:ascii="Times New Roman" w:hAnsi="Times New Roman" w:cs="Times New Roman"/>
+          <w:sz w:val="24"/>
+          <w:szCs w:val="24"/>
+        </w:rPr>
+        <w:t xml:space="preserve">each block will hold the correct number chosen. Using the check button, </w:t>
+      </w:r>
+      <w:r>
+        <w:rPr>
+          <w:rFonts w:ascii="Times New Roman" w:hAnsi="Times New Roman" w:cs="Times New Roman"/>
+          <w:sz w:val="24"/>
+          <w:szCs w:val="24"/>
+        </w:rPr>
+        <w:t xml:space="preserve">the </w:t>
+      </w:r>
+      <w:r>
+        <w:rPr>
+          <w:rFonts w:ascii="Times New Roman" w:hAnsi="Times New Roman" w:cs="Times New Roman"/>
+          <w:sz w:val="24"/>
+          <w:szCs w:val="24"/>
+        </w:rPr>
+        <w:t>user will be able to check to make sure</w:t>
+      </w:r>
+      <w:r>
+        <w:rPr>
+          <w:rFonts w:ascii="Times New Roman" w:hAnsi="Times New Roman" w:cs="Times New Roman"/>
+          <w:sz w:val="24"/>
+          <w:szCs w:val="24"/>
+        </w:rPr>
+        <w:t xml:space="preserve"> that</w:t>
+      </w:r>
+      <w:r>
+        <w:rPr>
+          <w:rFonts w:ascii="Times New Roman" w:hAnsi="Times New Roman" w:cs="Times New Roman"/>
+          <w:sz w:val="24"/>
+          <w:szCs w:val="24"/>
+        </w:rPr>
+        <w:t xml:space="preserve"> the numbers are being inputted in</w:t>
+      </w:r>
+      <w:r>
+        <w:rPr>
+          <w:rFonts w:ascii="Times New Roman" w:hAnsi="Times New Roman" w:cs="Times New Roman"/>
+          <w:sz w:val="24"/>
+          <w:szCs w:val="24"/>
+        </w:rPr>
+        <w:t>to</w:t>
+      </w:r>
+      <w:r>
+        <w:rPr>
+          <w:rFonts w:ascii="Times New Roman" w:hAnsi="Times New Roman" w:cs="Times New Roman"/>
+          <w:sz w:val="24"/>
+          <w:szCs w:val="24"/>
+        </w:rPr>
+        <w:t xml:space="preserve"> the appropriate box.   Lastly, the view package holds the main class, which is the Sudoku class, the button panel, the field, and the sudoku panel.  The view package brings ev</w:t>
+      </w:r>
+      <w:r>
+        <w:rPr>
+          <w:rFonts w:ascii="Times New Roman" w:hAnsi="Times New Roman" w:cs="Times New Roman"/>
+          <w:sz w:val="24"/>
+          <w:szCs w:val="24"/>
+        </w:rPr>
+        <w:t>erything together that is run f</w:t>
+      </w:r>
+      <w:r>
+        <w:rPr>
+          <w:rFonts w:ascii="Times New Roman" w:hAnsi="Times New Roman" w:cs="Times New Roman"/>
+          <w:sz w:val="24"/>
+          <w:szCs w:val="24"/>
+        </w:rPr>
+        <w:t>r</w:t>
+      </w:r>
+      <w:r>
+        <w:rPr>
+          <w:rFonts w:ascii="Times New Roman" w:hAnsi="Times New Roman" w:cs="Times New Roman"/>
+          <w:sz w:val="24"/>
+          <w:szCs w:val="24"/>
+        </w:rPr>
+        <w:t>o</w:t>
+      </w:r>
+      <w:r>
+        <w:rPr>
+          <w:rFonts w:ascii="Times New Roman" w:hAnsi="Times New Roman" w:cs="Times New Roman"/>
+          <w:sz w:val="24"/>
+          <w:szCs w:val="24"/>
+        </w:rPr>
+        <w:t xml:space="preserve">m the Sudoku class. </w:t>
       </w:r>
     </w:p>
     <w:p>
       <w:r>
         <w:rPr>
           <w:noProof/>
-          <w:lang w:eastAsia="ja-JP"/>
+          <w:lang w:val="en-US" w:eastAsia="ja-JP"/>
         </w:rPr>
         <w:lastRenderedPageBreak/>
         <w:drawing>
@@ -4939,68 +6143,6 @@
                 <pic:pic xmlns:pic="http://schemas.openxmlformats.org/drawingml/2006/picture">
                   <pic:nvPicPr>
                     <pic:cNvPr id="2" name="Picture 2" descr="Calendar&#10;&#10;Description automatically generated"/>
-                    <pic:cNvPicPr/>
-                  </pic:nvPicPr>
-                  <pic:blipFill>
-                    <a:blip r:embed="rId12">
-                      <a:extLst>
-                        <a:ext uri="{28A0092B-C50C-407E-A947-70E740481C1C}">
-                          <a14:useLocalDpi xmlns:a14="http://schemas.microsoft.com/office/drawing/2010/main" val="0"/>
-                        </a:ext>
-                      </a:extLst>
-                    </a:blip>
-                    <a:stretch>
-                      <a:fillRect/>
-                    </a:stretch>
-                  </pic:blipFill>
-                  <pic:spPr>
-                    <a:xfrm>
-                      <a:off x="0" y="0"/>
-                      <a:ext cx="5943600" cy="3341370"/>
-                    </a:xfrm>
-                    <a:prstGeom prst="rect">
-                      <a:avLst/>
-                    </a:prstGeom>
-                  </pic:spPr>
-                </pic:pic>
-              </a:graphicData>
-            </a:graphic>
-          </wp:inline>
-        </w:drawing>
-      </w:r>
-    </w:p>
-    <w:p>
-      <w:pPr>
-        <w:rPr>
-          <w:rFonts w:ascii="Times New Roman" w:hAnsi="Times New Roman" w:cs="Times New Roman"/>
-        </w:rPr>
-      </w:pPr>
-      <w:r>
-        <w:rPr>
-          <w:rFonts w:ascii="Times New Roman" w:hAnsi="Times New Roman" w:cs="Times New Roman"/>
-        </w:rPr>
-        <w:t>Figure 1: User is presented once Sudoku is chosen from the main menu.</w:t>
-      </w:r>
-    </w:p>
-    <w:p>
-      <w:r>
-        <w:rPr>
-          <w:noProof/>
-          <w:lang w:eastAsia="ja-JP"/>
-        </w:rPr>
-        <w:drawing>
-          <wp:inline distT="0" distB="0" distL="0" distR="0" wp14:anchorId="7463E27F" wp14:editId="36F51A53">
-            <wp:extent cx="5943600" cy="3341370"/>
-            <wp:effectExtent l="0" t="0" r="0" b="0"/>
-            <wp:docPr id="3" name="Picture 3" descr="A screenshot of a computer&#10;&#10;Description automatically generated with low confidence"/>
-            <wp:cNvGraphicFramePr>
-              <a:graphicFrameLocks xmlns:a="http://schemas.openxmlformats.org/drawingml/2006/main" noChangeAspect="1"/>
-            </wp:cNvGraphicFramePr>
-            <a:graphic xmlns:a="http://schemas.openxmlformats.org/drawingml/2006/main">
-              <a:graphicData uri="http://schemas.openxmlformats.org/drawingml/2006/picture">
-                <pic:pic xmlns:pic="http://schemas.openxmlformats.org/drawingml/2006/picture">
-                  <pic:nvPicPr>
-                    <pic:cNvPr id="3" name="Picture 3" descr="A screenshot of a computer&#10;&#10;Description automatically generated with low confidence"/>
                     <pic:cNvPicPr/>
                   </pic:nvPicPr>
                   <pic:blipFill>
@@ -5041,6 +6183,68 @@
         <w:rPr>
           <w:rFonts w:ascii="Times New Roman" w:hAnsi="Times New Roman" w:cs="Times New Roman"/>
         </w:rPr>
+        <w:t>Figure 1: User is presented once Sudoku is chosen from the main menu.</w:t>
+      </w:r>
+    </w:p>
+    <w:p>
+      <w:r>
+        <w:rPr>
+          <w:noProof/>
+          <w:lang w:val="en-US" w:eastAsia="ja-JP"/>
+        </w:rPr>
+        <w:drawing>
+          <wp:inline distT="0" distB="0" distL="0" distR="0" wp14:anchorId="7463E27F" wp14:editId="36F51A53">
+            <wp:extent cx="5943600" cy="3341370"/>
+            <wp:effectExtent l="0" t="0" r="0" b="0"/>
+            <wp:docPr id="3" name="Picture 3" descr="A screenshot of a computer&#10;&#10;Description automatically generated with low confidence"/>
+            <wp:cNvGraphicFramePr>
+              <a:graphicFrameLocks xmlns:a="http://schemas.openxmlformats.org/drawingml/2006/main" noChangeAspect="1"/>
+            </wp:cNvGraphicFramePr>
+            <a:graphic xmlns:a="http://schemas.openxmlformats.org/drawingml/2006/main">
+              <a:graphicData uri="http://schemas.openxmlformats.org/drawingml/2006/picture">
+                <pic:pic xmlns:pic="http://schemas.openxmlformats.org/drawingml/2006/picture">
+                  <pic:nvPicPr>
+                    <pic:cNvPr id="3" name="Picture 3" descr="A screenshot of a computer&#10;&#10;Description automatically generated with low confidence"/>
+                    <pic:cNvPicPr/>
+                  </pic:nvPicPr>
+                  <pic:blipFill>
+                    <a:blip r:embed="rId14">
+                      <a:extLst>
+                        <a:ext uri="{28A0092B-C50C-407E-A947-70E740481C1C}">
+                          <a14:useLocalDpi xmlns:a14="http://schemas.microsoft.com/office/drawing/2010/main" val="0"/>
+                        </a:ext>
+                      </a:extLst>
+                    </a:blip>
+                    <a:stretch>
+                      <a:fillRect/>
+                    </a:stretch>
+                  </pic:blipFill>
+                  <pic:spPr>
+                    <a:xfrm>
+                      <a:off x="0" y="0"/>
+                      <a:ext cx="5943600" cy="3341370"/>
+                    </a:xfrm>
+                    <a:prstGeom prst="rect">
+                      <a:avLst/>
+                    </a:prstGeom>
+                  </pic:spPr>
+                </pic:pic>
+              </a:graphicData>
+            </a:graphic>
+          </wp:inline>
+        </w:drawing>
+      </w:r>
+    </w:p>
+    <w:p>
+      <w:pPr>
+        <w:rPr>
+          <w:rFonts w:ascii="Times New Roman" w:hAnsi="Times New Roman" w:cs="Times New Roman"/>
+        </w:rPr>
+      </w:pPr>
+      <w:r>
+        <w:rPr>
+          <w:rFonts w:ascii="Times New Roman" w:hAnsi="Times New Roman" w:cs="Times New Roman"/>
+        </w:rPr>
         <w:t>Figure 2: User selects number, with the help on, shows where that number belongs.</w:t>
       </w:r>
     </w:p>
@@ -5048,7 +6252,7 @@
       <w:r>
         <w:rPr>
           <w:noProof/>
-          <w:lang w:eastAsia="ja-JP"/>
+          <w:lang w:val="en-US" w:eastAsia="ja-JP"/>
         </w:rPr>
         <w:lastRenderedPageBreak/>
         <w:drawing>
@@ -5067,7 +6271,7 @@
                     <pic:cNvPicPr/>
                   </pic:nvPicPr>
                   <pic:blipFill>
-                    <a:blip r:embed="rId14">
+                    <a:blip r:embed="rId15">
                       <a:extLst>
                         <a:ext uri="{28A0092B-C50C-407E-A947-70E740481C1C}">
                           <a14:useLocalDpi xmlns:a14="http://schemas.microsoft.com/office/drawing/2010/main" val="0"/>
@@ -5111,7 +6315,7 @@
       <w:r>
         <w:rPr>
           <w:noProof/>
-          <w:lang w:eastAsia="ja-JP"/>
+          <w:lang w:val="en-US" w:eastAsia="ja-JP"/>
         </w:rPr>
         <w:drawing>
           <wp:inline distT="0" distB="0" distL="0" distR="0" wp14:anchorId="6C9A59C0" wp14:editId="787213FB">
@@ -5129,7 +6333,7 @@
                     <pic:cNvPicPr/>
                   </pic:nvPicPr>
                   <pic:blipFill>
-                    <a:blip r:embed="rId15">
+                    <a:blip r:embed="rId16">
                       <a:extLst>
                         <a:ext uri="{28A0092B-C50C-407E-A947-70E740481C1C}">
                           <a14:useLocalDpi xmlns:a14="http://schemas.microsoft.com/office/drawing/2010/main" val="0"/>
@@ -5417,7 +6621,39 @@
           <w:sz w:val="24"/>
           <w:szCs w:val="24"/>
         </w:rPr>
-        <w:t xml:space="preserve">To determine if a line went through a letter I iterated through an ArrayList containing all the JLabels displaying letters on the grid. I determined that if I centered the text in a JLabel, calculated the center of the label, and drew a Rectangle2D object around the label, I could see if a line intersected the letter. Using set operations I determined if a set of letters for a word were exactly the same as those that were inspected by a line. </w:t>
+        <w:t>To determine if a line went through a letter I iterated through an ArrayList containing all the JLabels displaying letters on the grid. I determined that if I centered the text in a JLabel, calculated the center of the label, and drew a Rectangle2D object around t</w:t>
+      </w:r>
+      <w:r>
+        <w:rPr>
+          <w:rFonts w:ascii="Times New Roman" w:hAnsi="Times New Roman" w:cs="Times New Roman"/>
+          <w:sz w:val="24"/>
+          <w:szCs w:val="24"/>
+        </w:rPr>
+        <w:t>he text</w:t>
+      </w:r>
+      <w:r>
+        <w:rPr>
+          <w:rFonts w:ascii="Times New Roman" w:hAnsi="Times New Roman" w:cs="Times New Roman"/>
+          <w:sz w:val="24"/>
+          <w:szCs w:val="24"/>
+        </w:rPr>
+        <w:t xml:space="preserve">, I could see if a line intersected the letter. Using set operations I determined if a set of letters for a word were exactly </w:t>
+      </w:r>
+      <w:r>
+        <w:rPr>
+          <w:rFonts w:ascii="Times New Roman" w:hAnsi="Times New Roman" w:cs="Times New Roman"/>
+          <w:sz w:val="24"/>
+          <w:szCs w:val="24"/>
+        </w:rPr>
+        <w:t>the same as those that were intesec</w:t>
+      </w:r>
+      <w:r>
+        <w:rPr>
+          <w:rFonts w:ascii="Times New Roman" w:hAnsi="Times New Roman" w:cs="Times New Roman"/>
+          <w:sz w:val="24"/>
+          <w:szCs w:val="24"/>
+        </w:rPr>
+        <w:t xml:space="preserve">ted by a line. </w:t>
       </w:r>
     </w:p>
     <w:p>
@@ -5491,7 +6727,23 @@
           <w:sz w:val="24"/>
           <w:szCs w:val="24"/>
         </w:rPr>
-        <w:t>awn through the text using Font</w:t>
+        <w:t xml:space="preserve">awn through the text </w:t>
+      </w:r>
+      <w:r>
+        <w:rPr>
+          <w:rFonts w:ascii="Times New Roman" w:hAnsi="Times New Roman" w:cs="Times New Roman"/>
+          <w:sz w:val="24"/>
+          <w:szCs w:val="24"/>
+        </w:rPr>
+        <w:t xml:space="preserve">by </w:t>
+      </w:r>
+      <w:r>
+        <w:rPr>
+          <w:rFonts w:ascii="Times New Roman" w:hAnsi="Times New Roman" w:cs="Times New Roman"/>
+          <w:sz w:val="24"/>
+          <w:szCs w:val="24"/>
+        </w:rPr>
+        <w:t>using Font</w:t>
       </w:r>
       <w:r>
         <w:rPr>
@@ -5566,7 +6818,7 @@
                     <pic:cNvPicPr/>
                   </pic:nvPicPr>
                   <pic:blipFill>
-                    <a:blip r:embed="rId16">
+                    <a:blip r:embed="rId17">
                       <a:extLst>
                         <a:ext uri="{28A0092B-C50C-407E-A947-70E740481C1C}">
                           <a14:useLocalDpi xmlns:a14="http://schemas.microsoft.com/office/drawing/2010/main" val="0"/>
@@ -5631,13 +6883,55 @@
           <w:szCs w:val="24"/>
         </w:rPr>
       </w:pPr>
-      <w:r>
-        <w:rPr>
-          <w:rFonts w:ascii="Times New Roman" w:hAnsi="Times New Roman" w:cs="Times New Roman"/>
-          <w:sz w:val="24"/>
-          <w:szCs w:val="24"/>
-        </w:rPr>
-        <w:t xml:space="preserve">Lastly, I added basic functionality to the JButtons. First I determined that using a drop down to have the user select a puzzle as specified in the </w:t>
+    </w:p>
+    <w:p>
+      <w:pPr>
+        <w:ind w:firstLine="720"/>
+        <w:rPr>
+          <w:rFonts w:ascii="Times New Roman" w:hAnsi="Times New Roman" w:cs="Times New Roman"/>
+          <w:sz w:val="24"/>
+          <w:szCs w:val="24"/>
+        </w:rPr>
+      </w:pPr>
+      <w:r>
+        <w:rPr>
+          <w:rFonts w:ascii="Times New Roman" w:hAnsi="Times New Roman" w:cs="Times New Roman"/>
+          <w:sz w:val="24"/>
+          <w:szCs w:val="24"/>
+        </w:rPr>
+        <w:t>Lastly, I added basic functionality to the JButtons. First I determined</w:t>
+      </w:r>
+      <w:r>
+        <w:rPr>
+          <w:rFonts w:ascii="Times New Roman" w:hAnsi="Times New Roman" w:cs="Times New Roman"/>
+          <w:sz w:val="24"/>
+          <w:szCs w:val="24"/>
+        </w:rPr>
+        <w:t xml:space="preserve"> having the user select a puzzle from a</w:t>
+      </w:r>
+      <w:r>
+        <w:rPr>
+          <w:rFonts w:ascii="Times New Roman" w:hAnsi="Times New Roman" w:cs="Times New Roman"/>
+          <w:sz w:val="24"/>
+          <w:szCs w:val="24"/>
+        </w:rPr>
+        <w:t xml:space="preserve"> drop down</w:t>
+      </w:r>
+      <w:r>
+        <w:rPr>
+          <w:rFonts w:ascii="Times New Roman" w:hAnsi="Times New Roman" w:cs="Times New Roman"/>
+          <w:sz w:val="24"/>
+          <w:szCs w:val="24"/>
+        </w:rPr>
+        <w:t xml:space="preserve"> menu</w:t>
+      </w:r>
+      <w:r>
+        <w:rPr>
+          <w:rFonts w:ascii="Times New Roman" w:hAnsi="Times New Roman" w:cs="Times New Roman"/>
+          <w:sz w:val="24"/>
+          <w:szCs w:val="24"/>
+        </w:rPr>
+        <w:t xml:space="preserve"> as specified in the </w:t>
       </w:r>
       <w:r>
         <w:rPr>
@@ -5793,7 +7087,7 @@
                     <pic:cNvPicPr/>
                   </pic:nvPicPr>
                   <pic:blipFill>
-                    <a:blip r:embed="rId17">
+                    <a:blip r:embed="rId18">
                       <a:extLst>
                         <a:ext uri="{28A0092B-C50C-407E-A947-70E740481C1C}">
                           <a14:useLocalDpi xmlns:a14="http://schemas.microsoft.com/office/drawing/2010/main" val="0"/>
@@ -5825,23 +7119,17 @@
         <w:ind w:firstLine="720"/>
         <w:rPr>
           <w:rFonts w:ascii="Times New Roman" w:hAnsi="Times New Roman" w:cs="Times New Roman"/>
-          <w:sz w:val="24"/>
-          <w:szCs w:val="24"/>
-        </w:rPr>
-      </w:pPr>
-      <w:r>
-        <w:rPr>
-          <w:rFonts w:ascii="Times New Roman" w:hAnsi="Times New Roman" w:cs="Times New Roman"/>
-          <w:sz w:val="24"/>
-          <w:szCs w:val="24"/>
+        </w:rPr>
+      </w:pPr>
+      <w:r>
+        <w:rPr>
+          <w:rFonts w:ascii="Times New Roman" w:hAnsi="Times New Roman" w:cs="Times New Roman"/>
         </w:rPr>
         <w:t>Figure B</w:t>
       </w:r>
       <w:r>
         <w:rPr>
           <w:rFonts w:ascii="Times New Roman" w:hAnsi="Times New Roman" w:cs="Times New Roman"/>
-          <w:sz w:val="24"/>
-          <w:szCs w:val="24"/>
         </w:rPr>
         <w:t>. Original selection of puzzle from a drop down list.</w:t>
       </w:r>
@@ -5898,7 +7186,7 @@
                     <pic:cNvPicPr/>
                   </pic:nvPicPr>
                   <pic:blipFill>
-                    <a:blip r:embed="rId18">
+                    <a:blip r:embed="rId19">
                       <a:extLst>
                         <a:ext uri="{28A0092B-C50C-407E-A947-70E740481C1C}">
                           <a14:useLocalDpi xmlns:a14="http://schemas.microsoft.com/office/drawing/2010/main" val="0"/>
@@ -5930,23 +7218,18 @@
         <w:ind w:firstLine="720"/>
         <w:rPr>
           <w:rFonts w:ascii="Times New Roman" w:hAnsi="Times New Roman" w:cs="Times New Roman"/>
-          <w:sz w:val="24"/>
-          <w:szCs w:val="24"/>
-        </w:rPr>
-      </w:pPr>
-      <w:r>
-        <w:rPr>
-          <w:rFonts w:ascii="Times New Roman" w:hAnsi="Times New Roman" w:cs="Times New Roman"/>
-          <w:sz w:val="24"/>
-          <w:szCs w:val="24"/>
-        </w:rPr>
+        </w:rPr>
+      </w:pPr>
+      <w:r>
+        <w:rPr>
+          <w:rFonts w:ascii="Times New Roman" w:hAnsi="Times New Roman" w:cs="Times New Roman"/>
+        </w:rPr>
+        <w:lastRenderedPageBreak/>
         <w:t>Figure C.</w:t>
       </w:r>
       <w:r>
         <w:rPr>
           <w:rFonts w:ascii="Times New Roman" w:hAnsi="Times New Roman" w:cs="Times New Roman"/>
-          <w:sz w:val="24"/>
-          <w:szCs w:val="24"/>
         </w:rPr>
         <w:t xml:space="preserve"> New implementation using JfileChooser to select files. </w:t>
       </w:r>
@@ -6098,7 +7381,7 @@
       <w:r>
         <w:rPr>
           <w:noProof/>
-          <w:lang w:eastAsia="ja-JP"/>
+          <w:lang w:val="en-US" w:eastAsia="ja-JP"/>
         </w:rPr>
         <w:drawing>
           <wp:inline distT="0" distB="0" distL="0" distR="0" wp14:anchorId="4A0DD432" wp14:editId="0F9260CD">
@@ -6116,7 +7399,7 @@
                     <pic:cNvPicPr/>
                   </pic:nvPicPr>
                   <pic:blipFill>
-                    <a:blip r:embed="rId19"/>
+                    <a:blip r:embed="rId20"/>
                     <a:stretch>
                       <a:fillRect/>
                     </a:stretch>
@@ -6175,9 +7458,8 @@
       <w:r>
         <w:rPr>
           <w:noProof/>
-          <w:lang w:eastAsia="ja-JP"/>
-        </w:rPr>
-        <w:lastRenderedPageBreak/>
+          <w:lang w:val="en-US" w:eastAsia="ja-JP"/>
+        </w:rPr>
         <mc:AlternateContent>
           <mc:Choice Requires="wps">
             <w:drawing>
@@ -6251,7 +7533,7 @@
       <w:r>
         <w:rPr>
           <w:noProof/>
-          <w:lang w:eastAsia="ja-JP"/>
+          <w:lang w:val="en-US" w:eastAsia="ja-JP"/>
         </w:rPr>
         <w:drawing>
           <wp:inline distT="0" distB="0" distL="0" distR="0" wp14:anchorId="2FD0DCAC" wp14:editId="7AAE89FF">
@@ -6269,7 +7551,7 @@
                     <pic:cNvPicPr/>
                   </pic:nvPicPr>
                   <pic:blipFill>
-                    <a:blip r:embed="rId20"/>
+                    <a:blip r:embed="rId21"/>
                     <a:stretch>
                       <a:fillRect/>
                     </a:stretch>
@@ -6313,7 +7595,7 @@
       <w:r>
         <w:rPr>
           <w:noProof/>
-          <w:lang w:eastAsia="ja-JP"/>
+          <w:lang w:val="en-US" w:eastAsia="ja-JP"/>
         </w:rPr>
         <w:lastRenderedPageBreak/>
         <mc:AlternateContent>
@@ -6395,7 +7677,7 @@
       <w:r>
         <w:rPr>
           <w:noProof/>
-          <w:lang w:eastAsia="ja-JP"/>
+          <w:lang w:val="en-US" w:eastAsia="ja-JP"/>
         </w:rPr>
         <w:drawing>
           <wp:inline distT="0" distB="0" distL="0" distR="0" wp14:anchorId="3F64FACE" wp14:editId="1FF69910">
@@ -6413,7 +7695,7 @@
                     <pic:cNvPicPr/>
                   </pic:nvPicPr>
                   <pic:blipFill>
-                    <a:blip r:embed="rId21"/>
+                    <a:blip r:embed="rId22"/>
                     <a:stretch>
                       <a:fillRect/>
                     </a:stretch>
@@ -6459,7 +7741,7 @@
       <w:r>
         <w:rPr>
           <w:noProof/>
-          <w:lang w:eastAsia="ja-JP"/>
+          <w:lang w:val="en-US" w:eastAsia="ja-JP"/>
         </w:rPr>
         <w:drawing>
           <wp:inline distT="0" distB="0" distL="0" distR="0" wp14:anchorId="525AC7B0" wp14:editId="7FAB92B6">
@@ -6477,7 +7759,7 @@
                     <pic:cNvPicPr/>
                   </pic:nvPicPr>
                   <pic:blipFill>
-                    <a:blip r:embed="rId22"/>
+                    <a:blip r:embed="rId23"/>
                     <a:stretch>
                       <a:fillRect/>
                     </a:stretch>
@@ -6526,8 +7808,8 @@
       </w:pPr>
     </w:p>
     <w:sectPr>
-      <w:footerReference w:type="even" r:id="rId23"/>
-      <w:footerReference w:type="default" r:id="rId24"/>
+      <w:footerReference w:type="even" r:id="rId24"/>
+      <w:footerReference w:type="default" r:id="rId25"/>
       <w:pgSz w:w="12240" w:h="15840"/>
       <w:pgMar w:top="1440" w:right="1440" w:bottom="1440" w:left="1440" w:header="720" w:footer="720" w:gutter="0"/>
       <w:cols w:space="720"/>
@@ -6633,7 +7915,7 @@
         <w:rStyle w:val="PageNumber"/>
         <w:noProof/>
       </w:rPr>
-      <w:t>15</w:t>
+      <w:t>13</w:t>
     </w:r>
     <w:r>
       <w:rPr>
@@ -7341,6 +8623,7 @@
   <w:style w:type="character" w:default="1" w:styleId="DefaultParagraphFont">
     <w:name w:val="Default Paragraph Font"/>
     <w:uiPriority w:val="1"/>
+    <w:semiHidden/>
     <w:unhideWhenUsed/>
   </w:style>
   <w:style w:type="table" w:default="1" w:styleId="TableNormal">
@@ -7919,6 +9202,7 @@
   <w:style w:type="character" w:default="1" w:styleId="DefaultParagraphFont">
     <w:name w:val="Default Paragraph Font"/>
     <w:uiPriority w:val="1"/>
+    <w:semiHidden/>
     <w:unhideWhenUsed/>
   </w:style>
   <w:style w:type="table" w:default="1" w:styleId="TableNormal">
@@ -8556,7 +9840,7 @@
   <a:extraClrSchemeLst/>
   <a:extLst>
     <a:ext uri="{05A4C25C-085E-4340-85A3-A5531E510DB2}">
-      <thm15:themeFamily xmlns="" xmlns:thm15="http://schemas.microsoft.com/office/thememl/2012/main" name="Office Theme" id="{62F939B6-93AF-4DB8-9C6B-D6C7DFDC589F}" vid="{4A3C46E8-61CC-4603-A589-7422A47A8E4A}"/>
+      <thm15:themeFamily xmlns:thm15="http://schemas.microsoft.com/office/thememl/2012/main" xmlns="" name="Office Theme" id="{62F939B6-93AF-4DB8-9C6B-D6C7DFDC589F}" vid="{4A3C46E8-61CC-4603-A589-7422A47A8E4A}"/>
     </a:ext>
   </a:extLst>
 </a:theme>
@@ -8567,7 +9851,7 @@
 </file>
 
 <file path=customXml/itemProps1.xml><?xml version="1.0" encoding="utf-8"?>
-<ds:datastoreItem xmlns:ds="http://schemas.openxmlformats.org/officeDocument/2006/customXml" ds:itemID="{7054F262-96F8-2842-9A04-C2B2F6A66DB1}">
+<ds:datastoreItem xmlns:ds="http://schemas.openxmlformats.org/officeDocument/2006/customXml" ds:itemID="{71F8AB88-3C06-2D46-A528-95D290F5E005}">
   <ds:schemaRefs>
     <ds:schemaRef ds:uri="http://schemas.openxmlformats.org/officeDocument/2006/bibliography"/>
   </ds:schemaRefs>
